--- a/Artefactos/A7/lbaw1734_a7.docx
+++ b/Artefactos/A7/lbaw1734_a7.docx
@@ -21,11 +21,316 @@
     </w:p>
     <w:p>
       <w:pPr>
+        <w:pStyle w:val="PargrafodaLista"/>
+        <w:numPr>
+          <w:ilvl w:val="0"/>
+          <w:numId w:val="1"/>
+        </w:numPr>
         <w:rPr>
           <w:b/>
-          <w:sz w:val="24"/>
           <w:u w:val="single"/>
         </w:rPr>
+      </w:pPr>
+      <w:bookmarkStart w:id="0" w:name="_GoBack"/>
+      <w:bookmarkEnd w:id="0"/>
+      <w:r>
+        <w:rPr>
+          <w:b/>
+          <w:u w:val="single"/>
+        </w:rPr>
+        <w:t>Overview</w:t>
+      </w:r>
+      <w:r>
+        <w:rPr>
+          <w:b/>
+          <w:u w:val="single"/>
+        </w:rPr>
+        <w:br/>
+      </w:r>
+    </w:p>
+    <w:tbl>
+      <w:tblPr>
+        <w:tblStyle w:val="TabelaSimples1"/>
+        <w:tblW w:w="0" w:type="auto"/>
+        <w:tblLook w:val="04A0" w:firstRow="1" w:lastRow="0" w:firstColumn="1" w:lastColumn="0" w:noHBand="0" w:noVBand="1"/>
+      </w:tblPr>
+      <w:tblGrid>
+        <w:gridCol w:w="2263"/>
+        <w:gridCol w:w="6231"/>
+      </w:tblGrid>
+      <w:tr>
+        <w:trPr>
+          <w:cnfStyle w:val="100000000000" w:firstRow="1" w:lastRow="0" w:firstColumn="0" w:lastColumn="0" w:oddVBand="0" w:evenVBand="0" w:oddHBand="0" w:evenHBand="0" w:firstRowFirstColumn="0" w:firstRowLastColumn="0" w:lastRowFirstColumn="0" w:lastRowLastColumn="0"/>
+        </w:trPr>
+        <w:tc>
+          <w:tcPr>
+            <w:cnfStyle w:val="001000000000" w:firstRow="0" w:lastRow="0" w:firstColumn="1" w:lastColumn="0" w:oddVBand="0" w:evenVBand="0" w:oddHBand="0" w:evenHBand="0" w:firstRowFirstColumn="0" w:firstRowLastColumn="0" w:lastRowFirstColumn="0" w:lastRowLastColumn="0"/>
+            <w:tcW w:w="2263" w:type="dxa"/>
+          </w:tcPr>
+          <w:p>
+            <w:r>
+              <w:t>M01: Authentication and individual profile</w:t>
+            </w:r>
+          </w:p>
+        </w:tc>
+        <w:tc>
+          <w:tcPr>
+            <w:tcW w:w="6231" w:type="dxa"/>
+          </w:tcPr>
+          <w:p>
+            <w:pPr>
+              <w:cnfStyle w:val="100000000000" w:firstRow="1" w:lastRow="0" w:firstColumn="0" w:lastColumn="0" w:oddVBand="0" w:evenVBand="0" w:oddHBand="0" w:evenHBand="0" w:firstRowFirstColumn="0" w:firstRowLastColumn="0" w:lastRowFirstColumn="0" w:lastRowLastColumn="0"/>
+              <w:rPr>
+                <w:b w:val="0"/>
+              </w:rPr>
+            </w:pPr>
+            <w:r>
+              <w:rPr>
+                <w:b w:val="0"/>
+              </w:rPr>
+              <w:t xml:space="preserve">Web resources associated with authentication and individual profile management. The following system features are included: login, logout, registration, </w:t>
+            </w:r>
+            <w:r>
+              <w:rPr>
+                <w:b w:val="0"/>
+              </w:rPr>
+              <w:t xml:space="preserve">see personal calendar (includes meetings and personal events), </w:t>
+            </w:r>
+            <w:r>
+              <w:rPr>
+                <w:b w:val="0"/>
+              </w:rPr>
+              <w:t>view personal information</w:t>
+            </w:r>
+            <w:r>
+              <w:rPr>
+                <w:b w:val="0"/>
+              </w:rPr>
+              <w:t xml:space="preserve"> (picture, full name, username, e-mail and statistics)</w:t>
+            </w:r>
+            <w:r>
+              <w:rPr>
+                <w:b w:val="0"/>
+              </w:rPr>
+              <w:t xml:space="preserve"> and edit some of it (password, full name,</w:t>
+            </w:r>
+            <w:r>
+              <w:rPr>
+                <w:b w:val="0"/>
+              </w:rPr>
+              <w:t xml:space="preserve"> picture and email, as well as it’s privacy</w:t>
+            </w:r>
+            <w:r>
+              <w:rPr>
+                <w:b w:val="0"/>
+              </w:rPr>
+              <w:t>).</w:t>
+            </w:r>
+          </w:p>
+        </w:tc>
+      </w:tr>
+      <w:tr>
+        <w:trPr>
+          <w:cnfStyle w:val="000000100000" w:firstRow="0" w:lastRow="0" w:firstColumn="0" w:lastColumn="0" w:oddVBand="0" w:evenVBand="0" w:oddHBand="1" w:evenHBand="0" w:firstRowFirstColumn="0" w:firstRowLastColumn="0" w:lastRowFirstColumn="0" w:lastRowLastColumn="0"/>
+        </w:trPr>
+        <w:tc>
+          <w:tcPr>
+            <w:cnfStyle w:val="001000000000" w:firstRow="0" w:lastRow="0" w:firstColumn="1" w:lastColumn="0" w:oddVBand="0" w:evenVBand="0" w:oddHBand="0" w:evenHBand="0" w:firstRowFirstColumn="0" w:firstRowLastColumn="0" w:lastRowFirstColumn="0" w:lastRowLastColumn="0"/>
+            <w:tcW w:w="2263" w:type="dxa"/>
+          </w:tcPr>
+          <w:p>
+            <w:r>
+              <w:t>M02: Projects</w:t>
+            </w:r>
+          </w:p>
+        </w:tc>
+        <w:tc>
+          <w:tcPr>
+            <w:tcW w:w="6231" w:type="dxa"/>
+          </w:tcPr>
+          <w:p>
+            <w:pPr>
+              <w:cnfStyle w:val="000000100000" w:firstRow="0" w:lastRow="0" w:firstColumn="0" w:lastColumn="0" w:oddVBand="0" w:evenVBand="0" w:oddHBand="1" w:evenHBand="0" w:firstRowFirstColumn="0" w:firstRowLastColumn="0" w:lastRowFirstColumn="0" w:lastRowLastColumn="0"/>
+            </w:pPr>
+            <w:r>
+              <w:t xml:space="preserve">Web resources associated with projects. The following system features are included: create project, select project, </w:t>
+            </w:r>
+            <w:r>
+              <w:t xml:space="preserve">see project information (picture, name, description, creator, statistics), see project team, search for workers of the project team, </w:t>
+            </w:r>
+            <w:r>
+              <w:t>add worker to project team, see project calendar, see and participate in project forum, see list of projects the user created and is working on and search for projects of both these lists, as well as for any public project.</w:t>
+            </w:r>
+          </w:p>
+        </w:tc>
+      </w:tr>
+      <w:tr>
+        <w:tc>
+          <w:tcPr>
+            <w:cnfStyle w:val="001000000000" w:firstRow="0" w:lastRow="0" w:firstColumn="1" w:lastColumn="0" w:oddVBand="0" w:evenVBand="0" w:oddHBand="0" w:evenHBand="0" w:firstRowFirstColumn="0" w:firstRowLastColumn="0" w:lastRowFirstColumn="0" w:lastRowLastColumn="0"/>
+            <w:tcW w:w="2263" w:type="dxa"/>
+          </w:tcPr>
+          <w:p>
+            <w:r>
+              <w:t>M03: Boards</w:t>
+            </w:r>
+          </w:p>
+        </w:tc>
+        <w:tc>
+          <w:tcPr>
+            <w:tcW w:w="6231" w:type="dxa"/>
+          </w:tcPr>
+          <w:p>
+            <w:pPr>
+              <w:cnfStyle w:val="000000000000" w:firstRow="0" w:lastRow="0" w:firstColumn="0" w:lastColumn="0" w:oddVBand="0" w:evenVBand="0" w:oddHBand="0" w:evenHBand="0" w:firstRowFirstColumn="0" w:firstRowLastColumn="0" w:lastRowFirstColumn="0" w:lastRowLastColumn="0"/>
+            </w:pPr>
+            <w:r>
+              <w:t xml:space="preserve">Web resources associated with boards. The following system features are included: create board, </w:t>
+            </w:r>
+            <w:r>
+              <w:t xml:space="preserve">select board, </w:t>
+            </w:r>
+            <w:r>
+              <w:t>see list of boards of the selected project and search for boards of the selected project.</w:t>
+            </w:r>
+          </w:p>
+        </w:tc>
+      </w:tr>
+      <w:tr>
+        <w:trPr>
+          <w:cnfStyle w:val="000000100000" w:firstRow="0" w:lastRow="0" w:firstColumn="0" w:lastColumn="0" w:oddVBand="0" w:evenVBand="0" w:oddHBand="1" w:evenHBand="0" w:firstRowFirstColumn="0" w:firstRowLastColumn="0" w:lastRowFirstColumn="0" w:lastRowLastColumn="0"/>
+        </w:trPr>
+        <w:tc>
+          <w:tcPr>
+            <w:cnfStyle w:val="001000000000" w:firstRow="0" w:lastRow="0" w:firstColumn="1" w:lastColumn="0" w:oddVBand="0" w:evenVBand="0" w:oddHBand="0" w:evenHBand="0" w:firstRowFirstColumn="0" w:firstRowLastColumn="0" w:lastRowFirstColumn="0" w:lastRowLastColumn="0"/>
+            <w:tcW w:w="2263" w:type="dxa"/>
+          </w:tcPr>
+          <w:p>
+            <w:r>
+              <w:t>M04: Tasks</w:t>
+            </w:r>
+          </w:p>
+        </w:tc>
+        <w:tc>
+          <w:tcPr>
+            <w:tcW w:w="6231" w:type="dxa"/>
+          </w:tcPr>
+          <w:p>
+            <w:pPr>
+              <w:cnfStyle w:val="000000100000" w:firstRow="0" w:lastRow="0" w:firstColumn="0" w:lastColumn="0" w:oddVBand="0" w:evenVBand="0" w:oddHBand="1" w:evenHBand="0" w:firstRowFirstColumn="0" w:firstRowLastColumn="0" w:lastRowFirstColumn="0" w:lastRowLastColumn="0"/>
+            </w:pPr>
+            <w:r>
+              <w:t xml:space="preserve">Web resources associated with tasks. The following system features are included: </w:t>
+            </w:r>
+            <w:r>
+              <w:t xml:space="preserve">create task, </w:t>
+            </w:r>
+            <w:r>
+              <w:t xml:space="preserve">see list of tasks of the selected board, </w:t>
+            </w:r>
+            <w:r>
+              <w:t>select task</w:t>
+            </w:r>
+            <w:r>
+              <w:t xml:space="preserve"> to see last updates</w:t>
+            </w:r>
+            <w:r>
+              <w:t>, see information about task (creator, description, team, deadline, and progress), update task (comment, up</w:t>
+            </w:r>
+            <w:r>
+              <w:t>date progress, upload file and close task</w:t>
+            </w:r>
+            <w:r>
+              <w:t>) and search for tasks of the selected board.</w:t>
+            </w:r>
+          </w:p>
+        </w:tc>
+      </w:tr>
+      <w:tr>
+        <w:tc>
+          <w:tcPr>
+            <w:cnfStyle w:val="001000000000" w:firstRow="0" w:lastRow="0" w:firstColumn="1" w:lastColumn="0" w:oddVBand="0" w:evenVBand="0" w:oddHBand="0" w:evenHBand="0" w:firstRowFirstColumn="0" w:firstRowLastColumn="0" w:lastRowFirstColumn="0" w:lastRowLastColumn="0"/>
+            <w:tcW w:w="2263" w:type="dxa"/>
+          </w:tcPr>
+          <w:p>
+            <w:r>
+              <w:t>M05: User administration</w:t>
+            </w:r>
+          </w:p>
+        </w:tc>
+        <w:tc>
+          <w:tcPr>
+            <w:tcW w:w="6231" w:type="dxa"/>
+          </w:tcPr>
+          <w:p>
+            <w:pPr>
+              <w:cnfStyle w:val="000000000000" w:firstRow="0" w:lastRow="0" w:firstColumn="0" w:lastColumn="0" w:oddVBand="0" w:evenVBand="0" w:oddHBand="0" w:evenHBand="0" w:firstRowFirstColumn="0" w:firstRowLastColumn="0" w:lastRowFirstColumn="0" w:lastRowLastColumn="0"/>
+            </w:pPr>
+            <w:r>
+              <w:t>Web resources associated with user administration. The following system features are included: see full user list, search for user, see information about selected user (picture, full name, user level, data of registration, number of projects), send message to user, change user permissions and delete user.</w:t>
+            </w:r>
+          </w:p>
+        </w:tc>
+      </w:tr>
+      <w:tr>
+        <w:trPr>
+          <w:cnfStyle w:val="000000100000" w:firstRow="0" w:lastRow="0" w:firstColumn="0" w:lastColumn="0" w:oddVBand="0" w:evenVBand="0" w:oddHBand="1" w:evenHBand="0" w:firstRowFirstColumn="0" w:firstRowLastColumn="0" w:lastRowFirstColumn="0" w:lastRowLastColumn="0"/>
+        </w:trPr>
+        <w:tc>
+          <w:tcPr>
+            <w:cnfStyle w:val="001000000000" w:firstRow="0" w:lastRow="0" w:firstColumn="1" w:lastColumn="0" w:oddVBand="0" w:evenVBand="0" w:oddHBand="0" w:evenHBand="0" w:firstRowFirstColumn="0" w:firstRowLastColumn="0" w:lastRowFirstColumn="0" w:lastRowLastColumn="0"/>
+            <w:tcW w:w="2263" w:type="dxa"/>
+          </w:tcPr>
+          <w:p>
+            <w:r>
+              <w:t>M06: Project administration</w:t>
+            </w:r>
+          </w:p>
+        </w:tc>
+        <w:tc>
+          <w:tcPr>
+            <w:tcW w:w="6231" w:type="dxa"/>
+          </w:tcPr>
+          <w:p>
+            <w:pPr>
+              <w:cnfStyle w:val="000000100000" w:firstRow="0" w:lastRow="0" w:firstColumn="0" w:lastColumn="0" w:oddVBand="0" w:evenVBand="0" w:oddHBand="1" w:evenHBand="0" w:firstRowFirstColumn="0" w:firstRowLastColumn="0" w:lastRowFirstColumn="0" w:lastRowLastColumn="0"/>
+            </w:pPr>
+            <w:r>
+              <w:t>Web resources associated with project administration.  The following system features are included: see full project list, search for project, see information about selected project, archive and delete project.</w:t>
+            </w:r>
+          </w:p>
+        </w:tc>
+      </w:tr>
+      <w:tr>
+        <w:tc>
+          <w:tcPr>
+            <w:cnfStyle w:val="001000000000" w:firstRow="0" w:lastRow="0" w:firstColumn="1" w:lastColumn="0" w:oddVBand="0" w:evenVBand="0" w:oddHBand="0" w:evenHBand="0" w:firstRowFirstColumn="0" w:firstRowLastColumn="0" w:lastRowFirstColumn="0" w:lastRowLastColumn="0"/>
+            <w:tcW w:w="2263" w:type="dxa"/>
+          </w:tcPr>
+          <w:p>
+            <w:r>
+              <w:t>M07: Static pages</w:t>
+            </w:r>
+          </w:p>
+        </w:tc>
+        <w:tc>
+          <w:tcPr>
+            <w:tcW w:w="6231" w:type="dxa"/>
+          </w:tcPr>
+          <w:p>
+            <w:pPr>
+              <w:cnfStyle w:val="000000000000" w:firstRow="0" w:lastRow="0" w:firstColumn="0" w:lastColumn="0" w:oddVBand="0" w:evenVBand="0" w:oddHBand="0" w:evenHBand="0" w:firstRowFirstColumn="0" w:firstRowLastColumn="0" w:lastRowFirstColumn="0" w:lastRowLastColumn="0"/>
+            </w:pPr>
+            <w:r>
+              <w:t>Web resources with static content: homepage.</w:t>
+            </w:r>
+          </w:p>
+        </w:tc>
+      </w:tr>
+    </w:tbl>
+    <w:p>
+      <w:pPr>
+        <w:ind w:left="360"/>
       </w:pPr>
     </w:p>
     <w:p>
@@ -45,17 +350,8 @@
           <w:b/>
           <w:u w:val="single"/>
         </w:rPr>
-        <w:t>Overview</w:t>
+        <w:t>Permissions</w:t>
       </w:r>
-      <w:r>
-        <w:rPr>
-          <w:b/>
-          <w:u w:val="single"/>
-        </w:rPr>
-        <w:br/>
-      </w:r>
-      <w:bookmarkStart w:id="0" w:name="_GoBack"/>
-      <w:bookmarkEnd w:id="0"/>
     </w:p>
     <w:tbl>
       <w:tblPr>
@@ -64,8 +360,9 @@
         <w:tblLook w:val="04A0" w:firstRow="1" w:lastRow="0" w:firstColumn="1" w:lastColumn="0" w:noHBand="0" w:noVBand="1"/>
       </w:tblPr>
       <w:tblGrid>
-        <w:gridCol w:w="2263"/>
-        <w:gridCol w:w="6231"/>
+        <w:gridCol w:w="704"/>
+        <w:gridCol w:w="2410"/>
+        <w:gridCol w:w="5380"/>
       </w:tblGrid>
       <w:tr>
         <w:trPr>
@@ -74,17 +371,43 @@
         <w:tc>
           <w:tcPr>
             <w:cnfStyle w:val="001000000000" w:firstRow="0" w:lastRow="0" w:firstColumn="1" w:lastColumn="0" w:oddVBand="0" w:evenVBand="0" w:oddHBand="0" w:evenHBand="0" w:firstRowFirstColumn="0" w:firstRowLastColumn="0" w:lastRowFirstColumn="0" w:lastRowLastColumn="0"/>
-            <w:tcW w:w="2263" w:type="dxa"/>
-          </w:tcPr>
-          <w:p>
-            <w:r>
-              <w:t>M01: Authentication and individual profile</w:t>
-            </w:r>
-          </w:p>
-        </w:tc>
-        <w:tc>
-          <w:tcPr>
-            <w:tcW w:w="6231" w:type="dxa"/>
+            <w:tcW w:w="704" w:type="dxa"/>
+          </w:tcPr>
+          <w:p>
+            <w:pPr>
+              <w:jc w:val="center"/>
+              <w:rPr>
+                <w:b w:val="0"/>
+              </w:rPr>
+            </w:pPr>
+            <w:r>
+              <w:t>VIS</w:t>
+            </w:r>
+          </w:p>
+        </w:tc>
+        <w:tc>
+          <w:tcPr>
+            <w:tcW w:w="2410" w:type="dxa"/>
+          </w:tcPr>
+          <w:p>
+            <w:pPr>
+              <w:cnfStyle w:val="100000000000" w:firstRow="1" w:lastRow="0" w:firstColumn="0" w:lastColumn="0" w:oddVBand="0" w:evenVBand="0" w:oddHBand="0" w:evenHBand="0" w:firstRowFirstColumn="0" w:firstRowLastColumn="0" w:lastRowFirstColumn="0" w:lastRowLastColumn="0"/>
+              <w:rPr>
+                <w:b w:val="0"/>
+                <w:sz w:val="20"/>
+              </w:rPr>
+            </w:pPr>
+            <w:r>
+              <w:rPr>
+                <w:b w:val="0"/>
+              </w:rPr>
+              <w:t>Visitor</w:t>
+            </w:r>
+          </w:p>
+        </w:tc>
+        <w:tc>
+          <w:tcPr>
+            <w:tcW w:w="5380" w:type="dxa"/>
           </w:tcPr>
           <w:p>
             <w:pPr>
@@ -97,43 +420,7 @@
               <w:rPr>
                 <w:b w:val="0"/>
               </w:rPr>
-              <w:t xml:space="preserve">Web resources associated with authentication and individual profile management. The following system features are included: login, logout, registration, </w:t>
-            </w:r>
-            <w:r>
-              <w:rPr>
-                <w:b w:val="0"/>
-              </w:rPr>
-              <w:t xml:space="preserve">see personal calendar (includes meetings and personal events), </w:t>
-            </w:r>
-            <w:r>
-              <w:rPr>
-                <w:b w:val="0"/>
-              </w:rPr>
-              <w:t>view personal information</w:t>
-            </w:r>
-            <w:r>
-              <w:rPr>
-                <w:b w:val="0"/>
-              </w:rPr>
-              <w:t xml:space="preserve"> (picture, full name, username, e-mail and statistics)</w:t>
-            </w:r>
-            <w:r>
-              <w:rPr>
-                <w:b w:val="0"/>
-              </w:rPr>
-              <w:t xml:space="preserve"> and edit some of it (password, full name,</w:t>
-            </w:r>
-            <w:r>
-              <w:rPr>
-                <w:b w:val="0"/>
-              </w:rPr>
-              <w:t xml:space="preserve"> picture and email, as well as it’s privacy</w:t>
-            </w:r>
-            <w:r>
-              <w:rPr>
-                <w:b w:val="0"/>
-              </w:rPr>
-              <w:t>).</w:t>
+              <w:t>Unauthenticated user, doesn’t have privileges</w:t>
             </w:r>
           </w:p>
         </w:tc>
@@ -145,30 +432,40 @@
         <w:tc>
           <w:tcPr>
             <w:cnfStyle w:val="001000000000" w:firstRow="0" w:lastRow="0" w:firstColumn="1" w:lastColumn="0" w:oddVBand="0" w:evenVBand="0" w:oddHBand="0" w:evenHBand="0" w:firstRowFirstColumn="0" w:firstRowLastColumn="0" w:lastRowFirstColumn="0" w:lastRowLastColumn="0"/>
-            <w:tcW w:w="2263" w:type="dxa"/>
-          </w:tcPr>
-          <w:p>
-            <w:r>
-              <w:t>M02: Projects</w:t>
-            </w:r>
-          </w:p>
-        </w:tc>
-        <w:tc>
-          <w:tcPr>
-            <w:tcW w:w="6231" w:type="dxa"/>
+            <w:tcW w:w="704" w:type="dxa"/>
+          </w:tcPr>
+          <w:p>
+            <w:pPr>
+              <w:jc w:val="center"/>
+            </w:pPr>
+            <w:r>
+              <w:t>USR</w:t>
+            </w:r>
+          </w:p>
+        </w:tc>
+        <w:tc>
+          <w:tcPr>
+            <w:tcW w:w="2410" w:type="dxa"/>
           </w:tcPr>
           <w:p>
             <w:pPr>
               <w:cnfStyle w:val="000000100000" w:firstRow="0" w:lastRow="0" w:firstColumn="0" w:lastColumn="0" w:oddVBand="0" w:evenVBand="0" w:oddHBand="1" w:evenHBand="0" w:firstRowFirstColumn="0" w:firstRowLastColumn="0" w:lastRowFirstColumn="0" w:lastRowLastColumn="0"/>
             </w:pPr>
             <w:r>
-              <w:t xml:space="preserve">Web resources associated with projects. The following system features are included: create project, select project, </w:t>
-            </w:r>
-            <w:r>
-              <w:t xml:space="preserve">see project information (picture, name, description, creator, statistics), see project team, search for workers of the project team, </w:t>
-            </w:r>
-            <w:r>
-              <w:t>add worker to project team, see project calendar, see and participate in project forum, see list of projects the user created and is working on and search for projects of both these lists, as well as for any public project.</w:t>
+              <w:t>User</w:t>
+            </w:r>
+          </w:p>
+        </w:tc>
+        <w:tc>
+          <w:tcPr>
+            <w:tcW w:w="5380" w:type="dxa"/>
+          </w:tcPr>
+          <w:p>
+            <w:pPr>
+              <w:cnfStyle w:val="000000100000" w:firstRow="0" w:lastRow="0" w:firstColumn="0" w:lastColumn="0" w:oddVBand="0" w:evenVBand="0" w:oddHBand="1" w:evenHBand="0" w:firstRowFirstColumn="0" w:firstRowLastColumn="0" w:lastRowFirstColumn="0" w:lastRowLastColumn="0"/>
+            </w:pPr>
+            <w:r>
+              <w:t>Authenticated user</w:t>
             </w:r>
           </w:p>
         </w:tc>
@@ -177,30 +474,40 @@
         <w:tc>
           <w:tcPr>
             <w:cnfStyle w:val="001000000000" w:firstRow="0" w:lastRow="0" w:firstColumn="1" w:lastColumn="0" w:oddVBand="0" w:evenVBand="0" w:oddHBand="0" w:evenHBand="0" w:firstRowFirstColumn="0" w:firstRowLastColumn="0" w:lastRowFirstColumn="0" w:lastRowLastColumn="0"/>
-            <w:tcW w:w="2263" w:type="dxa"/>
-          </w:tcPr>
-          <w:p>
-            <w:r>
-              <w:t>M03: Boards</w:t>
-            </w:r>
-          </w:p>
-        </w:tc>
-        <w:tc>
-          <w:tcPr>
-            <w:tcW w:w="6231" w:type="dxa"/>
+            <w:tcW w:w="704" w:type="dxa"/>
+          </w:tcPr>
+          <w:p>
+            <w:pPr>
+              <w:jc w:val="center"/>
+            </w:pPr>
+            <w:r>
+              <w:t>COR</w:t>
+            </w:r>
+          </w:p>
+        </w:tc>
+        <w:tc>
+          <w:tcPr>
+            <w:tcW w:w="2410" w:type="dxa"/>
           </w:tcPr>
           <w:p>
             <w:pPr>
               <w:cnfStyle w:val="000000000000" w:firstRow="0" w:lastRow="0" w:firstColumn="0" w:lastColumn="0" w:oddVBand="0" w:evenVBand="0" w:oddHBand="0" w:evenHBand="0" w:firstRowFirstColumn="0" w:firstRowLastColumn="0" w:lastRowFirstColumn="0" w:lastRowLastColumn="0"/>
             </w:pPr>
             <w:r>
-              <w:t xml:space="preserve">Web resources associated with boards. The following system features are included: create board, </w:t>
-            </w:r>
-            <w:r>
-              <w:t xml:space="preserve">select board, </w:t>
-            </w:r>
-            <w:r>
-              <w:t>see list of boards of the selected project and search for boards of the selected project.</w:t>
+              <w:t>Project coordinator</w:t>
+            </w:r>
+          </w:p>
+        </w:tc>
+        <w:tc>
+          <w:tcPr>
+            <w:tcW w:w="5380" w:type="dxa"/>
+          </w:tcPr>
+          <w:p>
+            <w:pPr>
+              <w:cnfStyle w:val="000000000000" w:firstRow="0" w:lastRow="0" w:firstColumn="0" w:lastColumn="0" w:oddVBand="0" w:evenVBand="0" w:oddHBand="0" w:evenHBand="0" w:firstRowFirstColumn="0" w:firstRowLastColumn="0" w:lastRowFirstColumn="0" w:lastRowLastColumn="0"/>
+            </w:pPr>
+            <w:r>
+              <w:t>Creators of projects. Have privileges regarding permissions of that projects</w:t>
             </w:r>
           </w:p>
         </w:tc>
@@ -212,51 +519,40 @@
         <w:tc>
           <w:tcPr>
             <w:cnfStyle w:val="001000000000" w:firstRow="0" w:lastRow="0" w:firstColumn="1" w:lastColumn="0" w:oddVBand="0" w:evenVBand="0" w:oddHBand="0" w:evenHBand="0" w:firstRowFirstColumn="0" w:firstRowLastColumn="0" w:lastRowFirstColumn="0" w:lastRowLastColumn="0"/>
-            <w:tcW w:w="2263" w:type="dxa"/>
-          </w:tcPr>
-          <w:p>
-            <w:r>
-              <w:t>M04: Tasks</w:t>
-            </w:r>
-          </w:p>
-        </w:tc>
-        <w:tc>
-          <w:tcPr>
-            <w:tcW w:w="6231" w:type="dxa"/>
+            <w:tcW w:w="704" w:type="dxa"/>
+          </w:tcPr>
+          <w:p>
+            <w:pPr>
+              <w:jc w:val="center"/>
+            </w:pPr>
+            <w:r>
+              <w:t>WOR</w:t>
+            </w:r>
+          </w:p>
+        </w:tc>
+        <w:tc>
+          <w:tcPr>
+            <w:tcW w:w="2410" w:type="dxa"/>
           </w:tcPr>
           <w:p>
             <w:pPr>
               <w:cnfStyle w:val="000000100000" w:firstRow="0" w:lastRow="0" w:firstColumn="0" w:lastColumn="0" w:oddVBand="0" w:evenVBand="0" w:oddHBand="1" w:evenHBand="0" w:firstRowFirstColumn="0" w:firstRowLastColumn="0" w:lastRowFirstColumn="0" w:lastRowLastColumn="0"/>
             </w:pPr>
             <w:r>
-              <w:t xml:space="preserve">Web resources associated with tasks. The following system features are included: </w:t>
-            </w:r>
-            <w:r>
-              <w:t xml:space="preserve">create task, </w:t>
-            </w:r>
-            <w:r>
-              <w:t>see list of tasks of the selected board</w:t>
-            </w:r>
-            <w:r>
-              <w:t>,</w:t>
-            </w:r>
-            <w:r>
-              <w:t xml:space="preserve"> </w:t>
-            </w:r>
-            <w:r>
-              <w:t>select task</w:t>
-            </w:r>
-            <w:r>
-              <w:t xml:space="preserve"> to see last updates</w:t>
-            </w:r>
-            <w:r>
-              <w:t>, see information about task (creator, description, team, deadline, and progress), update task (comment, up</w:t>
-            </w:r>
-            <w:r>
-              <w:t>date progress, upload file and close task</w:t>
-            </w:r>
-            <w:r>
-              <w:t>) and search for tasks of the selected board.</w:t>
+              <w:t>Project worker</w:t>
+            </w:r>
+          </w:p>
+        </w:tc>
+        <w:tc>
+          <w:tcPr>
+            <w:tcW w:w="5380" w:type="dxa"/>
+          </w:tcPr>
+          <w:p>
+            <w:pPr>
+              <w:cnfStyle w:val="000000100000" w:firstRow="0" w:lastRow="0" w:firstColumn="0" w:lastColumn="0" w:oddVBand="0" w:evenVBand="0" w:oddHBand="1" w:evenHBand="0" w:firstRowFirstColumn="0" w:firstRowLastColumn="0" w:lastRowFirstColumn="0" w:lastRowLastColumn="0"/>
+            </w:pPr>
+            <w:r>
+              <w:t>Workers of projects (users that belong to the project team, except the project coordinator)</w:t>
             </w:r>
           </w:p>
         </w:tc>
@@ -265,88 +561,40 @@
         <w:tc>
           <w:tcPr>
             <w:cnfStyle w:val="001000000000" w:firstRow="0" w:lastRow="0" w:firstColumn="1" w:lastColumn="0" w:oddVBand="0" w:evenVBand="0" w:oddHBand="0" w:evenHBand="0" w:firstRowFirstColumn="0" w:firstRowLastColumn="0" w:lastRowFirstColumn="0" w:lastRowLastColumn="0"/>
-            <w:tcW w:w="2263" w:type="dxa"/>
-          </w:tcPr>
-          <w:p>
-            <w:r>
-              <w:t>M05: User administration</w:t>
-            </w:r>
-          </w:p>
-        </w:tc>
-        <w:tc>
-          <w:tcPr>
-            <w:tcW w:w="6231" w:type="dxa"/>
+            <w:tcW w:w="704" w:type="dxa"/>
+          </w:tcPr>
+          <w:p>
+            <w:pPr>
+              <w:jc w:val="center"/>
+            </w:pPr>
+            <w:r>
+              <w:t>ADM</w:t>
+            </w:r>
+          </w:p>
+        </w:tc>
+        <w:tc>
+          <w:tcPr>
+            <w:tcW w:w="2410" w:type="dxa"/>
           </w:tcPr>
           <w:p>
             <w:pPr>
               <w:cnfStyle w:val="000000000000" w:firstRow="0" w:lastRow="0" w:firstColumn="0" w:lastColumn="0" w:oddVBand="0" w:evenVBand="0" w:oddHBand="0" w:evenHBand="0" w:firstRowFirstColumn="0" w:firstRowLastColumn="0" w:lastRowFirstColumn="0" w:lastRowLastColumn="0"/>
             </w:pPr>
             <w:r>
-              <w:t xml:space="preserve">Web resources associated with </w:t>
-            </w:r>
-            <w:r>
-              <w:t>user administration</w:t>
-            </w:r>
-            <w:r>
-              <w:t>. The following system features are included:</w:t>
-            </w:r>
-            <w:r>
-              <w:t xml:space="preserve"> see full user list, search for user, see information about selected user (picture, full name, user level, data of registration, number of projects), send message to user, change user permissions and delete user.</w:t>
-            </w:r>
-          </w:p>
-        </w:tc>
-      </w:tr>
-      <w:tr>
-        <w:trPr>
-          <w:cnfStyle w:val="000000100000" w:firstRow="0" w:lastRow="0" w:firstColumn="0" w:lastColumn="0" w:oddVBand="0" w:evenVBand="0" w:oddHBand="1" w:evenHBand="0" w:firstRowFirstColumn="0" w:firstRowLastColumn="0" w:lastRowFirstColumn="0" w:lastRowLastColumn="0"/>
-        </w:trPr>
-        <w:tc>
-          <w:tcPr>
-            <w:cnfStyle w:val="001000000000" w:firstRow="0" w:lastRow="0" w:firstColumn="1" w:lastColumn="0" w:oddVBand="0" w:evenVBand="0" w:oddHBand="0" w:evenHBand="0" w:firstRowFirstColumn="0" w:firstRowLastColumn="0" w:lastRowFirstColumn="0" w:lastRowLastColumn="0"/>
-            <w:tcW w:w="2263" w:type="dxa"/>
-          </w:tcPr>
-          <w:p>
-            <w:r>
-              <w:t>M06: Project administration</w:t>
-            </w:r>
-          </w:p>
-        </w:tc>
-        <w:tc>
-          <w:tcPr>
-            <w:tcW w:w="6231" w:type="dxa"/>
-          </w:tcPr>
-          <w:p>
-            <w:pPr>
-              <w:cnfStyle w:val="000000100000" w:firstRow="0" w:lastRow="0" w:firstColumn="0" w:lastColumn="0" w:oddVBand="0" w:evenVBand="0" w:oddHBand="1" w:evenHBand="0" w:firstRowFirstColumn="0" w:firstRowLastColumn="0" w:lastRowFirstColumn="0" w:lastRowLastColumn="0"/>
-            </w:pPr>
-            <w:r>
-              <w:t>Web resources associated with project administration.  The following system features are included: see full project list, search for project, see information about selected project, archive and delete project.</w:t>
-            </w:r>
-          </w:p>
-        </w:tc>
-      </w:tr>
-      <w:tr>
-        <w:tc>
-          <w:tcPr>
-            <w:cnfStyle w:val="001000000000" w:firstRow="0" w:lastRow="0" w:firstColumn="1" w:lastColumn="0" w:oddVBand="0" w:evenVBand="0" w:oddHBand="0" w:evenHBand="0" w:firstRowFirstColumn="0" w:firstRowLastColumn="0" w:lastRowFirstColumn="0" w:lastRowLastColumn="0"/>
-            <w:tcW w:w="2263" w:type="dxa"/>
-          </w:tcPr>
-          <w:p>
-            <w:r>
-              <w:t>M07: Static pages</w:t>
-            </w:r>
-          </w:p>
-        </w:tc>
-        <w:tc>
-          <w:tcPr>
-            <w:tcW w:w="6231" w:type="dxa"/>
+              <w:t>Administrator</w:t>
+            </w:r>
+          </w:p>
+        </w:tc>
+        <w:tc>
+          <w:tcPr>
+            <w:tcW w:w="5380" w:type="dxa"/>
           </w:tcPr>
           <w:p>
             <w:pPr>
               <w:cnfStyle w:val="000000000000" w:firstRow="0" w:lastRow="0" w:firstColumn="0" w:lastColumn="0" w:oddVBand="0" w:evenVBand="0" w:oddHBand="0" w:evenHBand="0" w:firstRowFirstColumn="0" w:firstRowLastColumn="0" w:lastRowFirstColumn="0" w:lastRowLastColumn="0"/>
             </w:pPr>
             <w:r>
-              <w:t>Web resources with static content: homepage.</w:t>
+              <w:t>Group of administrators. Have privileges regarding user and project management.</w:t>
             </w:r>
           </w:p>
         </w:tc>
@@ -355,6 +603,10 @@
     <w:p>
       <w:pPr>
         <w:ind w:left="360"/>
+        <w:rPr>
+          <w:b/>
+          <w:u w:val="single"/>
+        </w:rPr>
       </w:pPr>
     </w:p>
     <w:sectPr>
@@ -985,6 +1237,25 @@
       </w:tcPr>
     </w:tblStylePr>
   </w:style>
+  <w:style w:type="table" w:styleId="TabelacomGrelhaClara">
+    <w:name w:val="Grid Table Light"/>
+    <w:basedOn w:val="Tabelanormal"/>
+    <w:uiPriority w:val="40"/>
+    <w:rsid w:val="00F943A5"/>
+    <w:pPr>
+      <w:spacing w:after="0" w:line="240" w:lineRule="auto"/>
+    </w:pPr>
+    <w:tblPr>
+      <w:tblBorders>
+        <w:top w:val="single" w:sz="4" w:space="0" w:color="BFBFBF" w:themeColor="background1" w:themeShade="BF"/>
+        <w:left w:val="single" w:sz="4" w:space="0" w:color="BFBFBF" w:themeColor="background1" w:themeShade="BF"/>
+        <w:bottom w:val="single" w:sz="4" w:space="0" w:color="BFBFBF" w:themeColor="background1" w:themeShade="BF"/>
+        <w:right w:val="single" w:sz="4" w:space="0" w:color="BFBFBF" w:themeColor="background1" w:themeShade="BF"/>
+        <w:insideH w:val="single" w:sz="4" w:space="0" w:color="BFBFBF" w:themeColor="background1" w:themeShade="BF"/>
+        <w:insideV w:val="single" w:sz="4" w:space="0" w:color="BFBFBF" w:themeColor="background1" w:themeShade="BF"/>
+      </w:tblBorders>
+    </w:tblPr>
+  </w:style>
 </w:styles>
 </file>
 

--- a/Artefactos/A7/lbaw1734_a7.docx
+++ b/Artefactos/A7/lbaw1734_a7.docx
@@ -31,8 +31,6 @@
           <w:u w:val="single"/>
         </w:rPr>
       </w:pPr>
-      <w:bookmarkStart w:id="0" w:name="_GoBack"/>
-      <w:bookmarkEnd w:id="0"/>
       <w:r>
         <w:rPr>
           <w:b/>
@@ -608,6 +606,3879 @@
           <w:u w:val="single"/>
         </w:rPr>
       </w:pPr>
+    </w:p>
+    <w:p>
+      <w:pPr>
+        <w:pStyle w:val="PargrafodaLista"/>
+        <w:numPr>
+          <w:ilvl w:val="0"/>
+          <w:numId w:val="1"/>
+        </w:numPr>
+        <w:rPr>
+          <w:b/>
+          <w:u w:val="single"/>
+        </w:rPr>
+      </w:pPr>
+      <w:r>
+        <w:rPr>
+          <w:b/>
+          <w:u w:val="single"/>
+        </w:rPr>
+        <w:lastRenderedPageBreak/>
+        <w:t>Modules</w:t>
+      </w:r>
+    </w:p>
+    <w:p>
+      <w:pPr>
+        <w:ind w:left="360"/>
+        <w:rPr>
+          <w:b/>
+        </w:rPr>
+      </w:pPr>
+      <w:r>
+        <w:rPr>
+          <w:b/>
+        </w:rPr>
+        <w:t>Module M01: Authentication and individual profile</w:t>
+      </w:r>
+    </w:p>
+    <w:p>
+      <w:pPr>
+        <w:pStyle w:val="PargrafodaLista"/>
+        <w:numPr>
+          <w:ilvl w:val="0"/>
+          <w:numId w:val="2"/>
+        </w:numPr>
+      </w:pPr>
+      <w:r>
+        <w:t>R101: Login form</w:t>
+      </w:r>
+    </w:p>
+    <w:p>
+      <w:pPr>
+        <w:pStyle w:val="PargrafodaLista"/>
+        <w:numPr>
+          <w:ilvl w:val="0"/>
+          <w:numId w:val="2"/>
+        </w:numPr>
+      </w:pPr>
+      <w:r>
+        <w:t>R102: Login action</w:t>
+      </w:r>
+    </w:p>
+    <w:p>
+      <w:pPr>
+        <w:pStyle w:val="PargrafodaLista"/>
+        <w:numPr>
+          <w:ilvl w:val="0"/>
+          <w:numId w:val="2"/>
+        </w:numPr>
+      </w:pPr>
+      <w:r>
+        <w:t>R103: Logout action</w:t>
+      </w:r>
+    </w:p>
+    <w:p>
+      <w:pPr>
+        <w:pStyle w:val="PargrafodaLista"/>
+        <w:numPr>
+          <w:ilvl w:val="0"/>
+          <w:numId w:val="2"/>
+        </w:numPr>
+      </w:pPr>
+      <w:r>
+        <w:t>R104: Register form</w:t>
+      </w:r>
+    </w:p>
+    <w:p>
+      <w:pPr>
+        <w:pStyle w:val="PargrafodaLista"/>
+        <w:numPr>
+          <w:ilvl w:val="0"/>
+          <w:numId w:val="2"/>
+        </w:numPr>
+      </w:pPr>
+      <w:r>
+        <w:t>R105: Register action</w:t>
+      </w:r>
+    </w:p>
+    <w:p>
+      <w:pPr>
+        <w:pStyle w:val="PargrafodaLista"/>
+        <w:numPr>
+          <w:ilvl w:val="0"/>
+          <w:numId w:val="2"/>
+        </w:numPr>
+      </w:pPr>
+      <w:r>
+        <w:t>R106: View personal information</w:t>
+      </w:r>
+    </w:p>
+    <w:p>
+      <w:pPr>
+        <w:pStyle w:val="PargrafodaLista"/>
+        <w:numPr>
+          <w:ilvl w:val="0"/>
+          <w:numId w:val="2"/>
+        </w:numPr>
+      </w:pPr>
+      <w:r>
+        <w:t>R107: View personal calendar</w:t>
+      </w:r>
+    </w:p>
+    <w:p>
+      <w:pPr>
+        <w:pStyle w:val="PargrafodaLista"/>
+        <w:numPr>
+          <w:ilvl w:val="0"/>
+          <w:numId w:val="2"/>
+        </w:numPr>
+      </w:pPr>
+      <w:r>
+        <w:t>R108: Change password form</w:t>
+      </w:r>
+    </w:p>
+    <w:p>
+      <w:pPr>
+        <w:pStyle w:val="PargrafodaLista"/>
+        <w:numPr>
+          <w:ilvl w:val="0"/>
+          <w:numId w:val="2"/>
+        </w:numPr>
+      </w:pPr>
+      <w:r>
+        <w:t>R109: Change password action</w:t>
+      </w:r>
+    </w:p>
+    <w:p>
+      <w:pPr>
+        <w:pStyle w:val="PargrafodaLista"/>
+        <w:numPr>
+          <w:ilvl w:val="0"/>
+          <w:numId w:val="2"/>
+        </w:numPr>
+      </w:pPr>
+      <w:r>
+        <w:t>R110: Change full name form</w:t>
+      </w:r>
+    </w:p>
+    <w:p>
+      <w:pPr>
+        <w:pStyle w:val="PargrafodaLista"/>
+        <w:numPr>
+          <w:ilvl w:val="0"/>
+          <w:numId w:val="2"/>
+        </w:numPr>
+      </w:pPr>
+      <w:r>
+        <w:t>R111: Change full name action</w:t>
+      </w:r>
+    </w:p>
+    <w:p>
+      <w:pPr>
+        <w:pStyle w:val="PargrafodaLista"/>
+        <w:numPr>
+          <w:ilvl w:val="0"/>
+          <w:numId w:val="2"/>
+        </w:numPr>
+      </w:pPr>
+      <w:r>
+        <w:t>R11</w:t>
+      </w:r>
+      <w:r>
+        <w:t>2</w:t>
+      </w:r>
+      <w:r>
+        <w:t>: Change privacy action</w:t>
+      </w:r>
+    </w:p>
+    <w:p>
+      <w:pPr>
+        <w:pStyle w:val="PargrafodaLista"/>
+        <w:numPr>
+          <w:ilvl w:val="0"/>
+          <w:numId w:val="2"/>
+        </w:numPr>
+      </w:pPr>
+      <w:r>
+        <w:t>R11</w:t>
+      </w:r>
+      <w:r>
+        <w:t>3</w:t>
+      </w:r>
+      <w:r>
+        <w:t>: Change image action</w:t>
+      </w:r>
+    </w:p>
+    <w:p>
+      <w:pPr>
+        <w:ind w:left="360"/>
+      </w:pPr>
+    </w:p>
+    <w:p>
+      <w:pPr>
+        <w:ind w:left="360"/>
+        <w:rPr>
+          <w:u w:val="single"/>
+        </w:rPr>
+      </w:pPr>
+      <w:r>
+        <w:rPr>
+          <w:u w:val="single"/>
+        </w:rPr>
+        <w:t>R101: Login form</w:t>
+      </w:r>
+    </w:p>
+    <w:tbl>
+      <w:tblPr>
+        <w:tblStyle w:val="TabelaSimples1"/>
+        <w:tblW w:w="0" w:type="auto"/>
+        <w:tblLook w:val="04A0" w:firstRow="1" w:lastRow="0" w:firstColumn="1" w:lastColumn="0" w:noHBand="0" w:noVBand="1"/>
+      </w:tblPr>
+      <w:tblGrid>
+        <w:gridCol w:w="1413"/>
+        <w:gridCol w:w="4394"/>
+      </w:tblGrid>
+      <w:tr>
+        <w:trPr>
+          <w:cnfStyle w:val="100000000000" w:firstRow="1" w:lastRow="0" w:firstColumn="0" w:lastColumn="0" w:oddVBand="0" w:evenVBand="0" w:oddHBand="0" w:evenHBand="0" w:firstRowFirstColumn="0" w:firstRowLastColumn="0" w:lastRowFirstColumn="0" w:lastRowLastColumn="0"/>
+        </w:trPr>
+        <w:tc>
+          <w:tcPr>
+            <w:cnfStyle w:val="001000000000" w:firstRow="0" w:lastRow="0" w:firstColumn="1" w:lastColumn="0" w:oddVBand="0" w:evenVBand="0" w:oddHBand="0" w:evenHBand="0" w:firstRowFirstColumn="0" w:firstRowLastColumn="0" w:lastRowFirstColumn="0" w:lastRowLastColumn="0"/>
+            <w:tcW w:w="1413" w:type="dxa"/>
+          </w:tcPr>
+          <w:p>
+            <w:r>
+              <w:t>URL</w:t>
+            </w:r>
+          </w:p>
+        </w:tc>
+        <w:tc>
+          <w:tcPr>
+            <w:tcW w:w="4394" w:type="dxa"/>
+          </w:tcPr>
+          <w:p>
+            <w:pPr>
+              <w:cnfStyle w:val="100000000000" w:firstRow="1" w:lastRow="0" w:firstColumn="0" w:lastColumn="0" w:oddVBand="0" w:evenVBand="0" w:oddHBand="0" w:evenHBand="0" w:firstRowFirstColumn="0" w:firstRowLastColumn="0" w:lastRowFirstColumn="0" w:lastRowLastColumn="0"/>
+            </w:pPr>
+          </w:p>
+        </w:tc>
+      </w:tr>
+      <w:tr>
+        <w:trPr>
+          <w:cnfStyle w:val="000000100000" w:firstRow="0" w:lastRow="0" w:firstColumn="0" w:lastColumn="0" w:oddVBand="0" w:evenVBand="0" w:oddHBand="1" w:evenHBand="0" w:firstRowFirstColumn="0" w:firstRowLastColumn="0" w:lastRowFirstColumn="0" w:lastRowLastColumn="0"/>
+        </w:trPr>
+        <w:tc>
+          <w:tcPr>
+            <w:cnfStyle w:val="001000000000" w:firstRow="0" w:lastRow="0" w:firstColumn="1" w:lastColumn="0" w:oddVBand="0" w:evenVBand="0" w:oddHBand="0" w:evenHBand="0" w:firstRowFirstColumn="0" w:firstRowLastColumn="0" w:lastRowFirstColumn="0" w:lastRowLastColumn="0"/>
+            <w:tcW w:w="1413" w:type="dxa"/>
+          </w:tcPr>
+          <w:p>
+            <w:r>
+              <w:t>Description</w:t>
+            </w:r>
+          </w:p>
+        </w:tc>
+        <w:tc>
+          <w:tcPr>
+            <w:tcW w:w="4394" w:type="dxa"/>
+          </w:tcPr>
+          <w:p>
+            <w:pPr>
+              <w:cnfStyle w:val="000000100000" w:firstRow="0" w:lastRow="0" w:firstColumn="0" w:lastColumn="0" w:oddVBand="0" w:evenVBand="0" w:oddHBand="1" w:evenHBand="0" w:firstRowFirstColumn="0" w:firstRowLastColumn="0" w:lastRowFirstColumn="0" w:lastRowLastColumn="0"/>
+            </w:pPr>
+            <w:r>
+              <w:t>Pop-up with a form to login to a user account</w:t>
+            </w:r>
+          </w:p>
+        </w:tc>
+      </w:tr>
+      <w:tr>
+        <w:tc>
+          <w:tcPr>
+            <w:cnfStyle w:val="001000000000" w:firstRow="0" w:lastRow="0" w:firstColumn="1" w:lastColumn="0" w:oddVBand="0" w:evenVBand="0" w:oddHBand="0" w:evenHBand="0" w:firstRowFirstColumn="0" w:firstRowLastColumn="0" w:lastRowFirstColumn="0" w:lastRowLastColumn="0"/>
+            <w:tcW w:w="1413" w:type="dxa"/>
+          </w:tcPr>
+          <w:p>
+            <w:r>
+              <w:t>Method</w:t>
+            </w:r>
+          </w:p>
+        </w:tc>
+        <w:tc>
+          <w:tcPr>
+            <w:tcW w:w="4394" w:type="dxa"/>
+          </w:tcPr>
+          <w:p>
+            <w:pPr>
+              <w:cnfStyle w:val="000000000000" w:firstRow="0" w:lastRow="0" w:firstColumn="0" w:lastColumn="0" w:oddVBand="0" w:evenVBand="0" w:oddHBand="0" w:evenHBand="0" w:firstRowFirstColumn="0" w:firstRowLastColumn="0" w:lastRowFirstColumn="0" w:lastRowLastColumn="0"/>
+            </w:pPr>
+          </w:p>
+        </w:tc>
+      </w:tr>
+      <w:tr>
+        <w:trPr>
+          <w:cnfStyle w:val="000000100000" w:firstRow="0" w:lastRow="0" w:firstColumn="0" w:lastColumn="0" w:oddVBand="0" w:evenVBand="0" w:oddHBand="1" w:evenHBand="0" w:firstRowFirstColumn="0" w:firstRowLastColumn="0" w:lastRowFirstColumn="0" w:lastRowLastColumn="0"/>
+        </w:trPr>
+        <w:tc>
+          <w:tcPr>
+            <w:cnfStyle w:val="001000000000" w:firstRow="0" w:lastRow="0" w:firstColumn="1" w:lastColumn="0" w:oddVBand="0" w:evenVBand="0" w:oddHBand="0" w:evenHBand="0" w:firstRowFirstColumn="0" w:firstRowLastColumn="0" w:lastRowFirstColumn="0" w:lastRowLastColumn="0"/>
+            <w:tcW w:w="1413" w:type="dxa"/>
+          </w:tcPr>
+          <w:p>
+            <w:r>
+              <w:t>UI</w:t>
+            </w:r>
+          </w:p>
+        </w:tc>
+        <w:tc>
+          <w:tcPr>
+            <w:tcW w:w="4394" w:type="dxa"/>
+          </w:tcPr>
+          <w:p>
+            <w:pPr>
+              <w:cnfStyle w:val="000000100000" w:firstRow="0" w:lastRow="0" w:firstColumn="0" w:lastColumn="0" w:oddVBand="0" w:evenVBand="0" w:oddHBand="1" w:evenHBand="0" w:firstRowFirstColumn="0" w:firstRowLastColumn="0" w:lastRowFirstColumn="0" w:lastRowLastColumn="0"/>
+            </w:pPr>
+            <w:r>
+              <w:t>UI02</w:t>
+            </w:r>
+          </w:p>
+        </w:tc>
+      </w:tr>
+      <w:tr>
+        <w:tc>
+          <w:tcPr>
+            <w:cnfStyle w:val="001000000000" w:firstRow="0" w:lastRow="0" w:firstColumn="1" w:lastColumn="0" w:oddVBand="0" w:evenVBand="0" w:oddHBand="0" w:evenHBand="0" w:firstRowFirstColumn="0" w:firstRowLastColumn="0" w:lastRowFirstColumn="0" w:lastRowLastColumn="0"/>
+            <w:tcW w:w="1413" w:type="dxa"/>
+          </w:tcPr>
+          <w:p>
+            <w:r>
+              <w:t>SUBMIT</w:t>
+            </w:r>
+          </w:p>
+        </w:tc>
+        <w:tc>
+          <w:tcPr>
+            <w:tcW w:w="4394" w:type="dxa"/>
+          </w:tcPr>
+          <w:p>
+            <w:pPr>
+              <w:cnfStyle w:val="000000000000" w:firstRow="0" w:lastRow="0" w:firstColumn="0" w:lastColumn="0" w:oddVBand="0" w:evenVBand="0" w:oddHBand="0" w:evenHBand="0" w:firstRowFirstColumn="0" w:firstRowLastColumn="0" w:lastRowFirstColumn="0" w:lastRowLastColumn="0"/>
+            </w:pPr>
+            <w:r>
+              <w:t>R106</w:t>
+            </w:r>
+          </w:p>
+        </w:tc>
+      </w:tr>
+      <w:tr>
+        <w:trPr>
+          <w:cnfStyle w:val="000000100000" w:firstRow="0" w:lastRow="0" w:firstColumn="0" w:lastColumn="0" w:oddVBand="0" w:evenVBand="0" w:oddHBand="1" w:evenHBand="0" w:firstRowFirstColumn="0" w:firstRowLastColumn="0" w:lastRowFirstColumn="0" w:lastRowLastColumn="0"/>
+        </w:trPr>
+        <w:tc>
+          <w:tcPr>
+            <w:cnfStyle w:val="001000000000" w:firstRow="0" w:lastRow="0" w:firstColumn="1" w:lastColumn="0" w:oddVBand="0" w:evenVBand="0" w:oddHBand="0" w:evenHBand="0" w:firstRowFirstColumn="0" w:firstRowLastColumn="0" w:lastRowFirstColumn="0" w:lastRowLastColumn="0"/>
+            <w:tcW w:w="1413" w:type="dxa"/>
+          </w:tcPr>
+          <w:p>
+            <w:r>
+              <w:t>Permissions</w:t>
+            </w:r>
+          </w:p>
+        </w:tc>
+        <w:tc>
+          <w:tcPr>
+            <w:tcW w:w="4394" w:type="dxa"/>
+          </w:tcPr>
+          <w:p>
+            <w:pPr>
+              <w:cnfStyle w:val="000000100000" w:firstRow="0" w:lastRow="0" w:firstColumn="0" w:lastColumn="0" w:oddVBand="0" w:evenVBand="0" w:oddHBand="1" w:evenHBand="0" w:firstRowFirstColumn="0" w:firstRowLastColumn="0" w:lastRowFirstColumn="0" w:lastRowLastColumn="0"/>
+            </w:pPr>
+            <w:r>
+              <w:t>VIS</w:t>
+            </w:r>
+          </w:p>
+        </w:tc>
+      </w:tr>
+    </w:tbl>
+    <w:p>
+      <w:pPr>
+        <w:ind w:left="348"/>
+      </w:pPr>
+    </w:p>
+    <w:p>
+      <w:pPr>
+        <w:ind w:left="348"/>
+        <w:rPr>
+          <w:u w:val="single"/>
+        </w:rPr>
+      </w:pPr>
+    </w:p>
+    <w:p>
+      <w:pPr>
+        <w:ind w:left="348"/>
+        <w:rPr>
+          <w:u w:val="single"/>
+        </w:rPr>
+      </w:pPr>
+      <w:r>
+        <w:rPr>
+          <w:u w:val="single"/>
+        </w:rPr>
+        <w:t>R102: Login action</w:t>
+      </w:r>
+    </w:p>
+    <w:tbl>
+      <w:tblPr>
+        <w:tblStyle w:val="TabelaSimples1"/>
+        <w:tblW w:w="0" w:type="auto"/>
+        <w:tblLook w:val="04A0" w:firstRow="1" w:lastRow="0" w:firstColumn="1" w:lastColumn="0" w:noHBand="0" w:noVBand="1"/>
+      </w:tblPr>
+      <w:tblGrid>
+        <w:gridCol w:w="1838"/>
+        <w:gridCol w:w="3402"/>
+        <w:gridCol w:w="3254"/>
+      </w:tblGrid>
+      <w:tr>
+        <w:trPr>
+          <w:cnfStyle w:val="100000000000" w:firstRow="1" w:lastRow="0" w:firstColumn="0" w:lastColumn="0" w:oddVBand="0" w:evenVBand="0" w:oddHBand="0" w:evenHBand="0" w:firstRowFirstColumn="0" w:firstRowLastColumn="0" w:lastRowFirstColumn="0" w:lastRowLastColumn="0"/>
+        </w:trPr>
+        <w:tc>
+          <w:tcPr>
+            <w:cnfStyle w:val="001000000000" w:firstRow="0" w:lastRow="0" w:firstColumn="1" w:lastColumn="0" w:oddVBand="0" w:evenVBand="0" w:oddHBand="0" w:evenHBand="0" w:firstRowFirstColumn="0" w:firstRowLastColumn="0" w:lastRowFirstColumn="0" w:lastRowLastColumn="0"/>
+            <w:tcW w:w="1838" w:type="dxa"/>
+          </w:tcPr>
+          <w:p>
+            <w:r>
+              <w:t>URL</w:t>
+            </w:r>
+          </w:p>
+        </w:tc>
+        <w:tc>
+          <w:tcPr>
+            <w:tcW w:w="6656" w:type="dxa"/>
+            <w:gridSpan w:val="2"/>
+          </w:tcPr>
+          <w:p>
+            <w:pPr>
+              <w:cnfStyle w:val="100000000000" w:firstRow="1" w:lastRow="0" w:firstColumn="0" w:lastColumn="0" w:oddVBand="0" w:evenVBand="0" w:oddHBand="0" w:evenHBand="0" w:firstRowFirstColumn="0" w:firstRowLastColumn="0" w:lastRowFirstColumn="0" w:lastRowLastColumn="0"/>
+              <w:rPr>
+                <w:u w:val="single"/>
+              </w:rPr>
+            </w:pPr>
+          </w:p>
+        </w:tc>
+      </w:tr>
+      <w:tr>
+        <w:trPr>
+          <w:cnfStyle w:val="000000100000" w:firstRow="0" w:lastRow="0" w:firstColumn="0" w:lastColumn="0" w:oddVBand="0" w:evenVBand="0" w:oddHBand="1" w:evenHBand="0" w:firstRowFirstColumn="0" w:firstRowLastColumn="0" w:lastRowFirstColumn="0" w:lastRowLastColumn="0"/>
+        </w:trPr>
+        <w:tc>
+          <w:tcPr>
+            <w:cnfStyle w:val="001000000000" w:firstRow="0" w:lastRow="0" w:firstColumn="1" w:lastColumn="0" w:oddVBand="0" w:evenVBand="0" w:oddHBand="0" w:evenHBand="0" w:firstRowFirstColumn="0" w:firstRowLastColumn="0" w:lastRowFirstColumn="0" w:lastRowLastColumn="0"/>
+            <w:tcW w:w="1838" w:type="dxa"/>
+          </w:tcPr>
+          <w:p>
+            <w:pPr>
+              <w:rPr>
+                <w:u w:val="single"/>
+              </w:rPr>
+            </w:pPr>
+            <w:r>
+              <w:t>Description</w:t>
+            </w:r>
+          </w:p>
+        </w:tc>
+        <w:tc>
+          <w:tcPr>
+            <w:tcW w:w="6656" w:type="dxa"/>
+            <w:gridSpan w:val="2"/>
+          </w:tcPr>
+          <w:p>
+            <w:pPr>
+              <w:cnfStyle w:val="000000100000" w:firstRow="0" w:lastRow="0" w:firstColumn="0" w:lastColumn="0" w:oddVBand="0" w:evenVBand="0" w:oddHBand="1" w:evenHBand="0" w:firstRowFirstColumn="0" w:firstRowLastColumn="0" w:lastRowFirstColumn="0" w:lastRowLastColumn="0"/>
+            </w:pPr>
+            <w:r>
+              <w:t>This web resource logs the user into the system. Redirects to the user</w:t>
+            </w:r>
+            <w:r>
+              <w:t xml:space="preserve">’s projects </w:t>
+            </w:r>
+            <w:r>
+              <w:t>page on success and the login form on failure.</w:t>
+            </w:r>
+          </w:p>
+        </w:tc>
+      </w:tr>
+      <w:tr>
+        <w:tc>
+          <w:tcPr>
+            <w:cnfStyle w:val="001000000000" w:firstRow="0" w:lastRow="0" w:firstColumn="1" w:lastColumn="0" w:oddVBand="0" w:evenVBand="0" w:oddHBand="0" w:evenHBand="0" w:firstRowFirstColumn="0" w:firstRowLastColumn="0" w:lastRowFirstColumn="0" w:lastRowLastColumn="0"/>
+            <w:tcW w:w="1838" w:type="dxa"/>
+          </w:tcPr>
+          <w:p>
+            <w:r>
+              <w:t>Method</w:t>
+            </w:r>
+          </w:p>
+        </w:tc>
+        <w:tc>
+          <w:tcPr>
+            <w:tcW w:w="6656" w:type="dxa"/>
+            <w:gridSpan w:val="2"/>
+          </w:tcPr>
+          <w:p>
+            <w:pPr>
+              <w:cnfStyle w:val="000000000000" w:firstRow="0" w:lastRow="0" w:firstColumn="0" w:lastColumn="0" w:oddVBand="0" w:evenVBand="0" w:oddHBand="0" w:evenHBand="0" w:firstRowFirstColumn="0" w:firstRowLastColumn="0" w:lastRowFirstColumn="0" w:lastRowLastColumn="0"/>
+              <w:rPr>
+                <w:u w:val="single"/>
+              </w:rPr>
+            </w:pPr>
+          </w:p>
+        </w:tc>
+      </w:tr>
+      <w:tr>
+        <w:trPr>
+          <w:cnfStyle w:val="000000100000" w:firstRow="0" w:lastRow="0" w:firstColumn="0" w:lastColumn="0" w:oddVBand="0" w:evenVBand="0" w:oddHBand="1" w:evenHBand="0" w:firstRowFirstColumn="0" w:firstRowLastColumn="0" w:lastRowFirstColumn="0" w:lastRowLastColumn="0"/>
+        </w:trPr>
+        <w:tc>
+          <w:tcPr>
+            <w:cnfStyle w:val="001000000000" w:firstRow="0" w:lastRow="0" w:firstColumn="1" w:lastColumn="0" w:oddVBand="0" w:evenVBand="0" w:oddHBand="0" w:evenHBand="0" w:firstRowFirstColumn="0" w:firstRowLastColumn="0" w:lastRowFirstColumn="0" w:lastRowLastColumn="0"/>
+            <w:tcW w:w="1838" w:type="dxa"/>
+          </w:tcPr>
+          <w:p>
+            <w:r>
+              <w:t>Request Body</w:t>
+            </w:r>
+          </w:p>
+        </w:tc>
+        <w:tc>
+          <w:tcPr>
+            <w:tcW w:w="3402" w:type="dxa"/>
+          </w:tcPr>
+          <w:p>
+            <w:pPr>
+              <w:cnfStyle w:val="000000100000" w:firstRow="0" w:lastRow="0" w:firstColumn="0" w:lastColumn="0" w:oddVBand="0" w:evenVBand="0" w:oddHBand="1" w:evenHBand="0" w:firstRowFirstColumn="0" w:firstRowLastColumn="0" w:lastRowFirstColumn="0" w:lastRowLastColumn="0"/>
+            </w:pPr>
+            <w:r>
+              <w:t>email</w:t>
+            </w:r>
+            <w:r>
+              <w:t>: string</w:t>
+            </w:r>
+          </w:p>
+        </w:tc>
+        <w:tc>
+          <w:tcPr>
+            <w:tcW w:w="3254" w:type="dxa"/>
+          </w:tcPr>
+          <w:p>
+            <w:pPr>
+              <w:cnfStyle w:val="000000100000" w:firstRow="0" w:lastRow="0" w:firstColumn="0" w:lastColumn="0" w:oddVBand="0" w:evenVBand="0" w:oddHBand="1" w:evenHBand="0" w:firstRowFirstColumn="0" w:firstRowLastColumn="0" w:lastRowFirstColumn="0" w:lastRowLastColumn="0"/>
+            </w:pPr>
+            <w:r>
+              <w:t>E-mail</w:t>
+            </w:r>
+          </w:p>
+        </w:tc>
+      </w:tr>
+      <w:tr>
+        <w:tc>
+          <w:tcPr>
+            <w:cnfStyle w:val="001000000000" w:firstRow="0" w:lastRow="0" w:firstColumn="1" w:lastColumn="0" w:oddVBand="0" w:evenVBand="0" w:oddHBand="0" w:evenHBand="0" w:firstRowFirstColumn="0" w:firstRowLastColumn="0" w:lastRowFirstColumn="0" w:lastRowLastColumn="0"/>
+            <w:tcW w:w="1838" w:type="dxa"/>
+          </w:tcPr>
+          <w:p>
+            <w:pPr>
+              <w:rPr>
+                <w:u w:val="single"/>
+              </w:rPr>
+            </w:pPr>
+          </w:p>
+        </w:tc>
+        <w:tc>
+          <w:tcPr>
+            <w:tcW w:w="3402" w:type="dxa"/>
+          </w:tcPr>
+          <w:p>
+            <w:pPr>
+              <w:cnfStyle w:val="000000000000" w:firstRow="0" w:lastRow="0" w:firstColumn="0" w:lastColumn="0" w:oddVBand="0" w:evenVBand="0" w:oddHBand="0" w:evenHBand="0" w:firstRowFirstColumn="0" w:firstRowLastColumn="0" w:lastRowFirstColumn="0" w:lastRowLastColumn="0"/>
+            </w:pPr>
+            <w:r>
+              <w:t>password: string</w:t>
+            </w:r>
+          </w:p>
+        </w:tc>
+        <w:tc>
+          <w:tcPr>
+            <w:tcW w:w="3254" w:type="dxa"/>
+          </w:tcPr>
+          <w:p>
+            <w:pPr>
+              <w:cnfStyle w:val="000000000000" w:firstRow="0" w:lastRow="0" w:firstColumn="0" w:lastColumn="0" w:oddVBand="0" w:evenVBand="0" w:oddHBand="0" w:evenHBand="0" w:firstRowFirstColumn="0" w:firstRowLastColumn="0" w:lastRowFirstColumn="0" w:lastRowLastColumn="0"/>
+            </w:pPr>
+            <w:r>
+              <w:t>Password</w:t>
+            </w:r>
+          </w:p>
+        </w:tc>
+      </w:tr>
+      <w:tr>
+        <w:trPr>
+          <w:cnfStyle w:val="000000100000" w:firstRow="0" w:lastRow="0" w:firstColumn="0" w:lastColumn="0" w:oddVBand="0" w:evenVBand="0" w:oddHBand="1" w:evenHBand="0" w:firstRowFirstColumn="0" w:firstRowLastColumn="0" w:lastRowFirstColumn="0" w:lastRowLastColumn="0"/>
+        </w:trPr>
+        <w:tc>
+          <w:tcPr>
+            <w:cnfStyle w:val="001000000000" w:firstRow="0" w:lastRow="0" w:firstColumn="1" w:lastColumn="0" w:oddVBand="0" w:evenVBand="0" w:oddHBand="0" w:evenHBand="0" w:firstRowFirstColumn="0" w:firstRowLastColumn="0" w:lastRowFirstColumn="0" w:lastRowLastColumn="0"/>
+            <w:tcW w:w="1838" w:type="dxa"/>
+          </w:tcPr>
+          <w:p>
+            <w:r>
+              <w:t>Redirects</w:t>
+            </w:r>
+          </w:p>
+        </w:tc>
+        <w:tc>
+          <w:tcPr>
+            <w:tcW w:w="3402" w:type="dxa"/>
+          </w:tcPr>
+          <w:p>
+            <w:pPr>
+              <w:cnfStyle w:val="000000100000" w:firstRow="0" w:lastRow="0" w:firstColumn="0" w:lastColumn="0" w:oddVBand="0" w:evenVBand="0" w:oddHBand="1" w:evenHBand="0" w:firstRowFirstColumn="0" w:firstRowLastColumn="0" w:lastRowFirstColumn="0" w:lastRowLastColumn="0"/>
+            </w:pPr>
+            <w:r>
+              <w:t>R106</w:t>
+            </w:r>
+          </w:p>
+        </w:tc>
+        <w:tc>
+          <w:tcPr>
+            <w:tcW w:w="3254" w:type="dxa"/>
+          </w:tcPr>
+          <w:p>
+            <w:pPr>
+              <w:cnfStyle w:val="000000100000" w:firstRow="0" w:lastRow="0" w:firstColumn="0" w:lastColumn="0" w:oddVBand="0" w:evenVBand="0" w:oddHBand="1" w:evenHBand="0" w:firstRowFirstColumn="0" w:firstRowLastColumn="0" w:lastRowFirstColumn="0" w:lastRowLastColumn="0"/>
+            </w:pPr>
+            <w:r>
+              <w:t>Success</w:t>
+            </w:r>
+          </w:p>
+        </w:tc>
+      </w:tr>
+      <w:tr>
+        <w:tc>
+          <w:tcPr>
+            <w:cnfStyle w:val="001000000000" w:firstRow="0" w:lastRow="0" w:firstColumn="1" w:lastColumn="0" w:oddVBand="0" w:evenVBand="0" w:oddHBand="0" w:evenHBand="0" w:firstRowFirstColumn="0" w:firstRowLastColumn="0" w:lastRowFirstColumn="0" w:lastRowLastColumn="0"/>
+            <w:tcW w:w="1838" w:type="dxa"/>
+          </w:tcPr>
+          <w:p>
+            <w:pPr>
+              <w:rPr>
+                <w:u w:val="single"/>
+              </w:rPr>
+            </w:pPr>
+          </w:p>
+        </w:tc>
+        <w:tc>
+          <w:tcPr>
+            <w:tcW w:w="3402" w:type="dxa"/>
+          </w:tcPr>
+          <w:p>
+            <w:pPr>
+              <w:cnfStyle w:val="000000000000" w:firstRow="0" w:lastRow="0" w:firstColumn="0" w:lastColumn="0" w:oddVBand="0" w:evenVBand="0" w:oddHBand="0" w:evenHBand="0" w:firstRowFirstColumn="0" w:firstRowLastColumn="0" w:lastRowFirstColumn="0" w:lastRowLastColumn="0"/>
+            </w:pPr>
+            <w:r>
+              <w:t>R102</w:t>
+            </w:r>
+          </w:p>
+        </w:tc>
+        <w:tc>
+          <w:tcPr>
+            <w:tcW w:w="3254" w:type="dxa"/>
+          </w:tcPr>
+          <w:p>
+            <w:pPr>
+              <w:cnfStyle w:val="000000000000" w:firstRow="0" w:lastRow="0" w:firstColumn="0" w:lastColumn="0" w:oddVBand="0" w:evenVBand="0" w:oddHBand="0" w:evenHBand="0" w:firstRowFirstColumn="0" w:firstRowLastColumn="0" w:lastRowFirstColumn="0" w:lastRowLastColumn="0"/>
+            </w:pPr>
+            <w:r>
+              <w:t>Error</w:t>
+            </w:r>
+          </w:p>
+        </w:tc>
+      </w:tr>
+      <w:tr>
+        <w:trPr>
+          <w:cnfStyle w:val="000000100000" w:firstRow="0" w:lastRow="0" w:firstColumn="0" w:lastColumn="0" w:oddVBand="0" w:evenVBand="0" w:oddHBand="1" w:evenHBand="0" w:firstRowFirstColumn="0" w:firstRowLastColumn="0" w:lastRowFirstColumn="0" w:lastRowLastColumn="0"/>
+        </w:trPr>
+        <w:tc>
+          <w:tcPr>
+            <w:cnfStyle w:val="001000000000" w:firstRow="0" w:lastRow="0" w:firstColumn="1" w:lastColumn="0" w:oddVBand="0" w:evenVBand="0" w:oddHBand="0" w:evenHBand="0" w:firstRowFirstColumn="0" w:firstRowLastColumn="0" w:lastRowFirstColumn="0" w:lastRowLastColumn="0"/>
+            <w:tcW w:w="1838" w:type="dxa"/>
+          </w:tcPr>
+          <w:p>
+            <w:r>
+              <w:t>Permissions</w:t>
+            </w:r>
+          </w:p>
+        </w:tc>
+        <w:tc>
+          <w:tcPr>
+            <w:tcW w:w="6656" w:type="dxa"/>
+            <w:gridSpan w:val="2"/>
+          </w:tcPr>
+          <w:p>
+            <w:pPr>
+              <w:cnfStyle w:val="000000100000" w:firstRow="0" w:lastRow="0" w:firstColumn="0" w:lastColumn="0" w:oddVBand="0" w:evenVBand="0" w:oddHBand="1" w:evenHBand="0" w:firstRowFirstColumn="0" w:firstRowLastColumn="0" w:lastRowFirstColumn="0" w:lastRowLastColumn="0"/>
+              <w:rPr>
+                <w:u w:val="single"/>
+              </w:rPr>
+            </w:pPr>
+            <w:r>
+              <w:t>VIS</w:t>
+            </w:r>
+          </w:p>
+        </w:tc>
+      </w:tr>
+    </w:tbl>
+    <w:p>
+      <w:pPr>
+        <w:ind w:left="348"/>
+        <w:rPr>
+          <w:u w:val="single"/>
+        </w:rPr>
+      </w:pPr>
+    </w:p>
+    <w:p>
+      <w:pPr>
+        <w:ind w:left="348"/>
+        <w:rPr>
+          <w:u w:val="single"/>
+        </w:rPr>
+      </w:pPr>
+      <w:r>
+        <w:rPr>
+          <w:u w:val="single"/>
+        </w:rPr>
+        <w:t>R103: Logout action</w:t>
+      </w:r>
+    </w:p>
+    <w:tbl>
+      <w:tblPr>
+        <w:tblStyle w:val="TabelaSimples1"/>
+        <w:tblW w:w="0" w:type="auto"/>
+        <w:tblLook w:val="04A0" w:firstRow="1" w:lastRow="0" w:firstColumn="1" w:lastColumn="0" w:noHBand="0" w:noVBand="1"/>
+      </w:tblPr>
+      <w:tblGrid>
+        <w:gridCol w:w="1838"/>
+        <w:gridCol w:w="3402"/>
+        <w:gridCol w:w="3254"/>
+      </w:tblGrid>
+      <w:tr>
+        <w:trPr>
+          <w:cnfStyle w:val="100000000000" w:firstRow="1" w:lastRow="0" w:firstColumn="0" w:lastColumn="0" w:oddVBand="0" w:evenVBand="0" w:oddHBand="0" w:evenHBand="0" w:firstRowFirstColumn="0" w:firstRowLastColumn="0" w:lastRowFirstColumn="0" w:lastRowLastColumn="0"/>
+        </w:trPr>
+        <w:tc>
+          <w:tcPr>
+            <w:cnfStyle w:val="001000000000" w:firstRow="0" w:lastRow="0" w:firstColumn="1" w:lastColumn="0" w:oddVBand="0" w:evenVBand="0" w:oddHBand="0" w:evenHBand="0" w:firstRowFirstColumn="0" w:firstRowLastColumn="0" w:lastRowFirstColumn="0" w:lastRowLastColumn="0"/>
+            <w:tcW w:w="1838" w:type="dxa"/>
+          </w:tcPr>
+          <w:p>
+            <w:r>
+              <w:t>URL</w:t>
+            </w:r>
+          </w:p>
+        </w:tc>
+        <w:tc>
+          <w:tcPr>
+            <w:tcW w:w="6656" w:type="dxa"/>
+            <w:gridSpan w:val="2"/>
+          </w:tcPr>
+          <w:p>
+            <w:pPr>
+              <w:cnfStyle w:val="100000000000" w:firstRow="1" w:lastRow="0" w:firstColumn="0" w:lastColumn="0" w:oddVBand="0" w:evenVBand="0" w:oddHBand="0" w:evenHBand="0" w:firstRowFirstColumn="0" w:firstRowLastColumn="0" w:lastRowFirstColumn="0" w:lastRowLastColumn="0"/>
+              <w:rPr>
+                <w:u w:val="single"/>
+              </w:rPr>
+            </w:pPr>
+          </w:p>
+        </w:tc>
+      </w:tr>
+      <w:tr>
+        <w:trPr>
+          <w:cnfStyle w:val="000000100000" w:firstRow="0" w:lastRow="0" w:firstColumn="0" w:lastColumn="0" w:oddVBand="0" w:evenVBand="0" w:oddHBand="1" w:evenHBand="0" w:firstRowFirstColumn="0" w:firstRowLastColumn="0" w:lastRowFirstColumn="0" w:lastRowLastColumn="0"/>
+        </w:trPr>
+        <w:tc>
+          <w:tcPr>
+            <w:cnfStyle w:val="001000000000" w:firstRow="0" w:lastRow="0" w:firstColumn="1" w:lastColumn="0" w:oddVBand="0" w:evenVBand="0" w:oddHBand="0" w:evenHBand="0" w:firstRowFirstColumn="0" w:firstRowLastColumn="0" w:lastRowFirstColumn="0" w:lastRowLastColumn="0"/>
+            <w:tcW w:w="1838" w:type="dxa"/>
+          </w:tcPr>
+          <w:p>
+            <w:pPr>
+              <w:rPr>
+                <w:u w:val="single"/>
+              </w:rPr>
+            </w:pPr>
+            <w:r>
+              <w:t>Description</w:t>
+            </w:r>
+          </w:p>
+        </w:tc>
+        <w:tc>
+          <w:tcPr>
+            <w:tcW w:w="6656" w:type="dxa"/>
+            <w:gridSpan w:val="2"/>
+          </w:tcPr>
+          <w:p>
+            <w:pPr>
+              <w:cnfStyle w:val="000000100000" w:firstRow="0" w:lastRow="0" w:firstColumn="0" w:lastColumn="0" w:oddVBand="0" w:evenVBand="0" w:oddHBand="1" w:evenHBand="0" w:firstRowFirstColumn="0" w:firstRowLastColumn="0" w:lastRowFirstColumn="0" w:lastRowLastColumn="0"/>
+            </w:pPr>
+            <w:r>
+              <w:t xml:space="preserve">This web resource logs the user </w:t>
+            </w:r>
+            <w:r>
+              <w:t>out of</w:t>
+            </w:r>
+            <w:r>
+              <w:t xml:space="preserve"> the system</w:t>
+            </w:r>
+            <w:r>
+              <w:t>,</w:t>
+            </w:r>
+            <w:r>
+              <w:t xml:space="preserve"> </w:t>
+            </w:r>
+            <w:r>
+              <w:t>r</w:t>
+            </w:r>
+            <w:r>
+              <w:t>edirect</w:t>
+            </w:r>
+            <w:r>
+              <w:t>ing</w:t>
+            </w:r>
+            <w:r>
+              <w:t xml:space="preserve"> the user </w:t>
+            </w:r>
+            <w:r>
+              <w:t>to the home page</w:t>
+            </w:r>
+            <w:r>
+              <w:t>.</w:t>
+            </w:r>
+          </w:p>
+        </w:tc>
+      </w:tr>
+      <w:tr>
+        <w:tc>
+          <w:tcPr>
+            <w:cnfStyle w:val="001000000000" w:firstRow="0" w:lastRow="0" w:firstColumn="1" w:lastColumn="0" w:oddVBand="0" w:evenVBand="0" w:oddHBand="0" w:evenHBand="0" w:firstRowFirstColumn="0" w:firstRowLastColumn="0" w:lastRowFirstColumn="0" w:lastRowLastColumn="0"/>
+            <w:tcW w:w="1838" w:type="dxa"/>
+          </w:tcPr>
+          <w:p>
+            <w:r>
+              <w:t>Method</w:t>
+            </w:r>
+          </w:p>
+        </w:tc>
+        <w:tc>
+          <w:tcPr>
+            <w:tcW w:w="6656" w:type="dxa"/>
+            <w:gridSpan w:val="2"/>
+          </w:tcPr>
+          <w:p>
+            <w:pPr>
+              <w:cnfStyle w:val="000000000000" w:firstRow="0" w:lastRow="0" w:firstColumn="0" w:lastColumn="0" w:oddVBand="0" w:evenVBand="0" w:oddHBand="0" w:evenHBand="0" w:firstRowFirstColumn="0" w:firstRowLastColumn="0" w:lastRowFirstColumn="0" w:lastRowLastColumn="0"/>
+              <w:rPr>
+                <w:u w:val="single"/>
+              </w:rPr>
+            </w:pPr>
+          </w:p>
+        </w:tc>
+      </w:tr>
+      <w:tr>
+        <w:trPr>
+          <w:cnfStyle w:val="000000100000" w:firstRow="0" w:lastRow="0" w:firstColumn="0" w:lastColumn="0" w:oddVBand="0" w:evenVBand="0" w:oddHBand="1" w:evenHBand="0" w:firstRowFirstColumn="0" w:firstRowLastColumn="0" w:lastRowFirstColumn="0" w:lastRowLastColumn="0"/>
+        </w:trPr>
+        <w:tc>
+          <w:tcPr>
+            <w:cnfStyle w:val="001000000000" w:firstRow="0" w:lastRow="0" w:firstColumn="1" w:lastColumn="0" w:oddVBand="0" w:evenVBand="0" w:oddHBand="0" w:evenHBand="0" w:firstRowFirstColumn="0" w:firstRowLastColumn="0" w:lastRowFirstColumn="0" w:lastRowLastColumn="0"/>
+            <w:tcW w:w="1838" w:type="dxa"/>
+          </w:tcPr>
+          <w:p>
+            <w:r>
+              <w:t>Redirects</w:t>
+            </w:r>
+          </w:p>
+        </w:tc>
+        <w:tc>
+          <w:tcPr>
+            <w:tcW w:w="3402" w:type="dxa"/>
+          </w:tcPr>
+          <w:p>
+            <w:pPr>
+              <w:cnfStyle w:val="000000100000" w:firstRow="0" w:lastRow="0" w:firstColumn="0" w:lastColumn="0" w:oddVBand="0" w:evenVBand="0" w:oddHBand="1" w:evenHBand="0" w:firstRowFirstColumn="0" w:firstRowLastColumn="0" w:lastRowFirstColumn="0" w:lastRowLastColumn="0"/>
+            </w:pPr>
+            <w:r>
+              <w:t>R10</w:t>
+            </w:r>
+            <w:r>
+              <w:t>1</w:t>
+            </w:r>
+          </w:p>
+        </w:tc>
+        <w:tc>
+          <w:tcPr>
+            <w:tcW w:w="3254" w:type="dxa"/>
+          </w:tcPr>
+          <w:p>
+            <w:pPr>
+              <w:cnfStyle w:val="000000100000" w:firstRow="0" w:lastRow="0" w:firstColumn="0" w:lastColumn="0" w:oddVBand="0" w:evenVBand="0" w:oddHBand="1" w:evenHBand="0" w:firstRowFirstColumn="0" w:firstRowLastColumn="0" w:lastRowFirstColumn="0" w:lastRowLastColumn="0"/>
+            </w:pPr>
+            <w:r>
+              <w:t>Success</w:t>
+            </w:r>
+          </w:p>
+        </w:tc>
+      </w:tr>
+      <w:tr>
+        <w:tc>
+          <w:tcPr>
+            <w:cnfStyle w:val="001000000000" w:firstRow="0" w:lastRow="0" w:firstColumn="1" w:lastColumn="0" w:oddVBand="0" w:evenVBand="0" w:oddHBand="0" w:evenHBand="0" w:firstRowFirstColumn="0" w:firstRowLastColumn="0" w:lastRowFirstColumn="0" w:lastRowLastColumn="0"/>
+            <w:tcW w:w="1838" w:type="dxa"/>
+          </w:tcPr>
+          <w:p>
+            <w:r>
+              <w:t>Permissions</w:t>
+            </w:r>
+          </w:p>
+        </w:tc>
+        <w:tc>
+          <w:tcPr>
+            <w:tcW w:w="6656" w:type="dxa"/>
+            <w:gridSpan w:val="2"/>
+          </w:tcPr>
+          <w:p>
+            <w:pPr>
+              <w:cnfStyle w:val="000000000000" w:firstRow="0" w:lastRow="0" w:firstColumn="0" w:lastColumn="0" w:oddVBand="0" w:evenVBand="0" w:oddHBand="0" w:evenHBand="0" w:firstRowFirstColumn="0" w:firstRowLastColumn="0" w:lastRowFirstColumn="0" w:lastRowLastColumn="0"/>
+            </w:pPr>
+            <w:r>
+              <w:t>USR</w:t>
+            </w:r>
+          </w:p>
+        </w:tc>
+      </w:tr>
+    </w:tbl>
+    <w:p>
+      <w:pPr>
+        <w:ind w:left="348"/>
+      </w:pPr>
+    </w:p>
+    <w:p/>
+    <w:p>
+      <w:pPr>
+        <w:ind w:left="348"/>
+        <w:rPr>
+          <w:u w:val="single"/>
+        </w:rPr>
+      </w:pPr>
+      <w:r>
+        <w:rPr>
+          <w:u w:val="single"/>
+        </w:rPr>
+        <w:t>R104: Register form</w:t>
+      </w:r>
+    </w:p>
+    <w:tbl>
+      <w:tblPr>
+        <w:tblStyle w:val="TabelaSimples1"/>
+        <w:tblW w:w="0" w:type="auto"/>
+        <w:tblLook w:val="04A0" w:firstRow="1" w:lastRow="0" w:firstColumn="1" w:lastColumn="0" w:noHBand="0" w:noVBand="1"/>
+      </w:tblPr>
+      <w:tblGrid>
+        <w:gridCol w:w="1413"/>
+        <w:gridCol w:w="4394"/>
+      </w:tblGrid>
+      <w:tr>
+        <w:trPr>
+          <w:cnfStyle w:val="100000000000" w:firstRow="1" w:lastRow="0" w:firstColumn="0" w:lastColumn="0" w:oddVBand="0" w:evenVBand="0" w:oddHBand="0" w:evenHBand="0" w:firstRowFirstColumn="0" w:firstRowLastColumn="0" w:lastRowFirstColumn="0" w:lastRowLastColumn="0"/>
+        </w:trPr>
+        <w:tc>
+          <w:tcPr>
+            <w:cnfStyle w:val="001000000000" w:firstRow="0" w:lastRow="0" w:firstColumn="1" w:lastColumn="0" w:oddVBand="0" w:evenVBand="0" w:oddHBand="0" w:evenHBand="0" w:firstRowFirstColumn="0" w:firstRowLastColumn="0" w:lastRowFirstColumn="0" w:lastRowLastColumn="0"/>
+            <w:tcW w:w="1413" w:type="dxa"/>
+          </w:tcPr>
+          <w:p>
+            <w:r>
+              <w:t>URL</w:t>
+            </w:r>
+          </w:p>
+        </w:tc>
+        <w:tc>
+          <w:tcPr>
+            <w:tcW w:w="4394" w:type="dxa"/>
+          </w:tcPr>
+          <w:p>
+            <w:pPr>
+              <w:cnfStyle w:val="100000000000" w:firstRow="1" w:lastRow="0" w:firstColumn="0" w:lastColumn="0" w:oddVBand="0" w:evenVBand="0" w:oddHBand="0" w:evenHBand="0" w:firstRowFirstColumn="0" w:firstRowLastColumn="0" w:lastRowFirstColumn="0" w:lastRowLastColumn="0"/>
+            </w:pPr>
+          </w:p>
+        </w:tc>
+      </w:tr>
+      <w:tr>
+        <w:trPr>
+          <w:cnfStyle w:val="000000100000" w:firstRow="0" w:lastRow="0" w:firstColumn="0" w:lastColumn="0" w:oddVBand="0" w:evenVBand="0" w:oddHBand="1" w:evenHBand="0" w:firstRowFirstColumn="0" w:firstRowLastColumn="0" w:lastRowFirstColumn="0" w:lastRowLastColumn="0"/>
+        </w:trPr>
+        <w:tc>
+          <w:tcPr>
+            <w:cnfStyle w:val="001000000000" w:firstRow="0" w:lastRow="0" w:firstColumn="1" w:lastColumn="0" w:oddVBand="0" w:evenVBand="0" w:oddHBand="0" w:evenHBand="0" w:firstRowFirstColumn="0" w:firstRowLastColumn="0" w:lastRowFirstColumn="0" w:lastRowLastColumn="0"/>
+            <w:tcW w:w="1413" w:type="dxa"/>
+          </w:tcPr>
+          <w:p>
+            <w:r>
+              <w:t>Description</w:t>
+            </w:r>
+          </w:p>
+        </w:tc>
+        <w:tc>
+          <w:tcPr>
+            <w:tcW w:w="4394" w:type="dxa"/>
+          </w:tcPr>
+          <w:p>
+            <w:pPr>
+              <w:cnfStyle w:val="000000100000" w:firstRow="0" w:lastRow="0" w:firstColumn="0" w:lastColumn="0" w:oddVBand="0" w:evenVBand="0" w:oddHBand="1" w:evenHBand="0" w:firstRowFirstColumn="0" w:firstRowLastColumn="0" w:lastRowFirstColumn="0" w:lastRowLastColumn="0"/>
+            </w:pPr>
+            <w:r>
+              <w:t xml:space="preserve">Pop-up with a form to </w:t>
+            </w:r>
+            <w:r>
+              <w:t>create a new account.</w:t>
+            </w:r>
+          </w:p>
+        </w:tc>
+      </w:tr>
+      <w:tr>
+        <w:tc>
+          <w:tcPr>
+            <w:cnfStyle w:val="001000000000" w:firstRow="0" w:lastRow="0" w:firstColumn="1" w:lastColumn="0" w:oddVBand="0" w:evenVBand="0" w:oddHBand="0" w:evenHBand="0" w:firstRowFirstColumn="0" w:firstRowLastColumn="0" w:lastRowFirstColumn="0" w:lastRowLastColumn="0"/>
+            <w:tcW w:w="1413" w:type="dxa"/>
+          </w:tcPr>
+          <w:p>
+            <w:r>
+              <w:t>Method</w:t>
+            </w:r>
+          </w:p>
+        </w:tc>
+        <w:tc>
+          <w:tcPr>
+            <w:tcW w:w="4394" w:type="dxa"/>
+          </w:tcPr>
+          <w:p>
+            <w:pPr>
+              <w:cnfStyle w:val="000000000000" w:firstRow="0" w:lastRow="0" w:firstColumn="0" w:lastColumn="0" w:oddVBand="0" w:evenVBand="0" w:oddHBand="0" w:evenHBand="0" w:firstRowFirstColumn="0" w:firstRowLastColumn="0" w:lastRowFirstColumn="0" w:lastRowLastColumn="0"/>
+            </w:pPr>
+          </w:p>
+        </w:tc>
+      </w:tr>
+      <w:tr>
+        <w:trPr>
+          <w:cnfStyle w:val="000000100000" w:firstRow="0" w:lastRow="0" w:firstColumn="0" w:lastColumn="0" w:oddVBand="0" w:evenVBand="0" w:oddHBand="1" w:evenHBand="0" w:firstRowFirstColumn="0" w:firstRowLastColumn="0" w:lastRowFirstColumn="0" w:lastRowLastColumn="0"/>
+        </w:trPr>
+        <w:tc>
+          <w:tcPr>
+            <w:cnfStyle w:val="001000000000" w:firstRow="0" w:lastRow="0" w:firstColumn="1" w:lastColumn="0" w:oddVBand="0" w:evenVBand="0" w:oddHBand="0" w:evenHBand="0" w:firstRowFirstColumn="0" w:firstRowLastColumn="0" w:lastRowFirstColumn="0" w:lastRowLastColumn="0"/>
+            <w:tcW w:w="1413" w:type="dxa"/>
+          </w:tcPr>
+          <w:p>
+            <w:r>
+              <w:t>UI</w:t>
+            </w:r>
+          </w:p>
+        </w:tc>
+        <w:tc>
+          <w:tcPr>
+            <w:tcW w:w="4394" w:type="dxa"/>
+          </w:tcPr>
+          <w:p>
+            <w:pPr>
+              <w:cnfStyle w:val="000000100000" w:firstRow="0" w:lastRow="0" w:firstColumn="0" w:lastColumn="0" w:oddVBand="0" w:evenVBand="0" w:oddHBand="1" w:evenHBand="0" w:firstRowFirstColumn="0" w:firstRowLastColumn="0" w:lastRowFirstColumn="0" w:lastRowLastColumn="0"/>
+            </w:pPr>
+            <w:r>
+              <w:t>UI</w:t>
+            </w:r>
+            <w:r>
+              <w:t>03</w:t>
+            </w:r>
+          </w:p>
+        </w:tc>
+      </w:tr>
+      <w:tr>
+        <w:tc>
+          <w:tcPr>
+            <w:cnfStyle w:val="001000000000" w:firstRow="0" w:lastRow="0" w:firstColumn="1" w:lastColumn="0" w:oddVBand="0" w:evenVBand="0" w:oddHBand="0" w:evenHBand="0" w:firstRowFirstColumn="0" w:firstRowLastColumn="0" w:lastRowFirstColumn="0" w:lastRowLastColumn="0"/>
+            <w:tcW w:w="1413" w:type="dxa"/>
+          </w:tcPr>
+          <w:p>
+            <w:r>
+              <w:t>SUBMIT</w:t>
+            </w:r>
+          </w:p>
+        </w:tc>
+        <w:tc>
+          <w:tcPr>
+            <w:tcW w:w="4394" w:type="dxa"/>
+          </w:tcPr>
+          <w:p>
+            <w:pPr>
+              <w:cnfStyle w:val="000000000000" w:firstRow="0" w:lastRow="0" w:firstColumn="0" w:lastColumn="0" w:oddVBand="0" w:evenVBand="0" w:oddHBand="0" w:evenHBand="0" w:firstRowFirstColumn="0" w:firstRowLastColumn="0" w:lastRowFirstColumn="0" w:lastRowLastColumn="0"/>
+            </w:pPr>
+            <w:r>
+              <w:t>R106</w:t>
+            </w:r>
+          </w:p>
+        </w:tc>
+      </w:tr>
+      <w:tr>
+        <w:trPr>
+          <w:cnfStyle w:val="000000100000" w:firstRow="0" w:lastRow="0" w:firstColumn="0" w:lastColumn="0" w:oddVBand="0" w:evenVBand="0" w:oddHBand="1" w:evenHBand="0" w:firstRowFirstColumn="0" w:firstRowLastColumn="0" w:lastRowFirstColumn="0" w:lastRowLastColumn="0"/>
+        </w:trPr>
+        <w:tc>
+          <w:tcPr>
+            <w:cnfStyle w:val="001000000000" w:firstRow="0" w:lastRow="0" w:firstColumn="1" w:lastColumn="0" w:oddVBand="0" w:evenVBand="0" w:oddHBand="0" w:evenHBand="0" w:firstRowFirstColumn="0" w:firstRowLastColumn="0" w:lastRowFirstColumn="0" w:lastRowLastColumn="0"/>
+            <w:tcW w:w="1413" w:type="dxa"/>
+          </w:tcPr>
+          <w:p>
+            <w:r>
+              <w:t>Permissions</w:t>
+            </w:r>
+          </w:p>
+        </w:tc>
+        <w:tc>
+          <w:tcPr>
+            <w:tcW w:w="4394" w:type="dxa"/>
+          </w:tcPr>
+          <w:p>
+            <w:pPr>
+              <w:cnfStyle w:val="000000100000" w:firstRow="0" w:lastRow="0" w:firstColumn="0" w:lastColumn="0" w:oddVBand="0" w:evenVBand="0" w:oddHBand="1" w:evenHBand="0" w:firstRowFirstColumn="0" w:firstRowLastColumn="0" w:lastRowFirstColumn="0" w:lastRowLastColumn="0"/>
+            </w:pPr>
+            <w:r>
+              <w:t>VIS</w:t>
+            </w:r>
+          </w:p>
+        </w:tc>
+      </w:tr>
+    </w:tbl>
+    <w:p>
+      <w:pPr>
+        <w:ind w:left="348"/>
+        <w:rPr>
+          <w:u w:val="single"/>
+        </w:rPr>
+      </w:pPr>
+    </w:p>
+    <w:p>
+      <w:pPr>
+        <w:ind w:left="348"/>
+        <w:rPr>
+          <w:u w:val="single"/>
+        </w:rPr>
+      </w:pPr>
+    </w:p>
+    <w:p>
+      <w:pPr>
+        <w:ind w:left="348"/>
+        <w:rPr>
+          <w:u w:val="single"/>
+        </w:rPr>
+      </w:pPr>
+      <w:r>
+        <w:rPr>
+          <w:u w:val="single"/>
+        </w:rPr>
+        <w:t>R105: Register action</w:t>
+      </w:r>
+    </w:p>
+    <w:tbl>
+      <w:tblPr>
+        <w:tblStyle w:val="TabelaSimples1"/>
+        <w:tblW w:w="0" w:type="auto"/>
+        <w:tblLook w:val="04A0" w:firstRow="1" w:lastRow="0" w:firstColumn="1" w:lastColumn="0" w:noHBand="0" w:noVBand="1"/>
+      </w:tblPr>
+      <w:tblGrid>
+        <w:gridCol w:w="1838"/>
+        <w:gridCol w:w="3402"/>
+        <w:gridCol w:w="3254"/>
+      </w:tblGrid>
+      <w:tr>
+        <w:trPr>
+          <w:cnfStyle w:val="100000000000" w:firstRow="1" w:lastRow="0" w:firstColumn="0" w:lastColumn="0" w:oddVBand="0" w:evenVBand="0" w:oddHBand="0" w:evenHBand="0" w:firstRowFirstColumn="0" w:firstRowLastColumn="0" w:lastRowFirstColumn="0" w:lastRowLastColumn="0"/>
+        </w:trPr>
+        <w:tc>
+          <w:tcPr>
+            <w:cnfStyle w:val="001000000000" w:firstRow="0" w:lastRow="0" w:firstColumn="1" w:lastColumn="0" w:oddVBand="0" w:evenVBand="0" w:oddHBand="0" w:evenHBand="0" w:firstRowFirstColumn="0" w:firstRowLastColumn="0" w:lastRowFirstColumn="0" w:lastRowLastColumn="0"/>
+            <w:tcW w:w="1838" w:type="dxa"/>
+          </w:tcPr>
+          <w:p>
+            <w:r>
+              <w:t>URL</w:t>
+            </w:r>
+          </w:p>
+        </w:tc>
+        <w:tc>
+          <w:tcPr>
+            <w:tcW w:w="6656" w:type="dxa"/>
+            <w:gridSpan w:val="2"/>
+          </w:tcPr>
+          <w:p>
+            <w:pPr>
+              <w:cnfStyle w:val="100000000000" w:firstRow="1" w:lastRow="0" w:firstColumn="0" w:lastColumn="0" w:oddVBand="0" w:evenVBand="0" w:oddHBand="0" w:evenHBand="0" w:firstRowFirstColumn="0" w:firstRowLastColumn="0" w:lastRowFirstColumn="0" w:lastRowLastColumn="0"/>
+              <w:rPr>
+                <w:u w:val="single"/>
+              </w:rPr>
+            </w:pPr>
+          </w:p>
+        </w:tc>
+      </w:tr>
+      <w:tr>
+        <w:trPr>
+          <w:cnfStyle w:val="000000100000" w:firstRow="0" w:lastRow="0" w:firstColumn="0" w:lastColumn="0" w:oddVBand="0" w:evenVBand="0" w:oddHBand="1" w:evenHBand="0" w:firstRowFirstColumn="0" w:firstRowLastColumn="0" w:lastRowFirstColumn="0" w:lastRowLastColumn="0"/>
+        </w:trPr>
+        <w:tc>
+          <w:tcPr>
+            <w:cnfStyle w:val="001000000000" w:firstRow="0" w:lastRow="0" w:firstColumn="1" w:lastColumn="0" w:oddVBand="0" w:evenVBand="0" w:oddHBand="0" w:evenHBand="0" w:firstRowFirstColumn="0" w:firstRowLastColumn="0" w:lastRowFirstColumn="0" w:lastRowLastColumn="0"/>
+            <w:tcW w:w="1838" w:type="dxa"/>
+          </w:tcPr>
+          <w:p>
+            <w:pPr>
+              <w:rPr>
+                <w:u w:val="single"/>
+              </w:rPr>
+            </w:pPr>
+            <w:r>
+              <w:t>Description</w:t>
+            </w:r>
+          </w:p>
+        </w:tc>
+        <w:tc>
+          <w:tcPr>
+            <w:tcW w:w="6656" w:type="dxa"/>
+            <w:gridSpan w:val="2"/>
+          </w:tcPr>
+          <w:p>
+            <w:pPr>
+              <w:cnfStyle w:val="000000100000" w:firstRow="0" w:lastRow="0" w:firstColumn="0" w:lastColumn="0" w:oddVBand="0" w:evenVBand="0" w:oddHBand="1" w:evenHBand="0" w:firstRowFirstColumn="0" w:firstRowLastColumn="0" w:lastRowFirstColumn="0" w:lastRowLastColumn="0"/>
+            </w:pPr>
+            <w:r>
+              <w:t xml:space="preserve">This web resource </w:t>
+            </w:r>
+            <w:r>
+              <w:t>creates a new account, inserting the user into the system</w:t>
+            </w:r>
+            <w:r>
+              <w:t>. Redirects to the user</w:t>
+            </w:r>
+            <w:r>
+              <w:t xml:space="preserve">’s projects </w:t>
+            </w:r>
+            <w:r>
+              <w:t xml:space="preserve">page on success and the </w:t>
+            </w:r>
+            <w:r>
+              <w:t>register</w:t>
+            </w:r>
+            <w:r>
+              <w:t xml:space="preserve"> form on failure.</w:t>
+            </w:r>
+          </w:p>
+        </w:tc>
+      </w:tr>
+      <w:tr>
+        <w:tc>
+          <w:tcPr>
+            <w:cnfStyle w:val="001000000000" w:firstRow="0" w:lastRow="0" w:firstColumn="1" w:lastColumn="0" w:oddVBand="0" w:evenVBand="0" w:oddHBand="0" w:evenHBand="0" w:firstRowFirstColumn="0" w:firstRowLastColumn="0" w:lastRowFirstColumn="0" w:lastRowLastColumn="0"/>
+            <w:tcW w:w="1838" w:type="dxa"/>
+          </w:tcPr>
+          <w:p>
+            <w:r>
+              <w:t>Method</w:t>
+            </w:r>
+          </w:p>
+        </w:tc>
+        <w:tc>
+          <w:tcPr>
+            <w:tcW w:w="6656" w:type="dxa"/>
+            <w:gridSpan w:val="2"/>
+          </w:tcPr>
+          <w:p>
+            <w:pPr>
+              <w:cnfStyle w:val="000000000000" w:firstRow="0" w:lastRow="0" w:firstColumn="0" w:lastColumn="0" w:oddVBand="0" w:evenVBand="0" w:oddHBand="0" w:evenHBand="0" w:firstRowFirstColumn="0" w:firstRowLastColumn="0" w:lastRowFirstColumn="0" w:lastRowLastColumn="0"/>
+              <w:rPr>
+                <w:u w:val="single"/>
+              </w:rPr>
+            </w:pPr>
+          </w:p>
+        </w:tc>
+      </w:tr>
+      <w:tr>
+        <w:trPr>
+          <w:cnfStyle w:val="000000100000" w:firstRow="0" w:lastRow="0" w:firstColumn="0" w:lastColumn="0" w:oddVBand="0" w:evenVBand="0" w:oddHBand="1" w:evenHBand="0" w:firstRowFirstColumn="0" w:firstRowLastColumn="0" w:lastRowFirstColumn="0" w:lastRowLastColumn="0"/>
+        </w:trPr>
+        <w:tc>
+          <w:tcPr>
+            <w:cnfStyle w:val="001000000000" w:firstRow="0" w:lastRow="0" w:firstColumn="1" w:lastColumn="0" w:oddVBand="0" w:evenVBand="0" w:oddHBand="0" w:evenHBand="0" w:firstRowFirstColumn="0" w:firstRowLastColumn="0" w:lastRowFirstColumn="0" w:lastRowLastColumn="0"/>
+            <w:tcW w:w="1838" w:type="dxa"/>
+          </w:tcPr>
+          <w:p>
+            <w:r>
+              <w:t>Request Body</w:t>
+            </w:r>
+          </w:p>
+        </w:tc>
+        <w:tc>
+          <w:tcPr>
+            <w:tcW w:w="3402" w:type="dxa"/>
+          </w:tcPr>
+          <w:p>
+            <w:pPr>
+              <w:cnfStyle w:val="000000100000" w:firstRow="0" w:lastRow="0" w:firstColumn="0" w:lastColumn="0" w:oddVBand="0" w:evenVBand="0" w:oddHBand="1" w:evenHBand="0" w:firstRowFirstColumn="0" w:firstRowLastColumn="0" w:lastRowFirstColumn="0" w:lastRowLastColumn="0"/>
+            </w:pPr>
+            <w:r>
+              <w:t>email: string</w:t>
+            </w:r>
+          </w:p>
+        </w:tc>
+        <w:tc>
+          <w:tcPr>
+            <w:tcW w:w="3254" w:type="dxa"/>
+          </w:tcPr>
+          <w:p>
+            <w:pPr>
+              <w:cnfStyle w:val="000000100000" w:firstRow="0" w:lastRow="0" w:firstColumn="0" w:lastColumn="0" w:oddVBand="0" w:evenVBand="0" w:oddHBand="1" w:evenHBand="0" w:firstRowFirstColumn="0" w:firstRowLastColumn="0" w:lastRowFirstColumn="0" w:lastRowLastColumn="0"/>
+            </w:pPr>
+            <w:r>
+              <w:t>E-mail</w:t>
+            </w:r>
+          </w:p>
+        </w:tc>
+      </w:tr>
+      <w:tr>
+        <w:tc>
+          <w:tcPr>
+            <w:cnfStyle w:val="001000000000" w:firstRow="0" w:lastRow="0" w:firstColumn="1" w:lastColumn="0" w:oddVBand="0" w:evenVBand="0" w:oddHBand="0" w:evenHBand="0" w:firstRowFirstColumn="0" w:firstRowLastColumn="0" w:lastRowFirstColumn="0" w:lastRowLastColumn="0"/>
+            <w:tcW w:w="1838" w:type="dxa"/>
+          </w:tcPr>
+          <w:p>
+            <w:pPr>
+              <w:rPr>
+                <w:u w:val="single"/>
+              </w:rPr>
+            </w:pPr>
+          </w:p>
+        </w:tc>
+        <w:tc>
+          <w:tcPr>
+            <w:tcW w:w="3402" w:type="dxa"/>
+          </w:tcPr>
+          <w:p>
+            <w:pPr>
+              <w:cnfStyle w:val="000000000000" w:firstRow="0" w:lastRow="0" w:firstColumn="0" w:lastColumn="0" w:oddVBand="0" w:evenVBand="0" w:oddHBand="0" w:evenHBand="0" w:firstRowFirstColumn="0" w:firstRowLastColumn="0" w:lastRowFirstColumn="0" w:lastRowLastColumn="0"/>
+            </w:pPr>
+            <w:r>
+              <w:t>password: string</w:t>
+            </w:r>
+          </w:p>
+        </w:tc>
+        <w:tc>
+          <w:tcPr>
+            <w:tcW w:w="3254" w:type="dxa"/>
+          </w:tcPr>
+          <w:p>
+            <w:pPr>
+              <w:cnfStyle w:val="000000000000" w:firstRow="0" w:lastRow="0" w:firstColumn="0" w:lastColumn="0" w:oddVBand="0" w:evenVBand="0" w:oddHBand="0" w:evenHBand="0" w:firstRowFirstColumn="0" w:firstRowLastColumn="0" w:lastRowFirstColumn="0" w:lastRowLastColumn="0"/>
+            </w:pPr>
+            <w:r>
+              <w:t>Password</w:t>
+            </w:r>
+          </w:p>
+        </w:tc>
+      </w:tr>
+      <w:tr>
+        <w:trPr>
+          <w:cnfStyle w:val="000000100000" w:firstRow="0" w:lastRow="0" w:firstColumn="0" w:lastColumn="0" w:oddVBand="0" w:evenVBand="0" w:oddHBand="1" w:evenHBand="0" w:firstRowFirstColumn="0" w:firstRowLastColumn="0" w:lastRowFirstColumn="0" w:lastRowLastColumn="0"/>
+        </w:trPr>
+        <w:tc>
+          <w:tcPr>
+            <w:cnfStyle w:val="001000000000" w:firstRow="0" w:lastRow="0" w:firstColumn="1" w:lastColumn="0" w:oddVBand="0" w:evenVBand="0" w:oddHBand="0" w:evenHBand="0" w:firstRowFirstColumn="0" w:firstRowLastColumn="0" w:lastRowFirstColumn="0" w:lastRowLastColumn="0"/>
+            <w:tcW w:w="1838" w:type="dxa"/>
+          </w:tcPr>
+          <w:p>
+            <w:pPr>
+              <w:rPr>
+                <w:u w:val="single"/>
+              </w:rPr>
+            </w:pPr>
+          </w:p>
+        </w:tc>
+        <w:tc>
+          <w:tcPr>
+            <w:tcW w:w="3402" w:type="dxa"/>
+          </w:tcPr>
+          <w:p>
+            <w:pPr>
+              <w:cnfStyle w:val="000000100000" w:firstRow="0" w:lastRow="0" w:firstColumn="0" w:lastColumn="0" w:oddVBand="0" w:evenVBand="0" w:oddHBand="1" w:evenHBand="0" w:firstRowFirstColumn="0" w:firstRowLastColumn="0" w:lastRowFirstColumn="0" w:lastRowLastColumn="0"/>
+            </w:pPr>
+            <w:r>
+              <w:t>username: string</w:t>
+            </w:r>
+          </w:p>
+        </w:tc>
+        <w:tc>
+          <w:tcPr>
+            <w:tcW w:w="3254" w:type="dxa"/>
+          </w:tcPr>
+          <w:p>
+            <w:pPr>
+              <w:cnfStyle w:val="000000100000" w:firstRow="0" w:lastRow="0" w:firstColumn="0" w:lastColumn="0" w:oddVBand="0" w:evenVBand="0" w:oddHBand="1" w:evenHBand="0" w:firstRowFirstColumn="0" w:firstRowLastColumn="0" w:lastRowFirstColumn="0" w:lastRowLastColumn="0"/>
+            </w:pPr>
+            <w:r>
+              <w:t>Username</w:t>
+            </w:r>
+          </w:p>
+        </w:tc>
+      </w:tr>
+      <w:tr>
+        <w:tc>
+          <w:tcPr>
+            <w:cnfStyle w:val="001000000000" w:firstRow="0" w:lastRow="0" w:firstColumn="1" w:lastColumn="0" w:oddVBand="0" w:evenVBand="0" w:oddHBand="0" w:evenHBand="0" w:firstRowFirstColumn="0" w:firstRowLastColumn="0" w:lastRowFirstColumn="0" w:lastRowLastColumn="0"/>
+            <w:tcW w:w="1838" w:type="dxa"/>
+          </w:tcPr>
+          <w:p>
+            <w:r>
+              <w:t>Redirects</w:t>
+            </w:r>
+          </w:p>
+        </w:tc>
+        <w:tc>
+          <w:tcPr>
+            <w:tcW w:w="3402" w:type="dxa"/>
+          </w:tcPr>
+          <w:p>
+            <w:pPr>
+              <w:cnfStyle w:val="000000000000" w:firstRow="0" w:lastRow="0" w:firstColumn="0" w:lastColumn="0" w:oddVBand="0" w:evenVBand="0" w:oddHBand="0" w:evenHBand="0" w:firstRowFirstColumn="0" w:firstRowLastColumn="0" w:lastRowFirstColumn="0" w:lastRowLastColumn="0"/>
+            </w:pPr>
+          </w:p>
+        </w:tc>
+        <w:tc>
+          <w:tcPr>
+            <w:tcW w:w="3254" w:type="dxa"/>
+          </w:tcPr>
+          <w:p>
+            <w:pPr>
+              <w:cnfStyle w:val="000000000000" w:firstRow="0" w:lastRow="0" w:firstColumn="0" w:lastColumn="0" w:oddVBand="0" w:evenVBand="0" w:oddHBand="0" w:evenHBand="0" w:firstRowFirstColumn="0" w:firstRowLastColumn="0" w:lastRowFirstColumn="0" w:lastRowLastColumn="0"/>
+            </w:pPr>
+            <w:r>
+              <w:t>Success</w:t>
+            </w:r>
+          </w:p>
+        </w:tc>
+      </w:tr>
+      <w:tr>
+        <w:trPr>
+          <w:cnfStyle w:val="000000100000" w:firstRow="0" w:lastRow="0" w:firstColumn="0" w:lastColumn="0" w:oddVBand="0" w:evenVBand="0" w:oddHBand="1" w:evenHBand="0" w:firstRowFirstColumn="0" w:firstRowLastColumn="0" w:lastRowFirstColumn="0" w:lastRowLastColumn="0"/>
+        </w:trPr>
+        <w:tc>
+          <w:tcPr>
+            <w:cnfStyle w:val="001000000000" w:firstRow="0" w:lastRow="0" w:firstColumn="1" w:lastColumn="0" w:oddVBand="0" w:evenVBand="0" w:oddHBand="0" w:evenHBand="0" w:firstRowFirstColumn="0" w:firstRowLastColumn="0" w:lastRowFirstColumn="0" w:lastRowLastColumn="0"/>
+            <w:tcW w:w="1838" w:type="dxa"/>
+          </w:tcPr>
+          <w:p>
+            <w:pPr>
+              <w:rPr>
+                <w:u w:val="single"/>
+              </w:rPr>
+            </w:pPr>
+          </w:p>
+        </w:tc>
+        <w:tc>
+          <w:tcPr>
+            <w:tcW w:w="3402" w:type="dxa"/>
+          </w:tcPr>
+          <w:p>
+            <w:pPr>
+              <w:cnfStyle w:val="000000100000" w:firstRow="0" w:lastRow="0" w:firstColumn="0" w:lastColumn="0" w:oddVBand="0" w:evenVBand="0" w:oddHBand="1" w:evenHBand="0" w:firstRowFirstColumn="0" w:firstRowLastColumn="0" w:lastRowFirstColumn="0" w:lastRowLastColumn="0"/>
+            </w:pPr>
+            <w:r>
+              <w:t>R10</w:t>
+            </w:r>
+            <w:r>
+              <w:t>5</w:t>
+            </w:r>
+          </w:p>
+        </w:tc>
+        <w:tc>
+          <w:tcPr>
+            <w:tcW w:w="3254" w:type="dxa"/>
+          </w:tcPr>
+          <w:p>
+            <w:pPr>
+              <w:cnfStyle w:val="000000100000" w:firstRow="0" w:lastRow="0" w:firstColumn="0" w:lastColumn="0" w:oddVBand="0" w:evenVBand="0" w:oddHBand="1" w:evenHBand="0" w:firstRowFirstColumn="0" w:firstRowLastColumn="0" w:lastRowFirstColumn="0" w:lastRowLastColumn="0"/>
+            </w:pPr>
+            <w:r>
+              <w:t>Error</w:t>
+            </w:r>
+          </w:p>
+        </w:tc>
+      </w:tr>
+      <w:tr>
+        <w:tc>
+          <w:tcPr>
+            <w:cnfStyle w:val="001000000000" w:firstRow="0" w:lastRow="0" w:firstColumn="1" w:lastColumn="0" w:oddVBand="0" w:evenVBand="0" w:oddHBand="0" w:evenHBand="0" w:firstRowFirstColumn="0" w:firstRowLastColumn="0" w:lastRowFirstColumn="0" w:lastRowLastColumn="0"/>
+            <w:tcW w:w="1838" w:type="dxa"/>
+          </w:tcPr>
+          <w:p>
+            <w:r>
+              <w:t>Permissions</w:t>
+            </w:r>
+          </w:p>
+        </w:tc>
+        <w:tc>
+          <w:tcPr>
+            <w:tcW w:w="6656" w:type="dxa"/>
+            <w:gridSpan w:val="2"/>
+          </w:tcPr>
+          <w:p>
+            <w:pPr>
+              <w:cnfStyle w:val="000000000000" w:firstRow="0" w:lastRow="0" w:firstColumn="0" w:lastColumn="0" w:oddVBand="0" w:evenVBand="0" w:oddHBand="0" w:evenHBand="0" w:firstRowFirstColumn="0" w:firstRowLastColumn="0" w:lastRowFirstColumn="0" w:lastRowLastColumn="0"/>
+              <w:rPr>
+                <w:u w:val="single"/>
+              </w:rPr>
+            </w:pPr>
+            <w:r>
+              <w:t>VIS</w:t>
+            </w:r>
+          </w:p>
+        </w:tc>
+      </w:tr>
+    </w:tbl>
+    <w:p>
+      <w:pPr>
+        <w:ind w:left="348"/>
+        <w:rPr>
+          <w:u w:val="single"/>
+        </w:rPr>
+      </w:pPr>
+    </w:p>
+    <w:p>
+      <w:pPr>
+        <w:ind w:left="348"/>
+        <w:rPr>
+          <w:u w:val="single"/>
+        </w:rPr>
+      </w:pPr>
+    </w:p>
+    <w:p>
+      <w:pPr>
+        <w:ind w:left="348"/>
+        <w:rPr>
+          <w:u w:val="single"/>
+        </w:rPr>
+      </w:pPr>
+      <w:r>
+        <w:rPr>
+          <w:u w:val="single"/>
+        </w:rPr>
+        <w:t>R106: View personal information</w:t>
+      </w:r>
+    </w:p>
+    <w:tbl>
+      <w:tblPr>
+        <w:tblStyle w:val="TabelaSimples1"/>
+        <w:tblW w:w="0" w:type="auto"/>
+        <w:tblLook w:val="04A0" w:firstRow="1" w:lastRow="0" w:firstColumn="1" w:lastColumn="0" w:noHBand="0" w:noVBand="1"/>
+      </w:tblPr>
+      <w:tblGrid>
+        <w:gridCol w:w="1413"/>
+        <w:gridCol w:w="2197"/>
+        <w:gridCol w:w="2197"/>
+      </w:tblGrid>
+      <w:tr>
+        <w:trPr>
+          <w:cnfStyle w:val="100000000000" w:firstRow="1" w:lastRow="0" w:firstColumn="0" w:lastColumn="0" w:oddVBand="0" w:evenVBand="0" w:oddHBand="0" w:evenHBand="0" w:firstRowFirstColumn="0" w:firstRowLastColumn="0" w:lastRowFirstColumn="0" w:lastRowLastColumn="0"/>
+        </w:trPr>
+        <w:tc>
+          <w:tcPr>
+            <w:cnfStyle w:val="001000000000" w:firstRow="0" w:lastRow="0" w:firstColumn="1" w:lastColumn="0" w:oddVBand="0" w:evenVBand="0" w:oddHBand="0" w:evenHBand="0" w:firstRowFirstColumn="0" w:firstRowLastColumn="0" w:lastRowFirstColumn="0" w:lastRowLastColumn="0"/>
+            <w:tcW w:w="1413" w:type="dxa"/>
+          </w:tcPr>
+          <w:p>
+            <w:r>
+              <w:t>URL</w:t>
+            </w:r>
+          </w:p>
+        </w:tc>
+        <w:tc>
+          <w:tcPr>
+            <w:tcW w:w="4394" w:type="dxa"/>
+            <w:gridSpan w:val="2"/>
+          </w:tcPr>
+          <w:p>
+            <w:pPr>
+              <w:cnfStyle w:val="100000000000" w:firstRow="1" w:lastRow="0" w:firstColumn="0" w:lastColumn="0" w:oddVBand="0" w:evenVBand="0" w:oddHBand="0" w:evenHBand="0" w:firstRowFirstColumn="0" w:firstRowLastColumn="0" w:lastRowFirstColumn="0" w:lastRowLastColumn="0"/>
+            </w:pPr>
+          </w:p>
+        </w:tc>
+      </w:tr>
+      <w:tr>
+        <w:trPr>
+          <w:cnfStyle w:val="000000100000" w:firstRow="0" w:lastRow="0" w:firstColumn="0" w:lastColumn="0" w:oddVBand="0" w:evenVBand="0" w:oddHBand="1" w:evenHBand="0" w:firstRowFirstColumn="0" w:firstRowLastColumn="0" w:lastRowFirstColumn="0" w:lastRowLastColumn="0"/>
+        </w:trPr>
+        <w:tc>
+          <w:tcPr>
+            <w:cnfStyle w:val="001000000000" w:firstRow="0" w:lastRow="0" w:firstColumn="1" w:lastColumn="0" w:oddVBand="0" w:evenVBand="0" w:oddHBand="0" w:evenHBand="0" w:firstRowFirstColumn="0" w:firstRowLastColumn="0" w:lastRowFirstColumn="0" w:lastRowLastColumn="0"/>
+            <w:tcW w:w="1413" w:type="dxa"/>
+          </w:tcPr>
+          <w:p>
+            <w:r>
+              <w:t>Description</w:t>
+            </w:r>
+          </w:p>
+        </w:tc>
+        <w:tc>
+          <w:tcPr>
+            <w:tcW w:w="4394" w:type="dxa"/>
+            <w:gridSpan w:val="2"/>
+          </w:tcPr>
+          <w:p>
+            <w:pPr>
+              <w:cnfStyle w:val="000000100000" w:firstRow="0" w:lastRow="0" w:firstColumn="0" w:lastColumn="0" w:oddVBand="0" w:evenVBand="0" w:oddHBand="1" w:evenHBand="0" w:firstRowFirstColumn="0" w:firstRowLastColumn="0" w:lastRowFirstColumn="0" w:lastRowLastColumn="0"/>
+            </w:pPr>
+            <w:r>
+              <w:t>Shows the user his personal information page.</w:t>
+            </w:r>
+          </w:p>
+        </w:tc>
+      </w:tr>
+      <w:tr>
+        <w:tc>
+          <w:tcPr>
+            <w:cnfStyle w:val="001000000000" w:firstRow="0" w:lastRow="0" w:firstColumn="1" w:lastColumn="0" w:oddVBand="0" w:evenVBand="0" w:oddHBand="0" w:evenHBand="0" w:firstRowFirstColumn="0" w:firstRowLastColumn="0" w:lastRowFirstColumn="0" w:lastRowLastColumn="0"/>
+            <w:tcW w:w="1413" w:type="dxa"/>
+          </w:tcPr>
+          <w:p>
+            <w:r>
+              <w:t>Method</w:t>
+            </w:r>
+          </w:p>
+        </w:tc>
+        <w:tc>
+          <w:tcPr>
+            <w:tcW w:w="4394" w:type="dxa"/>
+            <w:gridSpan w:val="2"/>
+          </w:tcPr>
+          <w:p>
+            <w:pPr>
+              <w:cnfStyle w:val="000000000000" w:firstRow="0" w:lastRow="0" w:firstColumn="0" w:lastColumn="0" w:oddVBand="0" w:evenVBand="0" w:oddHBand="0" w:evenHBand="0" w:firstRowFirstColumn="0" w:firstRowLastColumn="0" w:lastRowFirstColumn="0" w:lastRowLastColumn="0"/>
+            </w:pPr>
+          </w:p>
+        </w:tc>
+      </w:tr>
+      <w:tr>
+        <w:trPr>
+          <w:cnfStyle w:val="000000100000" w:firstRow="0" w:lastRow="0" w:firstColumn="0" w:lastColumn="0" w:oddVBand="0" w:evenVBand="0" w:oddHBand="1" w:evenHBand="0" w:firstRowFirstColumn="0" w:firstRowLastColumn="0" w:lastRowFirstColumn="0" w:lastRowLastColumn="0"/>
+        </w:trPr>
+        <w:tc>
+          <w:tcPr>
+            <w:cnfStyle w:val="001000000000" w:firstRow="0" w:lastRow="0" w:firstColumn="1" w:lastColumn="0" w:oddVBand="0" w:evenVBand="0" w:oddHBand="0" w:evenHBand="0" w:firstRowFirstColumn="0" w:firstRowLastColumn="0" w:lastRowFirstColumn="0" w:lastRowLastColumn="0"/>
+            <w:tcW w:w="1413" w:type="dxa"/>
+          </w:tcPr>
+          <w:p>
+            <w:r>
+              <w:t>Parameters</w:t>
+            </w:r>
+          </w:p>
+        </w:tc>
+        <w:tc>
+          <w:tcPr>
+            <w:tcW w:w="2197" w:type="dxa"/>
+          </w:tcPr>
+          <w:p>
+            <w:pPr>
+              <w:cnfStyle w:val="000000100000" w:firstRow="0" w:lastRow="0" w:firstColumn="0" w:lastColumn="0" w:oddVBand="0" w:evenVBand="0" w:oddHBand="1" w:evenHBand="0" w:firstRowFirstColumn="0" w:firstRowLastColumn="0" w:lastRowFirstColumn="0" w:lastRowLastColumn="0"/>
+            </w:pPr>
+            <w:r>
+              <w:t>id: integer</w:t>
+            </w:r>
+          </w:p>
+        </w:tc>
+        <w:tc>
+          <w:tcPr>
+            <w:tcW w:w="2197" w:type="dxa"/>
+          </w:tcPr>
+          <w:p>
+            <w:pPr>
+              <w:cnfStyle w:val="000000100000" w:firstRow="0" w:lastRow="0" w:firstColumn="0" w:lastColumn="0" w:oddVBand="0" w:evenVBand="0" w:oddHBand="1" w:evenHBand="0" w:firstRowFirstColumn="0" w:firstRowLastColumn="0" w:lastRowFirstColumn="0" w:lastRowLastColumn="0"/>
+            </w:pPr>
+            <w:r>
+              <w:t>User primary key</w:t>
+            </w:r>
+          </w:p>
+        </w:tc>
+      </w:tr>
+      <w:tr>
+        <w:tc>
+          <w:tcPr>
+            <w:cnfStyle w:val="001000000000" w:firstRow="0" w:lastRow="0" w:firstColumn="1" w:lastColumn="0" w:oddVBand="0" w:evenVBand="0" w:oddHBand="0" w:evenHBand="0" w:firstRowFirstColumn="0" w:firstRowLastColumn="0" w:lastRowFirstColumn="0" w:lastRowLastColumn="0"/>
+            <w:tcW w:w="1413" w:type="dxa"/>
+          </w:tcPr>
+          <w:p>
+            <w:r>
+              <w:t>UI</w:t>
+            </w:r>
+          </w:p>
+        </w:tc>
+        <w:tc>
+          <w:tcPr>
+            <w:tcW w:w="4394" w:type="dxa"/>
+            <w:gridSpan w:val="2"/>
+          </w:tcPr>
+          <w:p>
+            <w:pPr>
+              <w:cnfStyle w:val="000000000000" w:firstRow="0" w:lastRow="0" w:firstColumn="0" w:lastColumn="0" w:oddVBand="0" w:evenVBand="0" w:oddHBand="0" w:evenHBand="0" w:firstRowFirstColumn="0" w:firstRowLastColumn="0" w:lastRowFirstColumn="0" w:lastRowLastColumn="0"/>
+            </w:pPr>
+            <w:r>
+              <w:t>UI0</w:t>
+            </w:r>
+            <w:r>
+              <w:t>7</w:t>
+            </w:r>
+          </w:p>
+        </w:tc>
+      </w:tr>
+      <w:tr>
+        <w:trPr>
+          <w:cnfStyle w:val="000000100000" w:firstRow="0" w:lastRow="0" w:firstColumn="0" w:lastColumn="0" w:oddVBand="0" w:evenVBand="0" w:oddHBand="1" w:evenHBand="0" w:firstRowFirstColumn="0" w:firstRowLastColumn="0" w:lastRowFirstColumn="0" w:lastRowLastColumn="0"/>
+        </w:trPr>
+        <w:tc>
+          <w:tcPr>
+            <w:cnfStyle w:val="001000000000" w:firstRow="0" w:lastRow="0" w:firstColumn="1" w:lastColumn="0" w:oddVBand="0" w:evenVBand="0" w:oddHBand="0" w:evenHBand="0" w:firstRowFirstColumn="0" w:firstRowLastColumn="0" w:lastRowFirstColumn="0" w:lastRowLastColumn="0"/>
+            <w:tcW w:w="1413" w:type="dxa"/>
+          </w:tcPr>
+          <w:p>
+            <w:r>
+              <w:t>Permissions</w:t>
+            </w:r>
+          </w:p>
+        </w:tc>
+        <w:tc>
+          <w:tcPr>
+            <w:tcW w:w="4394" w:type="dxa"/>
+            <w:gridSpan w:val="2"/>
+          </w:tcPr>
+          <w:p>
+            <w:pPr>
+              <w:cnfStyle w:val="000000100000" w:firstRow="0" w:lastRow="0" w:firstColumn="0" w:lastColumn="0" w:oddVBand="0" w:evenVBand="0" w:oddHBand="1" w:evenHBand="0" w:firstRowFirstColumn="0" w:firstRowLastColumn="0" w:lastRowFirstColumn="0" w:lastRowLastColumn="0"/>
+            </w:pPr>
+            <w:r>
+              <w:t>USR</w:t>
+            </w:r>
+          </w:p>
+        </w:tc>
+      </w:tr>
+    </w:tbl>
+    <w:p>
+      <w:pPr>
+        <w:ind w:left="348"/>
+      </w:pPr>
+    </w:p>
+    <w:p>
+      <w:pPr>
+        <w:ind w:left="348"/>
+      </w:pPr>
+    </w:p>
+    <w:p>
+      <w:pPr>
+        <w:ind w:left="348"/>
+        <w:rPr>
+          <w:u w:val="single"/>
+        </w:rPr>
+      </w:pPr>
+      <w:r>
+        <w:rPr>
+          <w:u w:val="single"/>
+        </w:rPr>
+        <w:t>R107: View personal calendar</w:t>
+      </w:r>
+    </w:p>
+    <w:tbl>
+      <w:tblPr>
+        <w:tblStyle w:val="TabelaSimples1"/>
+        <w:tblW w:w="0" w:type="auto"/>
+        <w:tblLook w:val="04A0" w:firstRow="1" w:lastRow="0" w:firstColumn="1" w:lastColumn="0" w:noHBand="0" w:noVBand="1"/>
+      </w:tblPr>
+      <w:tblGrid>
+        <w:gridCol w:w="1413"/>
+        <w:gridCol w:w="2197"/>
+        <w:gridCol w:w="2197"/>
+      </w:tblGrid>
+      <w:tr>
+        <w:trPr>
+          <w:cnfStyle w:val="100000000000" w:firstRow="1" w:lastRow="0" w:firstColumn="0" w:lastColumn="0" w:oddVBand="0" w:evenVBand="0" w:oddHBand="0" w:evenHBand="0" w:firstRowFirstColumn="0" w:firstRowLastColumn="0" w:lastRowFirstColumn="0" w:lastRowLastColumn="0"/>
+        </w:trPr>
+        <w:tc>
+          <w:tcPr>
+            <w:cnfStyle w:val="001000000000" w:firstRow="0" w:lastRow="0" w:firstColumn="1" w:lastColumn="0" w:oddVBand="0" w:evenVBand="0" w:oddHBand="0" w:evenHBand="0" w:firstRowFirstColumn="0" w:firstRowLastColumn="0" w:lastRowFirstColumn="0" w:lastRowLastColumn="0"/>
+            <w:tcW w:w="1413" w:type="dxa"/>
+          </w:tcPr>
+          <w:p>
+            <w:r>
+              <w:t>URL</w:t>
+            </w:r>
+          </w:p>
+        </w:tc>
+        <w:tc>
+          <w:tcPr>
+            <w:tcW w:w="4394" w:type="dxa"/>
+            <w:gridSpan w:val="2"/>
+          </w:tcPr>
+          <w:p>
+            <w:pPr>
+              <w:cnfStyle w:val="100000000000" w:firstRow="1" w:lastRow="0" w:firstColumn="0" w:lastColumn="0" w:oddVBand="0" w:evenVBand="0" w:oddHBand="0" w:evenHBand="0" w:firstRowFirstColumn="0" w:firstRowLastColumn="0" w:lastRowFirstColumn="0" w:lastRowLastColumn="0"/>
+            </w:pPr>
+          </w:p>
+        </w:tc>
+      </w:tr>
+      <w:tr>
+        <w:trPr>
+          <w:cnfStyle w:val="000000100000" w:firstRow="0" w:lastRow="0" w:firstColumn="0" w:lastColumn="0" w:oddVBand="0" w:evenVBand="0" w:oddHBand="1" w:evenHBand="0" w:firstRowFirstColumn="0" w:firstRowLastColumn="0" w:lastRowFirstColumn="0" w:lastRowLastColumn="0"/>
+        </w:trPr>
+        <w:tc>
+          <w:tcPr>
+            <w:cnfStyle w:val="001000000000" w:firstRow="0" w:lastRow="0" w:firstColumn="1" w:lastColumn="0" w:oddVBand="0" w:evenVBand="0" w:oddHBand="0" w:evenHBand="0" w:firstRowFirstColumn="0" w:firstRowLastColumn="0" w:lastRowFirstColumn="0" w:lastRowLastColumn="0"/>
+            <w:tcW w:w="1413" w:type="dxa"/>
+          </w:tcPr>
+          <w:p>
+            <w:r>
+              <w:t>Description</w:t>
+            </w:r>
+          </w:p>
+        </w:tc>
+        <w:tc>
+          <w:tcPr>
+            <w:tcW w:w="4394" w:type="dxa"/>
+            <w:gridSpan w:val="2"/>
+          </w:tcPr>
+          <w:p>
+            <w:pPr>
+              <w:cnfStyle w:val="000000100000" w:firstRow="0" w:lastRow="0" w:firstColumn="0" w:lastColumn="0" w:oddVBand="0" w:evenVBand="0" w:oddHBand="1" w:evenHBand="0" w:firstRowFirstColumn="0" w:firstRowLastColumn="0" w:lastRowFirstColumn="0" w:lastRowLastColumn="0"/>
+            </w:pPr>
+            <w:r>
+              <w:t xml:space="preserve">Shows the user his personal </w:t>
+            </w:r>
+            <w:r>
+              <w:t>calendar</w:t>
+            </w:r>
+            <w:r>
+              <w:t xml:space="preserve"> page.</w:t>
+            </w:r>
+          </w:p>
+        </w:tc>
+      </w:tr>
+      <w:tr>
+        <w:tc>
+          <w:tcPr>
+            <w:cnfStyle w:val="001000000000" w:firstRow="0" w:lastRow="0" w:firstColumn="1" w:lastColumn="0" w:oddVBand="0" w:evenVBand="0" w:oddHBand="0" w:evenHBand="0" w:firstRowFirstColumn="0" w:firstRowLastColumn="0" w:lastRowFirstColumn="0" w:lastRowLastColumn="0"/>
+            <w:tcW w:w="1413" w:type="dxa"/>
+          </w:tcPr>
+          <w:p>
+            <w:r>
+              <w:t>Method</w:t>
+            </w:r>
+          </w:p>
+        </w:tc>
+        <w:tc>
+          <w:tcPr>
+            <w:tcW w:w="4394" w:type="dxa"/>
+            <w:gridSpan w:val="2"/>
+          </w:tcPr>
+          <w:p>
+            <w:pPr>
+              <w:cnfStyle w:val="000000000000" w:firstRow="0" w:lastRow="0" w:firstColumn="0" w:lastColumn="0" w:oddVBand="0" w:evenVBand="0" w:oddHBand="0" w:evenHBand="0" w:firstRowFirstColumn="0" w:firstRowLastColumn="0" w:lastRowFirstColumn="0" w:lastRowLastColumn="0"/>
+            </w:pPr>
+          </w:p>
+        </w:tc>
+      </w:tr>
+      <w:tr>
+        <w:trPr>
+          <w:cnfStyle w:val="000000100000" w:firstRow="0" w:lastRow="0" w:firstColumn="0" w:lastColumn="0" w:oddVBand="0" w:evenVBand="0" w:oddHBand="1" w:evenHBand="0" w:firstRowFirstColumn="0" w:firstRowLastColumn="0" w:lastRowFirstColumn="0" w:lastRowLastColumn="0"/>
+        </w:trPr>
+        <w:tc>
+          <w:tcPr>
+            <w:cnfStyle w:val="001000000000" w:firstRow="0" w:lastRow="0" w:firstColumn="1" w:lastColumn="0" w:oddVBand="0" w:evenVBand="0" w:oddHBand="0" w:evenHBand="0" w:firstRowFirstColumn="0" w:firstRowLastColumn="0" w:lastRowFirstColumn="0" w:lastRowLastColumn="0"/>
+            <w:tcW w:w="1413" w:type="dxa"/>
+          </w:tcPr>
+          <w:p>
+            <w:r>
+              <w:t>Parameters</w:t>
+            </w:r>
+          </w:p>
+        </w:tc>
+        <w:tc>
+          <w:tcPr>
+            <w:tcW w:w="2197" w:type="dxa"/>
+          </w:tcPr>
+          <w:p>
+            <w:pPr>
+              <w:cnfStyle w:val="000000100000" w:firstRow="0" w:lastRow="0" w:firstColumn="0" w:lastColumn="0" w:oddVBand="0" w:evenVBand="0" w:oddHBand="1" w:evenHBand="0" w:firstRowFirstColumn="0" w:firstRowLastColumn="0" w:lastRowFirstColumn="0" w:lastRowLastColumn="0"/>
+            </w:pPr>
+            <w:r>
+              <w:t>id: integer</w:t>
+            </w:r>
+          </w:p>
+        </w:tc>
+        <w:tc>
+          <w:tcPr>
+            <w:tcW w:w="2197" w:type="dxa"/>
+          </w:tcPr>
+          <w:p>
+            <w:pPr>
+              <w:cnfStyle w:val="000000100000" w:firstRow="0" w:lastRow="0" w:firstColumn="0" w:lastColumn="0" w:oddVBand="0" w:evenVBand="0" w:oddHBand="1" w:evenHBand="0" w:firstRowFirstColumn="0" w:firstRowLastColumn="0" w:lastRowFirstColumn="0" w:lastRowLastColumn="0"/>
+            </w:pPr>
+            <w:r>
+              <w:t>User primary key</w:t>
+            </w:r>
+          </w:p>
+        </w:tc>
+      </w:tr>
+      <w:tr>
+        <w:tc>
+          <w:tcPr>
+            <w:cnfStyle w:val="001000000000" w:firstRow="0" w:lastRow="0" w:firstColumn="1" w:lastColumn="0" w:oddVBand="0" w:evenVBand="0" w:oddHBand="0" w:evenHBand="0" w:firstRowFirstColumn="0" w:firstRowLastColumn="0" w:lastRowFirstColumn="0" w:lastRowLastColumn="0"/>
+            <w:tcW w:w="1413" w:type="dxa"/>
+          </w:tcPr>
+          <w:p>
+            <w:r>
+              <w:t>UI</w:t>
+            </w:r>
+          </w:p>
+        </w:tc>
+        <w:tc>
+          <w:tcPr>
+            <w:tcW w:w="4394" w:type="dxa"/>
+            <w:gridSpan w:val="2"/>
+          </w:tcPr>
+          <w:p>
+            <w:pPr>
+              <w:cnfStyle w:val="000000000000" w:firstRow="0" w:lastRow="0" w:firstColumn="0" w:lastColumn="0" w:oddVBand="0" w:evenVBand="0" w:oddHBand="0" w:evenHBand="0" w:firstRowFirstColumn="0" w:firstRowLastColumn="0" w:lastRowFirstColumn="0" w:lastRowLastColumn="0"/>
+            </w:pPr>
+            <w:r>
+              <w:t>UI0</w:t>
+            </w:r>
+            <w:r>
+              <w:t>8</w:t>
+            </w:r>
+          </w:p>
+        </w:tc>
+      </w:tr>
+      <w:tr>
+        <w:trPr>
+          <w:cnfStyle w:val="000000100000" w:firstRow="0" w:lastRow="0" w:firstColumn="0" w:lastColumn="0" w:oddVBand="0" w:evenVBand="0" w:oddHBand="1" w:evenHBand="0" w:firstRowFirstColumn="0" w:firstRowLastColumn="0" w:lastRowFirstColumn="0" w:lastRowLastColumn="0"/>
+        </w:trPr>
+        <w:tc>
+          <w:tcPr>
+            <w:cnfStyle w:val="001000000000" w:firstRow="0" w:lastRow="0" w:firstColumn="1" w:lastColumn="0" w:oddVBand="0" w:evenVBand="0" w:oddHBand="0" w:evenHBand="0" w:firstRowFirstColumn="0" w:firstRowLastColumn="0" w:lastRowFirstColumn="0" w:lastRowLastColumn="0"/>
+            <w:tcW w:w="1413" w:type="dxa"/>
+          </w:tcPr>
+          <w:p>
+            <w:r>
+              <w:t>Permissions</w:t>
+            </w:r>
+          </w:p>
+        </w:tc>
+        <w:tc>
+          <w:tcPr>
+            <w:tcW w:w="4394" w:type="dxa"/>
+            <w:gridSpan w:val="2"/>
+          </w:tcPr>
+          <w:p>
+            <w:pPr>
+              <w:cnfStyle w:val="000000100000" w:firstRow="0" w:lastRow="0" w:firstColumn="0" w:lastColumn="0" w:oddVBand="0" w:evenVBand="0" w:oddHBand="1" w:evenHBand="0" w:firstRowFirstColumn="0" w:firstRowLastColumn="0" w:lastRowFirstColumn="0" w:lastRowLastColumn="0"/>
+            </w:pPr>
+            <w:r>
+              <w:t>USR</w:t>
+            </w:r>
+          </w:p>
+        </w:tc>
+      </w:tr>
+    </w:tbl>
+    <w:p>
+      <w:pPr>
+        <w:ind w:left="348"/>
+      </w:pPr>
+    </w:p>
+    <w:p>
+      <w:pPr>
+        <w:ind w:left="348"/>
+      </w:pPr>
+    </w:p>
+    <w:p>
+      <w:pPr>
+        <w:ind w:left="348"/>
+        <w:rPr>
+          <w:u w:val="single"/>
+        </w:rPr>
+      </w:pPr>
+      <w:r>
+        <w:rPr>
+          <w:u w:val="single"/>
+        </w:rPr>
+        <w:t>R108: Change password form</w:t>
+      </w:r>
+    </w:p>
+    <w:tbl>
+      <w:tblPr>
+        <w:tblStyle w:val="TabelaSimples1"/>
+        <w:tblW w:w="0" w:type="auto"/>
+        <w:tblLook w:val="04A0" w:firstRow="1" w:lastRow="0" w:firstColumn="1" w:lastColumn="0" w:noHBand="0" w:noVBand="1"/>
+      </w:tblPr>
+      <w:tblGrid>
+        <w:gridCol w:w="1413"/>
+        <w:gridCol w:w="2197"/>
+        <w:gridCol w:w="2197"/>
+      </w:tblGrid>
+      <w:tr>
+        <w:trPr>
+          <w:cnfStyle w:val="100000000000" w:firstRow="1" w:lastRow="0" w:firstColumn="0" w:lastColumn="0" w:oddVBand="0" w:evenVBand="0" w:oddHBand="0" w:evenHBand="0" w:firstRowFirstColumn="0" w:firstRowLastColumn="0" w:lastRowFirstColumn="0" w:lastRowLastColumn="0"/>
+        </w:trPr>
+        <w:tc>
+          <w:tcPr>
+            <w:cnfStyle w:val="001000000000" w:firstRow="0" w:lastRow="0" w:firstColumn="1" w:lastColumn="0" w:oddVBand="0" w:evenVBand="0" w:oddHBand="0" w:evenHBand="0" w:firstRowFirstColumn="0" w:firstRowLastColumn="0" w:lastRowFirstColumn="0" w:lastRowLastColumn="0"/>
+            <w:tcW w:w="1413" w:type="dxa"/>
+          </w:tcPr>
+          <w:p>
+            <w:r>
+              <w:t>URL</w:t>
+            </w:r>
+          </w:p>
+        </w:tc>
+        <w:tc>
+          <w:tcPr>
+            <w:tcW w:w="4394" w:type="dxa"/>
+            <w:gridSpan w:val="2"/>
+          </w:tcPr>
+          <w:p>
+            <w:pPr>
+              <w:cnfStyle w:val="100000000000" w:firstRow="1" w:lastRow="0" w:firstColumn="0" w:lastColumn="0" w:oddVBand="0" w:evenVBand="0" w:oddHBand="0" w:evenHBand="0" w:firstRowFirstColumn="0" w:firstRowLastColumn="0" w:lastRowFirstColumn="0" w:lastRowLastColumn="0"/>
+            </w:pPr>
+          </w:p>
+        </w:tc>
+      </w:tr>
+      <w:tr>
+        <w:trPr>
+          <w:cnfStyle w:val="000000100000" w:firstRow="0" w:lastRow="0" w:firstColumn="0" w:lastColumn="0" w:oddVBand="0" w:evenVBand="0" w:oddHBand="1" w:evenHBand="0" w:firstRowFirstColumn="0" w:firstRowLastColumn="0" w:lastRowFirstColumn="0" w:lastRowLastColumn="0"/>
+        </w:trPr>
+        <w:tc>
+          <w:tcPr>
+            <w:cnfStyle w:val="001000000000" w:firstRow="0" w:lastRow="0" w:firstColumn="1" w:lastColumn="0" w:oddVBand="0" w:evenVBand="0" w:oddHBand="0" w:evenHBand="0" w:firstRowFirstColumn="0" w:firstRowLastColumn="0" w:lastRowFirstColumn="0" w:lastRowLastColumn="0"/>
+            <w:tcW w:w="1413" w:type="dxa"/>
+          </w:tcPr>
+          <w:p>
+            <w:r>
+              <w:t>Description</w:t>
+            </w:r>
+          </w:p>
+        </w:tc>
+        <w:tc>
+          <w:tcPr>
+            <w:tcW w:w="4394" w:type="dxa"/>
+            <w:gridSpan w:val="2"/>
+          </w:tcPr>
+          <w:p>
+            <w:pPr>
+              <w:cnfStyle w:val="000000100000" w:firstRow="0" w:lastRow="0" w:firstColumn="0" w:lastColumn="0" w:oddVBand="0" w:evenVBand="0" w:oddHBand="1" w:evenHBand="0" w:firstRowFirstColumn="0" w:firstRowLastColumn="0" w:lastRowFirstColumn="0" w:lastRowLastColumn="0"/>
+            </w:pPr>
+            <w:r>
+              <w:t xml:space="preserve">Page with a form to change </w:t>
+            </w:r>
+            <w:r>
+              <w:t>account data.</w:t>
+            </w:r>
+          </w:p>
+        </w:tc>
+      </w:tr>
+      <w:tr>
+        <w:tc>
+          <w:tcPr>
+            <w:cnfStyle w:val="001000000000" w:firstRow="0" w:lastRow="0" w:firstColumn="1" w:lastColumn="0" w:oddVBand="0" w:evenVBand="0" w:oddHBand="0" w:evenHBand="0" w:firstRowFirstColumn="0" w:firstRowLastColumn="0" w:lastRowFirstColumn="0" w:lastRowLastColumn="0"/>
+            <w:tcW w:w="1413" w:type="dxa"/>
+          </w:tcPr>
+          <w:p>
+            <w:r>
+              <w:t>Method</w:t>
+            </w:r>
+          </w:p>
+        </w:tc>
+        <w:tc>
+          <w:tcPr>
+            <w:tcW w:w="4394" w:type="dxa"/>
+            <w:gridSpan w:val="2"/>
+          </w:tcPr>
+          <w:p>
+            <w:pPr>
+              <w:cnfStyle w:val="000000000000" w:firstRow="0" w:lastRow="0" w:firstColumn="0" w:lastColumn="0" w:oddVBand="0" w:evenVBand="0" w:oddHBand="0" w:evenHBand="0" w:firstRowFirstColumn="0" w:firstRowLastColumn="0" w:lastRowFirstColumn="0" w:lastRowLastColumn="0"/>
+            </w:pPr>
+          </w:p>
+        </w:tc>
+      </w:tr>
+      <w:tr>
+        <w:trPr>
+          <w:cnfStyle w:val="000000100000" w:firstRow="0" w:lastRow="0" w:firstColumn="0" w:lastColumn="0" w:oddVBand="0" w:evenVBand="0" w:oddHBand="1" w:evenHBand="0" w:firstRowFirstColumn="0" w:firstRowLastColumn="0" w:lastRowFirstColumn="0" w:lastRowLastColumn="0"/>
+        </w:trPr>
+        <w:tc>
+          <w:tcPr>
+            <w:cnfStyle w:val="001000000000" w:firstRow="0" w:lastRow="0" w:firstColumn="1" w:lastColumn="0" w:oddVBand="0" w:evenVBand="0" w:oddHBand="0" w:evenHBand="0" w:firstRowFirstColumn="0" w:firstRowLastColumn="0" w:lastRowFirstColumn="0" w:lastRowLastColumn="0"/>
+            <w:tcW w:w="1413" w:type="dxa"/>
+          </w:tcPr>
+          <w:p>
+            <w:r>
+              <w:t>Parameters</w:t>
+            </w:r>
+          </w:p>
+        </w:tc>
+        <w:tc>
+          <w:tcPr>
+            <w:tcW w:w="2197" w:type="dxa"/>
+          </w:tcPr>
+          <w:p>
+            <w:pPr>
+              <w:cnfStyle w:val="000000100000" w:firstRow="0" w:lastRow="0" w:firstColumn="0" w:lastColumn="0" w:oddVBand="0" w:evenVBand="0" w:oddHBand="1" w:evenHBand="0" w:firstRowFirstColumn="0" w:firstRowLastColumn="0" w:lastRowFirstColumn="0" w:lastRowLastColumn="0"/>
+            </w:pPr>
+            <w:r>
+              <w:t>password: string</w:t>
+            </w:r>
+          </w:p>
+        </w:tc>
+        <w:tc>
+          <w:tcPr>
+            <w:tcW w:w="2197" w:type="dxa"/>
+          </w:tcPr>
+          <w:p>
+            <w:pPr>
+              <w:cnfStyle w:val="000000100000" w:firstRow="0" w:lastRow="0" w:firstColumn="0" w:lastColumn="0" w:oddVBand="0" w:evenVBand="0" w:oddHBand="1" w:evenHBand="0" w:firstRowFirstColumn="0" w:firstRowLastColumn="0" w:lastRowFirstColumn="0" w:lastRowLastColumn="0"/>
+            </w:pPr>
+            <w:r>
+              <w:t>New p</w:t>
+            </w:r>
+            <w:r>
+              <w:t>assword</w:t>
+            </w:r>
+          </w:p>
+        </w:tc>
+      </w:tr>
+      <w:tr>
+        <w:tc>
+          <w:tcPr>
+            <w:cnfStyle w:val="001000000000" w:firstRow="0" w:lastRow="0" w:firstColumn="1" w:lastColumn="0" w:oddVBand="0" w:evenVBand="0" w:oddHBand="0" w:evenHBand="0" w:firstRowFirstColumn="0" w:firstRowLastColumn="0" w:lastRowFirstColumn="0" w:lastRowLastColumn="0"/>
+            <w:tcW w:w="1413" w:type="dxa"/>
+          </w:tcPr>
+          <w:p/>
+        </w:tc>
+        <w:tc>
+          <w:tcPr>
+            <w:tcW w:w="2197" w:type="dxa"/>
+          </w:tcPr>
+          <w:p>
+            <w:pPr>
+              <w:cnfStyle w:val="000000000000" w:firstRow="0" w:lastRow="0" w:firstColumn="0" w:lastColumn="0" w:oddVBand="0" w:evenVBand="0" w:oddHBand="0" w:evenHBand="0" w:firstRowFirstColumn="0" w:firstRowLastColumn="0" w:lastRowFirstColumn="0" w:lastRowLastColumn="0"/>
+            </w:pPr>
+            <w:proofErr w:type="spellStart"/>
+            <w:r>
+              <w:t>confirmPassword</w:t>
+            </w:r>
+            <w:proofErr w:type="spellEnd"/>
+            <w:r>
+              <w:t>: string</w:t>
+            </w:r>
+          </w:p>
+        </w:tc>
+        <w:tc>
+          <w:tcPr>
+            <w:tcW w:w="2197" w:type="dxa"/>
+          </w:tcPr>
+          <w:p>
+            <w:pPr>
+              <w:cnfStyle w:val="000000000000" w:firstRow="0" w:lastRow="0" w:firstColumn="0" w:lastColumn="0" w:oddVBand="0" w:evenVBand="0" w:oddHBand="0" w:evenHBand="0" w:firstRowFirstColumn="0" w:firstRowLastColumn="0" w:lastRowFirstColumn="0" w:lastRowLastColumn="0"/>
+            </w:pPr>
+            <w:r>
+              <w:t>New p</w:t>
+            </w:r>
+            <w:r>
+              <w:t>assword confirmation</w:t>
+            </w:r>
+          </w:p>
+        </w:tc>
+      </w:tr>
+      <w:tr>
+        <w:trPr>
+          <w:cnfStyle w:val="000000100000" w:firstRow="0" w:lastRow="0" w:firstColumn="0" w:lastColumn="0" w:oddVBand="0" w:evenVBand="0" w:oddHBand="1" w:evenHBand="0" w:firstRowFirstColumn="0" w:firstRowLastColumn="0" w:lastRowFirstColumn="0" w:lastRowLastColumn="0"/>
+        </w:trPr>
+        <w:tc>
+          <w:tcPr>
+            <w:cnfStyle w:val="001000000000" w:firstRow="0" w:lastRow="0" w:firstColumn="1" w:lastColumn="0" w:oddVBand="0" w:evenVBand="0" w:oddHBand="0" w:evenHBand="0" w:firstRowFirstColumn="0" w:firstRowLastColumn="0" w:lastRowFirstColumn="0" w:lastRowLastColumn="0"/>
+            <w:tcW w:w="1413" w:type="dxa"/>
+          </w:tcPr>
+          <w:p>
+            <w:r>
+              <w:t>UI</w:t>
+            </w:r>
+          </w:p>
+        </w:tc>
+        <w:tc>
+          <w:tcPr>
+            <w:tcW w:w="4394" w:type="dxa"/>
+            <w:gridSpan w:val="2"/>
+          </w:tcPr>
+          <w:p>
+            <w:pPr>
+              <w:cnfStyle w:val="000000100000" w:firstRow="0" w:lastRow="0" w:firstColumn="0" w:lastColumn="0" w:oddVBand="0" w:evenVBand="0" w:oddHBand="1" w:evenHBand="0" w:firstRowFirstColumn="0" w:firstRowLastColumn="0" w:lastRowFirstColumn="0" w:lastRowLastColumn="0"/>
+            </w:pPr>
+            <w:r>
+              <w:t>UI</w:t>
+            </w:r>
+            <w:r>
+              <w:t>21</w:t>
+            </w:r>
+          </w:p>
+        </w:tc>
+      </w:tr>
+      <w:tr>
+        <w:tc>
+          <w:tcPr>
+            <w:cnfStyle w:val="001000000000" w:firstRow="0" w:lastRow="0" w:firstColumn="1" w:lastColumn="0" w:oddVBand="0" w:evenVBand="0" w:oddHBand="0" w:evenHBand="0" w:firstRowFirstColumn="0" w:firstRowLastColumn="0" w:lastRowFirstColumn="0" w:lastRowLastColumn="0"/>
+            <w:tcW w:w="1413" w:type="dxa"/>
+          </w:tcPr>
+          <w:p>
+            <w:r>
+              <w:t>Permissions</w:t>
+            </w:r>
+          </w:p>
+        </w:tc>
+        <w:tc>
+          <w:tcPr>
+            <w:tcW w:w="4394" w:type="dxa"/>
+            <w:gridSpan w:val="2"/>
+          </w:tcPr>
+          <w:p>
+            <w:pPr>
+              <w:cnfStyle w:val="000000000000" w:firstRow="0" w:lastRow="0" w:firstColumn="0" w:lastColumn="0" w:oddVBand="0" w:evenVBand="0" w:oddHBand="0" w:evenHBand="0" w:firstRowFirstColumn="0" w:firstRowLastColumn="0" w:lastRowFirstColumn="0" w:lastRowLastColumn="0"/>
+            </w:pPr>
+            <w:r>
+              <w:t>USR</w:t>
+            </w:r>
+          </w:p>
+        </w:tc>
+      </w:tr>
+    </w:tbl>
+    <w:p>
+      <w:pPr>
+        <w:ind w:left="348"/>
+      </w:pPr>
+    </w:p>
+    <w:p>
+      <w:pPr>
+        <w:ind w:left="348"/>
+      </w:pPr>
+    </w:p>
+    <w:p>
+      <w:pPr>
+        <w:ind w:left="348"/>
+        <w:rPr>
+          <w:u w:val="single"/>
+        </w:rPr>
+      </w:pPr>
+      <w:r>
+        <w:rPr>
+          <w:u w:val="single"/>
+        </w:rPr>
+        <w:t>R109: Change password action</w:t>
+      </w:r>
+    </w:p>
+    <w:tbl>
+      <w:tblPr>
+        <w:tblStyle w:val="TabelaSimples1"/>
+        <w:tblW w:w="0" w:type="auto"/>
+        <w:tblLook w:val="04A0" w:firstRow="1" w:lastRow="0" w:firstColumn="1" w:lastColumn="0" w:noHBand="0" w:noVBand="1"/>
+      </w:tblPr>
+      <w:tblGrid>
+        <w:gridCol w:w="1838"/>
+        <w:gridCol w:w="3402"/>
+        <w:gridCol w:w="3254"/>
+      </w:tblGrid>
+      <w:tr>
+        <w:trPr>
+          <w:cnfStyle w:val="100000000000" w:firstRow="1" w:lastRow="0" w:firstColumn="0" w:lastColumn="0" w:oddVBand="0" w:evenVBand="0" w:oddHBand="0" w:evenHBand="0" w:firstRowFirstColumn="0" w:firstRowLastColumn="0" w:lastRowFirstColumn="0" w:lastRowLastColumn="0"/>
+        </w:trPr>
+        <w:tc>
+          <w:tcPr>
+            <w:cnfStyle w:val="001000000000" w:firstRow="0" w:lastRow="0" w:firstColumn="1" w:lastColumn="0" w:oddVBand="0" w:evenVBand="0" w:oddHBand="0" w:evenHBand="0" w:firstRowFirstColumn="0" w:firstRowLastColumn="0" w:lastRowFirstColumn="0" w:lastRowLastColumn="0"/>
+            <w:tcW w:w="1838" w:type="dxa"/>
+          </w:tcPr>
+          <w:p>
+            <w:r>
+              <w:t>URL</w:t>
+            </w:r>
+          </w:p>
+        </w:tc>
+        <w:tc>
+          <w:tcPr>
+            <w:tcW w:w="6656" w:type="dxa"/>
+            <w:gridSpan w:val="2"/>
+          </w:tcPr>
+          <w:p>
+            <w:pPr>
+              <w:cnfStyle w:val="100000000000" w:firstRow="1" w:lastRow="0" w:firstColumn="0" w:lastColumn="0" w:oddVBand="0" w:evenVBand="0" w:oddHBand="0" w:evenHBand="0" w:firstRowFirstColumn="0" w:firstRowLastColumn="0" w:lastRowFirstColumn="0" w:lastRowLastColumn="0"/>
+              <w:rPr>
+                <w:u w:val="single"/>
+              </w:rPr>
+            </w:pPr>
+          </w:p>
+        </w:tc>
+      </w:tr>
+      <w:tr>
+        <w:trPr>
+          <w:cnfStyle w:val="000000100000" w:firstRow="0" w:lastRow="0" w:firstColumn="0" w:lastColumn="0" w:oddVBand="0" w:evenVBand="0" w:oddHBand="1" w:evenHBand="0" w:firstRowFirstColumn="0" w:firstRowLastColumn="0" w:lastRowFirstColumn="0" w:lastRowLastColumn="0"/>
+        </w:trPr>
+        <w:tc>
+          <w:tcPr>
+            <w:cnfStyle w:val="001000000000" w:firstRow="0" w:lastRow="0" w:firstColumn="1" w:lastColumn="0" w:oddVBand="0" w:evenVBand="0" w:oddHBand="0" w:evenHBand="0" w:firstRowFirstColumn="0" w:firstRowLastColumn="0" w:lastRowFirstColumn="0" w:lastRowLastColumn="0"/>
+            <w:tcW w:w="1838" w:type="dxa"/>
+          </w:tcPr>
+          <w:p>
+            <w:pPr>
+              <w:rPr>
+                <w:u w:val="single"/>
+              </w:rPr>
+            </w:pPr>
+            <w:r>
+              <w:t>Description</w:t>
+            </w:r>
+          </w:p>
+        </w:tc>
+        <w:tc>
+          <w:tcPr>
+            <w:tcW w:w="6656" w:type="dxa"/>
+            <w:gridSpan w:val="2"/>
+          </w:tcPr>
+          <w:p>
+            <w:pPr>
+              <w:cnfStyle w:val="000000100000" w:firstRow="0" w:lastRow="0" w:firstColumn="0" w:lastColumn="0" w:oddVBand="0" w:evenVBand="0" w:oddHBand="1" w:evenHBand="0" w:firstRowFirstColumn="0" w:firstRowLastColumn="0" w:lastRowFirstColumn="0" w:lastRowLastColumn="0"/>
+            </w:pPr>
+            <w:r>
+              <w:t>This web resource changes the user’s profile picture. Redirects to the user settings page on and failure.</w:t>
+            </w:r>
+          </w:p>
+        </w:tc>
+      </w:tr>
+      <w:tr>
+        <w:tc>
+          <w:tcPr>
+            <w:cnfStyle w:val="001000000000" w:firstRow="0" w:lastRow="0" w:firstColumn="1" w:lastColumn="0" w:oddVBand="0" w:evenVBand="0" w:oddHBand="0" w:evenHBand="0" w:firstRowFirstColumn="0" w:firstRowLastColumn="0" w:lastRowFirstColumn="0" w:lastRowLastColumn="0"/>
+            <w:tcW w:w="1838" w:type="dxa"/>
+          </w:tcPr>
+          <w:p>
+            <w:r>
+              <w:t>Method</w:t>
+            </w:r>
+          </w:p>
+        </w:tc>
+        <w:tc>
+          <w:tcPr>
+            <w:tcW w:w="6656" w:type="dxa"/>
+            <w:gridSpan w:val="2"/>
+          </w:tcPr>
+          <w:p>
+            <w:pPr>
+              <w:cnfStyle w:val="000000000000" w:firstRow="0" w:lastRow="0" w:firstColumn="0" w:lastColumn="0" w:oddVBand="0" w:evenVBand="0" w:oddHBand="0" w:evenHBand="0" w:firstRowFirstColumn="0" w:firstRowLastColumn="0" w:lastRowFirstColumn="0" w:lastRowLastColumn="0"/>
+              <w:rPr>
+                <w:u w:val="single"/>
+              </w:rPr>
+            </w:pPr>
+          </w:p>
+        </w:tc>
+      </w:tr>
+      <w:tr>
+        <w:trPr>
+          <w:cnfStyle w:val="000000100000" w:firstRow="0" w:lastRow="0" w:firstColumn="0" w:lastColumn="0" w:oddVBand="0" w:evenVBand="0" w:oddHBand="1" w:evenHBand="0" w:firstRowFirstColumn="0" w:firstRowLastColumn="0" w:lastRowFirstColumn="0" w:lastRowLastColumn="0"/>
+        </w:trPr>
+        <w:tc>
+          <w:tcPr>
+            <w:cnfStyle w:val="001000000000" w:firstRow="0" w:lastRow="0" w:firstColumn="1" w:lastColumn="0" w:oddVBand="0" w:evenVBand="0" w:oddHBand="0" w:evenHBand="0" w:firstRowFirstColumn="0" w:firstRowLastColumn="0" w:lastRowFirstColumn="0" w:lastRowLastColumn="0"/>
+            <w:tcW w:w="1838" w:type="dxa"/>
+          </w:tcPr>
+          <w:p>
+            <w:r>
+              <w:t>Request Body</w:t>
+            </w:r>
+          </w:p>
+        </w:tc>
+        <w:tc>
+          <w:tcPr>
+            <w:tcW w:w="3402" w:type="dxa"/>
+          </w:tcPr>
+          <w:p>
+            <w:pPr>
+              <w:cnfStyle w:val="000000100000" w:firstRow="0" w:lastRow="0" w:firstColumn="0" w:lastColumn="0" w:oddVBand="0" w:evenVBand="0" w:oddHBand="1" w:evenHBand="0" w:firstRowFirstColumn="0" w:firstRowLastColumn="0" w:lastRowFirstColumn="0" w:lastRowLastColumn="0"/>
+            </w:pPr>
+            <w:r>
+              <w:t>id</w:t>
+            </w:r>
+            <w:r>
+              <w:t xml:space="preserve">: </w:t>
+            </w:r>
+            <w:r>
+              <w:t>integer</w:t>
+            </w:r>
+          </w:p>
+        </w:tc>
+        <w:tc>
+          <w:tcPr>
+            <w:tcW w:w="3254" w:type="dxa"/>
+          </w:tcPr>
+          <w:p>
+            <w:pPr>
+              <w:cnfStyle w:val="000000100000" w:firstRow="0" w:lastRow="0" w:firstColumn="0" w:lastColumn="0" w:oddVBand="0" w:evenVBand="0" w:oddHBand="1" w:evenHBand="0" w:firstRowFirstColumn="0" w:firstRowLastColumn="0" w:lastRowFirstColumn="0" w:lastRowLastColumn="0"/>
+            </w:pPr>
+            <w:r>
+              <w:t>User primary key</w:t>
+            </w:r>
+          </w:p>
+        </w:tc>
+      </w:tr>
+      <w:tr>
+        <w:tc>
+          <w:tcPr>
+            <w:cnfStyle w:val="001000000000" w:firstRow="0" w:lastRow="0" w:firstColumn="1" w:lastColumn="0" w:oddVBand="0" w:evenVBand="0" w:oddHBand="0" w:evenHBand="0" w:firstRowFirstColumn="0" w:firstRowLastColumn="0" w:lastRowFirstColumn="0" w:lastRowLastColumn="0"/>
+            <w:tcW w:w="1838" w:type="dxa"/>
+          </w:tcPr>
+          <w:p/>
+        </w:tc>
+        <w:tc>
+          <w:tcPr>
+            <w:tcW w:w="3402" w:type="dxa"/>
+          </w:tcPr>
+          <w:p>
+            <w:pPr>
+              <w:cnfStyle w:val="000000000000" w:firstRow="0" w:lastRow="0" w:firstColumn="0" w:lastColumn="0" w:oddVBand="0" w:evenVBand="0" w:oddHBand="0" w:evenHBand="0" w:firstRowFirstColumn="0" w:firstRowLastColumn="0" w:lastRowFirstColumn="0" w:lastRowLastColumn="0"/>
+            </w:pPr>
+            <w:r>
+              <w:t>Password: string</w:t>
+            </w:r>
+          </w:p>
+        </w:tc>
+        <w:tc>
+          <w:tcPr>
+            <w:tcW w:w="3254" w:type="dxa"/>
+          </w:tcPr>
+          <w:p>
+            <w:pPr>
+              <w:cnfStyle w:val="000000000000" w:firstRow="0" w:lastRow="0" w:firstColumn="0" w:lastColumn="0" w:oddVBand="0" w:evenVBand="0" w:oddHBand="0" w:evenHBand="0" w:firstRowFirstColumn="0" w:firstRowLastColumn="0" w:lastRowFirstColumn="0" w:lastRowLastColumn="0"/>
+            </w:pPr>
+            <w:r>
+              <w:t>New password</w:t>
+            </w:r>
+          </w:p>
+        </w:tc>
+      </w:tr>
+      <w:tr>
+        <w:trPr>
+          <w:cnfStyle w:val="000000100000" w:firstRow="0" w:lastRow="0" w:firstColumn="0" w:lastColumn="0" w:oddVBand="0" w:evenVBand="0" w:oddHBand="1" w:evenHBand="0" w:firstRowFirstColumn="0" w:firstRowLastColumn="0" w:lastRowFirstColumn="0" w:lastRowLastColumn="0"/>
+        </w:trPr>
+        <w:tc>
+          <w:tcPr>
+            <w:cnfStyle w:val="001000000000" w:firstRow="0" w:lastRow="0" w:firstColumn="1" w:lastColumn="0" w:oddVBand="0" w:evenVBand="0" w:oddHBand="0" w:evenHBand="0" w:firstRowFirstColumn="0" w:firstRowLastColumn="0" w:lastRowFirstColumn="0" w:lastRowLastColumn="0"/>
+            <w:tcW w:w="1838" w:type="dxa"/>
+          </w:tcPr>
+          <w:p>
+            <w:r>
+              <w:t>Redirects</w:t>
+            </w:r>
+          </w:p>
+        </w:tc>
+        <w:tc>
+          <w:tcPr>
+            <w:tcW w:w="3402" w:type="dxa"/>
+          </w:tcPr>
+          <w:p>
+            <w:pPr>
+              <w:cnfStyle w:val="000000100000" w:firstRow="0" w:lastRow="0" w:firstColumn="0" w:lastColumn="0" w:oddVBand="0" w:evenVBand="0" w:oddHBand="1" w:evenHBand="0" w:firstRowFirstColumn="0" w:firstRowLastColumn="0" w:lastRowFirstColumn="0" w:lastRowLastColumn="0"/>
+            </w:pPr>
+          </w:p>
+        </w:tc>
+        <w:tc>
+          <w:tcPr>
+            <w:tcW w:w="3254" w:type="dxa"/>
+          </w:tcPr>
+          <w:p>
+            <w:pPr>
+              <w:cnfStyle w:val="000000100000" w:firstRow="0" w:lastRow="0" w:firstColumn="0" w:lastColumn="0" w:oddVBand="0" w:evenVBand="0" w:oddHBand="1" w:evenHBand="0" w:firstRowFirstColumn="0" w:firstRowLastColumn="0" w:lastRowFirstColumn="0" w:lastRowLastColumn="0"/>
+            </w:pPr>
+            <w:r>
+              <w:t>Success</w:t>
+            </w:r>
+          </w:p>
+        </w:tc>
+      </w:tr>
+      <w:tr>
+        <w:tc>
+          <w:tcPr>
+            <w:cnfStyle w:val="001000000000" w:firstRow="0" w:lastRow="0" w:firstColumn="1" w:lastColumn="0" w:oddVBand="0" w:evenVBand="0" w:oddHBand="0" w:evenHBand="0" w:firstRowFirstColumn="0" w:firstRowLastColumn="0" w:lastRowFirstColumn="0" w:lastRowLastColumn="0"/>
+            <w:tcW w:w="1838" w:type="dxa"/>
+          </w:tcPr>
+          <w:p>
+            <w:pPr>
+              <w:rPr>
+                <w:u w:val="single"/>
+              </w:rPr>
+            </w:pPr>
+          </w:p>
+        </w:tc>
+        <w:tc>
+          <w:tcPr>
+            <w:tcW w:w="3402" w:type="dxa"/>
+          </w:tcPr>
+          <w:p>
+            <w:pPr>
+              <w:cnfStyle w:val="000000000000" w:firstRow="0" w:lastRow="0" w:firstColumn="0" w:lastColumn="0" w:oddVBand="0" w:evenVBand="0" w:oddHBand="0" w:evenHBand="0" w:firstRowFirstColumn="0" w:firstRowLastColumn="0" w:lastRowFirstColumn="0" w:lastRowLastColumn="0"/>
+            </w:pPr>
+            <w:r>
+              <w:t>R1</w:t>
+            </w:r>
+            <w:r>
+              <w:t>13</w:t>
+            </w:r>
+          </w:p>
+        </w:tc>
+        <w:tc>
+          <w:tcPr>
+            <w:tcW w:w="3254" w:type="dxa"/>
+          </w:tcPr>
+          <w:p>
+            <w:pPr>
+              <w:cnfStyle w:val="000000000000" w:firstRow="0" w:lastRow="0" w:firstColumn="0" w:lastColumn="0" w:oddVBand="0" w:evenVBand="0" w:oddHBand="0" w:evenHBand="0" w:firstRowFirstColumn="0" w:firstRowLastColumn="0" w:lastRowFirstColumn="0" w:lastRowLastColumn="0"/>
+            </w:pPr>
+            <w:r>
+              <w:t>Error</w:t>
+            </w:r>
+          </w:p>
+        </w:tc>
+      </w:tr>
+      <w:tr>
+        <w:trPr>
+          <w:cnfStyle w:val="000000100000" w:firstRow="0" w:lastRow="0" w:firstColumn="0" w:lastColumn="0" w:oddVBand="0" w:evenVBand="0" w:oddHBand="1" w:evenHBand="0" w:firstRowFirstColumn="0" w:firstRowLastColumn="0" w:lastRowFirstColumn="0" w:lastRowLastColumn="0"/>
+        </w:trPr>
+        <w:tc>
+          <w:tcPr>
+            <w:cnfStyle w:val="001000000000" w:firstRow="0" w:lastRow="0" w:firstColumn="1" w:lastColumn="0" w:oddVBand="0" w:evenVBand="0" w:oddHBand="0" w:evenHBand="0" w:firstRowFirstColumn="0" w:firstRowLastColumn="0" w:lastRowFirstColumn="0" w:lastRowLastColumn="0"/>
+            <w:tcW w:w="1838" w:type="dxa"/>
+          </w:tcPr>
+          <w:p>
+            <w:r>
+              <w:t>Permissions</w:t>
+            </w:r>
+          </w:p>
+        </w:tc>
+        <w:tc>
+          <w:tcPr>
+            <w:tcW w:w="6656" w:type="dxa"/>
+            <w:gridSpan w:val="2"/>
+          </w:tcPr>
+          <w:p>
+            <w:pPr>
+              <w:cnfStyle w:val="000000100000" w:firstRow="0" w:lastRow="0" w:firstColumn="0" w:lastColumn="0" w:oddVBand="0" w:evenVBand="0" w:oddHBand="1" w:evenHBand="0" w:firstRowFirstColumn="0" w:firstRowLastColumn="0" w:lastRowFirstColumn="0" w:lastRowLastColumn="0"/>
+              <w:rPr>
+                <w:u w:val="single"/>
+              </w:rPr>
+            </w:pPr>
+            <w:r>
+              <w:t>USR</w:t>
+            </w:r>
+          </w:p>
+        </w:tc>
+      </w:tr>
+    </w:tbl>
+    <w:p>
+      <w:pPr>
+        <w:ind w:left="348"/>
+      </w:pPr>
+    </w:p>
+    <w:p>
+      <w:pPr>
+        <w:ind w:left="348"/>
+      </w:pPr>
+    </w:p>
+    <w:p>
+      <w:pPr>
+        <w:ind w:left="348"/>
+        <w:rPr>
+          <w:u w:val="single"/>
+        </w:rPr>
+      </w:pPr>
+      <w:r>
+        <w:rPr>
+          <w:u w:val="single"/>
+        </w:rPr>
+        <w:t>R110: Change full name form</w:t>
+      </w:r>
+    </w:p>
+    <w:tbl>
+      <w:tblPr>
+        <w:tblStyle w:val="TabelaSimples1"/>
+        <w:tblW w:w="0" w:type="auto"/>
+        <w:tblLook w:val="04A0" w:firstRow="1" w:lastRow="0" w:firstColumn="1" w:lastColumn="0" w:noHBand="0" w:noVBand="1"/>
+      </w:tblPr>
+      <w:tblGrid>
+        <w:gridCol w:w="1413"/>
+        <w:gridCol w:w="2197"/>
+        <w:gridCol w:w="2197"/>
+      </w:tblGrid>
+      <w:tr>
+        <w:trPr>
+          <w:cnfStyle w:val="100000000000" w:firstRow="1" w:lastRow="0" w:firstColumn="0" w:lastColumn="0" w:oddVBand="0" w:evenVBand="0" w:oddHBand="0" w:evenHBand="0" w:firstRowFirstColumn="0" w:firstRowLastColumn="0" w:lastRowFirstColumn="0" w:lastRowLastColumn="0"/>
+        </w:trPr>
+        <w:tc>
+          <w:tcPr>
+            <w:cnfStyle w:val="001000000000" w:firstRow="0" w:lastRow="0" w:firstColumn="1" w:lastColumn="0" w:oddVBand="0" w:evenVBand="0" w:oddHBand="0" w:evenHBand="0" w:firstRowFirstColumn="0" w:firstRowLastColumn="0" w:lastRowFirstColumn="0" w:lastRowLastColumn="0"/>
+            <w:tcW w:w="1413" w:type="dxa"/>
+          </w:tcPr>
+          <w:p>
+            <w:r>
+              <w:t>URL</w:t>
+            </w:r>
+          </w:p>
+        </w:tc>
+        <w:tc>
+          <w:tcPr>
+            <w:tcW w:w="4394" w:type="dxa"/>
+            <w:gridSpan w:val="2"/>
+          </w:tcPr>
+          <w:p>
+            <w:pPr>
+              <w:cnfStyle w:val="100000000000" w:firstRow="1" w:lastRow="0" w:firstColumn="0" w:lastColumn="0" w:oddVBand="0" w:evenVBand="0" w:oddHBand="0" w:evenHBand="0" w:firstRowFirstColumn="0" w:firstRowLastColumn="0" w:lastRowFirstColumn="0" w:lastRowLastColumn="0"/>
+            </w:pPr>
+          </w:p>
+        </w:tc>
+      </w:tr>
+      <w:tr>
+        <w:trPr>
+          <w:cnfStyle w:val="000000100000" w:firstRow="0" w:lastRow="0" w:firstColumn="0" w:lastColumn="0" w:oddVBand="0" w:evenVBand="0" w:oddHBand="1" w:evenHBand="0" w:firstRowFirstColumn="0" w:firstRowLastColumn="0" w:lastRowFirstColumn="0" w:lastRowLastColumn="0"/>
+        </w:trPr>
+        <w:tc>
+          <w:tcPr>
+            <w:cnfStyle w:val="001000000000" w:firstRow="0" w:lastRow="0" w:firstColumn="1" w:lastColumn="0" w:oddVBand="0" w:evenVBand="0" w:oddHBand="0" w:evenHBand="0" w:firstRowFirstColumn="0" w:firstRowLastColumn="0" w:lastRowFirstColumn="0" w:lastRowLastColumn="0"/>
+            <w:tcW w:w="1413" w:type="dxa"/>
+          </w:tcPr>
+          <w:p>
+            <w:r>
+              <w:t>Description</w:t>
+            </w:r>
+          </w:p>
+        </w:tc>
+        <w:tc>
+          <w:tcPr>
+            <w:tcW w:w="4394" w:type="dxa"/>
+            <w:gridSpan w:val="2"/>
+          </w:tcPr>
+          <w:p>
+            <w:pPr>
+              <w:cnfStyle w:val="000000100000" w:firstRow="0" w:lastRow="0" w:firstColumn="0" w:lastColumn="0" w:oddVBand="0" w:evenVBand="0" w:oddHBand="1" w:evenHBand="0" w:firstRowFirstColumn="0" w:firstRowLastColumn="0" w:lastRowFirstColumn="0" w:lastRowLastColumn="0"/>
+            </w:pPr>
+            <w:r>
+              <w:t>Page with a form to change account data.</w:t>
+            </w:r>
+          </w:p>
+        </w:tc>
+      </w:tr>
+      <w:tr>
+        <w:tc>
+          <w:tcPr>
+            <w:cnfStyle w:val="001000000000" w:firstRow="0" w:lastRow="0" w:firstColumn="1" w:lastColumn="0" w:oddVBand="0" w:evenVBand="0" w:oddHBand="0" w:evenHBand="0" w:firstRowFirstColumn="0" w:firstRowLastColumn="0" w:lastRowFirstColumn="0" w:lastRowLastColumn="0"/>
+            <w:tcW w:w="1413" w:type="dxa"/>
+          </w:tcPr>
+          <w:p>
+            <w:r>
+              <w:t>Method</w:t>
+            </w:r>
+          </w:p>
+        </w:tc>
+        <w:tc>
+          <w:tcPr>
+            <w:tcW w:w="4394" w:type="dxa"/>
+            <w:gridSpan w:val="2"/>
+          </w:tcPr>
+          <w:p>
+            <w:pPr>
+              <w:cnfStyle w:val="000000000000" w:firstRow="0" w:lastRow="0" w:firstColumn="0" w:lastColumn="0" w:oddVBand="0" w:evenVBand="0" w:oddHBand="0" w:evenHBand="0" w:firstRowFirstColumn="0" w:firstRowLastColumn="0" w:lastRowFirstColumn="0" w:lastRowLastColumn="0"/>
+            </w:pPr>
+          </w:p>
+        </w:tc>
+      </w:tr>
+      <w:tr>
+        <w:trPr>
+          <w:cnfStyle w:val="000000100000" w:firstRow="0" w:lastRow="0" w:firstColumn="0" w:lastColumn="0" w:oddVBand="0" w:evenVBand="0" w:oddHBand="1" w:evenHBand="0" w:firstRowFirstColumn="0" w:firstRowLastColumn="0" w:lastRowFirstColumn="0" w:lastRowLastColumn="0"/>
+        </w:trPr>
+        <w:tc>
+          <w:tcPr>
+            <w:cnfStyle w:val="001000000000" w:firstRow="0" w:lastRow="0" w:firstColumn="1" w:lastColumn="0" w:oddVBand="0" w:evenVBand="0" w:oddHBand="0" w:evenHBand="0" w:firstRowFirstColumn="0" w:firstRowLastColumn="0" w:lastRowFirstColumn="0" w:lastRowLastColumn="0"/>
+            <w:tcW w:w="1413" w:type="dxa"/>
+          </w:tcPr>
+          <w:p>
+            <w:r>
+              <w:t>Parameters</w:t>
+            </w:r>
+          </w:p>
+        </w:tc>
+        <w:tc>
+          <w:tcPr>
+            <w:tcW w:w="2197" w:type="dxa"/>
+          </w:tcPr>
+          <w:p>
+            <w:pPr>
+              <w:cnfStyle w:val="000000100000" w:firstRow="0" w:lastRow="0" w:firstColumn="0" w:lastColumn="0" w:oddVBand="0" w:evenVBand="0" w:oddHBand="1" w:evenHBand="0" w:firstRowFirstColumn="0" w:firstRowLastColumn="0" w:lastRowFirstColumn="0" w:lastRowLastColumn="0"/>
+            </w:pPr>
+            <w:proofErr w:type="spellStart"/>
+            <w:r>
+              <w:t>fullName</w:t>
+            </w:r>
+            <w:proofErr w:type="spellEnd"/>
+            <w:r>
+              <w:t>: string</w:t>
+            </w:r>
+          </w:p>
+        </w:tc>
+        <w:tc>
+          <w:tcPr>
+            <w:tcW w:w="2197" w:type="dxa"/>
+          </w:tcPr>
+          <w:p>
+            <w:pPr>
+              <w:cnfStyle w:val="000000100000" w:firstRow="0" w:lastRow="0" w:firstColumn="0" w:lastColumn="0" w:oddVBand="0" w:evenVBand="0" w:oddHBand="1" w:evenHBand="0" w:firstRowFirstColumn="0" w:firstRowLastColumn="0" w:lastRowFirstColumn="0" w:lastRowLastColumn="0"/>
+            </w:pPr>
+            <w:r>
+              <w:t>New f</w:t>
+            </w:r>
+            <w:r>
+              <w:t>ull name</w:t>
+            </w:r>
+          </w:p>
+        </w:tc>
+      </w:tr>
+      <w:tr>
+        <w:tc>
+          <w:tcPr>
+            <w:cnfStyle w:val="001000000000" w:firstRow="0" w:lastRow="0" w:firstColumn="1" w:lastColumn="0" w:oddVBand="0" w:evenVBand="0" w:oddHBand="0" w:evenHBand="0" w:firstRowFirstColumn="0" w:firstRowLastColumn="0" w:lastRowFirstColumn="0" w:lastRowLastColumn="0"/>
+            <w:tcW w:w="1413" w:type="dxa"/>
+          </w:tcPr>
+          <w:p>
+            <w:r>
+              <w:t>UI</w:t>
+            </w:r>
+          </w:p>
+        </w:tc>
+        <w:tc>
+          <w:tcPr>
+            <w:tcW w:w="4394" w:type="dxa"/>
+            <w:gridSpan w:val="2"/>
+          </w:tcPr>
+          <w:p>
+            <w:pPr>
+              <w:cnfStyle w:val="000000000000" w:firstRow="0" w:lastRow="0" w:firstColumn="0" w:lastColumn="0" w:oddVBand="0" w:evenVBand="0" w:oddHBand="0" w:evenHBand="0" w:firstRowFirstColumn="0" w:firstRowLastColumn="0" w:lastRowFirstColumn="0" w:lastRowLastColumn="0"/>
+            </w:pPr>
+            <w:r>
+              <w:t>UI</w:t>
+            </w:r>
+            <w:r>
+              <w:t>21</w:t>
+            </w:r>
+          </w:p>
+        </w:tc>
+      </w:tr>
+      <w:tr>
+        <w:trPr>
+          <w:cnfStyle w:val="000000100000" w:firstRow="0" w:lastRow="0" w:firstColumn="0" w:lastColumn="0" w:oddVBand="0" w:evenVBand="0" w:oddHBand="1" w:evenHBand="0" w:firstRowFirstColumn="0" w:firstRowLastColumn="0" w:lastRowFirstColumn="0" w:lastRowLastColumn="0"/>
+        </w:trPr>
+        <w:tc>
+          <w:tcPr>
+            <w:cnfStyle w:val="001000000000" w:firstRow="0" w:lastRow="0" w:firstColumn="1" w:lastColumn="0" w:oddVBand="0" w:evenVBand="0" w:oddHBand="0" w:evenHBand="0" w:firstRowFirstColumn="0" w:firstRowLastColumn="0" w:lastRowFirstColumn="0" w:lastRowLastColumn="0"/>
+            <w:tcW w:w="1413" w:type="dxa"/>
+          </w:tcPr>
+          <w:p>
+            <w:r>
+              <w:t>Permissions</w:t>
+            </w:r>
+          </w:p>
+        </w:tc>
+        <w:tc>
+          <w:tcPr>
+            <w:tcW w:w="4394" w:type="dxa"/>
+            <w:gridSpan w:val="2"/>
+          </w:tcPr>
+          <w:p>
+            <w:pPr>
+              <w:cnfStyle w:val="000000100000" w:firstRow="0" w:lastRow="0" w:firstColumn="0" w:lastColumn="0" w:oddVBand="0" w:evenVBand="0" w:oddHBand="1" w:evenHBand="0" w:firstRowFirstColumn="0" w:firstRowLastColumn="0" w:lastRowFirstColumn="0" w:lastRowLastColumn="0"/>
+            </w:pPr>
+            <w:r>
+              <w:t>USR</w:t>
+            </w:r>
+          </w:p>
+        </w:tc>
+      </w:tr>
+    </w:tbl>
+    <w:p>
+      <w:pPr>
+        <w:ind w:left="348"/>
+      </w:pPr>
+    </w:p>
+    <w:p>
+      <w:pPr>
+        <w:ind w:left="348"/>
+      </w:pPr>
+    </w:p>
+    <w:p>
+      <w:pPr>
+        <w:ind w:left="348"/>
+        <w:rPr>
+          <w:u w:val="single"/>
+        </w:rPr>
+      </w:pPr>
+      <w:r>
+        <w:rPr>
+          <w:u w:val="single"/>
+        </w:rPr>
+        <w:t>R111: Change full name action</w:t>
+      </w:r>
+    </w:p>
+    <w:tbl>
+      <w:tblPr>
+        <w:tblStyle w:val="TabelaSimples1"/>
+        <w:tblW w:w="0" w:type="auto"/>
+        <w:tblLook w:val="04A0" w:firstRow="1" w:lastRow="0" w:firstColumn="1" w:lastColumn="0" w:noHBand="0" w:noVBand="1"/>
+      </w:tblPr>
+      <w:tblGrid>
+        <w:gridCol w:w="1838"/>
+        <w:gridCol w:w="3402"/>
+        <w:gridCol w:w="3254"/>
+      </w:tblGrid>
+      <w:tr>
+        <w:trPr>
+          <w:cnfStyle w:val="100000000000" w:firstRow="1" w:lastRow="0" w:firstColumn="0" w:lastColumn="0" w:oddVBand="0" w:evenVBand="0" w:oddHBand="0" w:evenHBand="0" w:firstRowFirstColumn="0" w:firstRowLastColumn="0" w:lastRowFirstColumn="0" w:lastRowLastColumn="0"/>
+        </w:trPr>
+        <w:tc>
+          <w:tcPr>
+            <w:cnfStyle w:val="001000000000" w:firstRow="0" w:lastRow="0" w:firstColumn="1" w:lastColumn="0" w:oddVBand="0" w:evenVBand="0" w:oddHBand="0" w:evenHBand="0" w:firstRowFirstColumn="0" w:firstRowLastColumn="0" w:lastRowFirstColumn="0" w:lastRowLastColumn="0"/>
+            <w:tcW w:w="1838" w:type="dxa"/>
+          </w:tcPr>
+          <w:p>
+            <w:r>
+              <w:t>URL</w:t>
+            </w:r>
+          </w:p>
+        </w:tc>
+        <w:tc>
+          <w:tcPr>
+            <w:tcW w:w="6656" w:type="dxa"/>
+            <w:gridSpan w:val="2"/>
+          </w:tcPr>
+          <w:p>
+            <w:pPr>
+              <w:cnfStyle w:val="100000000000" w:firstRow="1" w:lastRow="0" w:firstColumn="0" w:lastColumn="0" w:oddVBand="0" w:evenVBand="0" w:oddHBand="0" w:evenHBand="0" w:firstRowFirstColumn="0" w:firstRowLastColumn="0" w:lastRowFirstColumn="0" w:lastRowLastColumn="0"/>
+              <w:rPr>
+                <w:u w:val="single"/>
+              </w:rPr>
+            </w:pPr>
+          </w:p>
+        </w:tc>
+      </w:tr>
+      <w:tr>
+        <w:trPr>
+          <w:cnfStyle w:val="000000100000" w:firstRow="0" w:lastRow="0" w:firstColumn="0" w:lastColumn="0" w:oddVBand="0" w:evenVBand="0" w:oddHBand="1" w:evenHBand="0" w:firstRowFirstColumn="0" w:firstRowLastColumn="0" w:lastRowFirstColumn="0" w:lastRowLastColumn="0"/>
+        </w:trPr>
+        <w:tc>
+          <w:tcPr>
+            <w:cnfStyle w:val="001000000000" w:firstRow="0" w:lastRow="0" w:firstColumn="1" w:lastColumn="0" w:oddVBand="0" w:evenVBand="0" w:oddHBand="0" w:evenHBand="0" w:firstRowFirstColumn="0" w:firstRowLastColumn="0" w:lastRowFirstColumn="0" w:lastRowLastColumn="0"/>
+            <w:tcW w:w="1838" w:type="dxa"/>
+          </w:tcPr>
+          <w:p>
+            <w:pPr>
+              <w:rPr>
+                <w:u w:val="single"/>
+              </w:rPr>
+            </w:pPr>
+            <w:r>
+              <w:t>Description</w:t>
+            </w:r>
+          </w:p>
+        </w:tc>
+        <w:tc>
+          <w:tcPr>
+            <w:tcW w:w="6656" w:type="dxa"/>
+            <w:gridSpan w:val="2"/>
+          </w:tcPr>
+          <w:p>
+            <w:pPr>
+              <w:cnfStyle w:val="000000100000" w:firstRow="0" w:lastRow="0" w:firstColumn="0" w:lastColumn="0" w:oddVBand="0" w:evenVBand="0" w:oddHBand="1" w:evenHBand="0" w:firstRowFirstColumn="0" w:firstRowLastColumn="0" w:lastRowFirstColumn="0" w:lastRowLastColumn="0"/>
+            </w:pPr>
+            <w:r>
+              <w:t xml:space="preserve">This web resource changes the user’s </w:t>
+            </w:r>
+            <w:r>
+              <w:t>full name</w:t>
+            </w:r>
+            <w:r>
+              <w:t>. Redirects to the user settings page on and failure.</w:t>
+            </w:r>
+          </w:p>
+        </w:tc>
+      </w:tr>
+      <w:tr>
+        <w:tc>
+          <w:tcPr>
+            <w:cnfStyle w:val="001000000000" w:firstRow="0" w:lastRow="0" w:firstColumn="1" w:lastColumn="0" w:oddVBand="0" w:evenVBand="0" w:oddHBand="0" w:evenHBand="0" w:firstRowFirstColumn="0" w:firstRowLastColumn="0" w:lastRowFirstColumn="0" w:lastRowLastColumn="0"/>
+            <w:tcW w:w="1838" w:type="dxa"/>
+          </w:tcPr>
+          <w:p>
+            <w:r>
+              <w:t>Method</w:t>
+            </w:r>
+          </w:p>
+        </w:tc>
+        <w:tc>
+          <w:tcPr>
+            <w:tcW w:w="6656" w:type="dxa"/>
+            <w:gridSpan w:val="2"/>
+          </w:tcPr>
+          <w:p>
+            <w:pPr>
+              <w:cnfStyle w:val="000000000000" w:firstRow="0" w:lastRow="0" w:firstColumn="0" w:lastColumn="0" w:oddVBand="0" w:evenVBand="0" w:oddHBand="0" w:evenHBand="0" w:firstRowFirstColumn="0" w:firstRowLastColumn="0" w:lastRowFirstColumn="0" w:lastRowLastColumn="0"/>
+              <w:rPr>
+                <w:u w:val="single"/>
+              </w:rPr>
+            </w:pPr>
+          </w:p>
+        </w:tc>
+      </w:tr>
+      <w:tr>
+        <w:trPr>
+          <w:cnfStyle w:val="000000100000" w:firstRow="0" w:lastRow="0" w:firstColumn="0" w:lastColumn="0" w:oddVBand="0" w:evenVBand="0" w:oddHBand="1" w:evenHBand="0" w:firstRowFirstColumn="0" w:firstRowLastColumn="0" w:lastRowFirstColumn="0" w:lastRowLastColumn="0"/>
+        </w:trPr>
+        <w:tc>
+          <w:tcPr>
+            <w:cnfStyle w:val="001000000000" w:firstRow="0" w:lastRow="0" w:firstColumn="1" w:lastColumn="0" w:oddVBand="0" w:evenVBand="0" w:oddHBand="0" w:evenHBand="0" w:firstRowFirstColumn="0" w:firstRowLastColumn="0" w:lastRowFirstColumn="0" w:lastRowLastColumn="0"/>
+            <w:tcW w:w="1838" w:type="dxa"/>
+          </w:tcPr>
+          <w:p>
+            <w:r>
+              <w:t>Request Body</w:t>
+            </w:r>
+          </w:p>
+        </w:tc>
+        <w:tc>
+          <w:tcPr>
+            <w:tcW w:w="3402" w:type="dxa"/>
+          </w:tcPr>
+          <w:p>
+            <w:pPr>
+              <w:cnfStyle w:val="000000100000" w:firstRow="0" w:lastRow="0" w:firstColumn="0" w:lastColumn="0" w:oddVBand="0" w:evenVBand="0" w:oddHBand="1" w:evenHBand="0" w:firstRowFirstColumn="0" w:firstRowLastColumn="0" w:lastRowFirstColumn="0" w:lastRowLastColumn="0"/>
+            </w:pPr>
+            <w:r>
+              <w:t>id: integer</w:t>
+            </w:r>
+          </w:p>
+        </w:tc>
+        <w:tc>
+          <w:tcPr>
+            <w:tcW w:w="3254" w:type="dxa"/>
+          </w:tcPr>
+          <w:p>
+            <w:pPr>
+              <w:cnfStyle w:val="000000100000" w:firstRow="0" w:lastRow="0" w:firstColumn="0" w:lastColumn="0" w:oddVBand="0" w:evenVBand="0" w:oddHBand="1" w:evenHBand="0" w:firstRowFirstColumn="0" w:firstRowLastColumn="0" w:lastRowFirstColumn="0" w:lastRowLastColumn="0"/>
+            </w:pPr>
+            <w:r>
+              <w:t>User primary key</w:t>
+            </w:r>
+          </w:p>
+        </w:tc>
+      </w:tr>
+      <w:tr>
+        <w:tc>
+          <w:tcPr>
+            <w:cnfStyle w:val="001000000000" w:firstRow="0" w:lastRow="0" w:firstColumn="1" w:lastColumn="0" w:oddVBand="0" w:evenVBand="0" w:oddHBand="0" w:evenHBand="0" w:firstRowFirstColumn="0" w:firstRowLastColumn="0" w:lastRowFirstColumn="0" w:lastRowLastColumn="0"/>
+            <w:tcW w:w="1838" w:type="dxa"/>
+          </w:tcPr>
+          <w:p/>
+        </w:tc>
+        <w:tc>
+          <w:tcPr>
+            <w:tcW w:w="3402" w:type="dxa"/>
+          </w:tcPr>
+          <w:p>
+            <w:pPr>
+              <w:cnfStyle w:val="000000000000" w:firstRow="0" w:lastRow="0" w:firstColumn="0" w:lastColumn="0" w:oddVBand="0" w:evenVBand="0" w:oddHBand="0" w:evenHBand="0" w:firstRowFirstColumn="0" w:firstRowLastColumn="0" w:lastRowFirstColumn="0" w:lastRowLastColumn="0"/>
+            </w:pPr>
+            <w:proofErr w:type="spellStart"/>
+            <w:r>
+              <w:t>fullName</w:t>
+            </w:r>
+            <w:proofErr w:type="spellEnd"/>
+            <w:r>
+              <w:t>: string</w:t>
+            </w:r>
+          </w:p>
+        </w:tc>
+        <w:tc>
+          <w:tcPr>
+            <w:tcW w:w="3254" w:type="dxa"/>
+          </w:tcPr>
+          <w:p>
+            <w:pPr>
+              <w:cnfStyle w:val="000000000000" w:firstRow="0" w:lastRow="0" w:firstColumn="0" w:lastColumn="0" w:oddVBand="0" w:evenVBand="0" w:oddHBand="0" w:evenHBand="0" w:firstRowFirstColumn="0" w:firstRowLastColumn="0" w:lastRowFirstColumn="0" w:lastRowLastColumn="0"/>
+            </w:pPr>
+            <w:r>
+              <w:t xml:space="preserve">New </w:t>
+            </w:r>
+            <w:r>
+              <w:t>full name</w:t>
+            </w:r>
+            <w:bookmarkStart w:id="0" w:name="_GoBack"/>
+            <w:bookmarkEnd w:id="0"/>
+          </w:p>
+        </w:tc>
+      </w:tr>
+      <w:tr>
+        <w:trPr>
+          <w:cnfStyle w:val="000000100000" w:firstRow="0" w:lastRow="0" w:firstColumn="0" w:lastColumn="0" w:oddVBand="0" w:evenVBand="0" w:oddHBand="1" w:evenHBand="0" w:firstRowFirstColumn="0" w:firstRowLastColumn="0" w:lastRowFirstColumn="0" w:lastRowLastColumn="0"/>
+        </w:trPr>
+        <w:tc>
+          <w:tcPr>
+            <w:cnfStyle w:val="001000000000" w:firstRow="0" w:lastRow="0" w:firstColumn="1" w:lastColumn="0" w:oddVBand="0" w:evenVBand="0" w:oddHBand="0" w:evenHBand="0" w:firstRowFirstColumn="0" w:firstRowLastColumn="0" w:lastRowFirstColumn="0" w:lastRowLastColumn="0"/>
+            <w:tcW w:w="1838" w:type="dxa"/>
+          </w:tcPr>
+          <w:p>
+            <w:r>
+              <w:t>Redirects</w:t>
+            </w:r>
+          </w:p>
+        </w:tc>
+        <w:tc>
+          <w:tcPr>
+            <w:tcW w:w="3402" w:type="dxa"/>
+          </w:tcPr>
+          <w:p>
+            <w:pPr>
+              <w:cnfStyle w:val="000000100000" w:firstRow="0" w:lastRow="0" w:firstColumn="0" w:lastColumn="0" w:oddVBand="0" w:evenVBand="0" w:oddHBand="1" w:evenHBand="0" w:firstRowFirstColumn="0" w:firstRowLastColumn="0" w:lastRowFirstColumn="0" w:lastRowLastColumn="0"/>
+            </w:pPr>
+          </w:p>
+        </w:tc>
+        <w:tc>
+          <w:tcPr>
+            <w:tcW w:w="3254" w:type="dxa"/>
+          </w:tcPr>
+          <w:p>
+            <w:pPr>
+              <w:cnfStyle w:val="000000100000" w:firstRow="0" w:lastRow="0" w:firstColumn="0" w:lastColumn="0" w:oddVBand="0" w:evenVBand="0" w:oddHBand="1" w:evenHBand="0" w:firstRowFirstColumn="0" w:firstRowLastColumn="0" w:lastRowFirstColumn="0" w:lastRowLastColumn="0"/>
+            </w:pPr>
+            <w:r>
+              <w:t>Success</w:t>
+            </w:r>
+          </w:p>
+        </w:tc>
+      </w:tr>
+      <w:tr>
+        <w:tc>
+          <w:tcPr>
+            <w:cnfStyle w:val="001000000000" w:firstRow="0" w:lastRow="0" w:firstColumn="1" w:lastColumn="0" w:oddVBand="0" w:evenVBand="0" w:oddHBand="0" w:evenHBand="0" w:firstRowFirstColumn="0" w:firstRowLastColumn="0" w:lastRowFirstColumn="0" w:lastRowLastColumn="0"/>
+            <w:tcW w:w="1838" w:type="dxa"/>
+          </w:tcPr>
+          <w:p>
+            <w:pPr>
+              <w:rPr>
+                <w:u w:val="single"/>
+              </w:rPr>
+            </w:pPr>
+          </w:p>
+        </w:tc>
+        <w:tc>
+          <w:tcPr>
+            <w:tcW w:w="3402" w:type="dxa"/>
+          </w:tcPr>
+          <w:p>
+            <w:pPr>
+              <w:cnfStyle w:val="000000000000" w:firstRow="0" w:lastRow="0" w:firstColumn="0" w:lastColumn="0" w:oddVBand="0" w:evenVBand="0" w:oddHBand="0" w:evenHBand="0" w:firstRowFirstColumn="0" w:firstRowLastColumn="0" w:lastRowFirstColumn="0" w:lastRowLastColumn="0"/>
+            </w:pPr>
+            <w:r>
+              <w:t>R1</w:t>
+            </w:r>
+            <w:r>
+              <w:t>13</w:t>
+            </w:r>
+          </w:p>
+        </w:tc>
+        <w:tc>
+          <w:tcPr>
+            <w:tcW w:w="3254" w:type="dxa"/>
+          </w:tcPr>
+          <w:p>
+            <w:pPr>
+              <w:cnfStyle w:val="000000000000" w:firstRow="0" w:lastRow="0" w:firstColumn="0" w:lastColumn="0" w:oddVBand="0" w:evenVBand="0" w:oddHBand="0" w:evenHBand="0" w:firstRowFirstColumn="0" w:firstRowLastColumn="0" w:lastRowFirstColumn="0" w:lastRowLastColumn="0"/>
+            </w:pPr>
+            <w:r>
+              <w:t>Error</w:t>
+            </w:r>
+          </w:p>
+        </w:tc>
+      </w:tr>
+      <w:tr>
+        <w:trPr>
+          <w:cnfStyle w:val="000000100000" w:firstRow="0" w:lastRow="0" w:firstColumn="0" w:lastColumn="0" w:oddVBand="0" w:evenVBand="0" w:oddHBand="1" w:evenHBand="0" w:firstRowFirstColumn="0" w:firstRowLastColumn="0" w:lastRowFirstColumn="0" w:lastRowLastColumn="0"/>
+        </w:trPr>
+        <w:tc>
+          <w:tcPr>
+            <w:cnfStyle w:val="001000000000" w:firstRow="0" w:lastRow="0" w:firstColumn="1" w:lastColumn="0" w:oddVBand="0" w:evenVBand="0" w:oddHBand="0" w:evenHBand="0" w:firstRowFirstColumn="0" w:firstRowLastColumn="0" w:lastRowFirstColumn="0" w:lastRowLastColumn="0"/>
+            <w:tcW w:w="1838" w:type="dxa"/>
+          </w:tcPr>
+          <w:p>
+            <w:r>
+              <w:t>Permissions</w:t>
+            </w:r>
+          </w:p>
+        </w:tc>
+        <w:tc>
+          <w:tcPr>
+            <w:tcW w:w="6656" w:type="dxa"/>
+            <w:gridSpan w:val="2"/>
+          </w:tcPr>
+          <w:p>
+            <w:pPr>
+              <w:cnfStyle w:val="000000100000" w:firstRow="0" w:lastRow="0" w:firstColumn="0" w:lastColumn="0" w:oddVBand="0" w:evenVBand="0" w:oddHBand="1" w:evenHBand="0" w:firstRowFirstColumn="0" w:firstRowLastColumn="0" w:lastRowFirstColumn="0" w:lastRowLastColumn="0"/>
+              <w:rPr>
+                <w:u w:val="single"/>
+              </w:rPr>
+            </w:pPr>
+            <w:r>
+              <w:t>USR</w:t>
+            </w:r>
+          </w:p>
+        </w:tc>
+      </w:tr>
+    </w:tbl>
+    <w:p>
+      <w:pPr>
+        <w:ind w:left="348"/>
+      </w:pPr>
+    </w:p>
+    <w:p>
+      <w:pPr>
+        <w:ind w:left="348"/>
+        <w:rPr>
+          <w:u w:val="single"/>
+        </w:rPr>
+      </w:pPr>
+    </w:p>
+    <w:p>
+      <w:pPr>
+        <w:ind w:left="348"/>
+        <w:rPr>
+          <w:u w:val="single"/>
+        </w:rPr>
+      </w:pPr>
+      <w:r>
+        <w:rPr>
+          <w:u w:val="single"/>
+        </w:rPr>
+        <w:t>R11</w:t>
+      </w:r>
+      <w:r>
+        <w:rPr>
+          <w:u w:val="single"/>
+        </w:rPr>
+        <w:t>2</w:t>
+      </w:r>
+      <w:r>
+        <w:rPr>
+          <w:u w:val="single"/>
+        </w:rPr>
+        <w:t>: Change</w:t>
+      </w:r>
+      <w:r>
+        <w:rPr>
+          <w:u w:val="single"/>
+        </w:rPr>
+        <w:t xml:space="preserve"> e-mail</w:t>
+      </w:r>
+      <w:r>
+        <w:rPr>
+          <w:u w:val="single"/>
+        </w:rPr>
+        <w:t xml:space="preserve"> privacy action</w:t>
+      </w:r>
+    </w:p>
+    <w:tbl>
+      <w:tblPr>
+        <w:tblStyle w:val="TabelaSimples1"/>
+        <w:tblW w:w="0" w:type="auto"/>
+        <w:tblLook w:val="04A0" w:firstRow="1" w:lastRow="0" w:firstColumn="1" w:lastColumn="0" w:noHBand="0" w:noVBand="1"/>
+      </w:tblPr>
+      <w:tblGrid>
+        <w:gridCol w:w="1413"/>
+        <w:gridCol w:w="2197"/>
+        <w:gridCol w:w="2197"/>
+      </w:tblGrid>
+      <w:tr>
+        <w:trPr>
+          <w:cnfStyle w:val="100000000000" w:firstRow="1" w:lastRow="0" w:firstColumn="0" w:lastColumn="0" w:oddVBand="0" w:evenVBand="0" w:oddHBand="0" w:evenHBand="0" w:firstRowFirstColumn="0" w:firstRowLastColumn="0" w:lastRowFirstColumn="0" w:lastRowLastColumn="0"/>
+        </w:trPr>
+        <w:tc>
+          <w:tcPr>
+            <w:cnfStyle w:val="001000000000" w:firstRow="0" w:lastRow="0" w:firstColumn="1" w:lastColumn="0" w:oddVBand="0" w:evenVBand="0" w:oddHBand="0" w:evenHBand="0" w:firstRowFirstColumn="0" w:firstRowLastColumn="0" w:lastRowFirstColumn="0" w:lastRowLastColumn="0"/>
+            <w:tcW w:w="1413" w:type="dxa"/>
+          </w:tcPr>
+          <w:p>
+            <w:r>
+              <w:t>URL</w:t>
+            </w:r>
+          </w:p>
+        </w:tc>
+        <w:tc>
+          <w:tcPr>
+            <w:tcW w:w="4394" w:type="dxa"/>
+            <w:gridSpan w:val="2"/>
+          </w:tcPr>
+          <w:p>
+            <w:pPr>
+              <w:cnfStyle w:val="100000000000" w:firstRow="1" w:lastRow="0" w:firstColumn="0" w:lastColumn="0" w:oddVBand="0" w:evenVBand="0" w:oddHBand="0" w:evenHBand="0" w:firstRowFirstColumn="0" w:firstRowLastColumn="0" w:lastRowFirstColumn="0" w:lastRowLastColumn="0"/>
+            </w:pPr>
+          </w:p>
+        </w:tc>
+      </w:tr>
+      <w:tr>
+        <w:trPr>
+          <w:cnfStyle w:val="000000100000" w:firstRow="0" w:lastRow="0" w:firstColumn="0" w:lastColumn="0" w:oddVBand="0" w:evenVBand="0" w:oddHBand="1" w:evenHBand="0" w:firstRowFirstColumn="0" w:firstRowLastColumn="0" w:lastRowFirstColumn="0" w:lastRowLastColumn="0"/>
+        </w:trPr>
+        <w:tc>
+          <w:tcPr>
+            <w:cnfStyle w:val="001000000000" w:firstRow="0" w:lastRow="0" w:firstColumn="1" w:lastColumn="0" w:oddVBand="0" w:evenVBand="0" w:oddHBand="0" w:evenHBand="0" w:firstRowFirstColumn="0" w:firstRowLastColumn="0" w:lastRowFirstColumn="0" w:lastRowLastColumn="0"/>
+            <w:tcW w:w="1413" w:type="dxa"/>
+          </w:tcPr>
+          <w:p>
+            <w:r>
+              <w:t>Description</w:t>
+            </w:r>
+          </w:p>
+        </w:tc>
+        <w:tc>
+          <w:tcPr>
+            <w:tcW w:w="4394" w:type="dxa"/>
+            <w:gridSpan w:val="2"/>
+          </w:tcPr>
+          <w:p>
+            <w:pPr>
+              <w:cnfStyle w:val="000000100000" w:firstRow="0" w:lastRow="0" w:firstColumn="0" w:lastColumn="0" w:oddVBand="0" w:evenVBand="0" w:oddHBand="1" w:evenHBand="0" w:firstRowFirstColumn="0" w:firstRowLastColumn="0" w:lastRowFirstColumn="0" w:lastRowLastColumn="0"/>
+            </w:pPr>
+            <w:r>
+              <w:t>Page with a form to change account data.</w:t>
+            </w:r>
+          </w:p>
+        </w:tc>
+      </w:tr>
+      <w:tr>
+        <w:tc>
+          <w:tcPr>
+            <w:cnfStyle w:val="001000000000" w:firstRow="0" w:lastRow="0" w:firstColumn="1" w:lastColumn="0" w:oddVBand="0" w:evenVBand="0" w:oddHBand="0" w:evenHBand="0" w:firstRowFirstColumn="0" w:firstRowLastColumn="0" w:lastRowFirstColumn="0" w:lastRowLastColumn="0"/>
+            <w:tcW w:w="1413" w:type="dxa"/>
+          </w:tcPr>
+          <w:p>
+            <w:r>
+              <w:t>Method</w:t>
+            </w:r>
+          </w:p>
+        </w:tc>
+        <w:tc>
+          <w:tcPr>
+            <w:tcW w:w="4394" w:type="dxa"/>
+            <w:gridSpan w:val="2"/>
+          </w:tcPr>
+          <w:p>
+            <w:pPr>
+              <w:cnfStyle w:val="000000000000" w:firstRow="0" w:lastRow="0" w:firstColumn="0" w:lastColumn="0" w:oddVBand="0" w:evenVBand="0" w:oddHBand="0" w:evenHBand="0" w:firstRowFirstColumn="0" w:firstRowLastColumn="0" w:lastRowFirstColumn="0" w:lastRowLastColumn="0"/>
+            </w:pPr>
+          </w:p>
+        </w:tc>
+      </w:tr>
+      <w:tr>
+        <w:trPr>
+          <w:cnfStyle w:val="000000100000" w:firstRow="0" w:lastRow="0" w:firstColumn="0" w:lastColumn="0" w:oddVBand="0" w:evenVBand="0" w:oddHBand="1" w:evenHBand="0" w:firstRowFirstColumn="0" w:firstRowLastColumn="0" w:lastRowFirstColumn="0" w:lastRowLastColumn="0"/>
+        </w:trPr>
+        <w:tc>
+          <w:tcPr>
+            <w:cnfStyle w:val="001000000000" w:firstRow="0" w:lastRow="0" w:firstColumn="1" w:lastColumn="0" w:oddVBand="0" w:evenVBand="0" w:oddHBand="0" w:evenHBand="0" w:firstRowFirstColumn="0" w:firstRowLastColumn="0" w:lastRowFirstColumn="0" w:lastRowLastColumn="0"/>
+            <w:tcW w:w="1413" w:type="dxa"/>
+          </w:tcPr>
+          <w:p>
+            <w:r>
+              <w:t>Parameters</w:t>
+            </w:r>
+          </w:p>
+        </w:tc>
+        <w:tc>
+          <w:tcPr>
+            <w:tcW w:w="2197" w:type="dxa"/>
+          </w:tcPr>
+          <w:p>
+            <w:pPr>
+              <w:cnfStyle w:val="000000100000" w:firstRow="0" w:lastRow="0" w:firstColumn="0" w:lastColumn="0" w:oddVBand="0" w:evenVBand="0" w:oddHBand="1" w:evenHBand="0" w:firstRowFirstColumn="0" w:firstRowLastColumn="0" w:lastRowFirstColumn="0" w:lastRowLastColumn="0"/>
+            </w:pPr>
+            <w:r>
+              <w:t>privacy</w:t>
+            </w:r>
+            <w:r>
+              <w:t xml:space="preserve">: </w:t>
+            </w:r>
+            <w:r>
+              <w:t>bool</w:t>
+            </w:r>
+          </w:p>
+        </w:tc>
+        <w:tc>
+          <w:tcPr>
+            <w:tcW w:w="2197" w:type="dxa"/>
+          </w:tcPr>
+          <w:p>
+            <w:pPr>
+              <w:cnfStyle w:val="000000100000" w:firstRow="0" w:lastRow="0" w:firstColumn="0" w:lastColumn="0" w:oddVBand="0" w:evenVBand="0" w:oddHBand="1" w:evenHBand="0" w:firstRowFirstColumn="0" w:firstRowLastColumn="0" w:lastRowFirstColumn="0" w:lastRowLastColumn="0"/>
+            </w:pPr>
+            <w:r>
+              <w:t>E-mail privacy</w:t>
+            </w:r>
+          </w:p>
+        </w:tc>
+      </w:tr>
+      <w:tr>
+        <w:tc>
+          <w:tcPr>
+            <w:cnfStyle w:val="001000000000" w:firstRow="0" w:lastRow="0" w:firstColumn="1" w:lastColumn="0" w:oddVBand="0" w:evenVBand="0" w:oddHBand="0" w:evenHBand="0" w:firstRowFirstColumn="0" w:firstRowLastColumn="0" w:lastRowFirstColumn="0" w:lastRowLastColumn="0"/>
+            <w:tcW w:w="1413" w:type="dxa"/>
+          </w:tcPr>
+          <w:p>
+            <w:r>
+              <w:t>UI</w:t>
+            </w:r>
+          </w:p>
+        </w:tc>
+        <w:tc>
+          <w:tcPr>
+            <w:tcW w:w="4394" w:type="dxa"/>
+            <w:gridSpan w:val="2"/>
+          </w:tcPr>
+          <w:p>
+            <w:pPr>
+              <w:cnfStyle w:val="000000000000" w:firstRow="0" w:lastRow="0" w:firstColumn="0" w:lastColumn="0" w:oddVBand="0" w:evenVBand="0" w:oddHBand="0" w:evenHBand="0" w:firstRowFirstColumn="0" w:firstRowLastColumn="0" w:lastRowFirstColumn="0" w:lastRowLastColumn="0"/>
+            </w:pPr>
+            <w:r>
+              <w:t>UI21</w:t>
+            </w:r>
+          </w:p>
+        </w:tc>
+      </w:tr>
+      <w:tr>
+        <w:trPr>
+          <w:cnfStyle w:val="000000100000" w:firstRow="0" w:lastRow="0" w:firstColumn="0" w:lastColumn="0" w:oddVBand="0" w:evenVBand="0" w:oddHBand="1" w:evenHBand="0" w:firstRowFirstColumn="0" w:firstRowLastColumn="0" w:lastRowFirstColumn="0" w:lastRowLastColumn="0"/>
+        </w:trPr>
+        <w:tc>
+          <w:tcPr>
+            <w:cnfStyle w:val="001000000000" w:firstRow="0" w:lastRow="0" w:firstColumn="1" w:lastColumn="0" w:oddVBand="0" w:evenVBand="0" w:oddHBand="0" w:evenHBand="0" w:firstRowFirstColumn="0" w:firstRowLastColumn="0" w:lastRowFirstColumn="0" w:lastRowLastColumn="0"/>
+            <w:tcW w:w="1413" w:type="dxa"/>
+          </w:tcPr>
+          <w:p>
+            <w:r>
+              <w:t>Permissions</w:t>
+            </w:r>
+          </w:p>
+        </w:tc>
+        <w:tc>
+          <w:tcPr>
+            <w:tcW w:w="4394" w:type="dxa"/>
+            <w:gridSpan w:val="2"/>
+          </w:tcPr>
+          <w:p>
+            <w:pPr>
+              <w:cnfStyle w:val="000000100000" w:firstRow="0" w:lastRow="0" w:firstColumn="0" w:lastColumn="0" w:oddVBand="0" w:evenVBand="0" w:oddHBand="1" w:evenHBand="0" w:firstRowFirstColumn="0" w:firstRowLastColumn="0" w:lastRowFirstColumn="0" w:lastRowLastColumn="0"/>
+            </w:pPr>
+            <w:r>
+              <w:t>USR</w:t>
+            </w:r>
+          </w:p>
+        </w:tc>
+      </w:tr>
+    </w:tbl>
+    <w:p>
+      <w:pPr>
+        <w:ind w:left="348"/>
+      </w:pPr>
+    </w:p>
+    <w:p>
+      <w:pPr>
+        <w:ind w:left="348"/>
+      </w:pPr>
+    </w:p>
+    <w:p>
+      <w:pPr>
+        <w:ind w:left="348"/>
+        <w:rPr>
+          <w:u w:val="single"/>
+        </w:rPr>
+      </w:pPr>
+      <w:r>
+        <w:rPr>
+          <w:u w:val="single"/>
+        </w:rPr>
+        <w:t>R11</w:t>
+      </w:r>
+      <w:r>
+        <w:rPr>
+          <w:u w:val="single"/>
+        </w:rPr>
+        <w:t>3</w:t>
+      </w:r>
+      <w:r>
+        <w:rPr>
+          <w:u w:val="single"/>
+        </w:rPr>
+        <w:t xml:space="preserve">: Change image </w:t>
+      </w:r>
+      <w:r>
+        <w:rPr>
+          <w:u w:val="single"/>
+        </w:rPr>
+        <w:t>action</w:t>
+      </w:r>
+    </w:p>
+    <w:tbl>
+      <w:tblPr>
+        <w:tblStyle w:val="TabelaSimples1"/>
+        <w:tblW w:w="0" w:type="auto"/>
+        <w:tblLook w:val="04A0" w:firstRow="1" w:lastRow="0" w:firstColumn="1" w:lastColumn="0" w:noHBand="0" w:noVBand="1"/>
+      </w:tblPr>
+      <w:tblGrid>
+        <w:gridCol w:w="1838"/>
+        <w:gridCol w:w="3402"/>
+        <w:gridCol w:w="3254"/>
+      </w:tblGrid>
+      <w:tr>
+        <w:trPr>
+          <w:cnfStyle w:val="100000000000" w:firstRow="1" w:lastRow="0" w:firstColumn="0" w:lastColumn="0" w:oddVBand="0" w:evenVBand="0" w:oddHBand="0" w:evenHBand="0" w:firstRowFirstColumn="0" w:firstRowLastColumn="0" w:lastRowFirstColumn="0" w:lastRowLastColumn="0"/>
+        </w:trPr>
+        <w:tc>
+          <w:tcPr>
+            <w:cnfStyle w:val="001000000000" w:firstRow="0" w:lastRow="0" w:firstColumn="1" w:lastColumn="0" w:oddVBand="0" w:evenVBand="0" w:oddHBand="0" w:evenHBand="0" w:firstRowFirstColumn="0" w:firstRowLastColumn="0" w:lastRowFirstColumn="0" w:lastRowLastColumn="0"/>
+            <w:tcW w:w="1838" w:type="dxa"/>
+          </w:tcPr>
+          <w:p>
+            <w:r>
+              <w:t>URL</w:t>
+            </w:r>
+          </w:p>
+        </w:tc>
+        <w:tc>
+          <w:tcPr>
+            <w:tcW w:w="6656" w:type="dxa"/>
+            <w:gridSpan w:val="2"/>
+          </w:tcPr>
+          <w:p>
+            <w:pPr>
+              <w:cnfStyle w:val="100000000000" w:firstRow="1" w:lastRow="0" w:firstColumn="0" w:lastColumn="0" w:oddVBand="0" w:evenVBand="0" w:oddHBand="0" w:evenHBand="0" w:firstRowFirstColumn="0" w:firstRowLastColumn="0" w:lastRowFirstColumn="0" w:lastRowLastColumn="0"/>
+              <w:rPr>
+                <w:u w:val="single"/>
+              </w:rPr>
+            </w:pPr>
+          </w:p>
+        </w:tc>
+      </w:tr>
+      <w:tr>
+        <w:trPr>
+          <w:cnfStyle w:val="000000100000" w:firstRow="0" w:lastRow="0" w:firstColumn="0" w:lastColumn="0" w:oddVBand="0" w:evenVBand="0" w:oddHBand="1" w:evenHBand="0" w:firstRowFirstColumn="0" w:firstRowLastColumn="0" w:lastRowFirstColumn="0" w:lastRowLastColumn="0"/>
+        </w:trPr>
+        <w:tc>
+          <w:tcPr>
+            <w:cnfStyle w:val="001000000000" w:firstRow="0" w:lastRow="0" w:firstColumn="1" w:lastColumn="0" w:oddVBand="0" w:evenVBand="0" w:oddHBand="0" w:evenHBand="0" w:firstRowFirstColumn="0" w:firstRowLastColumn="0" w:lastRowFirstColumn="0" w:lastRowLastColumn="0"/>
+            <w:tcW w:w="1838" w:type="dxa"/>
+          </w:tcPr>
+          <w:p>
+            <w:pPr>
+              <w:rPr>
+                <w:u w:val="single"/>
+              </w:rPr>
+            </w:pPr>
+            <w:r>
+              <w:t>Description</w:t>
+            </w:r>
+          </w:p>
+        </w:tc>
+        <w:tc>
+          <w:tcPr>
+            <w:tcW w:w="6656" w:type="dxa"/>
+            <w:gridSpan w:val="2"/>
+          </w:tcPr>
+          <w:p>
+            <w:pPr>
+              <w:cnfStyle w:val="000000100000" w:firstRow="0" w:lastRow="0" w:firstColumn="0" w:lastColumn="0" w:oddVBand="0" w:evenVBand="0" w:oddHBand="1" w:evenHBand="0" w:firstRowFirstColumn="0" w:firstRowLastColumn="0" w:lastRowFirstColumn="0" w:lastRowLastColumn="0"/>
+            </w:pPr>
+            <w:r>
+              <w:t xml:space="preserve">This web resource </w:t>
+            </w:r>
+            <w:r>
+              <w:t>changes the user’s profile picture</w:t>
+            </w:r>
+            <w:r>
+              <w:t xml:space="preserve">. Redirects to the </w:t>
+            </w:r>
+            <w:r>
+              <w:t>user settings</w:t>
+            </w:r>
+            <w:r>
+              <w:t xml:space="preserve"> page on </w:t>
+            </w:r>
+            <w:r>
+              <w:t>and</w:t>
+            </w:r>
+            <w:r>
+              <w:t xml:space="preserve"> failure.</w:t>
+            </w:r>
+          </w:p>
+        </w:tc>
+      </w:tr>
+      <w:tr>
+        <w:tc>
+          <w:tcPr>
+            <w:cnfStyle w:val="001000000000" w:firstRow="0" w:lastRow="0" w:firstColumn="1" w:lastColumn="0" w:oddVBand="0" w:evenVBand="0" w:oddHBand="0" w:evenHBand="0" w:firstRowFirstColumn="0" w:firstRowLastColumn="0" w:lastRowFirstColumn="0" w:lastRowLastColumn="0"/>
+            <w:tcW w:w="1838" w:type="dxa"/>
+          </w:tcPr>
+          <w:p>
+            <w:r>
+              <w:t>Method</w:t>
+            </w:r>
+          </w:p>
+        </w:tc>
+        <w:tc>
+          <w:tcPr>
+            <w:tcW w:w="6656" w:type="dxa"/>
+            <w:gridSpan w:val="2"/>
+          </w:tcPr>
+          <w:p>
+            <w:pPr>
+              <w:cnfStyle w:val="000000000000" w:firstRow="0" w:lastRow="0" w:firstColumn="0" w:lastColumn="0" w:oddVBand="0" w:evenVBand="0" w:oddHBand="0" w:evenHBand="0" w:firstRowFirstColumn="0" w:firstRowLastColumn="0" w:lastRowFirstColumn="0" w:lastRowLastColumn="0"/>
+              <w:rPr>
+                <w:u w:val="single"/>
+              </w:rPr>
+            </w:pPr>
+          </w:p>
+        </w:tc>
+      </w:tr>
+      <w:tr>
+        <w:trPr>
+          <w:cnfStyle w:val="000000100000" w:firstRow="0" w:lastRow="0" w:firstColumn="0" w:lastColumn="0" w:oddVBand="0" w:evenVBand="0" w:oddHBand="1" w:evenHBand="0" w:firstRowFirstColumn="0" w:firstRowLastColumn="0" w:lastRowFirstColumn="0" w:lastRowLastColumn="0"/>
+        </w:trPr>
+        <w:tc>
+          <w:tcPr>
+            <w:cnfStyle w:val="001000000000" w:firstRow="0" w:lastRow="0" w:firstColumn="1" w:lastColumn="0" w:oddVBand="0" w:evenVBand="0" w:oddHBand="0" w:evenHBand="0" w:firstRowFirstColumn="0" w:firstRowLastColumn="0" w:lastRowFirstColumn="0" w:lastRowLastColumn="0"/>
+            <w:tcW w:w="1838" w:type="dxa"/>
+          </w:tcPr>
+          <w:p>
+            <w:r>
+              <w:t>Request Body</w:t>
+            </w:r>
+          </w:p>
+        </w:tc>
+        <w:tc>
+          <w:tcPr>
+            <w:tcW w:w="3402" w:type="dxa"/>
+          </w:tcPr>
+          <w:p>
+            <w:pPr>
+              <w:cnfStyle w:val="000000100000" w:firstRow="0" w:lastRow="0" w:firstColumn="0" w:lastColumn="0" w:oddVBand="0" w:evenVBand="0" w:oddHBand="1" w:evenHBand="0" w:firstRowFirstColumn="0" w:firstRowLastColumn="0" w:lastRowFirstColumn="0" w:lastRowLastColumn="0"/>
+            </w:pPr>
+            <w:r>
+              <w:t>image</w:t>
+            </w:r>
+            <w:r>
+              <w:t>: string</w:t>
+            </w:r>
+          </w:p>
+        </w:tc>
+        <w:tc>
+          <w:tcPr>
+            <w:tcW w:w="3254" w:type="dxa"/>
+          </w:tcPr>
+          <w:p>
+            <w:pPr>
+              <w:cnfStyle w:val="000000100000" w:firstRow="0" w:lastRow="0" w:firstColumn="0" w:lastColumn="0" w:oddVBand="0" w:evenVBand="0" w:oddHBand="1" w:evenHBand="0" w:firstRowFirstColumn="0" w:firstRowLastColumn="0" w:lastRowFirstColumn="0" w:lastRowLastColumn="0"/>
+            </w:pPr>
+            <w:r>
+              <w:t>Image path</w:t>
+            </w:r>
+          </w:p>
+        </w:tc>
+      </w:tr>
+      <w:tr>
+        <w:tc>
+          <w:tcPr>
+            <w:cnfStyle w:val="001000000000" w:firstRow="0" w:lastRow="0" w:firstColumn="1" w:lastColumn="0" w:oddVBand="0" w:evenVBand="0" w:oddHBand="0" w:evenHBand="0" w:firstRowFirstColumn="0" w:firstRowLastColumn="0" w:lastRowFirstColumn="0" w:lastRowLastColumn="0"/>
+            <w:tcW w:w="1838" w:type="dxa"/>
+          </w:tcPr>
+          <w:p>
+            <w:r>
+              <w:t>Redirects</w:t>
+            </w:r>
+          </w:p>
+        </w:tc>
+        <w:tc>
+          <w:tcPr>
+            <w:tcW w:w="3402" w:type="dxa"/>
+          </w:tcPr>
+          <w:p>
+            <w:pPr>
+              <w:cnfStyle w:val="000000000000" w:firstRow="0" w:lastRow="0" w:firstColumn="0" w:lastColumn="0" w:oddVBand="0" w:evenVBand="0" w:oddHBand="0" w:evenHBand="0" w:firstRowFirstColumn="0" w:firstRowLastColumn="0" w:lastRowFirstColumn="0" w:lastRowLastColumn="0"/>
+            </w:pPr>
+          </w:p>
+        </w:tc>
+        <w:tc>
+          <w:tcPr>
+            <w:tcW w:w="3254" w:type="dxa"/>
+          </w:tcPr>
+          <w:p>
+            <w:pPr>
+              <w:cnfStyle w:val="000000000000" w:firstRow="0" w:lastRow="0" w:firstColumn="0" w:lastColumn="0" w:oddVBand="0" w:evenVBand="0" w:oddHBand="0" w:evenHBand="0" w:firstRowFirstColumn="0" w:firstRowLastColumn="0" w:lastRowFirstColumn="0" w:lastRowLastColumn="0"/>
+            </w:pPr>
+            <w:r>
+              <w:t>Success</w:t>
+            </w:r>
+          </w:p>
+        </w:tc>
+      </w:tr>
+      <w:tr>
+        <w:trPr>
+          <w:cnfStyle w:val="000000100000" w:firstRow="0" w:lastRow="0" w:firstColumn="0" w:lastColumn="0" w:oddVBand="0" w:evenVBand="0" w:oddHBand="1" w:evenHBand="0" w:firstRowFirstColumn="0" w:firstRowLastColumn="0" w:lastRowFirstColumn="0" w:lastRowLastColumn="0"/>
+        </w:trPr>
+        <w:tc>
+          <w:tcPr>
+            <w:cnfStyle w:val="001000000000" w:firstRow="0" w:lastRow="0" w:firstColumn="1" w:lastColumn="0" w:oddVBand="0" w:evenVBand="0" w:oddHBand="0" w:evenHBand="0" w:firstRowFirstColumn="0" w:firstRowLastColumn="0" w:lastRowFirstColumn="0" w:lastRowLastColumn="0"/>
+            <w:tcW w:w="1838" w:type="dxa"/>
+          </w:tcPr>
+          <w:p>
+            <w:pPr>
+              <w:rPr>
+                <w:u w:val="single"/>
+              </w:rPr>
+            </w:pPr>
+          </w:p>
+        </w:tc>
+        <w:tc>
+          <w:tcPr>
+            <w:tcW w:w="3402" w:type="dxa"/>
+          </w:tcPr>
+          <w:p>
+            <w:pPr>
+              <w:cnfStyle w:val="000000100000" w:firstRow="0" w:lastRow="0" w:firstColumn="0" w:lastColumn="0" w:oddVBand="0" w:evenVBand="0" w:oddHBand="1" w:evenHBand="0" w:firstRowFirstColumn="0" w:firstRowLastColumn="0" w:lastRowFirstColumn="0" w:lastRowLastColumn="0"/>
+            </w:pPr>
+            <w:r>
+              <w:t>R1</w:t>
+            </w:r>
+            <w:r>
+              <w:t>13</w:t>
+            </w:r>
+          </w:p>
+        </w:tc>
+        <w:tc>
+          <w:tcPr>
+            <w:tcW w:w="3254" w:type="dxa"/>
+          </w:tcPr>
+          <w:p>
+            <w:pPr>
+              <w:cnfStyle w:val="000000100000" w:firstRow="0" w:lastRow="0" w:firstColumn="0" w:lastColumn="0" w:oddVBand="0" w:evenVBand="0" w:oddHBand="1" w:evenHBand="0" w:firstRowFirstColumn="0" w:firstRowLastColumn="0" w:lastRowFirstColumn="0" w:lastRowLastColumn="0"/>
+            </w:pPr>
+            <w:r>
+              <w:t>Error</w:t>
+            </w:r>
+          </w:p>
+        </w:tc>
+      </w:tr>
+      <w:tr>
+        <w:tc>
+          <w:tcPr>
+            <w:cnfStyle w:val="001000000000" w:firstRow="0" w:lastRow="0" w:firstColumn="1" w:lastColumn="0" w:oddVBand="0" w:evenVBand="0" w:oddHBand="0" w:evenHBand="0" w:firstRowFirstColumn="0" w:firstRowLastColumn="0" w:lastRowFirstColumn="0" w:lastRowLastColumn="0"/>
+            <w:tcW w:w="1838" w:type="dxa"/>
+          </w:tcPr>
+          <w:p>
+            <w:r>
+              <w:t>Permissions</w:t>
+            </w:r>
+          </w:p>
+        </w:tc>
+        <w:tc>
+          <w:tcPr>
+            <w:tcW w:w="6656" w:type="dxa"/>
+            <w:gridSpan w:val="2"/>
+          </w:tcPr>
+          <w:p>
+            <w:pPr>
+              <w:cnfStyle w:val="000000000000" w:firstRow="0" w:lastRow="0" w:firstColumn="0" w:lastColumn="0" w:oddVBand="0" w:evenVBand="0" w:oddHBand="0" w:evenHBand="0" w:firstRowFirstColumn="0" w:firstRowLastColumn="0" w:lastRowFirstColumn="0" w:lastRowLastColumn="0"/>
+              <w:rPr>
+                <w:u w:val="single"/>
+              </w:rPr>
+            </w:pPr>
+            <w:r>
+              <w:t>USR</w:t>
+            </w:r>
+          </w:p>
+        </w:tc>
+      </w:tr>
+    </w:tbl>
+    <w:p>
+      <w:pPr>
+        <w:ind w:left="360"/>
+        <w:rPr>
+          <w:u w:val="single"/>
+        </w:rPr>
+      </w:pPr>
+    </w:p>
+    <w:p>
+      <w:pPr>
+        <w:ind w:left="360"/>
+        <w:rPr>
+          <w:b/>
+        </w:rPr>
+      </w:pPr>
+    </w:p>
+    <w:p>
+      <w:pPr>
+        <w:ind w:left="360"/>
+        <w:rPr>
+          <w:b/>
+        </w:rPr>
+      </w:pPr>
+      <w:r>
+        <w:rPr>
+          <w:b/>
+        </w:rPr>
+        <w:t>Module M02: Projects</w:t>
+      </w:r>
+    </w:p>
+    <w:p>
+      <w:pPr>
+        <w:ind w:left="360"/>
+        <w:rPr>
+          <w:b/>
+        </w:rPr>
+      </w:pPr>
+    </w:p>
+    <w:p>
+      <w:pPr>
+        <w:ind w:left="360"/>
+        <w:rPr>
+          <w:b/>
+        </w:rPr>
+      </w:pPr>
+      <w:r>
+        <w:rPr>
+          <w:b/>
+        </w:rPr>
+        <w:t>Module M03: Boards</w:t>
+      </w:r>
+    </w:p>
+    <w:p>
+      <w:pPr>
+        <w:ind w:left="360"/>
+        <w:rPr>
+          <w:b/>
+        </w:rPr>
+      </w:pPr>
+    </w:p>
+    <w:p>
+      <w:pPr>
+        <w:ind w:left="360"/>
+        <w:rPr>
+          <w:b/>
+        </w:rPr>
+      </w:pPr>
+      <w:r>
+        <w:rPr>
+          <w:b/>
+        </w:rPr>
+        <w:t>Module M04: Tasks</w:t>
+      </w:r>
+    </w:p>
+    <w:p>
+      <w:pPr>
+        <w:ind w:left="360"/>
+        <w:rPr>
+          <w:b/>
+        </w:rPr>
+      </w:pPr>
+    </w:p>
+    <w:p>
+      <w:pPr>
+        <w:ind w:left="360"/>
+        <w:rPr>
+          <w:b/>
+        </w:rPr>
+      </w:pPr>
+      <w:r>
+        <w:rPr>
+          <w:b/>
+        </w:rPr>
+        <w:t>Module M05: User administration</w:t>
+      </w:r>
+    </w:p>
+    <w:p>
+      <w:pPr>
+        <w:ind w:left="360"/>
+        <w:rPr>
+          <w:b/>
+        </w:rPr>
+      </w:pPr>
+    </w:p>
+    <w:p>
+      <w:pPr>
+        <w:ind w:left="360"/>
+        <w:rPr>
+          <w:b/>
+        </w:rPr>
+      </w:pPr>
+      <w:r>
+        <w:rPr>
+          <w:b/>
+        </w:rPr>
+        <w:t>Module M06: Project administration</w:t>
+      </w:r>
+    </w:p>
+    <w:p>
+      <w:pPr>
+        <w:ind w:left="360"/>
+        <w:rPr>
+          <w:b/>
+        </w:rPr>
+      </w:pPr>
+    </w:p>
+    <w:p>
+      <w:pPr>
+        <w:ind w:left="360"/>
+        <w:rPr>
+          <w:b/>
+        </w:rPr>
+      </w:pPr>
+      <w:r>
+        <w:rPr>
+          <w:b/>
+        </w:rPr>
+        <w:t>Module M07: Static pages</w:t>
+      </w:r>
     </w:p>
     <w:sectPr>
       <w:pgSz w:w="11906" w:h="16838"/>
@@ -710,8 +4581,124 @@
       </w:pPr>
     </w:lvl>
   </w:abstractNum>
+  <w:abstractNum w:abstractNumId="1" w15:restartNumberingAfterBreak="0">
+    <w:nsid w:val="7950454D"/>
+    <w:multiLevelType w:val="hybridMultilevel"/>
+    <w:tmpl w:val="A16C5140"/>
+    <w:lvl w:ilvl="0" w:tplc="08160001">
+      <w:start w:val="1"/>
+      <w:numFmt w:val="bullet"/>
+      <w:lvlText w:val=""/>
+      <w:lvlJc w:val="left"/>
+      <w:pPr>
+        <w:ind w:left="1068" w:hanging="360"/>
+      </w:pPr>
+      <w:rPr>
+        <w:rFonts w:ascii="Symbol" w:hAnsi="Symbol" w:hint="default"/>
+      </w:rPr>
+    </w:lvl>
+    <w:lvl w:ilvl="1" w:tplc="08160003" w:tentative="1">
+      <w:start w:val="1"/>
+      <w:numFmt w:val="bullet"/>
+      <w:lvlText w:val="o"/>
+      <w:lvlJc w:val="left"/>
+      <w:pPr>
+        <w:ind w:left="1788" w:hanging="360"/>
+      </w:pPr>
+      <w:rPr>
+        <w:rFonts w:ascii="Courier New" w:hAnsi="Courier New" w:cs="Courier New" w:hint="default"/>
+      </w:rPr>
+    </w:lvl>
+    <w:lvl w:ilvl="2" w:tplc="08160005" w:tentative="1">
+      <w:start w:val="1"/>
+      <w:numFmt w:val="bullet"/>
+      <w:lvlText w:val=""/>
+      <w:lvlJc w:val="left"/>
+      <w:pPr>
+        <w:ind w:left="2508" w:hanging="360"/>
+      </w:pPr>
+      <w:rPr>
+        <w:rFonts w:ascii="Wingdings" w:hAnsi="Wingdings" w:hint="default"/>
+      </w:rPr>
+    </w:lvl>
+    <w:lvl w:ilvl="3" w:tplc="08160001" w:tentative="1">
+      <w:start w:val="1"/>
+      <w:numFmt w:val="bullet"/>
+      <w:lvlText w:val=""/>
+      <w:lvlJc w:val="left"/>
+      <w:pPr>
+        <w:ind w:left="3228" w:hanging="360"/>
+      </w:pPr>
+      <w:rPr>
+        <w:rFonts w:ascii="Symbol" w:hAnsi="Symbol" w:hint="default"/>
+      </w:rPr>
+    </w:lvl>
+    <w:lvl w:ilvl="4" w:tplc="08160003" w:tentative="1">
+      <w:start w:val="1"/>
+      <w:numFmt w:val="bullet"/>
+      <w:lvlText w:val="o"/>
+      <w:lvlJc w:val="left"/>
+      <w:pPr>
+        <w:ind w:left="3948" w:hanging="360"/>
+      </w:pPr>
+      <w:rPr>
+        <w:rFonts w:ascii="Courier New" w:hAnsi="Courier New" w:cs="Courier New" w:hint="default"/>
+      </w:rPr>
+    </w:lvl>
+    <w:lvl w:ilvl="5" w:tplc="08160005" w:tentative="1">
+      <w:start w:val="1"/>
+      <w:numFmt w:val="bullet"/>
+      <w:lvlText w:val=""/>
+      <w:lvlJc w:val="left"/>
+      <w:pPr>
+        <w:ind w:left="4668" w:hanging="360"/>
+      </w:pPr>
+      <w:rPr>
+        <w:rFonts w:ascii="Wingdings" w:hAnsi="Wingdings" w:hint="default"/>
+      </w:rPr>
+    </w:lvl>
+    <w:lvl w:ilvl="6" w:tplc="08160001" w:tentative="1">
+      <w:start w:val="1"/>
+      <w:numFmt w:val="bullet"/>
+      <w:lvlText w:val=""/>
+      <w:lvlJc w:val="left"/>
+      <w:pPr>
+        <w:ind w:left="5388" w:hanging="360"/>
+      </w:pPr>
+      <w:rPr>
+        <w:rFonts w:ascii="Symbol" w:hAnsi="Symbol" w:hint="default"/>
+      </w:rPr>
+    </w:lvl>
+    <w:lvl w:ilvl="7" w:tplc="08160003" w:tentative="1">
+      <w:start w:val="1"/>
+      <w:numFmt w:val="bullet"/>
+      <w:lvlText w:val="o"/>
+      <w:lvlJc w:val="left"/>
+      <w:pPr>
+        <w:ind w:left="6108" w:hanging="360"/>
+      </w:pPr>
+      <w:rPr>
+        <w:rFonts w:ascii="Courier New" w:hAnsi="Courier New" w:cs="Courier New" w:hint="default"/>
+      </w:rPr>
+    </w:lvl>
+    <w:lvl w:ilvl="8" w:tplc="08160005" w:tentative="1">
+      <w:start w:val="1"/>
+      <w:numFmt w:val="bullet"/>
+      <w:lvlText w:val=""/>
+      <w:lvlJc w:val="left"/>
+      <w:pPr>
+        <w:ind w:left="6828" w:hanging="360"/>
+      </w:pPr>
+      <w:rPr>
+        <w:rFonts w:ascii="Wingdings" w:hAnsi="Wingdings" w:hint="default"/>
+      </w:rPr>
+    </w:lvl>
+  </w:abstractNum>
   <w:num w:numId="1">
     <w:abstractNumId w:val="0"/>
+  </w:num>
+  <w:num w:numId="2">
+    <w:abstractNumId w:val="1"/>
   </w:num>
 </w:numbering>
 </file>

--- a/Artefactos/A7/lbaw1734_a7.docx
+++ b/Artefactos/A7/lbaw1734_a7.docx
@@ -651,7 +651,20 @@
         </w:numPr>
       </w:pPr>
       <w:r>
-        <w:t>R101: Login form</w:t>
+        <w:t xml:space="preserve">R101: Login </w:t>
+      </w:r>
+      <w:r>
+        <w:t>form</w:t>
+      </w:r>
+      <w:r>
+        <w:t xml:space="preserve"> </w:t>
+      </w:r>
+      <w:r>
+        <w:rPr>
+          <w:rFonts w:ascii="Consolas" w:hAnsi="Consolas"/>
+          <w:highlight w:val="lightGray"/>
+        </w:rPr>
+        <w:t>/login</w:t>
       </w:r>
     </w:p>
     <w:p>
@@ -665,6 +678,16 @@
       <w:r>
         <w:t>R102: Login action</w:t>
       </w:r>
+      <w:r>
+        <w:t xml:space="preserve"> </w:t>
+      </w:r>
+      <w:r>
+        <w:rPr>
+          <w:rFonts w:ascii="Consolas" w:hAnsi="Consolas"/>
+          <w:highlight w:val="lightGray"/>
+        </w:rPr>
+        <w:t>/login</w:t>
+      </w:r>
     </w:p>
     <w:p>
       <w:pPr>
@@ -677,6 +700,23 @@
       <w:r>
         <w:t>R103: Logout action</w:t>
       </w:r>
+      <w:r>
+        <w:t xml:space="preserve"> </w:t>
+      </w:r>
+      <w:r>
+        <w:rPr>
+          <w:rFonts w:ascii="Consolas" w:hAnsi="Consolas"/>
+          <w:highlight w:val="lightGray"/>
+        </w:rPr>
+        <w:t>/log</w:t>
+      </w:r>
+      <w:r>
+        <w:rPr>
+          <w:rFonts w:ascii="Consolas" w:hAnsi="Consolas"/>
+          <w:highlight w:val="lightGray"/>
+        </w:rPr>
+        <w:t>out</w:t>
+      </w:r>
     </w:p>
     <w:p>
       <w:pPr>
@@ -689,6 +729,23 @@
       <w:r>
         <w:t>R104: Register form</w:t>
       </w:r>
+      <w:r>
+        <w:t xml:space="preserve"> </w:t>
+      </w:r>
+      <w:r>
+        <w:rPr>
+          <w:rFonts w:ascii="Consolas" w:hAnsi="Consolas"/>
+          <w:highlight w:val="lightGray"/>
+        </w:rPr>
+        <w:t>/</w:t>
+      </w:r>
+      <w:r>
+        <w:rPr>
+          <w:rFonts w:ascii="Consolas" w:hAnsi="Consolas"/>
+          <w:highlight w:val="lightGray"/>
+        </w:rPr>
+        <w:t>register</w:t>
+      </w:r>
     </w:p>
     <w:p>
       <w:pPr>
@@ -701,6 +758,23 @@
       <w:r>
         <w:t>R105: Register action</w:t>
       </w:r>
+      <w:r>
+        <w:t xml:space="preserve"> </w:t>
+      </w:r>
+      <w:r>
+        <w:rPr>
+          <w:rFonts w:ascii="Consolas" w:hAnsi="Consolas"/>
+          <w:highlight w:val="lightGray"/>
+        </w:rPr>
+        <w:t>/</w:t>
+      </w:r>
+      <w:r>
+        <w:rPr>
+          <w:rFonts w:ascii="Consolas" w:hAnsi="Consolas"/>
+          <w:highlight w:val="lightGray"/>
+        </w:rPr>
+        <w:t>register</w:t>
+      </w:r>
     </w:p>
     <w:p>
       <w:pPr>
@@ -713,6 +787,32 @@
       <w:r>
         <w:t>R106: View personal information</w:t>
       </w:r>
+      <w:r>
+        <w:t xml:space="preserve"> </w:t>
+      </w:r>
+      <w:r>
+        <w:rPr>
+          <w:rFonts w:ascii="Consolas" w:hAnsi="Consolas"/>
+          <w:highlight w:val="lightGray"/>
+        </w:rPr>
+        <w:t>/</w:t>
+      </w:r>
+      <w:proofErr w:type="spellStart"/>
+      <w:r>
+        <w:rPr>
+          <w:rFonts w:ascii="Consolas" w:hAnsi="Consolas"/>
+          <w:highlight w:val="lightGray"/>
+        </w:rPr>
+        <w:t>personalInfo</w:t>
+      </w:r>
+      <w:proofErr w:type="spellEnd"/>
+      <w:r>
+        <w:rPr>
+          <w:rFonts w:ascii="Consolas" w:hAnsi="Consolas"/>
+          <w:highlight w:val="lightGray"/>
+        </w:rPr>
+        <w:t>/{id}</w:t>
+      </w:r>
     </w:p>
     <w:p>
       <w:pPr>
@@ -721,9 +821,83 @@
           <w:ilvl w:val="0"/>
           <w:numId w:val="2"/>
         </w:numPr>
-      </w:pPr>
-      <w:r>
-        <w:t>R107: View personal calendar</w:t>
+        <w:rPr>
+          <w:lang w:val="pt-PT"/>
+        </w:rPr>
+      </w:pPr>
+      <w:r>
+        <w:rPr>
+          <w:lang w:val="pt-PT"/>
+        </w:rPr>
+        <w:t xml:space="preserve">R107: </w:t>
+      </w:r>
+      <w:proofErr w:type="spellStart"/>
+      <w:r>
+        <w:rPr>
+          <w:lang w:val="pt-PT"/>
+        </w:rPr>
+        <w:t>View</w:t>
+      </w:r>
+      <w:proofErr w:type="spellEnd"/>
+      <w:r>
+        <w:rPr>
+          <w:lang w:val="pt-PT"/>
+        </w:rPr>
+        <w:t xml:space="preserve"> </w:t>
+      </w:r>
+      <w:proofErr w:type="spellStart"/>
+      <w:r>
+        <w:rPr>
+          <w:lang w:val="pt-PT"/>
+        </w:rPr>
+        <w:t>personal</w:t>
+      </w:r>
+      <w:proofErr w:type="spellEnd"/>
+      <w:r>
+        <w:rPr>
+          <w:lang w:val="pt-PT"/>
+        </w:rPr>
+        <w:t xml:space="preserve"> calendar</w:t>
+      </w:r>
+      <w:r>
+        <w:rPr>
+          <w:lang w:val="pt-PT"/>
+        </w:rPr>
+        <w:t xml:space="preserve"> </w:t>
+      </w:r>
+      <w:r>
+        <w:rPr>
+          <w:rFonts w:ascii="Consolas" w:hAnsi="Consolas"/>
+          <w:highlight w:val="lightGray"/>
+          <w:lang w:val="pt-PT"/>
+        </w:rPr>
+        <w:t>/</w:t>
+      </w:r>
+      <w:proofErr w:type="spellStart"/>
+      <w:r>
+        <w:rPr>
+          <w:rFonts w:ascii="Consolas" w:hAnsi="Consolas"/>
+          <w:highlight w:val="lightGray"/>
+          <w:lang w:val="pt-PT"/>
+        </w:rPr>
+        <w:t>personal</w:t>
+      </w:r>
+      <w:r>
+        <w:rPr>
+          <w:rFonts w:ascii="Consolas" w:hAnsi="Consolas"/>
+          <w:highlight w:val="lightGray"/>
+          <w:lang w:val="pt-PT"/>
+        </w:rPr>
+        <w:t>Calendar</w:t>
+      </w:r>
+      <w:proofErr w:type="spellEnd"/>
+      <w:r>
+        <w:rPr>
+          <w:rFonts w:ascii="Consolas" w:hAnsi="Consolas"/>
+          <w:highlight w:val="lightGray"/>
+          <w:lang w:val="pt-PT"/>
+        </w:rPr>
+        <w:t>/{id}</w:t>
       </w:r>
     </w:p>
     <w:p>
@@ -737,6 +911,23 @@
       <w:r>
         <w:t>R108: Change password form</w:t>
       </w:r>
+      <w:r>
+        <w:t xml:space="preserve"> </w:t>
+      </w:r>
+      <w:r>
+        <w:rPr>
+          <w:rFonts w:ascii="Consolas" w:hAnsi="Consolas"/>
+          <w:highlight w:val="lightGray"/>
+        </w:rPr>
+        <w:t>/</w:t>
+      </w:r>
+      <w:r>
+        <w:rPr>
+          <w:rFonts w:ascii="Consolas" w:hAnsi="Consolas"/>
+          <w:highlight w:val="lightGray"/>
+        </w:rPr>
+        <w:t>settings</w:t>
+      </w:r>
     </w:p>
     <w:p>
       <w:pPr>
@@ -749,6 +940,23 @@
       <w:r>
         <w:t>R109: Change password action</w:t>
       </w:r>
+      <w:r>
+        <w:t xml:space="preserve"> </w:t>
+      </w:r>
+      <w:r>
+        <w:rPr>
+          <w:rFonts w:ascii="Consolas" w:hAnsi="Consolas"/>
+          <w:highlight w:val="lightGray"/>
+        </w:rPr>
+        <w:t>/</w:t>
+      </w:r>
+      <w:r>
+        <w:rPr>
+          <w:rFonts w:ascii="Consolas" w:hAnsi="Consolas"/>
+          <w:highlight w:val="lightGray"/>
+        </w:rPr>
+        <w:t>settings</w:t>
+      </w:r>
     </w:p>
     <w:p>
       <w:pPr>
@@ -761,6 +969,23 @@
       <w:r>
         <w:t>R110: Change full name form</w:t>
       </w:r>
+      <w:r>
+        <w:t xml:space="preserve"> </w:t>
+      </w:r>
+      <w:r>
+        <w:rPr>
+          <w:rFonts w:ascii="Consolas" w:hAnsi="Consolas"/>
+          <w:highlight w:val="lightGray"/>
+        </w:rPr>
+        <w:t>/</w:t>
+      </w:r>
+      <w:r>
+        <w:rPr>
+          <w:rFonts w:ascii="Consolas" w:hAnsi="Consolas"/>
+          <w:highlight w:val="lightGray"/>
+        </w:rPr>
+        <w:t>settings</w:t>
+      </w:r>
     </w:p>
     <w:p>
       <w:pPr>
@@ -773,6 +998,23 @@
       <w:r>
         <w:t>R111: Change full name action</w:t>
       </w:r>
+      <w:r>
+        <w:t xml:space="preserve"> </w:t>
+      </w:r>
+      <w:r>
+        <w:rPr>
+          <w:rFonts w:ascii="Consolas" w:hAnsi="Consolas"/>
+          <w:highlight w:val="lightGray"/>
+        </w:rPr>
+        <w:t>/</w:t>
+      </w:r>
+      <w:r>
+        <w:rPr>
+          <w:rFonts w:ascii="Consolas" w:hAnsi="Consolas"/>
+          <w:highlight w:val="lightGray"/>
+        </w:rPr>
+        <w:t>settings</w:t>
+      </w:r>
     </w:p>
     <w:p>
       <w:pPr>
@@ -791,6 +1033,23 @@
       <w:r>
         <w:t>: Change privacy action</w:t>
       </w:r>
+      <w:r>
+        <w:t xml:space="preserve"> </w:t>
+      </w:r>
+      <w:r>
+        <w:rPr>
+          <w:rFonts w:ascii="Consolas" w:hAnsi="Consolas"/>
+          <w:highlight w:val="lightGray"/>
+        </w:rPr>
+        <w:t>/</w:t>
+      </w:r>
+      <w:r>
+        <w:rPr>
+          <w:rFonts w:ascii="Consolas" w:hAnsi="Consolas"/>
+          <w:highlight w:val="lightGray"/>
+        </w:rPr>
+        <w:t>settings</w:t>
+      </w:r>
     </w:p>
     <w:p>
       <w:pPr>
@@ -809,10 +1068,372 @@
       <w:r>
         <w:t>: Change image action</w:t>
       </w:r>
+      <w:r>
+        <w:t xml:space="preserve"> </w:t>
+      </w:r>
+      <w:r>
+        <w:rPr>
+          <w:rFonts w:ascii="Consolas" w:hAnsi="Consolas"/>
+          <w:highlight w:val="lightGray"/>
+        </w:rPr>
+        <w:t>/</w:t>
+      </w:r>
+      <w:r>
+        <w:rPr>
+          <w:rFonts w:ascii="Consolas" w:hAnsi="Consolas"/>
+          <w:highlight w:val="lightGray"/>
+        </w:rPr>
+        <w:t>settings</w:t>
+      </w:r>
+    </w:p>
+    <w:p>
+      <w:pPr>
+        <w:pStyle w:val="PargrafodaLista"/>
+        <w:numPr>
+          <w:ilvl w:val="0"/>
+          <w:numId w:val="2"/>
+        </w:numPr>
+      </w:pPr>
+      <w:r>
+        <w:t>R114: View full contact list</w:t>
+      </w:r>
+      <w:r>
+        <w:t xml:space="preserve"> </w:t>
+      </w:r>
+      <w:r>
+        <w:rPr>
+          <w:rFonts w:ascii="Consolas" w:hAnsi="Consolas"/>
+          <w:highlight w:val="lightGray"/>
+        </w:rPr>
+        <w:t>/</w:t>
+      </w:r>
+      <w:proofErr w:type="spellStart"/>
+      <w:r>
+        <w:rPr>
+          <w:rFonts w:ascii="Consolas" w:hAnsi="Consolas"/>
+          <w:highlight w:val="lightGray"/>
+        </w:rPr>
+        <w:t>contactList</w:t>
+      </w:r>
+      <w:proofErr w:type="spellEnd"/>
+      <w:r>
+        <w:rPr>
+          <w:rFonts w:ascii="Consolas" w:hAnsi="Consolas"/>
+          <w:highlight w:val="lightGray"/>
+        </w:rPr>
+        <w:t>/</w:t>
+      </w:r>
+      <w:r>
+        <w:rPr>
+          <w:rFonts w:ascii="Consolas" w:hAnsi="Consolas"/>
+          <w:highlight w:val="lightGray"/>
+        </w:rPr>
+        <w:t>{id}</w:t>
+      </w:r>
+    </w:p>
+    <w:p>
+      <w:pPr>
+        <w:pStyle w:val="PargrafodaLista"/>
+        <w:numPr>
+          <w:ilvl w:val="0"/>
+          <w:numId w:val="2"/>
+        </w:numPr>
+        <w:rPr>
+          <w:lang w:val="en-US"/>
+        </w:rPr>
+      </w:pPr>
+      <w:r>
+        <w:rPr>
+          <w:lang w:val="en-US"/>
+        </w:rPr>
+        <w:t xml:space="preserve">R115: </w:t>
+      </w:r>
+      <w:r>
+        <w:rPr>
+          <w:lang w:val="en-US"/>
+        </w:rPr>
+        <w:t>Select option to a</w:t>
+      </w:r>
+      <w:r>
+        <w:rPr>
+          <w:lang w:val="en-US"/>
+        </w:rPr>
+        <w:t>dd user to contact list</w:t>
+      </w:r>
+      <w:r>
+        <w:rPr>
+          <w:lang w:val="en-US"/>
+        </w:rPr>
+        <w:t xml:space="preserve"> action</w:t>
+      </w:r>
+      <w:r>
+        <w:rPr>
+          <w:rFonts w:ascii="Consolas" w:hAnsi="Consolas"/>
+          <w:highlight w:val="lightGray"/>
+        </w:rPr>
+        <w:t>/</w:t>
+      </w:r>
+      <w:proofErr w:type="spellStart"/>
+      <w:r>
+        <w:rPr>
+          <w:rFonts w:ascii="Consolas" w:hAnsi="Consolas"/>
+          <w:highlight w:val="lightGray"/>
+        </w:rPr>
+        <w:t>projectTeam</w:t>
+      </w:r>
+      <w:proofErr w:type="spellEnd"/>
+      <w:r>
+        <w:rPr>
+          <w:rFonts w:ascii="Consolas" w:hAnsi="Consolas"/>
+          <w:highlight w:val="lightGray"/>
+        </w:rPr>
+        <w:t>/{id}</w:t>
+      </w:r>
+      <w:r>
+        <w:rPr>
+          <w:rFonts w:ascii="Consolas" w:hAnsi="Consolas"/>
+        </w:rPr>
+        <w:t xml:space="preserve"> or</w:t>
+      </w:r>
+      <w:r>
+        <w:rPr>
+          <w:rFonts w:ascii="Consolas" w:hAnsi="Consolas"/>
+          <w:highlight w:val="lightGray"/>
+        </w:rPr>
+        <w:t xml:space="preserve"> </w:t>
+      </w:r>
+      <w:r>
+        <w:rPr>
+          <w:rFonts w:ascii="Consolas" w:hAnsi="Consolas"/>
+          <w:highlight w:val="lightGray"/>
+        </w:rPr>
+        <w:t>/</w:t>
+      </w:r>
+      <w:proofErr w:type="spellStart"/>
+      <w:r>
+        <w:rPr>
+          <w:rFonts w:ascii="Consolas" w:hAnsi="Consolas"/>
+          <w:highlight w:val="lightGray"/>
+        </w:rPr>
+        <w:t>boardTeam</w:t>
+      </w:r>
+      <w:proofErr w:type="spellEnd"/>
+      <w:r>
+        <w:rPr>
+          <w:rFonts w:ascii="Consolas" w:hAnsi="Consolas"/>
+          <w:highlight w:val="lightGray"/>
+        </w:rPr>
+        <w:t>/{id}</w:t>
+      </w:r>
+    </w:p>
+    <w:p>
+      <w:pPr>
+        <w:pStyle w:val="PargrafodaLista"/>
+        <w:numPr>
+          <w:ilvl w:val="0"/>
+          <w:numId w:val="2"/>
+        </w:numPr>
+        <w:rPr>
+          <w:lang w:val="en-US"/>
+        </w:rPr>
+      </w:pPr>
+      <w:r>
+        <w:rPr>
+          <w:lang w:val="en-US"/>
+        </w:rPr>
+        <w:t>R116: Confirm add user to contact list</w:t>
+      </w:r>
+      <w:r>
+        <w:rPr>
+          <w:lang w:val="en-US"/>
+        </w:rPr>
+        <w:t xml:space="preserve"> action</w:t>
+      </w:r>
+      <w:r>
+        <w:rPr>
+          <w:lang w:val="en-US"/>
+        </w:rPr>
+        <w:t xml:space="preserve"> </w:t>
+      </w:r>
+      <w:r>
+        <w:rPr>
+          <w:rFonts w:ascii="Consolas" w:hAnsi="Consolas"/>
+          <w:highlight w:val="lightGray"/>
+        </w:rPr>
+        <w:t>/</w:t>
+      </w:r>
+      <w:proofErr w:type="spellStart"/>
+      <w:r>
+        <w:rPr>
+          <w:rFonts w:ascii="Consolas" w:hAnsi="Consolas"/>
+          <w:highlight w:val="lightGray"/>
+        </w:rPr>
+        <w:t>projectTeam</w:t>
+      </w:r>
+      <w:proofErr w:type="spellEnd"/>
+      <w:r>
+        <w:rPr>
+          <w:rFonts w:ascii="Consolas" w:hAnsi="Consolas"/>
+          <w:highlight w:val="lightGray"/>
+        </w:rPr>
+        <w:t>/{id}</w:t>
+      </w:r>
+      <w:r>
+        <w:rPr>
+          <w:rFonts w:ascii="Consolas" w:hAnsi="Consolas"/>
+        </w:rPr>
+        <w:t xml:space="preserve"> or</w:t>
+      </w:r>
+      <w:r>
+        <w:rPr>
+          <w:rFonts w:ascii="Consolas" w:hAnsi="Consolas"/>
+          <w:highlight w:val="lightGray"/>
+        </w:rPr>
+        <w:t xml:space="preserve"> </w:t>
+      </w:r>
+      <w:r>
+        <w:rPr>
+          <w:rFonts w:ascii="Consolas" w:hAnsi="Consolas"/>
+          <w:highlight w:val="lightGray"/>
+        </w:rPr>
+        <w:t>/</w:t>
+      </w:r>
+      <w:proofErr w:type="spellStart"/>
+      <w:r>
+        <w:rPr>
+          <w:rFonts w:ascii="Consolas" w:hAnsi="Consolas"/>
+          <w:highlight w:val="lightGray"/>
+        </w:rPr>
+        <w:t>boardTeam</w:t>
+      </w:r>
+      <w:proofErr w:type="spellEnd"/>
+      <w:r>
+        <w:rPr>
+          <w:rFonts w:ascii="Consolas" w:hAnsi="Consolas"/>
+          <w:highlight w:val="lightGray"/>
+        </w:rPr>
+        <w:t>/{id}</w:t>
+      </w:r>
+    </w:p>
+    <w:p>
+      <w:pPr>
+        <w:pStyle w:val="PargrafodaLista"/>
+        <w:numPr>
+          <w:ilvl w:val="0"/>
+          <w:numId w:val="2"/>
+        </w:numPr>
+        <w:rPr>
+          <w:lang w:val="en-US"/>
+        </w:rPr>
+      </w:pPr>
+      <w:r>
+        <w:rPr>
+          <w:lang w:val="en-US"/>
+        </w:rPr>
+        <w:t>R11</w:t>
+      </w:r>
+      <w:r>
+        <w:rPr>
+          <w:lang w:val="en-US"/>
+        </w:rPr>
+        <w:t>7</w:t>
+      </w:r>
+      <w:r>
+        <w:rPr>
+          <w:lang w:val="en-US"/>
+        </w:rPr>
+        <w:t xml:space="preserve">: </w:t>
+      </w:r>
+      <w:r>
+        <w:rPr>
+          <w:lang w:val="en-US"/>
+        </w:rPr>
+        <w:t>Cancel</w:t>
+      </w:r>
+      <w:r>
+        <w:rPr>
+          <w:lang w:val="en-US"/>
+        </w:rPr>
+        <w:t xml:space="preserve"> add user to contact list</w:t>
+      </w:r>
+      <w:r>
+        <w:rPr>
+          <w:lang w:val="en-US"/>
+        </w:rPr>
+        <w:t xml:space="preserve"> action</w:t>
+      </w:r>
+      <w:r>
+        <w:rPr>
+          <w:lang w:val="en-US"/>
+        </w:rPr>
+        <w:t xml:space="preserve"> </w:t>
+      </w:r>
+      <w:r>
+        <w:rPr>
+          <w:rFonts w:ascii="Consolas" w:hAnsi="Consolas"/>
+          <w:highlight w:val="lightGray"/>
+        </w:rPr>
+        <w:t>/</w:t>
+      </w:r>
+      <w:proofErr w:type="spellStart"/>
+      <w:r>
+        <w:rPr>
+          <w:rFonts w:ascii="Consolas" w:hAnsi="Consolas"/>
+          <w:highlight w:val="lightGray"/>
+        </w:rPr>
+        <w:t>projectTeam</w:t>
+      </w:r>
+      <w:proofErr w:type="spellEnd"/>
+      <w:r>
+        <w:rPr>
+          <w:rFonts w:ascii="Consolas" w:hAnsi="Consolas"/>
+          <w:highlight w:val="lightGray"/>
+        </w:rPr>
+        <w:t>/{id}</w:t>
+      </w:r>
+      <w:r>
+        <w:rPr>
+          <w:rFonts w:ascii="Consolas" w:hAnsi="Consolas"/>
+        </w:rPr>
+        <w:t xml:space="preserve"> or</w:t>
+      </w:r>
+      <w:r>
+        <w:rPr>
+          <w:rFonts w:ascii="Consolas" w:hAnsi="Consolas"/>
+          <w:highlight w:val="lightGray"/>
+        </w:rPr>
+        <w:t xml:space="preserve"> </w:t>
+      </w:r>
+      <w:r>
+        <w:rPr>
+          <w:rFonts w:ascii="Consolas" w:hAnsi="Consolas"/>
+          <w:highlight w:val="lightGray"/>
+        </w:rPr>
+        <w:t>/</w:t>
+      </w:r>
+      <w:proofErr w:type="spellStart"/>
+      <w:r>
+        <w:rPr>
+          <w:rFonts w:ascii="Consolas" w:hAnsi="Consolas"/>
+          <w:highlight w:val="lightGray"/>
+        </w:rPr>
+        <w:t>boardTeam</w:t>
+      </w:r>
+      <w:proofErr w:type="spellEnd"/>
+      <w:r>
+        <w:rPr>
+          <w:rFonts w:ascii="Consolas" w:hAnsi="Consolas"/>
+          <w:highlight w:val="lightGray"/>
+        </w:rPr>
+        <w:t>/{id}</w:t>
+      </w:r>
     </w:p>
     <w:p>
       <w:pPr>
         <w:ind w:left="360"/>
+        <w:rPr>
+          <w:lang w:val="en-US"/>
+        </w:rPr>
       </w:pPr>
     </w:p>
     <w:p>
@@ -861,7 +1482,18 @@
           <w:p>
             <w:pPr>
               <w:cnfStyle w:val="100000000000" w:firstRow="1" w:lastRow="0" w:firstColumn="0" w:lastColumn="0" w:oddVBand="0" w:evenVBand="0" w:oddHBand="0" w:evenHBand="0" w:firstRowFirstColumn="0" w:firstRowLastColumn="0" w:lastRowFirstColumn="0" w:lastRowLastColumn="0"/>
-            </w:pPr>
+              <w:rPr>
+                <w:b w:val="0"/>
+              </w:rPr>
+            </w:pPr>
+            <w:r>
+              <w:rPr>
+                <w:rFonts w:ascii="Consolas" w:hAnsi="Consolas"/>
+                <w:b w:val="0"/>
+                <w:highlight w:val="lightGray"/>
+              </w:rPr>
+              <w:t>/login</w:t>
+            </w:r>
           </w:p>
         </w:tc>
       </w:tr>
@@ -914,6 +1546,9 @@
             <w:pPr>
               <w:cnfStyle w:val="000000000000" w:firstRow="0" w:lastRow="0" w:firstColumn="0" w:lastColumn="0" w:oddVBand="0" w:evenVBand="0" w:oddHBand="0" w:evenHBand="0" w:firstRowFirstColumn="0" w:firstRowLastColumn="0" w:lastRowFirstColumn="0" w:lastRowLastColumn="0"/>
             </w:pPr>
+            <w:r>
+              <w:t>GET</w:t>
+            </w:r>
           </w:p>
         </w:tc>
       </w:tr>
@@ -1064,9 +1699,18 @@
             <w:pPr>
               <w:cnfStyle w:val="100000000000" w:firstRow="1" w:lastRow="0" w:firstColumn="0" w:lastColumn="0" w:oddVBand="0" w:evenVBand="0" w:oddHBand="0" w:evenHBand="0" w:firstRowFirstColumn="0" w:firstRowLastColumn="0" w:lastRowFirstColumn="0" w:lastRowLastColumn="0"/>
               <w:rPr>
+                <w:b w:val="0"/>
                 <w:u w:val="single"/>
               </w:rPr>
             </w:pPr>
+            <w:r>
+              <w:rPr>
+                <w:rFonts w:ascii="Consolas" w:hAnsi="Consolas"/>
+                <w:b w:val="0"/>
+                <w:highlight w:val="lightGray"/>
+              </w:rPr>
+              <w:t>/login</w:t>
+            </w:r>
           </w:p>
         </w:tc>
       </w:tr>
@@ -1131,10 +1775,10 @@
           <w:p>
             <w:pPr>
               <w:cnfStyle w:val="000000000000" w:firstRow="0" w:lastRow="0" w:firstColumn="0" w:lastColumn="0" w:oddVBand="0" w:evenVBand="0" w:oddHBand="0" w:evenHBand="0" w:firstRowFirstColumn="0" w:firstRowLastColumn="0" w:lastRowFirstColumn="0" w:lastRowLastColumn="0"/>
-              <w:rPr>
-                <w:u w:val="single"/>
-              </w:rPr>
-            </w:pPr>
+            </w:pPr>
+            <w:r>
+              <w:t>POST</w:t>
+            </w:r>
           </w:p>
         </w:tc>
       </w:tr>
@@ -1360,7 +2004,441 @@
         <w:rPr>
           <w:u w:val="single"/>
         </w:rPr>
+        <w:lastRenderedPageBreak/>
         <w:t>R103: Logout action</w:t>
+      </w:r>
+    </w:p>
+    <w:tbl>
+      <w:tblPr>
+        <w:tblStyle w:val="TabelaSimples1"/>
+        <w:tblW w:w="0" w:type="auto"/>
+        <w:tblLook w:val="04A0" w:firstRow="1" w:lastRow="0" w:firstColumn="1" w:lastColumn="0" w:noHBand="0" w:noVBand="1"/>
+      </w:tblPr>
+      <w:tblGrid>
+        <w:gridCol w:w="1838"/>
+        <w:gridCol w:w="6656"/>
+      </w:tblGrid>
+      <w:tr>
+        <w:trPr>
+          <w:cnfStyle w:val="100000000000" w:firstRow="1" w:lastRow="0" w:firstColumn="0" w:lastColumn="0" w:oddVBand="0" w:evenVBand="0" w:oddHBand="0" w:evenHBand="0" w:firstRowFirstColumn="0" w:firstRowLastColumn="0" w:lastRowFirstColumn="0" w:lastRowLastColumn="0"/>
+        </w:trPr>
+        <w:tc>
+          <w:tcPr>
+            <w:cnfStyle w:val="001000000000" w:firstRow="0" w:lastRow="0" w:firstColumn="1" w:lastColumn="0" w:oddVBand="0" w:evenVBand="0" w:oddHBand="0" w:evenHBand="0" w:firstRowFirstColumn="0" w:firstRowLastColumn="0" w:lastRowFirstColumn="0" w:lastRowLastColumn="0"/>
+            <w:tcW w:w="1838" w:type="dxa"/>
+          </w:tcPr>
+          <w:p>
+            <w:r>
+              <w:t>URL</w:t>
+            </w:r>
+          </w:p>
+        </w:tc>
+        <w:tc>
+          <w:tcPr>
+            <w:tcW w:w="6656" w:type="dxa"/>
+          </w:tcPr>
+          <w:p>
+            <w:pPr>
+              <w:cnfStyle w:val="100000000000" w:firstRow="1" w:lastRow="0" w:firstColumn="0" w:lastColumn="0" w:oddVBand="0" w:evenVBand="0" w:oddHBand="0" w:evenHBand="0" w:firstRowFirstColumn="0" w:firstRowLastColumn="0" w:lastRowFirstColumn="0" w:lastRowLastColumn="0"/>
+              <w:rPr>
+                <w:b w:val="0"/>
+              </w:rPr>
+            </w:pPr>
+            <w:r>
+              <w:rPr>
+                <w:rFonts w:ascii="Consolas" w:hAnsi="Consolas"/>
+                <w:b w:val="0"/>
+                <w:highlight w:val="lightGray"/>
+              </w:rPr>
+              <w:t>/logout</w:t>
+            </w:r>
+          </w:p>
+        </w:tc>
+      </w:tr>
+      <w:tr>
+        <w:trPr>
+          <w:cnfStyle w:val="000000100000" w:firstRow="0" w:lastRow="0" w:firstColumn="0" w:lastColumn="0" w:oddVBand="0" w:evenVBand="0" w:oddHBand="1" w:evenHBand="0" w:firstRowFirstColumn="0" w:firstRowLastColumn="0" w:lastRowFirstColumn="0" w:lastRowLastColumn="0"/>
+        </w:trPr>
+        <w:tc>
+          <w:tcPr>
+            <w:cnfStyle w:val="001000000000" w:firstRow="0" w:lastRow="0" w:firstColumn="1" w:lastColumn="0" w:oddVBand="0" w:evenVBand="0" w:oddHBand="0" w:evenHBand="0" w:firstRowFirstColumn="0" w:firstRowLastColumn="0" w:lastRowFirstColumn="0" w:lastRowLastColumn="0"/>
+            <w:tcW w:w="1838" w:type="dxa"/>
+          </w:tcPr>
+          <w:p>
+            <w:pPr>
+              <w:rPr>
+                <w:u w:val="single"/>
+              </w:rPr>
+            </w:pPr>
+            <w:r>
+              <w:t>Description</w:t>
+            </w:r>
+          </w:p>
+        </w:tc>
+        <w:tc>
+          <w:tcPr>
+            <w:tcW w:w="6656" w:type="dxa"/>
+          </w:tcPr>
+          <w:p>
+            <w:pPr>
+              <w:cnfStyle w:val="000000100000" w:firstRow="0" w:lastRow="0" w:firstColumn="0" w:lastColumn="0" w:oddVBand="0" w:evenVBand="0" w:oddHBand="1" w:evenHBand="0" w:firstRowFirstColumn="0" w:firstRowLastColumn="0" w:lastRowFirstColumn="0" w:lastRowLastColumn="0"/>
+            </w:pPr>
+            <w:r>
+              <w:t xml:space="preserve">This web resource logs the user </w:t>
+            </w:r>
+            <w:r>
+              <w:t>out of</w:t>
+            </w:r>
+            <w:r>
+              <w:t xml:space="preserve"> the system</w:t>
+            </w:r>
+            <w:r>
+              <w:t>,</w:t>
+            </w:r>
+            <w:r>
+              <w:t xml:space="preserve"> </w:t>
+            </w:r>
+            <w:r>
+              <w:t>r</w:t>
+            </w:r>
+            <w:r>
+              <w:t>edirect</w:t>
+            </w:r>
+            <w:r>
+              <w:t>ing</w:t>
+            </w:r>
+            <w:r>
+              <w:t xml:space="preserve"> the user </w:t>
+            </w:r>
+            <w:r>
+              <w:t>to the home page</w:t>
+            </w:r>
+            <w:r>
+              <w:t>.</w:t>
+            </w:r>
+          </w:p>
+        </w:tc>
+      </w:tr>
+      <w:tr>
+        <w:tc>
+          <w:tcPr>
+            <w:cnfStyle w:val="001000000000" w:firstRow="0" w:lastRow="0" w:firstColumn="1" w:lastColumn="0" w:oddVBand="0" w:evenVBand="0" w:oddHBand="0" w:evenHBand="0" w:firstRowFirstColumn="0" w:firstRowLastColumn="0" w:lastRowFirstColumn="0" w:lastRowLastColumn="0"/>
+            <w:tcW w:w="1838" w:type="dxa"/>
+          </w:tcPr>
+          <w:p>
+            <w:r>
+              <w:t>Method</w:t>
+            </w:r>
+          </w:p>
+        </w:tc>
+        <w:tc>
+          <w:tcPr>
+            <w:tcW w:w="6656" w:type="dxa"/>
+          </w:tcPr>
+          <w:p>
+            <w:pPr>
+              <w:cnfStyle w:val="000000000000" w:firstRow="0" w:lastRow="0" w:firstColumn="0" w:lastColumn="0" w:oddVBand="0" w:evenVBand="0" w:oddHBand="0" w:evenHBand="0" w:firstRowFirstColumn="0" w:firstRowLastColumn="0" w:lastRowFirstColumn="0" w:lastRowLastColumn="0"/>
+            </w:pPr>
+            <w:r>
+              <w:t>POST</w:t>
+            </w:r>
+          </w:p>
+        </w:tc>
+      </w:tr>
+      <w:tr>
+        <w:trPr>
+          <w:cnfStyle w:val="000000100000" w:firstRow="0" w:lastRow="0" w:firstColumn="0" w:lastColumn="0" w:oddVBand="0" w:evenVBand="0" w:oddHBand="1" w:evenHBand="0" w:firstRowFirstColumn="0" w:firstRowLastColumn="0" w:lastRowFirstColumn="0" w:lastRowLastColumn="0"/>
+        </w:trPr>
+        <w:tc>
+          <w:tcPr>
+            <w:cnfStyle w:val="001000000000" w:firstRow="0" w:lastRow="0" w:firstColumn="1" w:lastColumn="0" w:oddVBand="0" w:evenVBand="0" w:oddHBand="0" w:evenHBand="0" w:firstRowFirstColumn="0" w:firstRowLastColumn="0" w:lastRowFirstColumn="0" w:lastRowLastColumn="0"/>
+            <w:tcW w:w="1838" w:type="dxa"/>
+          </w:tcPr>
+          <w:p>
+            <w:r>
+              <w:t>Redirects</w:t>
+            </w:r>
+          </w:p>
+        </w:tc>
+        <w:tc>
+          <w:tcPr>
+            <w:tcW w:w="6656" w:type="dxa"/>
+          </w:tcPr>
+          <w:p>
+            <w:pPr>
+              <w:cnfStyle w:val="000000100000" w:firstRow="0" w:lastRow="0" w:firstColumn="0" w:lastColumn="0" w:oddVBand="0" w:evenVBand="0" w:oddHBand="1" w:evenHBand="0" w:firstRowFirstColumn="0" w:firstRowLastColumn="0" w:lastRowFirstColumn="0" w:lastRowLastColumn="0"/>
+            </w:pPr>
+            <w:r>
+              <w:t>R10</w:t>
+            </w:r>
+            <w:r>
+              <w:t>1</w:t>
+            </w:r>
+          </w:p>
+        </w:tc>
+      </w:tr>
+      <w:tr>
+        <w:tc>
+          <w:tcPr>
+            <w:cnfStyle w:val="001000000000" w:firstRow="0" w:lastRow="0" w:firstColumn="1" w:lastColumn="0" w:oddVBand="0" w:evenVBand="0" w:oddHBand="0" w:evenHBand="0" w:firstRowFirstColumn="0" w:firstRowLastColumn="0" w:lastRowFirstColumn="0" w:lastRowLastColumn="0"/>
+            <w:tcW w:w="1838" w:type="dxa"/>
+          </w:tcPr>
+          <w:p>
+            <w:r>
+              <w:t>Permissions</w:t>
+            </w:r>
+          </w:p>
+        </w:tc>
+        <w:tc>
+          <w:tcPr>
+            <w:tcW w:w="6656" w:type="dxa"/>
+          </w:tcPr>
+          <w:p>
+            <w:pPr>
+              <w:cnfStyle w:val="000000000000" w:firstRow="0" w:lastRow="0" w:firstColumn="0" w:lastColumn="0" w:oddVBand="0" w:evenVBand="0" w:oddHBand="0" w:evenHBand="0" w:firstRowFirstColumn="0" w:firstRowLastColumn="0" w:lastRowFirstColumn="0" w:lastRowLastColumn="0"/>
+            </w:pPr>
+            <w:r>
+              <w:t>USR</w:t>
+            </w:r>
+          </w:p>
+        </w:tc>
+      </w:tr>
+    </w:tbl>
+    <w:p>
+      <w:pPr>
+        <w:ind w:left="348"/>
+      </w:pPr>
+    </w:p>
+    <w:p/>
+    <w:p>
+      <w:pPr>
+        <w:ind w:left="348"/>
+        <w:rPr>
+          <w:u w:val="single"/>
+        </w:rPr>
+      </w:pPr>
+      <w:r>
+        <w:rPr>
+          <w:u w:val="single"/>
+        </w:rPr>
+        <w:t>R104: Register form</w:t>
+      </w:r>
+    </w:p>
+    <w:tbl>
+      <w:tblPr>
+        <w:tblStyle w:val="TabelaSimples1"/>
+        <w:tblW w:w="0" w:type="auto"/>
+        <w:tblLook w:val="04A0" w:firstRow="1" w:lastRow="0" w:firstColumn="1" w:lastColumn="0" w:noHBand="0" w:noVBand="1"/>
+      </w:tblPr>
+      <w:tblGrid>
+        <w:gridCol w:w="1413"/>
+        <w:gridCol w:w="4394"/>
+      </w:tblGrid>
+      <w:tr>
+        <w:trPr>
+          <w:cnfStyle w:val="100000000000" w:firstRow="1" w:lastRow="0" w:firstColumn="0" w:lastColumn="0" w:oddVBand="0" w:evenVBand="0" w:oddHBand="0" w:evenHBand="0" w:firstRowFirstColumn="0" w:firstRowLastColumn="0" w:lastRowFirstColumn="0" w:lastRowLastColumn="0"/>
+        </w:trPr>
+        <w:tc>
+          <w:tcPr>
+            <w:cnfStyle w:val="001000000000" w:firstRow="0" w:lastRow="0" w:firstColumn="1" w:lastColumn="0" w:oddVBand="0" w:evenVBand="0" w:oddHBand="0" w:evenHBand="0" w:firstRowFirstColumn="0" w:firstRowLastColumn="0" w:lastRowFirstColumn="0" w:lastRowLastColumn="0"/>
+            <w:tcW w:w="1413" w:type="dxa"/>
+          </w:tcPr>
+          <w:p>
+            <w:r>
+              <w:t>URL</w:t>
+            </w:r>
+          </w:p>
+        </w:tc>
+        <w:tc>
+          <w:tcPr>
+            <w:tcW w:w="4394" w:type="dxa"/>
+          </w:tcPr>
+          <w:p>
+            <w:pPr>
+              <w:cnfStyle w:val="100000000000" w:firstRow="1" w:lastRow="0" w:firstColumn="0" w:lastColumn="0" w:oddVBand="0" w:evenVBand="0" w:oddHBand="0" w:evenHBand="0" w:firstRowFirstColumn="0" w:firstRowLastColumn="0" w:lastRowFirstColumn="0" w:lastRowLastColumn="0"/>
+              <w:rPr>
+                <w:b w:val="0"/>
+              </w:rPr>
+            </w:pPr>
+            <w:r>
+              <w:rPr>
+                <w:rFonts w:ascii="Consolas" w:hAnsi="Consolas"/>
+                <w:b w:val="0"/>
+                <w:highlight w:val="lightGray"/>
+              </w:rPr>
+              <w:t>/register</w:t>
+            </w:r>
+          </w:p>
+        </w:tc>
+      </w:tr>
+      <w:tr>
+        <w:trPr>
+          <w:cnfStyle w:val="000000100000" w:firstRow="0" w:lastRow="0" w:firstColumn="0" w:lastColumn="0" w:oddVBand="0" w:evenVBand="0" w:oddHBand="1" w:evenHBand="0" w:firstRowFirstColumn="0" w:firstRowLastColumn="0" w:lastRowFirstColumn="0" w:lastRowLastColumn="0"/>
+        </w:trPr>
+        <w:tc>
+          <w:tcPr>
+            <w:cnfStyle w:val="001000000000" w:firstRow="0" w:lastRow="0" w:firstColumn="1" w:lastColumn="0" w:oddVBand="0" w:evenVBand="0" w:oddHBand="0" w:evenHBand="0" w:firstRowFirstColumn="0" w:firstRowLastColumn="0" w:lastRowFirstColumn="0" w:lastRowLastColumn="0"/>
+            <w:tcW w:w="1413" w:type="dxa"/>
+          </w:tcPr>
+          <w:p>
+            <w:r>
+              <w:t>Description</w:t>
+            </w:r>
+          </w:p>
+        </w:tc>
+        <w:tc>
+          <w:tcPr>
+            <w:tcW w:w="4394" w:type="dxa"/>
+          </w:tcPr>
+          <w:p>
+            <w:pPr>
+              <w:cnfStyle w:val="000000100000" w:firstRow="0" w:lastRow="0" w:firstColumn="0" w:lastColumn="0" w:oddVBand="0" w:evenVBand="0" w:oddHBand="1" w:evenHBand="0" w:firstRowFirstColumn="0" w:firstRowLastColumn="0" w:lastRowFirstColumn="0" w:lastRowLastColumn="0"/>
+            </w:pPr>
+            <w:r>
+              <w:t>Pop-up with a form to create a new account.</w:t>
+            </w:r>
+          </w:p>
+        </w:tc>
+      </w:tr>
+      <w:tr>
+        <w:tc>
+          <w:tcPr>
+            <w:cnfStyle w:val="001000000000" w:firstRow="0" w:lastRow="0" w:firstColumn="1" w:lastColumn="0" w:oddVBand="0" w:evenVBand="0" w:oddHBand="0" w:evenHBand="0" w:firstRowFirstColumn="0" w:firstRowLastColumn="0" w:lastRowFirstColumn="0" w:lastRowLastColumn="0"/>
+            <w:tcW w:w="1413" w:type="dxa"/>
+          </w:tcPr>
+          <w:p>
+            <w:r>
+              <w:t>Method</w:t>
+            </w:r>
+          </w:p>
+        </w:tc>
+        <w:tc>
+          <w:tcPr>
+            <w:tcW w:w="4394" w:type="dxa"/>
+          </w:tcPr>
+          <w:p>
+            <w:pPr>
+              <w:cnfStyle w:val="000000000000" w:firstRow="0" w:lastRow="0" w:firstColumn="0" w:lastColumn="0" w:oddVBand="0" w:evenVBand="0" w:oddHBand="0" w:evenHBand="0" w:firstRowFirstColumn="0" w:firstRowLastColumn="0" w:lastRowFirstColumn="0" w:lastRowLastColumn="0"/>
+            </w:pPr>
+            <w:r>
+              <w:t>GET</w:t>
+            </w:r>
+          </w:p>
+        </w:tc>
+      </w:tr>
+      <w:tr>
+        <w:trPr>
+          <w:cnfStyle w:val="000000100000" w:firstRow="0" w:lastRow="0" w:firstColumn="0" w:lastColumn="0" w:oddVBand="0" w:evenVBand="0" w:oddHBand="1" w:evenHBand="0" w:firstRowFirstColumn="0" w:firstRowLastColumn="0" w:lastRowFirstColumn="0" w:lastRowLastColumn="0"/>
+        </w:trPr>
+        <w:tc>
+          <w:tcPr>
+            <w:cnfStyle w:val="001000000000" w:firstRow="0" w:lastRow="0" w:firstColumn="1" w:lastColumn="0" w:oddVBand="0" w:evenVBand="0" w:oddHBand="0" w:evenHBand="0" w:firstRowFirstColumn="0" w:firstRowLastColumn="0" w:lastRowFirstColumn="0" w:lastRowLastColumn="0"/>
+            <w:tcW w:w="1413" w:type="dxa"/>
+          </w:tcPr>
+          <w:p>
+            <w:r>
+              <w:t>UI</w:t>
+            </w:r>
+          </w:p>
+        </w:tc>
+        <w:tc>
+          <w:tcPr>
+            <w:tcW w:w="4394" w:type="dxa"/>
+          </w:tcPr>
+          <w:p>
+            <w:pPr>
+              <w:cnfStyle w:val="000000100000" w:firstRow="0" w:lastRow="0" w:firstColumn="0" w:lastColumn="0" w:oddVBand="0" w:evenVBand="0" w:oddHBand="1" w:evenHBand="0" w:firstRowFirstColumn="0" w:firstRowLastColumn="0" w:lastRowFirstColumn="0" w:lastRowLastColumn="0"/>
+            </w:pPr>
+            <w:r>
+              <w:t>UI03</w:t>
+            </w:r>
+          </w:p>
+        </w:tc>
+      </w:tr>
+      <w:tr>
+        <w:tc>
+          <w:tcPr>
+            <w:cnfStyle w:val="001000000000" w:firstRow="0" w:lastRow="0" w:firstColumn="1" w:lastColumn="0" w:oddVBand="0" w:evenVBand="0" w:oddHBand="0" w:evenHBand="0" w:firstRowFirstColumn="0" w:firstRowLastColumn="0" w:lastRowFirstColumn="0" w:lastRowLastColumn="0"/>
+            <w:tcW w:w="1413" w:type="dxa"/>
+          </w:tcPr>
+          <w:p>
+            <w:r>
+              <w:t>SUBMIT</w:t>
+            </w:r>
+          </w:p>
+        </w:tc>
+        <w:tc>
+          <w:tcPr>
+            <w:tcW w:w="4394" w:type="dxa"/>
+          </w:tcPr>
+          <w:p>
+            <w:pPr>
+              <w:cnfStyle w:val="000000000000" w:firstRow="0" w:lastRow="0" w:firstColumn="0" w:lastColumn="0" w:oddVBand="0" w:evenVBand="0" w:oddHBand="0" w:evenHBand="0" w:firstRowFirstColumn="0" w:firstRowLastColumn="0" w:lastRowFirstColumn="0" w:lastRowLastColumn="0"/>
+            </w:pPr>
+            <w:r>
+              <w:t>R106</w:t>
+            </w:r>
+          </w:p>
+        </w:tc>
+      </w:tr>
+      <w:tr>
+        <w:trPr>
+          <w:cnfStyle w:val="000000100000" w:firstRow="0" w:lastRow="0" w:firstColumn="0" w:lastColumn="0" w:oddVBand="0" w:evenVBand="0" w:oddHBand="1" w:evenHBand="0" w:firstRowFirstColumn="0" w:firstRowLastColumn="0" w:lastRowFirstColumn="0" w:lastRowLastColumn="0"/>
+        </w:trPr>
+        <w:tc>
+          <w:tcPr>
+            <w:cnfStyle w:val="001000000000" w:firstRow="0" w:lastRow="0" w:firstColumn="1" w:lastColumn="0" w:oddVBand="0" w:evenVBand="0" w:oddHBand="0" w:evenHBand="0" w:firstRowFirstColumn="0" w:firstRowLastColumn="0" w:lastRowFirstColumn="0" w:lastRowLastColumn="0"/>
+            <w:tcW w:w="1413" w:type="dxa"/>
+          </w:tcPr>
+          <w:p>
+            <w:r>
+              <w:t>Permissions</w:t>
+            </w:r>
+          </w:p>
+        </w:tc>
+        <w:tc>
+          <w:tcPr>
+            <w:tcW w:w="4394" w:type="dxa"/>
+          </w:tcPr>
+          <w:p>
+            <w:pPr>
+              <w:cnfStyle w:val="000000100000" w:firstRow="0" w:lastRow="0" w:firstColumn="0" w:lastColumn="0" w:oddVBand="0" w:evenVBand="0" w:oddHBand="1" w:evenHBand="0" w:firstRowFirstColumn="0" w:firstRowLastColumn="0" w:lastRowFirstColumn="0" w:lastRowLastColumn="0"/>
+            </w:pPr>
+            <w:r>
+              <w:t>VIS</w:t>
+            </w:r>
+          </w:p>
+        </w:tc>
+      </w:tr>
+    </w:tbl>
+    <w:p>
+      <w:pPr>
+        <w:ind w:left="348"/>
+        <w:rPr>
+          <w:u w:val="single"/>
+        </w:rPr>
+      </w:pPr>
+    </w:p>
+    <w:p>
+      <w:pPr>
+        <w:ind w:left="348"/>
+        <w:rPr>
+          <w:u w:val="single"/>
+        </w:rPr>
+      </w:pPr>
+    </w:p>
+    <w:p>
+      <w:pPr>
+        <w:ind w:left="348"/>
+        <w:rPr>
+          <w:u w:val="single"/>
+        </w:rPr>
+      </w:pPr>
+      <w:r>
+        <w:rPr>
+          <w:u w:val="single"/>
+        </w:rPr>
+        <w:t>R105: Register action</w:t>
       </w:r>
     </w:p>
     <w:tbl>
@@ -1398,9 +2476,18 @@
             <w:pPr>
               <w:cnfStyle w:val="100000000000" w:firstRow="1" w:lastRow="0" w:firstColumn="0" w:lastColumn="0" w:oddVBand="0" w:evenVBand="0" w:oddHBand="0" w:evenHBand="0" w:firstRowFirstColumn="0" w:firstRowLastColumn="0" w:lastRowFirstColumn="0" w:lastRowLastColumn="0"/>
               <w:rPr>
+                <w:b w:val="0"/>
                 <w:u w:val="single"/>
               </w:rPr>
             </w:pPr>
+            <w:r>
+              <w:rPr>
+                <w:rFonts w:ascii="Consolas" w:hAnsi="Consolas"/>
+                <w:b w:val="0"/>
+                <w:highlight w:val="lightGray"/>
+              </w:rPr>
+              <w:t>/register</w:t>
+            </w:r>
           </w:p>
         </w:tc>
       </w:tr>
@@ -1434,37 +2521,13 @@
               <w:cnfStyle w:val="000000100000" w:firstRow="0" w:lastRow="0" w:firstColumn="0" w:lastColumn="0" w:oddVBand="0" w:evenVBand="0" w:oddHBand="1" w:evenHBand="0" w:firstRowFirstColumn="0" w:firstRowLastColumn="0" w:lastRowFirstColumn="0" w:lastRowLastColumn="0"/>
             </w:pPr>
             <w:r>
-              <w:t xml:space="preserve">This web resource logs the user </w:t>
-            </w:r>
-            <w:r>
-              <w:t>out of</w:t>
-            </w:r>
-            <w:r>
-              <w:t xml:space="preserve"> the system</w:t>
-            </w:r>
-            <w:r>
-              <w:t>,</w:t>
-            </w:r>
-            <w:r>
-              <w:t xml:space="preserve"> </w:t>
-            </w:r>
-            <w:r>
-              <w:t>r</w:t>
-            </w:r>
-            <w:r>
-              <w:t>edirect</w:t>
-            </w:r>
-            <w:r>
-              <w:t>ing</w:t>
-            </w:r>
-            <w:r>
-              <w:t xml:space="preserve"> the user </w:t>
-            </w:r>
-            <w:r>
-              <w:t>to the home page</w:t>
-            </w:r>
-            <w:r>
-              <w:t>.</w:t>
+              <w:t xml:space="preserve">This web resource creates a new account, inserting the user into the system. Redirects to the </w:t>
+            </w:r>
+            <w:r>
+              <w:t>login form</w:t>
+            </w:r>
+            <w:r>
+              <w:t xml:space="preserve"> on success and the register form on failure.</w:t>
             </w:r>
           </w:p>
         </w:tc>
@@ -1489,12 +2552,95 @@
           <w:p>
             <w:pPr>
               <w:cnfStyle w:val="000000000000" w:firstRow="0" w:lastRow="0" w:firstColumn="0" w:lastColumn="0" w:oddVBand="0" w:evenVBand="0" w:oddHBand="0" w:evenHBand="0" w:firstRowFirstColumn="0" w:firstRowLastColumn="0" w:lastRowFirstColumn="0" w:lastRowLastColumn="0"/>
+            </w:pPr>
+            <w:r>
+              <w:t>POST</w:t>
+            </w:r>
+          </w:p>
+        </w:tc>
+      </w:tr>
+      <w:tr>
+        <w:trPr>
+          <w:cnfStyle w:val="000000100000" w:firstRow="0" w:lastRow="0" w:firstColumn="0" w:lastColumn="0" w:oddVBand="0" w:evenVBand="0" w:oddHBand="1" w:evenHBand="0" w:firstRowFirstColumn="0" w:firstRowLastColumn="0" w:lastRowFirstColumn="0" w:lastRowLastColumn="0"/>
+        </w:trPr>
+        <w:tc>
+          <w:tcPr>
+            <w:cnfStyle w:val="001000000000" w:firstRow="0" w:lastRow="0" w:firstColumn="1" w:lastColumn="0" w:oddVBand="0" w:evenVBand="0" w:oddHBand="0" w:evenHBand="0" w:firstRowFirstColumn="0" w:firstRowLastColumn="0" w:lastRowFirstColumn="0" w:lastRowLastColumn="0"/>
+            <w:tcW w:w="1838" w:type="dxa"/>
+          </w:tcPr>
+          <w:p>
+            <w:r>
+              <w:t>Request Body</w:t>
+            </w:r>
+          </w:p>
+        </w:tc>
+        <w:tc>
+          <w:tcPr>
+            <w:tcW w:w="3402" w:type="dxa"/>
+          </w:tcPr>
+          <w:p>
+            <w:pPr>
+              <w:cnfStyle w:val="000000100000" w:firstRow="0" w:lastRow="0" w:firstColumn="0" w:lastColumn="0" w:oddVBand="0" w:evenVBand="0" w:oddHBand="1" w:evenHBand="0" w:firstRowFirstColumn="0" w:firstRowLastColumn="0" w:lastRowFirstColumn="0" w:lastRowLastColumn="0"/>
+            </w:pPr>
+            <w:r>
+              <w:t>email: string</w:t>
+            </w:r>
+          </w:p>
+        </w:tc>
+        <w:tc>
+          <w:tcPr>
+            <w:tcW w:w="3254" w:type="dxa"/>
+          </w:tcPr>
+          <w:p>
+            <w:pPr>
+              <w:cnfStyle w:val="000000100000" w:firstRow="0" w:lastRow="0" w:firstColumn="0" w:lastColumn="0" w:oddVBand="0" w:evenVBand="0" w:oddHBand="1" w:evenHBand="0" w:firstRowFirstColumn="0" w:firstRowLastColumn="0" w:lastRowFirstColumn="0" w:lastRowLastColumn="0"/>
+            </w:pPr>
+            <w:r>
+              <w:t>E-mail</w:t>
+            </w:r>
+          </w:p>
+        </w:tc>
+      </w:tr>
+      <w:tr>
+        <w:tc>
+          <w:tcPr>
+            <w:cnfStyle w:val="001000000000" w:firstRow="0" w:lastRow="0" w:firstColumn="1" w:lastColumn="0" w:oddVBand="0" w:evenVBand="0" w:oddHBand="0" w:evenHBand="0" w:firstRowFirstColumn="0" w:firstRowLastColumn="0" w:lastRowFirstColumn="0" w:lastRowLastColumn="0"/>
+            <w:tcW w:w="1838" w:type="dxa"/>
+          </w:tcPr>
+          <w:p>
+            <w:pPr>
               <w:rPr>
                 <w:u w:val="single"/>
               </w:rPr>
             </w:pPr>
           </w:p>
         </w:tc>
+        <w:tc>
+          <w:tcPr>
+            <w:tcW w:w="3402" w:type="dxa"/>
+          </w:tcPr>
+          <w:p>
+            <w:pPr>
+              <w:cnfStyle w:val="000000000000" w:firstRow="0" w:lastRow="0" w:firstColumn="0" w:lastColumn="0" w:oddVBand="0" w:evenVBand="0" w:oddHBand="0" w:evenHBand="0" w:firstRowFirstColumn="0" w:firstRowLastColumn="0" w:lastRowFirstColumn="0" w:lastRowLastColumn="0"/>
+            </w:pPr>
+            <w:r>
+              <w:t>password: string</w:t>
+            </w:r>
+          </w:p>
+        </w:tc>
+        <w:tc>
+          <w:tcPr>
+            <w:tcW w:w="3254" w:type="dxa"/>
+          </w:tcPr>
+          <w:p>
+            <w:pPr>
+              <w:cnfStyle w:val="000000000000" w:firstRow="0" w:lastRow="0" w:firstColumn="0" w:lastColumn="0" w:oddVBand="0" w:evenVBand="0" w:oddHBand="0" w:evenHBand="0" w:firstRowFirstColumn="0" w:firstRowLastColumn="0" w:lastRowFirstColumn="0" w:lastRowLastColumn="0"/>
+            </w:pPr>
+            <w:r>
+              <w:t>Password</w:t>
+            </w:r>
+          </w:p>
+        </w:tc>
       </w:tr>
       <w:tr>
         <w:trPr>
@@ -1506,6 +2652,47 @@
             <w:tcW w:w="1838" w:type="dxa"/>
           </w:tcPr>
           <w:p>
+            <w:pPr>
+              <w:rPr>
+                <w:u w:val="single"/>
+              </w:rPr>
+            </w:pPr>
+          </w:p>
+        </w:tc>
+        <w:tc>
+          <w:tcPr>
+            <w:tcW w:w="3402" w:type="dxa"/>
+          </w:tcPr>
+          <w:p>
+            <w:pPr>
+              <w:cnfStyle w:val="000000100000" w:firstRow="0" w:lastRow="0" w:firstColumn="0" w:lastColumn="0" w:oddVBand="0" w:evenVBand="0" w:oddHBand="1" w:evenHBand="0" w:firstRowFirstColumn="0" w:firstRowLastColumn="0" w:lastRowFirstColumn="0" w:lastRowLastColumn="0"/>
+            </w:pPr>
+            <w:r>
+              <w:t>username: string</w:t>
+            </w:r>
+          </w:p>
+        </w:tc>
+        <w:tc>
+          <w:tcPr>
+            <w:tcW w:w="3254" w:type="dxa"/>
+          </w:tcPr>
+          <w:p>
+            <w:pPr>
+              <w:cnfStyle w:val="000000100000" w:firstRow="0" w:lastRow="0" w:firstColumn="0" w:lastColumn="0" w:oddVBand="0" w:evenVBand="0" w:oddHBand="1" w:evenHBand="0" w:firstRowFirstColumn="0" w:firstRowLastColumn="0" w:lastRowFirstColumn="0" w:lastRowLastColumn="0"/>
+            </w:pPr>
+            <w:r>
+              <w:t>Username</w:t>
+            </w:r>
+          </w:p>
+        </w:tc>
+      </w:tr>
+      <w:tr>
+        <w:tc>
+          <w:tcPr>
+            <w:cnfStyle w:val="001000000000" w:firstRow="0" w:lastRow="0" w:firstColumn="1" w:lastColumn="0" w:oddVBand="0" w:evenVBand="0" w:oddHBand="0" w:evenHBand="0" w:firstRowFirstColumn="0" w:firstRowLastColumn="0" w:lastRowFirstColumn="0" w:lastRowLastColumn="0"/>
+            <w:tcW w:w="1838" w:type="dxa"/>
+          </w:tcPr>
+          <w:p>
             <w:r>
               <w:t>Redirects</w:t>
             </w:r>
@@ -1517,13 +2704,57 @@
           </w:tcPr>
           <w:p>
             <w:pPr>
+              <w:cnfStyle w:val="000000000000" w:firstRow="0" w:lastRow="0" w:firstColumn="0" w:lastColumn="0" w:oddVBand="0" w:evenVBand="0" w:oddHBand="0" w:evenHBand="0" w:firstRowFirstColumn="0" w:firstRowLastColumn="0" w:lastRowFirstColumn="0" w:lastRowLastColumn="0"/>
+            </w:pPr>
+            <w:r>
+              <w:t>R101</w:t>
+            </w:r>
+          </w:p>
+        </w:tc>
+        <w:tc>
+          <w:tcPr>
+            <w:tcW w:w="3254" w:type="dxa"/>
+          </w:tcPr>
+          <w:p>
+            <w:pPr>
+              <w:cnfStyle w:val="000000000000" w:firstRow="0" w:lastRow="0" w:firstColumn="0" w:lastColumn="0" w:oddVBand="0" w:evenVBand="0" w:oddHBand="0" w:evenHBand="0" w:firstRowFirstColumn="0" w:firstRowLastColumn="0" w:lastRowFirstColumn="0" w:lastRowLastColumn="0"/>
+            </w:pPr>
+            <w:r>
+              <w:t>Success</w:t>
+            </w:r>
+          </w:p>
+        </w:tc>
+      </w:tr>
+      <w:tr>
+        <w:trPr>
+          <w:cnfStyle w:val="000000100000" w:firstRow="0" w:lastRow="0" w:firstColumn="0" w:lastColumn="0" w:oddVBand="0" w:evenVBand="0" w:oddHBand="1" w:evenHBand="0" w:firstRowFirstColumn="0" w:firstRowLastColumn="0" w:lastRowFirstColumn="0" w:lastRowLastColumn="0"/>
+        </w:trPr>
+        <w:tc>
+          <w:tcPr>
+            <w:cnfStyle w:val="001000000000" w:firstRow="0" w:lastRow="0" w:firstColumn="1" w:lastColumn="0" w:oddVBand="0" w:evenVBand="0" w:oddHBand="0" w:evenHBand="0" w:firstRowFirstColumn="0" w:firstRowLastColumn="0" w:lastRowFirstColumn="0" w:lastRowLastColumn="0"/>
+            <w:tcW w:w="1838" w:type="dxa"/>
+          </w:tcPr>
+          <w:p>
+            <w:pPr>
+              <w:rPr>
+                <w:u w:val="single"/>
+              </w:rPr>
+            </w:pPr>
+          </w:p>
+        </w:tc>
+        <w:tc>
+          <w:tcPr>
+            <w:tcW w:w="3402" w:type="dxa"/>
+          </w:tcPr>
+          <w:p>
+            <w:pPr>
               <w:cnfStyle w:val="000000100000" w:firstRow="0" w:lastRow="0" w:firstColumn="0" w:lastColumn="0" w:oddVBand="0" w:evenVBand="0" w:oddHBand="1" w:evenHBand="0" w:firstRowFirstColumn="0" w:firstRowLastColumn="0" w:lastRowFirstColumn="0" w:lastRowLastColumn="0"/>
             </w:pPr>
             <w:r>
               <w:t>R10</w:t>
             </w:r>
             <w:r>
-              <w:t>1</w:t>
+              <w:t>5</w:t>
             </w:r>
           </w:p>
         </w:tc>
@@ -1536,7 +2767,7 @@
               <w:cnfStyle w:val="000000100000" w:firstRow="0" w:lastRow="0" w:firstColumn="0" w:lastColumn="0" w:oddVBand="0" w:evenVBand="0" w:oddHBand="1" w:evenHBand="0" w:firstRowFirstColumn="0" w:firstRowLastColumn="0" w:lastRowFirstColumn="0" w:lastRowLastColumn="0"/>
             </w:pPr>
             <w:r>
-              <w:t>Success</w:t>
+              <w:t>Failure</w:t>
             </w:r>
           </w:p>
         </w:tc>
@@ -1561,9 +2792,12 @@
           <w:p>
             <w:pPr>
               <w:cnfStyle w:val="000000000000" w:firstRow="0" w:lastRow="0" w:firstColumn="0" w:lastColumn="0" w:oddVBand="0" w:evenVBand="0" w:oddHBand="0" w:evenHBand="0" w:firstRowFirstColumn="0" w:firstRowLastColumn="0" w:lastRowFirstColumn="0" w:lastRowLastColumn="0"/>
-            </w:pPr>
-            <w:r>
-              <w:t>USR</w:t>
+              <w:rPr>
+                <w:u w:val="single"/>
+              </w:rPr>
+            </w:pPr>
+            <w:r>
+              <w:t>VIS</w:t>
             </w:r>
           </w:p>
         </w:tc>
@@ -1572,9 +2806,11 @@
     <w:p>
       <w:pPr>
         <w:ind w:left="348"/>
-      </w:pPr>
-    </w:p>
-    <w:p/>
+        <w:rPr>
+          <w:u w:val="single"/>
+        </w:rPr>
+      </w:pPr>
+    </w:p>
     <w:p>
       <w:pPr>
         <w:ind w:left="348"/>
@@ -1582,11 +2818,19 @@
           <w:u w:val="single"/>
         </w:rPr>
       </w:pPr>
-      <w:r>
-        <w:rPr>
-          <w:u w:val="single"/>
-        </w:rPr>
-        <w:t>R104: Register form</w:t>
+    </w:p>
+    <w:p>
+      <w:pPr>
+        <w:ind w:left="348"/>
+        <w:rPr>
+          <w:u w:val="single"/>
+        </w:rPr>
+      </w:pPr>
+      <w:r>
+        <w:rPr>
+          <w:u w:val="single"/>
+        </w:rPr>
+        <w:t>R106: View personal information</w:t>
       </w:r>
     </w:p>
     <w:tbl>
@@ -1597,7 +2841,8 @@
       </w:tblPr>
       <w:tblGrid>
         <w:gridCol w:w="1413"/>
-        <w:gridCol w:w="4394"/>
+        <w:gridCol w:w="2197"/>
+        <w:gridCol w:w="2197"/>
       </w:tblGrid>
       <w:tr>
         <w:trPr>
@@ -1617,11 +2862,41 @@
         <w:tc>
           <w:tcPr>
             <w:tcW w:w="4394" w:type="dxa"/>
+            <w:gridSpan w:val="2"/>
           </w:tcPr>
           <w:p>
             <w:pPr>
               <w:cnfStyle w:val="100000000000" w:firstRow="1" w:lastRow="0" w:firstColumn="0" w:lastColumn="0" w:oddVBand="0" w:evenVBand="0" w:oddHBand="0" w:evenHBand="0" w:firstRowFirstColumn="0" w:firstRowLastColumn="0" w:lastRowFirstColumn="0" w:lastRowLastColumn="0"/>
-            </w:pPr>
+              <w:rPr>
+                <w:b w:val="0"/>
+              </w:rPr>
+            </w:pPr>
+            <w:r>
+              <w:rPr>
+                <w:rFonts w:ascii="Consolas" w:hAnsi="Consolas"/>
+                <w:b w:val="0"/>
+                <w:highlight w:val="lightGray"/>
+              </w:rPr>
+              <w:t>/</w:t>
+            </w:r>
+            <w:proofErr w:type="spellStart"/>
+            <w:r>
+              <w:rPr>
+                <w:rFonts w:ascii="Consolas" w:hAnsi="Consolas"/>
+                <w:b w:val="0"/>
+                <w:highlight w:val="lightGray"/>
+              </w:rPr>
+              <w:t>personalInfo</w:t>
+            </w:r>
+            <w:proofErr w:type="spellEnd"/>
+            <w:r>
+              <w:rPr>
+                <w:rFonts w:ascii="Consolas" w:hAnsi="Consolas"/>
+                <w:b w:val="0"/>
+                <w:highlight w:val="lightGray"/>
+              </w:rPr>
+              <w:t>/{id}</w:t>
+            </w:r>
           </w:p>
         </w:tc>
       </w:tr>
@@ -1643,16 +2918,14 @@
         <w:tc>
           <w:tcPr>
             <w:tcW w:w="4394" w:type="dxa"/>
-          </w:tcPr>
-          <w:p>
-            <w:pPr>
-              <w:cnfStyle w:val="000000100000" w:firstRow="0" w:lastRow="0" w:firstColumn="0" w:lastColumn="0" w:oddVBand="0" w:evenVBand="0" w:oddHBand="1" w:evenHBand="0" w:firstRowFirstColumn="0" w:firstRowLastColumn="0" w:lastRowFirstColumn="0" w:lastRowLastColumn="0"/>
-            </w:pPr>
-            <w:r>
-              <w:t xml:space="preserve">Pop-up with a form to </w:t>
-            </w:r>
-            <w:r>
-              <w:t>create a new account.</w:t>
+            <w:gridSpan w:val="2"/>
+          </w:tcPr>
+          <w:p>
+            <w:pPr>
+              <w:cnfStyle w:val="000000100000" w:firstRow="0" w:lastRow="0" w:firstColumn="0" w:lastColumn="0" w:oddVBand="0" w:evenVBand="0" w:oddHBand="1" w:evenHBand="0" w:firstRowFirstColumn="0" w:firstRowLastColumn="0" w:lastRowFirstColumn="0" w:lastRowLastColumn="0"/>
+            </w:pPr>
+            <w:r>
+              <w:t>Shows the user his personal information page.</w:t>
             </w:r>
           </w:p>
         </w:tc>
@@ -1672,11 +2945,15 @@
         <w:tc>
           <w:tcPr>
             <w:tcW w:w="4394" w:type="dxa"/>
+            <w:gridSpan w:val="2"/>
           </w:tcPr>
           <w:p>
             <w:pPr>
               <w:cnfStyle w:val="000000000000" w:firstRow="0" w:lastRow="0" w:firstColumn="0" w:lastColumn="0" w:oddVBand="0" w:evenVBand="0" w:oddHBand="0" w:evenHBand="0" w:firstRowFirstColumn="0" w:firstRowLastColumn="0" w:lastRowFirstColumn="0" w:lastRowLastColumn="0"/>
             </w:pPr>
+            <w:r>
+              <w:t>GET</w:t>
+            </w:r>
           </w:p>
         </w:tc>
       </w:tr>
@@ -1691,6 +2968,45 @@
           </w:tcPr>
           <w:p>
             <w:r>
+              <w:t>Parameters</w:t>
+            </w:r>
+          </w:p>
+        </w:tc>
+        <w:tc>
+          <w:tcPr>
+            <w:tcW w:w="2197" w:type="dxa"/>
+          </w:tcPr>
+          <w:p>
+            <w:pPr>
+              <w:cnfStyle w:val="000000100000" w:firstRow="0" w:lastRow="0" w:firstColumn="0" w:lastColumn="0" w:oddVBand="0" w:evenVBand="0" w:oddHBand="1" w:evenHBand="0" w:firstRowFirstColumn="0" w:firstRowLastColumn="0" w:lastRowFirstColumn="0" w:lastRowLastColumn="0"/>
+            </w:pPr>
+            <w:r>
+              <w:t>id: integer</w:t>
+            </w:r>
+          </w:p>
+        </w:tc>
+        <w:tc>
+          <w:tcPr>
+            <w:tcW w:w="2197" w:type="dxa"/>
+          </w:tcPr>
+          <w:p>
+            <w:pPr>
+              <w:cnfStyle w:val="000000100000" w:firstRow="0" w:lastRow="0" w:firstColumn="0" w:lastColumn="0" w:oddVBand="0" w:evenVBand="0" w:oddHBand="1" w:evenHBand="0" w:firstRowFirstColumn="0" w:firstRowLastColumn="0" w:lastRowFirstColumn="0" w:lastRowLastColumn="0"/>
+            </w:pPr>
+            <w:r>
+              <w:t>User primary key</w:t>
+            </w:r>
+          </w:p>
+        </w:tc>
+      </w:tr>
+      <w:tr>
+        <w:tc>
+          <w:tcPr>
+            <w:cnfStyle w:val="001000000000" w:firstRow="0" w:lastRow="0" w:firstColumn="1" w:lastColumn="0" w:oddVBand="0" w:evenVBand="0" w:oddHBand="0" w:evenHBand="0" w:firstRowFirstColumn="0" w:firstRowLastColumn="0" w:lastRowFirstColumn="0" w:lastRowLastColumn="0"/>
+            <w:tcW w:w="1413" w:type="dxa"/>
+          </w:tcPr>
+          <w:p>
+            <w:r>
               <w:t>UI</w:t>
             </w:r>
           </w:p>
@@ -1698,21 +3014,279 @@
         <w:tc>
           <w:tcPr>
             <w:tcW w:w="4394" w:type="dxa"/>
-          </w:tcPr>
-          <w:p>
-            <w:pPr>
-              <w:cnfStyle w:val="000000100000" w:firstRow="0" w:lastRow="0" w:firstColumn="0" w:lastColumn="0" w:oddVBand="0" w:evenVBand="0" w:oddHBand="1" w:evenHBand="0" w:firstRowFirstColumn="0" w:firstRowLastColumn="0" w:lastRowFirstColumn="0" w:lastRowLastColumn="0"/>
-            </w:pPr>
+            <w:gridSpan w:val="2"/>
+          </w:tcPr>
+          <w:p>
+            <w:pPr>
+              <w:cnfStyle w:val="000000000000" w:firstRow="0" w:lastRow="0" w:firstColumn="0" w:lastColumn="0" w:oddVBand="0" w:evenVBand="0" w:oddHBand="0" w:evenHBand="0" w:firstRowFirstColumn="0" w:firstRowLastColumn="0" w:lastRowFirstColumn="0" w:lastRowLastColumn="0"/>
+            </w:pPr>
+            <w:r>
+              <w:t>UI07</w:t>
+            </w:r>
+          </w:p>
+        </w:tc>
+      </w:tr>
+      <w:tr>
+        <w:trPr>
+          <w:cnfStyle w:val="000000100000" w:firstRow="0" w:lastRow="0" w:firstColumn="0" w:lastColumn="0" w:oddVBand="0" w:evenVBand="0" w:oddHBand="1" w:evenHBand="0" w:firstRowFirstColumn="0" w:firstRowLastColumn="0" w:lastRowFirstColumn="0" w:lastRowLastColumn="0"/>
+        </w:trPr>
+        <w:tc>
+          <w:tcPr>
+            <w:cnfStyle w:val="001000000000" w:firstRow="0" w:lastRow="0" w:firstColumn="1" w:lastColumn="0" w:oddVBand="0" w:evenVBand="0" w:oddHBand="0" w:evenHBand="0" w:firstRowFirstColumn="0" w:firstRowLastColumn="0" w:lastRowFirstColumn="0" w:lastRowLastColumn="0"/>
+            <w:tcW w:w="1413" w:type="dxa"/>
+          </w:tcPr>
+          <w:p>
+            <w:r>
+              <w:t>Permissions</w:t>
+            </w:r>
+          </w:p>
+        </w:tc>
+        <w:tc>
+          <w:tcPr>
+            <w:tcW w:w="4394" w:type="dxa"/>
+            <w:gridSpan w:val="2"/>
+          </w:tcPr>
+          <w:p>
+            <w:pPr>
+              <w:cnfStyle w:val="000000100000" w:firstRow="0" w:lastRow="0" w:firstColumn="0" w:lastColumn="0" w:oddVBand="0" w:evenVBand="0" w:oddHBand="1" w:evenHBand="0" w:firstRowFirstColumn="0" w:firstRowLastColumn="0" w:lastRowFirstColumn="0" w:lastRowLastColumn="0"/>
+            </w:pPr>
+            <w:r>
+              <w:t>USR</w:t>
+            </w:r>
+          </w:p>
+        </w:tc>
+      </w:tr>
+    </w:tbl>
+    <w:p>
+      <w:pPr>
+        <w:ind w:left="348"/>
+      </w:pPr>
+    </w:p>
+    <w:p>
+      <w:pPr>
+        <w:ind w:left="348"/>
+      </w:pPr>
+    </w:p>
+    <w:p>
+      <w:pPr>
+        <w:ind w:left="348"/>
+        <w:rPr>
+          <w:u w:val="single"/>
+        </w:rPr>
+      </w:pPr>
+      <w:r>
+        <w:rPr>
+          <w:u w:val="single"/>
+        </w:rPr>
+        <w:t>R107: View personal calendar</w:t>
+      </w:r>
+    </w:p>
+    <w:tbl>
+      <w:tblPr>
+        <w:tblStyle w:val="TabelaSimples1"/>
+        <w:tblW w:w="0" w:type="auto"/>
+        <w:tblLook w:val="04A0" w:firstRow="1" w:lastRow="0" w:firstColumn="1" w:lastColumn="0" w:noHBand="0" w:noVBand="1"/>
+      </w:tblPr>
+      <w:tblGrid>
+        <w:gridCol w:w="1413"/>
+        <w:gridCol w:w="2197"/>
+        <w:gridCol w:w="2197"/>
+      </w:tblGrid>
+      <w:tr>
+        <w:trPr>
+          <w:cnfStyle w:val="100000000000" w:firstRow="1" w:lastRow="0" w:firstColumn="0" w:lastColumn="0" w:oddVBand="0" w:evenVBand="0" w:oddHBand="0" w:evenHBand="0" w:firstRowFirstColumn="0" w:firstRowLastColumn="0" w:lastRowFirstColumn="0" w:lastRowLastColumn="0"/>
+        </w:trPr>
+        <w:tc>
+          <w:tcPr>
+            <w:cnfStyle w:val="001000000000" w:firstRow="0" w:lastRow="0" w:firstColumn="1" w:lastColumn="0" w:oddVBand="0" w:evenVBand="0" w:oddHBand="0" w:evenHBand="0" w:firstRowFirstColumn="0" w:firstRowLastColumn="0" w:lastRowFirstColumn="0" w:lastRowLastColumn="0"/>
+            <w:tcW w:w="1413" w:type="dxa"/>
+          </w:tcPr>
+          <w:p>
+            <w:r>
+              <w:lastRenderedPageBreak/>
+              <w:t>URL</w:t>
+            </w:r>
+          </w:p>
+        </w:tc>
+        <w:tc>
+          <w:tcPr>
+            <w:tcW w:w="4394" w:type="dxa"/>
+            <w:gridSpan w:val="2"/>
+          </w:tcPr>
+          <w:p>
+            <w:pPr>
+              <w:cnfStyle w:val="100000000000" w:firstRow="1" w:lastRow="0" w:firstColumn="0" w:lastColumn="0" w:oddVBand="0" w:evenVBand="0" w:oddHBand="0" w:evenHBand="0" w:firstRowFirstColumn="0" w:firstRowLastColumn="0" w:lastRowFirstColumn="0" w:lastRowLastColumn="0"/>
+              <w:rPr>
+                <w:b w:val="0"/>
+              </w:rPr>
+            </w:pPr>
+            <w:r>
+              <w:rPr>
+                <w:rFonts w:ascii="Consolas" w:hAnsi="Consolas"/>
+                <w:b w:val="0"/>
+                <w:highlight w:val="lightGray"/>
+              </w:rPr>
+              <w:t>/</w:t>
+            </w:r>
+            <w:proofErr w:type="spellStart"/>
+            <w:r>
+              <w:rPr>
+                <w:rFonts w:ascii="Consolas" w:hAnsi="Consolas"/>
+                <w:b w:val="0"/>
+                <w:highlight w:val="lightGray"/>
+              </w:rPr>
+              <w:t>personal</w:t>
+            </w:r>
+            <w:r>
+              <w:rPr>
+                <w:rFonts w:ascii="Consolas" w:hAnsi="Consolas"/>
+                <w:b w:val="0"/>
+                <w:highlight w:val="lightGray"/>
+              </w:rPr>
+              <w:t>Calendar</w:t>
+            </w:r>
+            <w:proofErr w:type="spellEnd"/>
+            <w:r>
+              <w:rPr>
+                <w:rFonts w:ascii="Consolas" w:hAnsi="Consolas"/>
+                <w:b w:val="0"/>
+                <w:highlight w:val="lightGray"/>
+              </w:rPr>
+              <w:t>/{id}</w:t>
+            </w:r>
+          </w:p>
+        </w:tc>
+      </w:tr>
+      <w:tr>
+        <w:trPr>
+          <w:cnfStyle w:val="000000100000" w:firstRow="0" w:lastRow="0" w:firstColumn="0" w:lastColumn="0" w:oddVBand="0" w:evenVBand="0" w:oddHBand="1" w:evenHBand="0" w:firstRowFirstColumn="0" w:firstRowLastColumn="0" w:lastRowFirstColumn="0" w:lastRowLastColumn="0"/>
+        </w:trPr>
+        <w:tc>
+          <w:tcPr>
+            <w:cnfStyle w:val="001000000000" w:firstRow="0" w:lastRow="0" w:firstColumn="1" w:lastColumn="0" w:oddVBand="0" w:evenVBand="0" w:oddHBand="0" w:evenHBand="0" w:firstRowFirstColumn="0" w:firstRowLastColumn="0" w:lastRowFirstColumn="0" w:lastRowLastColumn="0"/>
+            <w:tcW w:w="1413" w:type="dxa"/>
+          </w:tcPr>
+          <w:p>
+            <w:r>
+              <w:t>Description</w:t>
+            </w:r>
+          </w:p>
+        </w:tc>
+        <w:tc>
+          <w:tcPr>
+            <w:tcW w:w="4394" w:type="dxa"/>
+            <w:gridSpan w:val="2"/>
+          </w:tcPr>
+          <w:p>
+            <w:pPr>
+              <w:cnfStyle w:val="000000100000" w:firstRow="0" w:lastRow="0" w:firstColumn="0" w:lastColumn="0" w:oddVBand="0" w:evenVBand="0" w:oddHBand="1" w:evenHBand="0" w:firstRowFirstColumn="0" w:firstRowLastColumn="0" w:lastRowFirstColumn="0" w:lastRowLastColumn="0"/>
+            </w:pPr>
+            <w:r>
+              <w:t>Shows the user his personal calendar page.</w:t>
+            </w:r>
+          </w:p>
+        </w:tc>
+      </w:tr>
+      <w:tr>
+        <w:tc>
+          <w:tcPr>
+            <w:cnfStyle w:val="001000000000" w:firstRow="0" w:lastRow="0" w:firstColumn="1" w:lastColumn="0" w:oddVBand="0" w:evenVBand="0" w:oddHBand="0" w:evenHBand="0" w:firstRowFirstColumn="0" w:firstRowLastColumn="0" w:lastRowFirstColumn="0" w:lastRowLastColumn="0"/>
+            <w:tcW w:w="1413" w:type="dxa"/>
+          </w:tcPr>
+          <w:p>
+            <w:r>
+              <w:t>Method</w:t>
+            </w:r>
+          </w:p>
+        </w:tc>
+        <w:tc>
+          <w:tcPr>
+            <w:tcW w:w="4394" w:type="dxa"/>
+            <w:gridSpan w:val="2"/>
+          </w:tcPr>
+          <w:p>
+            <w:pPr>
+              <w:cnfStyle w:val="000000000000" w:firstRow="0" w:lastRow="0" w:firstColumn="0" w:lastColumn="0" w:oddVBand="0" w:evenVBand="0" w:oddHBand="0" w:evenHBand="0" w:firstRowFirstColumn="0" w:firstRowLastColumn="0" w:lastRowFirstColumn="0" w:lastRowLastColumn="0"/>
+            </w:pPr>
+            <w:r>
+              <w:t>GET</w:t>
+            </w:r>
+          </w:p>
+        </w:tc>
+      </w:tr>
+      <w:tr>
+        <w:trPr>
+          <w:cnfStyle w:val="000000100000" w:firstRow="0" w:lastRow="0" w:firstColumn="0" w:lastColumn="0" w:oddVBand="0" w:evenVBand="0" w:oddHBand="1" w:evenHBand="0" w:firstRowFirstColumn="0" w:firstRowLastColumn="0" w:lastRowFirstColumn="0" w:lastRowLastColumn="0"/>
+        </w:trPr>
+        <w:tc>
+          <w:tcPr>
+            <w:cnfStyle w:val="001000000000" w:firstRow="0" w:lastRow="0" w:firstColumn="1" w:lastColumn="0" w:oddVBand="0" w:evenVBand="0" w:oddHBand="0" w:evenHBand="0" w:firstRowFirstColumn="0" w:firstRowLastColumn="0" w:lastRowFirstColumn="0" w:lastRowLastColumn="0"/>
+            <w:tcW w:w="1413" w:type="dxa"/>
+          </w:tcPr>
+          <w:p>
+            <w:r>
+              <w:t>Parameters</w:t>
+            </w:r>
+          </w:p>
+        </w:tc>
+        <w:tc>
+          <w:tcPr>
+            <w:tcW w:w="2197" w:type="dxa"/>
+          </w:tcPr>
+          <w:p>
+            <w:pPr>
+              <w:cnfStyle w:val="000000100000" w:firstRow="0" w:lastRow="0" w:firstColumn="0" w:lastColumn="0" w:oddVBand="0" w:evenVBand="0" w:oddHBand="1" w:evenHBand="0" w:firstRowFirstColumn="0" w:firstRowLastColumn="0" w:lastRowFirstColumn="0" w:lastRowLastColumn="0"/>
+            </w:pPr>
+            <w:r>
+              <w:t>id: integer</w:t>
+            </w:r>
+          </w:p>
+        </w:tc>
+        <w:tc>
+          <w:tcPr>
+            <w:tcW w:w="2197" w:type="dxa"/>
+          </w:tcPr>
+          <w:p>
+            <w:pPr>
+              <w:cnfStyle w:val="000000100000" w:firstRow="0" w:lastRow="0" w:firstColumn="0" w:lastColumn="0" w:oddVBand="0" w:evenVBand="0" w:oddHBand="1" w:evenHBand="0" w:firstRowFirstColumn="0" w:firstRowLastColumn="0" w:lastRowFirstColumn="0" w:lastRowLastColumn="0"/>
+            </w:pPr>
+            <w:r>
+              <w:t>User primary key</w:t>
+            </w:r>
+          </w:p>
+        </w:tc>
+      </w:tr>
+      <w:tr>
+        <w:tc>
+          <w:tcPr>
+            <w:cnfStyle w:val="001000000000" w:firstRow="0" w:lastRow="0" w:firstColumn="1" w:lastColumn="0" w:oddVBand="0" w:evenVBand="0" w:oddHBand="0" w:evenHBand="0" w:firstRowFirstColumn="0" w:firstRowLastColumn="0" w:lastRowFirstColumn="0" w:lastRowLastColumn="0"/>
+            <w:tcW w:w="1413" w:type="dxa"/>
+          </w:tcPr>
+          <w:p>
             <w:r>
               <w:t>UI</w:t>
             </w:r>
-            <w:r>
-              <w:t>03</w:t>
-            </w:r>
-          </w:p>
-        </w:tc>
-      </w:tr>
-      <w:tr>
+          </w:p>
+        </w:tc>
+        <w:tc>
+          <w:tcPr>
+            <w:tcW w:w="4394" w:type="dxa"/>
+            <w:gridSpan w:val="2"/>
+          </w:tcPr>
+          <w:p>
+            <w:pPr>
+              <w:cnfStyle w:val="000000000000" w:firstRow="0" w:lastRow="0" w:firstColumn="0" w:lastColumn="0" w:oddVBand="0" w:evenVBand="0" w:oddHBand="0" w:evenHBand="0" w:firstRowFirstColumn="0" w:firstRowLastColumn="0" w:lastRowFirstColumn="0" w:lastRowLastColumn="0"/>
+            </w:pPr>
+            <w:r>
+              <w:t>UI08</w:t>
+            </w:r>
+          </w:p>
+        </w:tc>
+      </w:tr>
+      <w:tr>
+        <w:trPr>
+          <w:cnfStyle w:val="000000100000" w:firstRow="0" w:lastRow="0" w:firstColumn="0" w:lastColumn="0" w:oddVBand="0" w:evenVBand="0" w:oddHBand="1" w:evenHBand="0" w:firstRowFirstColumn="0" w:firstRowLastColumn="0" w:lastRowFirstColumn="0" w:lastRowLastColumn="0"/>
+        </w:trPr>
         <w:tc>
           <w:tcPr>
             <w:cnfStyle w:val="001000000000" w:firstRow="0" w:lastRow="0" w:firstColumn="1" w:lastColumn="0" w:oddVBand="0" w:evenVBand="0" w:oddHBand="0" w:evenHBand="0" w:firstRowFirstColumn="0" w:firstRowLastColumn="0" w:lastRowFirstColumn="0" w:lastRowLastColumn="0"/>
@@ -1720,20 +3294,155 @@
           </w:tcPr>
           <w:p>
             <w:r>
-              <w:t>SUBMIT</w:t>
+              <w:t>Permissions</w:t>
             </w:r>
           </w:p>
         </w:tc>
         <w:tc>
           <w:tcPr>
             <w:tcW w:w="4394" w:type="dxa"/>
+            <w:gridSpan w:val="2"/>
+          </w:tcPr>
+          <w:p>
+            <w:pPr>
+              <w:cnfStyle w:val="000000100000" w:firstRow="0" w:lastRow="0" w:firstColumn="0" w:lastColumn="0" w:oddVBand="0" w:evenVBand="0" w:oddHBand="1" w:evenHBand="0" w:firstRowFirstColumn="0" w:firstRowLastColumn="0" w:lastRowFirstColumn="0" w:lastRowLastColumn="0"/>
+            </w:pPr>
+            <w:r>
+              <w:t>USR</w:t>
+            </w:r>
+          </w:p>
+        </w:tc>
+      </w:tr>
+    </w:tbl>
+    <w:p>
+      <w:pPr>
+        <w:ind w:left="348"/>
+      </w:pPr>
+    </w:p>
+    <w:p>
+      <w:pPr>
+        <w:ind w:left="348"/>
+      </w:pPr>
+    </w:p>
+    <w:p>
+      <w:pPr>
+        <w:ind w:left="348"/>
+        <w:rPr>
+          <w:u w:val="single"/>
+        </w:rPr>
+      </w:pPr>
+      <w:r>
+        <w:rPr>
+          <w:u w:val="single"/>
+        </w:rPr>
+        <w:t>R108: Change password form</w:t>
+      </w:r>
+    </w:p>
+    <w:tbl>
+      <w:tblPr>
+        <w:tblStyle w:val="TabelaSimples1"/>
+        <w:tblW w:w="0" w:type="auto"/>
+        <w:tblLook w:val="04A0" w:firstRow="1" w:lastRow="0" w:firstColumn="1" w:lastColumn="0" w:noHBand="0" w:noVBand="1"/>
+      </w:tblPr>
+      <w:tblGrid>
+        <w:gridCol w:w="1413"/>
+        <w:gridCol w:w="2197"/>
+        <w:gridCol w:w="2197"/>
+      </w:tblGrid>
+      <w:tr>
+        <w:trPr>
+          <w:cnfStyle w:val="100000000000" w:firstRow="1" w:lastRow="0" w:firstColumn="0" w:lastColumn="0" w:oddVBand="0" w:evenVBand="0" w:oddHBand="0" w:evenHBand="0" w:firstRowFirstColumn="0" w:firstRowLastColumn="0" w:lastRowFirstColumn="0" w:lastRowLastColumn="0"/>
+        </w:trPr>
+        <w:tc>
+          <w:tcPr>
+            <w:cnfStyle w:val="001000000000" w:firstRow="0" w:lastRow="0" w:firstColumn="1" w:lastColumn="0" w:oddVBand="0" w:evenVBand="0" w:oddHBand="0" w:evenHBand="0" w:firstRowFirstColumn="0" w:firstRowLastColumn="0" w:lastRowFirstColumn="0" w:lastRowLastColumn="0"/>
+            <w:tcW w:w="1413" w:type="dxa"/>
+          </w:tcPr>
+          <w:p>
+            <w:r>
+              <w:t>URL</w:t>
+            </w:r>
+          </w:p>
+        </w:tc>
+        <w:tc>
+          <w:tcPr>
+            <w:tcW w:w="4394" w:type="dxa"/>
+            <w:gridSpan w:val="2"/>
+          </w:tcPr>
+          <w:p>
+            <w:pPr>
+              <w:cnfStyle w:val="100000000000" w:firstRow="1" w:lastRow="0" w:firstColumn="0" w:lastColumn="0" w:oddVBand="0" w:evenVBand="0" w:oddHBand="0" w:evenHBand="0" w:firstRowFirstColumn="0" w:firstRowLastColumn="0" w:lastRowFirstColumn="0" w:lastRowLastColumn="0"/>
+              <w:rPr>
+                <w:b w:val="0"/>
+              </w:rPr>
+            </w:pPr>
+            <w:r>
+              <w:rPr>
+                <w:rFonts w:ascii="Consolas" w:hAnsi="Consolas"/>
+                <w:b w:val="0"/>
+                <w:highlight w:val="lightGray"/>
+              </w:rPr>
+              <w:t>/settings</w:t>
+            </w:r>
+          </w:p>
+        </w:tc>
+      </w:tr>
+      <w:tr>
+        <w:trPr>
+          <w:cnfStyle w:val="000000100000" w:firstRow="0" w:lastRow="0" w:firstColumn="0" w:lastColumn="0" w:oddVBand="0" w:evenVBand="0" w:oddHBand="1" w:evenHBand="0" w:firstRowFirstColumn="0" w:firstRowLastColumn="0" w:lastRowFirstColumn="0" w:lastRowLastColumn="0"/>
+        </w:trPr>
+        <w:tc>
+          <w:tcPr>
+            <w:cnfStyle w:val="001000000000" w:firstRow="0" w:lastRow="0" w:firstColumn="1" w:lastColumn="0" w:oddVBand="0" w:evenVBand="0" w:oddHBand="0" w:evenHBand="0" w:firstRowFirstColumn="0" w:firstRowLastColumn="0" w:lastRowFirstColumn="0" w:lastRowLastColumn="0"/>
+            <w:tcW w:w="1413" w:type="dxa"/>
+          </w:tcPr>
+          <w:p>
+            <w:r>
+              <w:t>Description</w:t>
+            </w:r>
+          </w:p>
+        </w:tc>
+        <w:tc>
+          <w:tcPr>
+            <w:tcW w:w="4394" w:type="dxa"/>
+            <w:gridSpan w:val="2"/>
+          </w:tcPr>
+          <w:p>
+            <w:pPr>
+              <w:cnfStyle w:val="000000100000" w:firstRow="0" w:lastRow="0" w:firstColumn="0" w:lastColumn="0" w:oddVBand="0" w:evenVBand="0" w:oddHBand="1" w:evenHBand="0" w:firstRowFirstColumn="0" w:firstRowLastColumn="0" w:lastRowFirstColumn="0" w:lastRowLastColumn="0"/>
+            </w:pPr>
+            <w:r>
+              <w:t xml:space="preserve">Page with a form to change </w:t>
+            </w:r>
+            <w:r>
+              <w:t>account data.</w:t>
+            </w:r>
+          </w:p>
+        </w:tc>
+      </w:tr>
+      <w:tr>
+        <w:tc>
+          <w:tcPr>
+            <w:cnfStyle w:val="001000000000" w:firstRow="0" w:lastRow="0" w:firstColumn="1" w:lastColumn="0" w:oddVBand="0" w:evenVBand="0" w:oddHBand="0" w:evenHBand="0" w:firstRowFirstColumn="0" w:firstRowLastColumn="0" w:lastRowFirstColumn="0" w:lastRowLastColumn="0"/>
+            <w:tcW w:w="1413" w:type="dxa"/>
+          </w:tcPr>
+          <w:p>
+            <w:r>
+              <w:t>Method</w:t>
+            </w:r>
+          </w:p>
+        </w:tc>
+        <w:tc>
+          <w:tcPr>
+            <w:tcW w:w="4394" w:type="dxa"/>
+            <w:gridSpan w:val="2"/>
           </w:tcPr>
           <w:p>
             <w:pPr>
               <w:cnfStyle w:val="000000000000" w:firstRow="0" w:lastRow="0" w:firstColumn="0" w:lastColumn="0" w:oddVBand="0" w:evenVBand="0" w:oddHBand="0" w:evenHBand="0" w:firstRowFirstColumn="0" w:firstRowLastColumn="0" w:lastRowFirstColumn="0" w:lastRowLastColumn="0"/>
             </w:pPr>
             <w:r>
-              <w:t>R106</w:t>
+              <w:t>GET</w:t>
             </w:r>
           </w:p>
         </w:tc>
@@ -1749,6 +3458,124 @@
           </w:tcPr>
           <w:p>
             <w:r>
+              <w:t>Parameters</w:t>
+            </w:r>
+          </w:p>
+        </w:tc>
+        <w:tc>
+          <w:tcPr>
+            <w:tcW w:w="2197" w:type="dxa"/>
+          </w:tcPr>
+          <w:p>
+            <w:pPr>
+              <w:cnfStyle w:val="000000100000" w:firstRow="0" w:lastRow="0" w:firstColumn="0" w:lastColumn="0" w:oddVBand="0" w:evenVBand="0" w:oddHBand="1" w:evenHBand="0" w:firstRowFirstColumn="0" w:firstRowLastColumn="0" w:lastRowFirstColumn="0" w:lastRowLastColumn="0"/>
+            </w:pPr>
+            <w:r>
+              <w:t>password: string</w:t>
+            </w:r>
+          </w:p>
+        </w:tc>
+        <w:tc>
+          <w:tcPr>
+            <w:tcW w:w="2197" w:type="dxa"/>
+          </w:tcPr>
+          <w:p>
+            <w:pPr>
+              <w:cnfStyle w:val="000000100000" w:firstRow="0" w:lastRow="0" w:firstColumn="0" w:lastColumn="0" w:oddVBand="0" w:evenVBand="0" w:oddHBand="1" w:evenHBand="0" w:firstRowFirstColumn="0" w:firstRowLastColumn="0" w:lastRowFirstColumn="0" w:lastRowLastColumn="0"/>
+            </w:pPr>
+            <w:r>
+              <w:t>New p</w:t>
+            </w:r>
+            <w:r>
+              <w:t>assword</w:t>
+            </w:r>
+          </w:p>
+        </w:tc>
+      </w:tr>
+      <w:tr>
+        <w:tc>
+          <w:tcPr>
+            <w:cnfStyle w:val="001000000000" w:firstRow="0" w:lastRow="0" w:firstColumn="1" w:lastColumn="0" w:oddVBand="0" w:evenVBand="0" w:oddHBand="0" w:evenHBand="0" w:firstRowFirstColumn="0" w:firstRowLastColumn="0" w:lastRowFirstColumn="0" w:lastRowLastColumn="0"/>
+            <w:tcW w:w="1413" w:type="dxa"/>
+          </w:tcPr>
+          <w:p/>
+        </w:tc>
+        <w:tc>
+          <w:tcPr>
+            <w:tcW w:w="2197" w:type="dxa"/>
+          </w:tcPr>
+          <w:p>
+            <w:pPr>
+              <w:cnfStyle w:val="000000000000" w:firstRow="0" w:lastRow="0" w:firstColumn="0" w:lastColumn="0" w:oddVBand="0" w:evenVBand="0" w:oddHBand="0" w:evenHBand="0" w:firstRowFirstColumn="0" w:firstRowLastColumn="0" w:lastRowFirstColumn="0" w:lastRowLastColumn="0"/>
+            </w:pPr>
+            <w:proofErr w:type="spellStart"/>
+            <w:r>
+              <w:t>confirmPassword</w:t>
+            </w:r>
+            <w:proofErr w:type="spellEnd"/>
+            <w:r>
+              <w:t>: string</w:t>
+            </w:r>
+          </w:p>
+        </w:tc>
+        <w:tc>
+          <w:tcPr>
+            <w:tcW w:w="2197" w:type="dxa"/>
+          </w:tcPr>
+          <w:p>
+            <w:pPr>
+              <w:cnfStyle w:val="000000000000" w:firstRow="0" w:lastRow="0" w:firstColumn="0" w:lastColumn="0" w:oddVBand="0" w:evenVBand="0" w:oddHBand="0" w:evenHBand="0" w:firstRowFirstColumn="0" w:firstRowLastColumn="0" w:lastRowFirstColumn="0" w:lastRowLastColumn="0"/>
+            </w:pPr>
+            <w:r>
+              <w:t>New p</w:t>
+            </w:r>
+            <w:r>
+              <w:t>assword confirmation</w:t>
+            </w:r>
+          </w:p>
+        </w:tc>
+      </w:tr>
+      <w:tr>
+        <w:trPr>
+          <w:cnfStyle w:val="000000100000" w:firstRow="0" w:lastRow="0" w:firstColumn="0" w:lastColumn="0" w:oddVBand="0" w:evenVBand="0" w:oddHBand="1" w:evenHBand="0" w:firstRowFirstColumn="0" w:firstRowLastColumn="0" w:lastRowFirstColumn="0" w:lastRowLastColumn="0"/>
+        </w:trPr>
+        <w:tc>
+          <w:tcPr>
+            <w:cnfStyle w:val="001000000000" w:firstRow="0" w:lastRow="0" w:firstColumn="1" w:lastColumn="0" w:oddVBand="0" w:evenVBand="0" w:oddHBand="0" w:evenHBand="0" w:firstRowFirstColumn="0" w:firstRowLastColumn="0" w:lastRowFirstColumn="0" w:lastRowLastColumn="0"/>
+            <w:tcW w:w="1413" w:type="dxa"/>
+          </w:tcPr>
+          <w:p>
+            <w:r>
+              <w:t>UI</w:t>
+            </w:r>
+          </w:p>
+        </w:tc>
+        <w:tc>
+          <w:tcPr>
+            <w:tcW w:w="4394" w:type="dxa"/>
+            <w:gridSpan w:val="2"/>
+          </w:tcPr>
+          <w:p>
+            <w:pPr>
+              <w:cnfStyle w:val="000000100000" w:firstRow="0" w:lastRow="0" w:firstColumn="0" w:lastColumn="0" w:oddVBand="0" w:evenVBand="0" w:oddHBand="1" w:evenHBand="0" w:firstRowFirstColumn="0" w:firstRowLastColumn="0" w:lastRowFirstColumn="0" w:lastRowLastColumn="0"/>
+            </w:pPr>
+            <w:r>
+              <w:t>UI</w:t>
+            </w:r>
+            <w:r>
+              <w:t>21</w:t>
+            </w:r>
+          </w:p>
+        </w:tc>
+      </w:tr>
+      <w:tr>
+        <w:tc>
+          <w:tcPr>
+            <w:cnfStyle w:val="001000000000" w:firstRow="0" w:lastRow="0" w:firstColumn="1" w:lastColumn="0" w:oddVBand="0" w:evenVBand="0" w:oddHBand="0" w:evenHBand="0" w:firstRowFirstColumn="0" w:firstRowLastColumn="0" w:lastRowFirstColumn="0" w:lastRowLastColumn="0"/>
+            <w:tcW w:w="1413" w:type="dxa"/>
+          </w:tcPr>
+          <w:p>
+            <w:r>
               <w:t>Permissions</w:t>
             </w:r>
           </w:p>
@@ -1756,13 +3583,14 @@
         <w:tc>
           <w:tcPr>
             <w:tcW w:w="4394" w:type="dxa"/>
-          </w:tcPr>
-          <w:p>
-            <w:pPr>
-              <w:cnfStyle w:val="000000100000" w:firstRow="0" w:lastRow="0" w:firstColumn="0" w:lastColumn="0" w:oddVBand="0" w:evenVBand="0" w:oddHBand="1" w:evenHBand="0" w:firstRowFirstColumn="0" w:firstRowLastColumn="0" w:lastRowFirstColumn="0" w:lastRowLastColumn="0"/>
-            </w:pPr>
-            <w:r>
-              <w:t>VIS</w:t>
+            <w:gridSpan w:val="2"/>
+          </w:tcPr>
+          <w:p>
+            <w:pPr>
+              <w:cnfStyle w:val="000000000000" w:firstRow="0" w:lastRow="0" w:firstColumn="0" w:lastColumn="0" w:oddVBand="0" w:evenVBand="0" w:oddHBand="0" w:evenHBand="0" w:firstRowFirstColumn="0" w:firstRowLastColumn="0" w:lastRowFirstColumn="0" w:lastRowLastColumn="0"/>
+            </w:pPr>
+            <w:r>
+              <w:t>USR</w:t>
             </w:r>
           </w:p>
         </w:tc>
@@ -1771,17 +3599,11 @@
     <w:p>
       <w:pPr>
         <w:ind w:left="348"/>
-        <w:rPr>
-          <w:u w:val="single"/>
-        </w:rPr>
       </w:pPr>
     </w:p>
     <w:p>
       <w:pPr>
         <w:ind w:left="348"/>
-        <w:rPr>
-          <w:u w:val="single"/>
-        </w:rPr>
       </w:pPr>
     </w:p>
     <w:p>
@@ -1795,7 +3617,7 @@
         <w:rPr>
           <w:u w:val="single"/>
         </w:rPr>
-        <w:t>R105: Register action</w:t>
+        <w:t>R109: Change password action</w:t>
       </w:r>
     </w:p>
     <w:tbl>
@@ -1833,9 +3655,18 @@
             <w:pPr>
               <w:cnfStyle w:val="100000000000" w:firstRow="1" w:lastRow="0" w:firstColumn="0" w:lastColumn="0" w:oddVBand="0" w:evenVBand="0" w:oddHBand="0" w:evenHBand="0" w:firstRowFirstColumn="0" w:firstRowLastColumn="0" w:lastRowFirstColumn="0" w:lastRowLastColumn="0"/>
               <w:rPr>
+                <w:b w:val="0"/>
                 <w:u w:val="single"/>
               </w:rPr>
             </w:pPr>
+            <w:r>
+              <w:rPr>
+                <w:rFonts w:ascii="Consolas" w:hAnsi="Consolas"/>
+                <w:b w:val="0"/>
+                <w:highlight w:val="lightGray"/>
+              </w:rPr>
+              <w:t>/settings</w:t>
+            </w:r>
           </w:p>
         </w:tc>
       </w:tr>
@@ -1869,25 +3700,13 @@
               <w:cnfStyle w:val="000000100000" w:firstRow="0" w:lastRow="0" w:firstColumn="0" w:lastColumn="0" w:oddVBand="0" w:evenVBand="0" w:oddHBand="1" w:evenHBand="0" w:firstRowFirstColumn="0" w:firstRowLastColumn="0" w:lastRowFirstColumn="0" w:lastRowLastColumn="0"/>
             </w:pPr>
             <w:r>
-              <w:t xml:space="preserve">This web resource </w:t>
-            </w:r>
-            <w:r>
-              <w:t>creates a new account, inserting the user into the system</w:t>
-            </w:r>
-            <w:r>
-              <w:t>. Redirects to the user</w:t>
-            </w:r>
-            <w:r>
-              <w:t xml:space="preserve">’s projects </w:t>
-            </w:r>
-            <w:r>
-              <w:t xml:space="preserve">page on success and the </w:t>
-            </w:r>
-            <w:r>
-              <w:t>register</w:t>
-            </w:r>
-            <w:r>
-              <w:t xml:space="preserve"> form on failure.</w:t>
+              <w:t xml:space="preserve">This web resource changes the user’s profile picture. Redirects to the user settings page on </w:t>
+            </w:r>
+            <w:r>
+              <w:t xml:space="preserve">success </w:t>
+            </w:r>
+            <w:r>
+              <w:t>and failure.</w:t>
             </w:r>
           </w:p>
         </w:tc>
@@ -1912,10 +3731,10 @@
           <w:p>
             <w:pPr>
               <w:cnfStyle w:val="000000000000" w:firstRow="0" w:lastRow="0" w:firstColumn="0" w:lastColumn="0" w:oddVBand="0" w:evenVBand="0" w:oddHBand="0" w:evenHBand="0" w:firstRowFirstColumn="0" w:firstRowLastColumn="0" w:lastRowFirstColumn="0" w:lastRowLastColumn="0"/>
-              <w:rPr>
-                <w:u w:val="single"/>
-              </w:rPr>
-            </w:pPr>
+            </w:pPr>
+            <w:r>
+              <w:t>POST</w:t>
+            </w:r>
           </w:p>
         </w:tc>
       </w:tr>
@@ -1943,7 +3762,7 @@
               <w:cnfStyle w:val="000000100000" w:firstRow="0" w:lastRow="0" w:firstColumn="0" w:lastColumn="0" w:oddVBand="0" w:evenVBand="0" w:oddHBand="1" w:evenHBand="0" w:firstRowFirstColumn="0" w:firstRowLastColumn="0" w:lastRowFirstColumn="0" w:lastRowLastColumn="0"/>
             </w:pPr>
             <w:r>
-              <w:t>email: string</w:t>
+              <w:t>id: integer</w:t>
             </w:r>
           </w:p>
         </w:tc>
@@ -1956,7 +3775,7 @@
               <w:cnfStyle w:val="000000100000" w:firstRow="0" w:lastRow="0" w:firstColumn="0" w:lastColumn="0" w:oddVBand="0" w:evenVBand="0" w:oddHBand="1" w:evenHBand="0" w:firstRowFirstColumn="0" w:firstRowLastColumn="0" w:lastRowFirstColumn="0" w:lastRowLastColumn="0"/>
             </w:pPr>
             <w:r>
-              <w:t>E-mail</w:t>
+              <w:t>User primary key</w:t>
             </w:r>
           </w:p>
         </w:tc>
@@ -1967,13 +3786,7 @@
             <w:cnfStyle w:val="001000000000" w:firstRow="0" w:lastRow="0" w:firstColumn="1" w:lastColumn="0" w:oddVBand="0" w:evenVBand="0" w:oddHBand="0" w:evenHBand="0" w:firstRowFirstColumn="0" w:firstRowLastColumn="0" w:lastRowFirstColumn="0" w:lastRowLastColumn="0"/>
             <w:tcW w:w="1838" w:type="dxa"/>
           </w:tcPr>
-          <w:p>
-            <w:pPr>
-              <w:rPr>
-                <w:u w:val="single"/>
-              </w:rPr>
-            </w:pPr>
-          </w:p>
+          <w:p/>
         </w:tc>
         <w:tc>
           <w:tcPr>
@@ -1984,7 +3797,7 @@
               <w:cnfStyle w:val="000000000000" w:firstRow="0" w:lastRow="0" w:firstColumn="0" w:lastColumn="0" w:oddVBand="0" w:evenVBand="0" w:oddHBand="0" w:evenHBand="0" w:firstRowFirstColumn="0" w:firstRowLastColumn="0" w:lastRowFirstColumn="0" w:lastRowLastColumn="0"/>
             </w:pPr>
             <w:r>
-              <w:t>password: string</w:t>
+              <w:t>Password: string</w:t>
             </w:r>
           </w:p>
         </w:tc>
@@ -1997,7 +3810,7 @@
               <w:cnfStyle w:val="000000000000" w:firstRow="0" w:lastRow="0" w:firstColumn="0" w:lastColumn="0" w:oddVBand="0" w:evenVBand="0" w:oddHBand="0" w:evenHBand="0" w:firstRowFirstColumn="0" w:firstRowLastColumn="0" w:lastRowFirstColumn="0" w:lastRowLastColumn="0"/>
             </w:pPr>
             <w:r>
-              <w:t>Password</w:t>
+              <w:t>New password</w:t>
             </w:r>
           </w:p>
         </w:tc>
@@ -2012,132 +3825,8 @@
             <w:tcW w:w="1838" w:type="dxa"/>
           </w:tcPr>
           <w:p>
-            <w:pPr>
-              <w:rPr>
-                <w:u w:val="single"/>
-              </w:rPr>
-            </w:pPr>
-          </w:p>
-        </w:tc>
-        <w:tc>
-          <w:tcPr>
-            <w:tcW w:w="3402" w:type="dxa"/>
-          </w:tcPr>
-          <w:p>
-            <w:pPr>
-              <w:cnfStyle w:val="000000100000" w:firstRow="0" w:lastRow="0" w:firstColumn="0" w:lastColumn="0" w:oddVBand="0" w:evenVBand="0" w:oddHBand="1" w:evenHBand="0" w:firstRowFirstColumn="0" w:firstRowLastColumn="0" w:lastRowFirstColumn="0" w:lastRowLastColumn="0"/>
-            </w:pPr>
-            <w:r>
-              <w:t>username: string</w:t>
-            </w:r>
-          </w:p>
-        </w:tc>
-        <w:tc>
-          <w:tcPr>
-            <w:tcW w:w="3254" w:type="dxa"/>
-          </w:tcPr>
-          <w:p>
-            <w:pPr>
-              <w:cnfStyle w:val="000000100000" w:firstRow="0" w:lastRow="0" w:firstColumn="0" w:lastColumn="0" w:oddVBand="0" w:evenVBand="0" w:oddHBand="1" w:evenHBand="0" w:firstRowFirstColumn="0" w:firstRowLastColumn="0" w:lastRowFirstColumn="0" w:lastRowLastColumn="0"/>
-            </w:pPr>
-            <w:r>
-              <w:t>Username</w:t>
-            </w:r>
-          </w:p>
-        </w:tc>
-      </w:tr>
-      <w:tr>
-        <w:tc>
-          <w:tcPr>
-            <w:cnfStyle w:val="001000000000" w:firstRow="0" w:lastRow="0" w:firstColumn="1" w:lastColumn="0" w:oddVBand="0" w:evenVBand="0" w:oddHBand="0" w:evenHBand="0" w:firstRowFirstColumn="0" w:firstRowLastColumn="0" w:lastRowFirstColumn="0" w:lastRowLastColumn="0"/>
-            <w:tcW w:w="1838" w:type="dxa"/>
-          </w:tcPr>
-          <w:p>
             <w:r>
               <w:t>Redirects</w:t>
-            </w:r>
-          </w:p>
-        </w:tc>
-        <w:tc>
-          <w:tcPr>
-            <w:tcW w:w="3402" w:type="dxa"/>
-          </w:tcPr>
-          <w:p>
-            <w:pPr>
-              <w:cnfStyle w:val="000000000000" w:firstRow="0" w:lastRow="0" w:firstColumn="0" w:lastColumn="0" w:oddVBand="0" w:evenVBand="0" w:oddHBand="0" w:evenHBand="0" w:firstRowFirstColumn="0" w:firstRowLastColumn="0" w:lastRowFirstColumn="0" w:lastRowLastColumn="0"/>
-            </w:pPr>
-          </w:p>
-        </w:tc>
-        <w:tc>
-          <w:tcPr>
-            <w:tcW w:w="3254" w:type="dxa"/>
-          </w:tcPr>
-          <w:p>
-            <w:pPr>
-              <w:cnfStyle w:val="000000000000" w:firstRow="0" w:lastRow="0" w:firstColumn="0" w:lastColumn="0" w:oddVBand="0" w:evenVBand="0" w:oddHBand="0" w:evenHBand="0" w:firstRowFirstColumn="0" w:firstRowLastColumn="0" w:lastRowFirstColumn="0" w:lastRowLastColumn="0"/>
-            </w:pPr>
-            <w:r>
-              <w:t>Success</w:t>
-            </w:r>
-          </w:p>
-        </w:tc>
-      </w:tr>
-      <w:tr>
-        <w:trPr>
-          <w:cnfStyle w:val="000000100000" w:firstRow="0" w:lastRow="0" w:firstColumn="0" w:lastColumn="0" w:oddVBand="0" w:evenVBand="0" w:oddHBand="1" w:evenHBand="0" w:firstRowFirstColumn="0" w:firstRowLastColumn="0" w:lastRowFirstColumn="0" w:lastRowLastColumn="0"/>
-        </w:trPr>
-        <w:tc>
-          <w:tcPr>
-            <w:cnfStyle w:val="001000000000" w:firstRow="0" w:lastRow="0" w:firstColumn="1" w:lastColumn="0" w:oddVBand="0" w:evenVBand="0" w:oddHBand="0" w:evenHBand="0" w:firstRowFirstColumn="0" w:firstRowLastColumn="0" w:lastRowFirstColumn="0" w:lastRowLastColumn="0"/>
-            <w:tcW w:w="1838" w:type="dxa"/>
-          </w:tcPr>
-          <w:p>
-            <w:pPr>
-              <w:rPr>
-                <w:u w:val="single"/>
-              </w:rPr>
-            </w:pPr>
-          </w:p>
-        </w:tc>
-        <w:tc>
-          <w:tcPr>
-            <w:tcW w:w="3402" w:type="dxa"/>
-          </w:tcPr>
-          <w:p>
-            <w:pPr>
-              <w:cnfStyle w:val="000000100000" w:firstRow="0" w:lastRow="0" w:firstColumn="0" w:lastColumn="0" w:oddVBand="0" w:evenVBand="0" w:oddHBand="1" w:evenHBand="0" w:firstRowFirstColumn="0" w:firstRowLastColumn="0" w:lastRowFirstColumn="0" w:lastRowLastColumn="0"/>
-            </w:pPr>
-            <w:r>
-              <w:t>R10</w:t>
-            </w:r>
-            <w:r>
-              <w:t>5</w:t>
-            </w:r>
-          </w:p>
-        </w:tc>
-        <w:tc>
-          <w:tcPr>
-            <w:tcW w:w="3254" w:type="dxa"/>
-          </w:tcPr>
-          <w:p>
-            <w:pPr>
-              <w:cnfStyle w:val="000000100000" w:firstRow="0" w:lastRow="0" w:firstColumn="0" w:lastColumn="0" w:oddVBand="0" w:evenVBand="0" w:oddHBand="1" w:evenHBand="0" w:firstRowFirstColumn="0" w:firstRowLastColumn="0" w:lastRowFirstColumn="0" w:lastRowLastColumn="0"/>
-            </w:pPr>
-            <w:r>
-              <w:t>Error</w:t>
-            </w:r>
-          </w:p>
-        </w:tc>
-      </w:tr>
-      <w:tr>
-        <w:tc>
-          <w:tcPr>
-            <w:cnfStyle w:val="001000000000" w:firstRow="0" w:lastRow="0" w:firstColumn="1" w:lastColumn="0" w:oddVBand="0" w:evenVBand="0" w:oddHBand="0" w:evenHBand="0" w:firstRowFirstColumn="0" w:firstRowLastColumn="0" w:lastRowFirstColumn="0" w:lastRowLastColumn="0"/>
-            <w:tcW w:w="1838" w:type="dxa"/>
-          </w:tcPr>
-          <w:p>
-            <w:r>
-              <w:t>Permissions</w:t>
             </w:r>
           </w:p>
         </w:tc>
@@ -2148,13 +3837,40 @@
           </w:tcPr>
           <w:p>
             <w:pPr>
+              <w:cnfStyle w:val="000000100000" w:firstRow="0" w:lastRow="0" w:firstColumn="0" w:lastColumn="0" w:oddVBand="0" w:evenVBand="0" w:oddHBand="1" w:evenHBand="0" w:firstRowFirstColumn="0" w:firstRowLastColumn="0" w:lastRowFirstColumn="0" w:lastRowLastColumn="0"/>
+            </w:pPr>
+            <w:r>
+              <w:t>R109</w:t>
+            </w:r>
+          </w:p>
+        </w:tc>
+      </w:tr>
+      <w:tr>
+        <w:tc>
+          <w:tcPr>
+            <w:cnfStyle w:val="001000000000" w:firstRow="0" w:lastRow="0" w:firstColumn="1" w:lastColumn="0" w:oddVBand="0" w:evenVBand="0" w:oddHBand="0" w:evenHBand="0" w:firstRowFirstColumn="0" w:firstRowLastColumn="0" w:lastRowFirstColumn="0" w:lastRowLastColumn="0"/>
+            <w:tcW w:w="1838" w:type="dxa"/>
+          </w:tcPr>
+          <w:p>
+            <w:r>
+              <w:t>Permissions</w:t>
+            </w:r>
+          </w:p>
+        </w:tc>
+        <w:tc>
+          <w:tcPr>
+            <w:tcW w:w="6656" w:type="dxa"/>
+            <w:gridSpan w:val="2"/>
+          </w:tcPr>
+          <w:p>
+            <w:pPr>
               <w:cnfStyle w:val="000000000000" w:firstRow="0" w:lastRow="0" w:firstColumn="0" w:lastColumn="0" w:oddVBand="0" w:evenVBand="0" w:oddHBand="0" w:evenHBand="0" w:firstRowFirstColumn="0" w:firstRowLastColumn="0" w:lastRowFirstColumn="0" w:lastRowLastColumn="0"/>
               <w:rPr>
                 <w:u w:val="single"/>
               </w:rPr>
             </w:pPr>
             <w:r>
-              <w:t>VIS</w:t>
+              <w:t>USR</w:t>
             </w:r>
           </w:p>
         </w:tc>
@@ -2163,17 +3879,11 @@
     <w:p>
       <w:pPr>
         <w:ind w:left="348"/>
-        <w:rPr>
-          <w:u w:val="single"/>
-        </w:rPr>
       </w:pPr>
     </w:p>
     <w:p>
       <w:pPr>
         <w:ind w:left="348"/>
-        <w:rPr>
-          <w:u w:val="single"/>
-        </w:rPr>
       </w:pPr>
     </w:p>
     <w:p>
@@ -2187,7 +3897,7 @@
         <w:rPr>
           <w:u w:val="single"/>
         </w:rPr>
-        <w:t>R106: View personal information</w:t>
+        <w:t>R110: Change full name form</w:t>
       </w:r>
     </w:p>
     <w:tbl>
@@ -2224,7 +3934,18 @@
           <w:p>
             <w:pPr>
               <w:cnfStyle w:val="100000000000" w:firstRow="1" w:lastRow="0" w:firstColumn="0" w:lastColumn="0" w:oddVBand="0" w:evenVBand="0" w:oddHBand="0" w:evenHBand="0" w:firstRowFirstColumn="0" w:firstRowLastColumn="0" w:lastRowFirstColumn="0" w:lastRowLastColumn="0"/>
-            </w:pPr>
+              <w:rPr>
+                <w:b w:val="0"/>
+              </w:rPr>
+            </w:pPr>
+            <w:r>
+              <w:rPr>
+                <w:rFonts w:ascii="Consolas" w:hAnsi="Consolas"/>
+                <w:b w:val="0"/>
+                <w:highlight w:val="lightGray"/>
+              </w:rPr>
+              <w:t>/settings</w:t>
+            </w:r>
           </w:p>
         </w:tc>
       </w:tr>
@@ -2253,7 +3974,7 @@
               <w:cnfStyle w:val="000000100000" w:firstRow="0" w:lastRow="0" w:firstColumn="0" w:lastColumn="0" w:oddVBand="0" w:evenVBand="0" w:oddHBand="1" w:evenHBand="0" w:firstRowFirstColumn="0" w:firstRowLastColumn="0" w:lastRowFirstColumn="0" w:lastRowLastColumn="0"/>
             </w:pPr>
             <w:r>
-              <w:t>Shows the user his personal information page.</w:t>
+              <w:t>Page with a form to change account data.</w:t>
             </w:r>
           </w:p>
         </w:tc>
@@ -2279,6 +4000,9 @@
             <w:pPr>
               <w:cnfStyle w:val="000000000000" w:firstRow="0" w:lastRow="0" w:firstColumn="0" w:lastColumn="0" w:oddVBand="0" w:evenVBand="0" w:oddHBand="0" w:evenHBand="0" w:firstRowFirstColumn="0" w:firstRowLastColumn="0" w:lastRowFirstColumn="0" w:lastRowLastColumn="0"/>
             </w:pPr>
+            <w:r>
+              <w:t>GET</w:t>
+            </w:r>
           </w:p>
         </w:tc>
       </w:tr>
@@ -2305,8 +4029,13 @@
             <w:pPr>
               <w:cnfStyle w:val="000000100000" w:firstRow="0" w:lastRow="0" w:firstColumn="0" w:lastColumn="0" w:oddVBand="0" w:evenVBand="0" w:oddHBand="1" w:evenHBand="0" w:firstRowFirstColumn="0" w:firstRowLastColumn="0" w:lastRowFirstColumn="0" w:lastRowLastColumn="0"/>
             </w:pPr>
-            <w:r>
-              <w:t>id: integer</w:t>
+            <w:proofErr w:type="spellStart"/>
+            <w:r>
+              <w:t>fullName</w:t>
+            </w:r>
+            <w:proofErr w:type="spellEnd"/>
+            <w:r>
+              <w:t>: string</w:t>
             </w:r>
           </w:p>
         </w:tc>
@@ -2319,7 +4048,10 @@
               <w:cnfStyle w:val="000000100000" w:firstRow="0" w:lastRow="0" w:firstColumn="0" w:lastColumn="0" w:oddVBand="0" w:evenVBand="0" w:oddHBand="1" w:evenHBand="0" w:firstRowFirstColumn="0" w:firstRowLastColumn="0" w:lastRowFirstColumn="0" w:lastRowLastColumn="0"/>
             </w:pPr>
             <w:r>
-              <w:t>User primary key</w:t>
+              <w:t>New f</w:t>
+            </w:r>
+            <w:r>
+              <w:t>ull name</w:t>
             </w:r>
           </w:p>
         </w:tc>
@@ -2346,10 +4078,7 @@
               <w:cnfStyle w:val="000000000000" w:firstRow="0" w:lastRow="0" w:firstColumn="0" w:lastColumn="0" w:oddVBand="0" w:evenVBand="0" w:oddHBand="0" w:evenHBand="0" w:firstRowFirstColumn="0" w:firstRowLastColumn="0" w:lastRowFirstColumn="0" w:lastRowLastColumn="0"/>
             </w:pPr>
             <w:r>
-              <w:t>UI0</w:t>
-            </w:r>
-            <w:r>
-              <w:t>7</w:t>
+              <w:t>UI21</w:t>
             </w:r>
           </w:p>
         </w:tc>
@@ -2406,7 +4135,314 @@
         <w:rPr>
           <w:u w:val="single"/>
         </w:rPr>
-        <w:t>R107: View personal calendar</w:t>
+        <w:t>R111: Change full name action</w:t>
+      </w:r>
+    </w:p>
+    <w:tbl>
+      <w:tblPr>
+        <w:tblStyle w:val="TabelaSimples1"/>
+        <w:tblW w:w="0" w:type="auto"/>
+        <w:tblLook w:val="04A0" w:firstRow="1" w:lastRow="0" w:firstColumn="1" w:lastColumn="0" w:noHBand="0" w:noVBand="1"/>
+      </w:tblPr>
+      <w:tblGrid>
+        <w:gridCol w:w="1838"/>
+        <w:gridCol w:w="3402"/>
+        <w:gridCol w:w="3254"/>
+      </w:tblGrid>
+      <w:tr>
+        <w:trPr>
+          <w:cnfStyle w:val="100000000000" w:firstRow="1" w:lastRow="0" w:firstColumn="0" w:lastColumn="0" w:oddVBand="0" w:evenVBand="0" w:oddHBand="0" w:evenHBand="0" w:firstRowFirstColumn="0" w:firstRowLastColumn="0" w:lastRowFirstColumn="0" w:lastRowLastColumn="0"/>
+        </w:trPr>
+        <w:tc>
+          <w:tcPr>
+            <w:cnfStyle w:val="001000000000" w:firstRow="0" w:lastRow="0" w:firstColumn="1" w:lastColumn="0" w:oddVBand="0" w:evenVBand="0" w:oddHBand="0" w:evenHBand="0" w:firstRowFirstColumn="0" w:firstRowLastColumn="0" w:lastRowFirstColumn="0" w:lastRowLastColumn="0"/>
+            <w:tcW w:w="1838" w:type="dxa"/>
+          </w:tcPr>
+          <w:p>
+            <w:r>
+              <w:t>URL</w:t>
+            </w:r>
+          </w:p>
+        </w:tc>
+        <w:tc>
+          <w:tcPr>
+            <w:tcW w:w="6656" w:type="dxa"/>
+            <w:gridSpan w:val="2"/>
+          </w:tcPr>
+          <w:p>
+            <w:pPr>
+              <w:cnfStyle w:val="100000000000" w:firstRow="1" w:lastRow="0" w:firstColumn="0" w:lastColumn="0" w:oddVBand="0" w:evenVBand="0" w:oddHBand="0" w:evenHBand="0" w:firstRowFirstColumn="0" w:firstRowLastColumn="0" w:lastRowFirstColumn="0" w:lastRowLastColumn="0"/>
+              <w:rPr>
+                <w:b w:val="0"/>
+                <w:u w:val="single"/>
+              </w:rPr>
+            </w:pPr>
+            <w:r>
+              <w:rPr>
+                <w:rFonts w:ascii="Consolas" w:hAnsi="Consolas"/>
+                <w:b w:val="0"/>
+                <w:highlight w:val="lightGray"/>
+              </w:rPr>
+              <w:t>/settings</w:t>
+            </w:r>
+          </w:p>
+        </w:tc>
+      </w:tr>
+      <w:tr>
+        <w:trPr>
+          <w:cnfStyle w:val="000000100000" w:firstRow="0" w:lastRow="0" w:firstColumn="0" w:lastColumn="0" w:oddVBand="0" w:evenVBand="0" w:oddHBand="1" w:evenHBand="0" w:firstRowFirstColumn="0" w:firstRowLastColumn="0" w:lastRowFirstColumn="0" w:lastRowLastColumn="0"/>
+        </w:trPr>
+        <w:tc>
+          <w:tcPr>
+            <w:cnfStyle w:val="001000000000" w:firstRow="0" w:lastRow="0" w:firstColumn="1" w:lastColumn="0" w:oddVBand="0" w:evenVBand="0" w:oddHBand="0" w:evenHBand="0" w:firstRowFirstColumn="0" w:firstRowLastColumn="0" w:lastRowFirstColumn="0" w:lastRowLastColumn="0"/>
+            <w:tcW w:w="1838" w:type="dxa"/>
+          </w:tcPr>
+          <w:p>
+            <w:pPr>
+              <w:rPr>
+                <w:u w:val="single"/>
+              </w:rPr>
+            </w:pPr>
+            <w:r>
+              <w:lastRenderedPageBreak/>
+              <w:t>Description</w:t>
+            </w:r>
+          </w:p>
+        </w:tc>
+        <w:tc>
+          <w:tcPr>
+            <w:tcW w:w="6656" w:type="dxa"/>
+            <w:gridSpan w:val="2"/>
+          </w:tcPr>
+          <w:p>
+            <w:pPr>
+              <w:cnfStyle w:val="000000100000" w:firstRow="0" w:lastRow="0" w:firstColumn="0" w:lastColumn="0" w:oddVBand="0" w:evenVBand="0" w:oddHBand="1" w:evenHBand="0" w:firstRowFirstColumn="0" w:firstRowLastColumn="0" w:lastRowFirstColumn="0" w:lastRowLastColumn="0"/>
+            </w:pPr>
+            <w:r>
+              <w:t>This web resource changes the user’s full name. Redirects to the user settings page on and failure.</w:t>
+            </w:r>
+          </w:p>
+        </w:tc>
+      </w:tr>
+      <w:tr>
+        <w:tc>
+          <w:tcPr>
+            <w:cnfStyle w:val="001000000000" w:firstRow="0" w:lastRow="0" w:firstColumn="1" w:lastColumn="0" w:oddVBand="0" w:evenVBand="0" w:oddHBand="0" w:evenHBand="0" w:firstRowFirstColumn="0" w:firstRowLastColumn="0" w:lastRowFirstColumn="0" w:lastRowLastColumn="0"/>
+            <w:tcW w:w="1838" w:type="dxa"/>
+          </w:tcPr>
+          <w:p>
+            <w:r>
+              <w:t>Method</w:t>
+            </w:r>
+          </w:p>
+        </w:tc>
+        <w:tc>
+          <w:tcPr>
+            <w:tcW w:w="6656" w:type="dxa"/>
+            <w:gridSpan w:val="2"/>
+          </w:tcPr>
+          <w:p>
+            <w:pPr>
+              <w:cnfStyle w:val="000000000000" w:firstRow="0" w:lastRow="0" w:firstColumn="0" w:lastColumn="0" w:oddVBand="0" w:evenVBand="0" w:oddHBand="0" w:evenHBand="0" w:firstRowFirstColumn="0" w:firstRowLastColumn="0" w:lastRowFirstColumn="0" w:lastRowLastColumn="0"/>
+            </w:pPr>
+            <w:r>
+              <w:t>POST</w:t>
+            </w:r>
+          </w:p>
+        </w:tc>
+      </w:tr>
+      <w:tr>
+        <w:trPr>
+          <w:cnfStyle w:val="000000100000" w:firstRow="0" w:lastRow="0" w:firstColumn="0" w:lastColumn="0" w:oddVBand="0" w:evenVBand="0" w:oddHBand="1" w:evenHBand="0" w:firstRowFirstColumn="0" w:firstRowLastColumn="0" w:lastRowFirstColumn="0" w:lastRowLastColumn="0"/>
+        </w:trPr>
+        <w:tc>
+          <w:tcPr>
+            <w:cnfStyle w:val="001000000000" w:firstRow="0" w:lastRow="0" w:firstColumn="1" w:lastColumn="0" w:oddVBand="0" w:evenVBand="0" w:oddHBand="0" w:evenHBand="0" w:firstRowFirstColumn="0" w:firstRowLastColumn="0" w:lastRowFirstColumn="0" w:lastRowLastColumn="0"/>
+            <w:tcW w:w="1838" w:type="dxa"/>
+          </w:tcPr>
+          <w:p>
+            <w:r>
+              <w:t>Request Body</w:t>
+            </w:r>
+          </w:p>
+        </w:tc>
+        <w:tc>
+          <w:tcPr>
+            <w:tcW w:w="3402" w:type="dxa"/>
+          </w:tcPr>
+          <w:p>
+            <w:pPr>
+              <w:cnfStyle w:val="000000100000" w:firstRow="0" w:lastRow="0" w:firstColumn="0" w:lastColumn="0" w:oddVBand="0" w:evenVBand="0" w:oddHBand="1" w:evenHBand="0" w:firstRowFirstColumn="0" w:firstRowLastColumn="0" w:lastRowFirstColumn="0" w:lastRowLastColumn="0"/>
+            </w:pPr>
+            <w:r>
+              <w:t>id: integer</w:t>
+            </w:r>
+          </w:p>
+        </w:tc>
+        <w:tc>
+          <w:tcPr>
+            <w:tcW w:w="3254" w:type="dxa"/>
+          </w:tcPr>
+          <w:p>
+            <w:pPr>
+              <w:cnfStyle w:val="000000100000" w:firstRow="0" w:lastRow="0" w:firstColumn="0" w:lastColumn="0" w:oddVBand="0" w:evenVBand="0" w:oddHBand="1" w:evenHBand="0" w:firstRowFirstColumn="0" w:firstRowLastColumn="0" w:lastRowFirstColumn="0" w:lastRowLastColumn="0"/>
+            </w:pPr>
+            <w:r>
+              <w:t>User primary key</w:t>
+            </w:r>
+          </w:p>
+        </w:tc>
+      </w:tr>
+      <w:tr>
+        <w:tc>
+          <w:tcPr>
+            <w:cnfStyle w:val="001000000000" w:firstRow="0" w:lastRow="0" w:firstColumn="1" w:lastColumn="0" w:oddVBand="0" w:evenVBand="0" w:oddHBand="0" w:evenHBand="0" w:firstRowFirstColumn="0" w:firstRowLastColumn="0" w:lastRowFirstColumn="0" w:lastRowLastColumn="0"/>
+            <w:tcW w:w="1838" w:type="dxa"/>
+          </w:tcPr>
+          <w:p/>
+        </w:tc>
+        <w:tc>
+          <w:tcPr>
+            <w:tcW w:w="3402" w:type="dxa"/>
+          </w:tcPr>
+          <w:p>
+            <w:pPr>
+              <w:cnfStyle w:val="000000000000" w:firstRow="0" w:lastRow="0" w:firstColumn="0" w:lastColumn="0" w:oddVBand="0" w:evenVBand="0" w:oddHBand="0" w:evenHBand="0" w:firstRowFirstColumn="0" w:firstRowLastColumn="0" w:lastRowFirstColumn="0" w:lastRowLastColumn="0"/>
+            </w:pPr>
+            <w:proofErr w:type="spellStart"/>
+            <w:r>
+              <w:t>fullName</w:t>
+            </w:r>
+            <w:proofErr w:type="spellEnd"/>
+            <w:r>
+              <w:t>: string</w:t>
+            </w:r>
+          </w:p>
+        </w:tc>
+        <w:tc>
+          <w:tcPr>
+            <w:tcW w:w="3254" w:type="dxa"/>
+          </w:tcPr>
+          <w:p>
+            <w:pPr>
+              <w:cnfStyle w:val="000000000000" w:firstRow="0" w:lastRow="0" w:firstColumn="0" w:lastColumn="0" w:oddVBand="0" w:evenVBand="0" w:oddHBand="0" w:evenHBand="0" w:firstRowFirstColumn="0" w:firstRowLastColumn="0" w:lastRowFirstColumn="0" w:lastRowLastColumn="0"/>
+            </w:pPr>
+            <w:r>
+              <w:t>New full name</w:t>
+            </w:r>
+          </w:p>
+        </w:tc>
+      </w:tr>
+      <w:tr>
+        <w:trPr>
+          <w:cnfStyle w:val="000000100000" w:firstRow="0" w:lastRow="0" w:firstColumn="0" w:lastColumn="0" w:oddVBand="0" w:evenVBand="0" w:oddHBand="1" w:evenHBand="0" w:firstRowFirstColumn="0" w:firstRowLastColumn="0" w:lastRowFirstColumn="0" w:lastRowLastColumn="0"/>
+        </w:trPr>
+        <w:tc>
+          <w:tcPr>
+            <w:cnfStyle w:val="001000000000" w:firstRow="0" w:lastRow="0" w:firstColumn="1" w:lastColumn="0" w:oddVBand="0" w:evenVBand="0" w:oddHBand="0" w:evenHBand="0" w:firstRowFirstColumn="0" w:firstRowLastColumn="0" w:lastRowFirstColumn="0" w:lastRowLastColumn="0"/>
+            <w:tcW w:w="1838" w:type="dxa"/>
+          </w:tcPr>
+          <w:p>
+            <w:r>
+              <w:t>Redirects</w:t>
+            </w:r>
+          </w:p>
+        </w:tc>
+        <w:tc>
+          <w:tcPr>
+            <w:tcW w:w="6656" w:type="dxa"/>
+            <w:gridSpan w:val="2"/>
+          </w:tcPr>
+          <w:p>
+            <w:pPr>
+              <w:cnfStyle w:val="000000100000" w:firstRow="0" w:lastRow="0" w:firstColumn="0" w:lastColumn="0" w:oddVBand="0" w:evenVBand="0" w:oddHBand="1" w:evenHBand="0" w:firstRowFirstColumn="0" w:firstRowLastColumn="0" w:lastRowFirstColumn="0" w:lastRowLastColumn="0"/>
+            </w:pPr>
+            <w:r>
+              <w:t>R111</w:t>
+            </w:r>
+          </w:p>
+        </w:tc>
+      </w:tr>
+      <w:tr>
+        <w:tc>
+          <w:tcPr>
+            <w:cnfStyle w:val="001000000000" w:firstRow="0" w:lastRow="0" w:firstColumn="1" w:lastColumn="0" w:oddVBand="0" w:evenVBand="0" w:oddHBand="0" w:evenHBand="0" w:firstRowFirstColumn="0" w:firstRowLastColumn="0" w:lastRowFirstColumn="0" w:lastRowLastColumn="0"/>
+            <w:tcW w:w="1838" w:type="dxa"/>
+          </w:tcPr>
+          <w:p>
+            <w:r>
+              <w:t>Permissions</w:t>
+            </w:r>
+          </w:p>
+        </w:tc>
+        <w:tc>
+          <w:tcPr>
+            <w:tcW w:w="6656" w:type="dxa"/>
+            <w:gridSpan w:val="2"/>
+          </w:tcPr>
+          <w:p>
+            <w:pPr>
+              <w:cnfStyle w:val="000000000000" w:firstRow="0" w:lastRow="0" w:firstColumn="0" w:lastColumn="0" w:oddVBand="0" w:evenVBand="0" w:oddHBand="0" w:evenHBand="0" w:firstRowFirstColumn="0" w:firstRowLastColumn="0" w:lastRowFirstColumn="0" w:lastRowLastColumn="0"/>
+              <w:rPr>
+                <w:u w:val="single"/>
+              </w:rPr>
+            </w:pPr>
+            <w:r>
+              <w:t>USR</w:t>
+            </w:r>
+          </w:p>
+        </w:tc>
+      </w:tr>
+    </w:tbl>
+    <w:p>
+      <w:pPr>
+        <w:ind w:left="348"/>
+      </w:pPr>
+    </w:p>
+    <w:p>
+      <w:pPr>
+        <w:ind w:left="348"/>
+        <w:rPr>
+          <w:u w:val="single"/>
+        </w:rPr>
+      </w:pPr>
+    </w:p>
+    <w:p>
+      <w:pPr>
+        <w:ind w:left="348"/>
+        <w:rPr>
+          <w:u w:val="single"/>
+        </w:rPr>
+      </w:pPr>
+      <w:r>
+        <w:rPr>
+          <w:u w:val="single"/>
+        </w:rPr>
+        <w:t>R11</w:t>
+      </w:r>
+      <w:r>
+        <w:rPr>
+          <w:u w:val="single"/>
+        </w:rPr>
+        <w:t>2</w:t>
+      </w:r>
+      <w:r>
+        <w:rPr>
+          <w:u w:val="single"/>
+        </w:rPr>
+        <w:t>: Change</w:t>
+      </w:r>
+      <w:r>
+        <w:rPr>
+          <w:u w:val="single"/>
+        </w:rPr>
+        <w:t xml:space="preserve"> e-mail</w:t>
+      </w:r>
+      <w:r>
+        <w:rPr>
+          <w:u w:val="single"/>
+        </w:rPr>
+        <w:t xml:space="preserve"> privacy action</w:t>
       </w:r>
     </w:p>
     <w:tbl>
@@ -2443,7 +4479,18 @@
           <w:p>
             <w:pPr>
               <w:cnfStyle w:val="100000000000" w:firstRow="1" w:lastRow="0" w:firstColumn="0" w:lastColumn="0" w:oddVBand="0" w:evenVBand="0" w:oddHBand="0" w:evenHBand="0" w:firstRowFirstColumn="0" w:firstRowLastColumn="0" w:lastRowFirstColumn="0" w:lastRowLastColumn="0"/>
-            </w:pPr>
+              <w:rPr>
+                <w:b w:val="0"/>
+              </w:rPr>
+            </w:pPr>
+            <w:r>
+              <w:rPr>
+                <w:rFonts w:ascii="Consolas" w:hAnsi="Consolas"/>
+                <w:b w:val="0"/>
+                <w:highlight w:val="lightGray"/>
+              </w:rPr>
+              <w:t>/settings</w:t>
+            </w:r>
           </w:p>
         </w:tc>
       </w:tr>
@@ -2472,13 +4519,7 @@
               <w:cnfStyle w:val="000000100000" w:firstRow="0" w:lastRow="0" w:firstColumn="0" w:lastColumn="0" w:oddVBand="0" w:evenVBand="0" w:oddHBand="1" w:evenHBand="0" w:firstRowFirstColumn="0" w:firstRowLastColumn="0" w:lastRowFirstColumn="0" w:lastRowLastColumn="0"/>
             </w:pPr>
             <w:r>
-              <w:t xml:space="preserve">Shows the user his personal </w:t>
-            </w:r>
-            <w:r>
-              <w:t>calendar</w:t>
-            </w:r>
-            <w:r>
-              <w:t xml:space="preserve"> page.</w:t>
+              <w:t>Page with a form to change account data.</w:t>
             </w:r>
           </w:p>
         </w:tc>
@@ -2504,6 +4545,9 @@
             <w:pPr>
               <w:cnfStyle w:val="000000000000" w:firstRow="0" w:lastRow="0" w:firstColumn="0" w:lastColumn="0" w:oddVBand="0" w:evenVBand="0" w:oddHBand="0" w:evenHBand="0" w:firstRowFirstColumn="0" w:firstRowLastColumn="0" w:lastRowFirstColumn="0" w:lastRowLastColumn="0"/>
             </w:pPr>
+            <w:r>
+              <w:t>POST</w:t>
+            </w:r>
           </w:p>
         </w:tc>
       </w:tr>
@@ -2531,7 +4575,7 @@
               <w:cnfStyle w:val="000000100000" w:firstRow="0" w:lastRow="0" w:firstColumn="0" w:lastColumn="0" w:oddVBand="0" w:evenVBand="0" w:oddHBand="1" w:evenHBand="0" w:firstRowFirstColumn="0" w:firstRowLastColumn="0" w:lastRowFirstColumn="0" w:lastRowLastColumn="0"/>
             </w:pPr>
             <w:r>
-              <w:t>id: integer</w:t>
+              <w:t>privacy: bool</w:t>
             </w:r>
           </w:p>
         </w:tc>
@@ -2544,7 +4588,7 @@
               <w:cnfStyle w:val="000000100000" w:firstRow="0" w:lastRow="0" w:firstColumn="0" w:lastColumn="0" w:oddVBand="0" w:evenVBand="0" w:oddHBand="1" w:evenHBand="0" w:firstRowFirstColumn="0" w:firstRowLastColumn="0" w:lastRowFirstColumn="0" w:lastRowLastColumn="0"/>
             </w:pPr>
             <w:r>
-              <w:t>User primary key</w:t>
+              <w:t>E-mail privacy</w:t>
             </w:r>
           </w:p>
         </w:tc>
@@ -2571,10 +4615,7 @@
               <w:cnfStyle w:val="000000000000" w:firstRow="0" w:lastRow="0" w:firstColumn="0" w:lastColumn="0" w:oddVBand="0" w:evenVBand="0" w:oddHBand="0" w:evenHBand="0" w:firstRowFirstColumn="0" w:firstRowLastColumn="0" w:lastRowFirstColumn="0" w:lastRowLastColumn="0"/>
             </w:pPr>
             <w:r>
-              <w:t>UI0</w:t>
-            </w:r>
-            <w:r>
-              <w:t>8</w:t>
+              <w:t>UI21</w:t>
             </w:r>
           </w:p>
         </w:tc>
@@ -2631,7 +4672,301 @@
         <w:rPr>
           <w:u w:val="single"/>
         </w:rPr>
-        <w:t>R108: Change password form</w:t>
+        <w:t>R11</w:t>
+      </w:r>
+      <w:r>
+        <w:rPr>
+          <w:u w:val="single"/>
+        </w:rPr>
+        <w:t>3</w:t>
+      </w:r>
+      <w:r>
+        <w:rPr>
+          <w:u w:val="single"/>
+        </w:rPr>
+        <w:t xml:space="preserve">: Change image </w:t>
+      </w:r>
+      <w:r>
+        <w:rPr>
+          <w:u w:val="single"/>
+        </w:rPr>
+        <w:t>action</w:t>
+      </w:r>
+    </w:p>
+    <w:tbl>
+      <w:tblPr>
+        <w:tblStyle w:val="TabelaSimples1"/>
+        <w:tblW w:w="0" w:type="auto"/>
+        <w:tblLook w:val="04A0" w:firstRow="1" w:lastRow="0" w:firstColumn="1" w:lastColumn="0" w:noHBand="0" w:noVBand="1"/>
+      </w:tblPr>
+      <w:tblGrid>
+        <w:gridCol w:w="1838"/>
+        <w:gridCol w:w="3402"/>
+        <w:gridCol w:w="3254"/>
+      </w:tblGrid>
+      <w:tr>
+        <w:trPr>
+          <w:cnfStyle w:val="100000000000" w:firstRow="1" w:lastRow="0" w:firstColumn="0" w:lastColumn="0" w:oddVBand="0" w:evenVBand="0" w:oddHBand="0" w:evenHBand="0" w:firstRowFirstColumn="0" w:firstRowLastColumn="0" w:lastRowFirstColumn="0" w:lastRowLastColumn="0"/>
+        </w:trPr>
+        <w:tc>
+          <w:tcPr>
+            <w:cnfStyle w:val="001000000000" w:firstRow="0" w:lastRow="0" w:firstColumn="1" w:lastColumn="0" w:oddVBand="0" w:evenVBand="0" w:oddHBand="0" w:evenHBand="0" w:firstRowFirstColumn="0" w:firstRowLastColumn="0" w:lastRowFirstColumn="0" w:lastRowLastColumn="0"/>
+            <w:tcW w:w="1838" w:type="dxa"/>
+          </w:tcPr>
+          <w:p>
+            <w:r>
+              <w:t>URL</w:t>
+            </w:r>
+          </w:p>
+        </w:tc>
+        <w:tc>
+          <w:tcPr>
+            <w:tcW w:w="6656" w:type="dxa"/>
+            <w:gridSpan w:val="2"/>
+          </w:tcPr>
+          <w:p>
+            <w:pPr>
+              <w:cnfStyle w:val="100000000000" w:firstRow="1" w:lastRow="0" w:firstColumn="0" w:lastColumn="0" w:oddVBand="0" w:evenVBand="0" w:oddHBand="0" w:evenHBand="0" w:firstRowFirstColumn="0" w:firstRowLastColumn="0" w:lastRowFirstColumn="0" w:lastRowLastColumn="0"/>
+              <w:rPr>
+                <w:b w:val="0"/>
+                <w:u w:val="single"/>
+              </w:rPr>
+            </w:pPr>
+            <w:r>
+              <w:rPr>
+                <w:rFonts w:ascii="Consolas" w:hAnsi="Consolas"/>
+                <w:b w:val="0"/>
+                <w:highlight w:val="lightGray"/>
+              </w:rPr>
+              <w:t>/settings</w:t>
+            </w:r>
+          </w:p>
+        </w:tc>
+      </w:tr>
+      <w:tr>
+        <w:trPr>
+          <w:cnfStyle w:val="000000100000" w:firstRow="0" w:lastRow="0" w:firstColumn="0" w:lastColumn="0" w:oddVBand="0" w:evenVBand="0" w:oddHBand="1" w:evenHBand="0" w:firstRowFirstColumn="0" w:firstRowLastColumn="0" w:lastRowFirstColumn="0" w:lastRowLastColumn="0"/>
+        </w:trPr>
+        <w:tc>
+          <w:tcPr>
+            <w:cnfStyle w:val="001000000000" w:firstRow="0" w:lastRow="0" w:firstColumn="1" w:lastColumn="0" w:oddVBand="0" w:evenVBand="0" w:oddHBand="0" w:evenHBand="0" w:firstRowFirstColumn="0" w:firstRowLastColumn="0" w:lastRowFirstColumn="0" w:lastRowLastColumn="0"/>
+            <w:tcW w:w="1838" w:type="dxa"/>
+          </w:tcPr>
+          <w:p>
+            <w:pPr>
+              <w:rPr>
+                <w:u w:val="single"/>
+              </w:rPr>
+            </w:pPr>
+            <w:r>
+              <w:t>Description</w:t>
+            </w:r>
+          </w:p>
+        </w:tc>
+        <w:tc>
+          <w:tcPr>
+            <w:tcW w:w="6656" w:type="dxa"/>
+            <w:gridSpan w:val="2"/>
+          </w:tcPr>
+          <w:p>
+            <w:pPr>
+              <w:cnfStyle w:val="000000100000" w:firstRow="0" w:lastRow="0" w:firstColumn="0" w:lastColumn="0" w:oddVBand="0" w:evenVBand="0" w:oddHBand="1" w:evenHBand="0" w:firstRowFirstColumn="0" w:firstRowLastColumn="0" w:lastRowFirstColumn="0" w:lastRowLastColumn="0"/>
+            </w:pPr>
+            <w:r>
+              <w:t xml:space="preserve">This web resource </w:t>
+            </w:r>
+            <w:r>
+              <w:t>changes the user’s profile picture</w:t>
+            </w:r>
+            <w:r>
+              <w:t xml:space="preserve">. Redirects to the </w:t>
+            </w:r>
+            <w:r>
+              <w:t>user settings</w:t>
+            </w:r>
+            <w:r>
+              <w:t xml:space="preserve"> page on </w:t>
+            </w:r>
+            <w:r>
+              <w:t>and</w:t>
+            </w:r>
+            <w:r>
+              <w:t xml:space="preserve"> failure.</w:t>
+            </w:r>
+          </w:p>
+        </w:tc>
+      </w:tr>
+      <w:tr>
+        <w:tc>
+          <w:tcPr>
+            <w:cnfStyle w:val="001000000000" w:firstRow="0" w:lastRow="0" w:firstColumn="1" w:lastColumn="0" w:oddVBand="0" w:evenVBand="0" w:oddHBand="0" w:evenHBand="0" w:firstRowFirstColumn="0" w:firstRowLastColumn="0" w:lastRowFirstColumn="0" w:lastRowLastColumn="0"/>
+            <w:tcW w:w="1838" w:type="dxa"/>
+          </w:tcPr>
+          <w:p>
+            <w:r>
+              <w:t>Method</w:t>
+            </w:r>
+          </w:p>
+        </w:tc>
+        <w:tc>
+          <w:tcPr>
+            <w:tcW w:w="6656" w:type="dxa"/>
+            <w:gridSpan w:val="2"/>
+          </w:tcPr>
+          <w:p>
+            <w:pPr>
+              <w:cnfStyle w:val="000000000000" w:firstRow="0" w:lastRow="0" w:firstColumn="0" w:lastColumn="0" w:oddVBand="0" w:evenVBand="0" w:oddHBand="0" w:evenHBand="0" w:firstRowFirstColumn="0" w:firstRowLastColumn="0" w:lastRowFirstColumn="0" w:lastRowLastColumn="0"/>
+            </w:pPr>
+            <w:r>
+              <w:t>POST</w:t>
+            </w:r>
+          </w:p>
+        </w:tc>
+      </w:tr>
+      <w:tr>
+        <w:trPr>
+          <w:cnfStyle w:val="000000100000" w:firstRow="0" w:lastRow="0" w:firstColumn="0" w:lastColumn="0" w:oddVBand="0" w:evenVBand="0" w:oddHBand="1" w:evenHBand="0" w:firstRowFirstColumn="0" w:firstRowLastColumn="0" w:lastRowFirstColumn="0" w:lastRowLastColumn="0"/>
+        </w:trPr>
+        <w:tc>
+          <w:tcPr>
+            <w:cnfStyle w:val="001000000000" w:firstRow="0" w:lastRow="0" w:firstColumn="1" w:lastColumn="0" w:oddVBand="0" w:evenVBand="0" w:oddHBand="0" w:evenHBand="0" w:firstRowFirstColumn="0" w:firstRowLastColumn="0" w:lastRowFirstColumn="0" w:lastRowLastColumn="0"/>
+            <w:tcW w:w="1838" w:type="dxa"/>
+          </w:tcPr>
+          <w:p>
+            <w:r>
+              <w:t>Request Body</w:t>
+            </w:r>
+          </w:p>
+        </w:tc>
+        <w:tc>
+          <w:tcPr>
+            <w:tcW w:w="3402" w:type="dxa"/>
+          </w:tcPr>
+          <w:p>
+            <w:pPr>
+              <w:cnfStyle w:val="000000100000" w:firstRow="0" w:lastRow="0" w:firstColumn="0" w:lastColumn="0" w:oddVBand="0" w:evenVBand="0" w:oddHBand="1" w:evenHBand="0" w:firstRowFirstColumn="0" w:firstRowLastColumn="0" w:lastRowFirstColumn="0" w:lastRowLastColumn="0"/>
+            </w:pPr>
+            <w:r>
+              <w:t>image</w:t>
+            </w:r>
+            <w:r>
+              <w:t>: string</w:t>
+            </w:r>
+          </w:p>
+        </w:tc>
+        <w:tc>
+          <w:tcPr>
+            <w:tcW w:w="3254" w:type="dxa"/>
+          </w:tcPr>
+          <w:p>
+            <w:pPr>
+              <w:cnfStyle w:val="000000100000" w:firstRow="0" w:lastRow="0" w:firstColumn="0" w:lastColumn="0" w:oddVBand="0" w:evenVBand="0" w:oddHBand="1" w:evenHBand="0" w:firstRowFirstColumn="0" w:firstRowLastColumn="0" w:lastRowFirstColumn="0" w:lastRowLastColumn="0"/>
+            </w:pPr>
+            <w:r>
+              <w:t>Image path</w:t>
+            </w:r>
+          </w:p>
+        </w:tc>
+      </w:tr>
+      <w:tr>
+        <w:tc>
+          <w:tcPr>
+            <w:cnfStyle w:val="001000000000" w:firstRow="0" w:lastRow="0" w:firstColumn="1" w:lastColumn="0" w:oddVBand="0" w:evenVBand="0" w:oddHBand="0" w:evenHBand="0" w:firstRowFirstColumn="0" w:firstRowLastColumn="0" w:lastRowFirstColumn="0" w:lastRowLastColumn="0"/>
+            <w:tcW w:w="1838" w:type="dxa"/>
+          </w:tcPr>
+          <w:p>
+            <w:r>
+              <w:t>Redirects</w:t>
+            </w:r>
+          </w:p>
+        </w:tc>
+        <w:tc>
+          <w:tcPr>
+            <w:tcW w:w="6656" w:type="dxa"/>
+            <w:gridSpan w:val="2"/>
+          </w:tcPr>
+          <w:p>
+            <w:pPr>
+              <w:cnfStyle w:val="000000000000" w:firstRow="0" w:lastRow="0" w:firstColumn="0" w:lastColumn="0" w:oddVBand="0" w:evenVBand="0" w:oddHBand="0" w:evenHBand="0" w:firstRowFirstColumn="0" w:firstRowLastColumn="0" w:lastRowFirstColumn="0" w:lastRowLastColumn="0"/>
+            </w:pPr>
+            <w:r>
+              <w:t>R113</w:t>
+            </w:r>
+          </w:p>
+        </w:tc>
+      </w:tr>
+      <w:tr>
+        <w:trPr>
+          <w:cnfStyle w:val="000000100000" w:firstRow="0" w:lastRow="0" w:firstColumn="0" w:lastColumn="0" w:oddVBand="0" w:evenVBand="0" w:oddHBand="1" w:evenHBand="0" w:firstRowFirstColumn="0" w:firstRowLastColumn="0" w:lastRowFirstColumn="0" w:lastRowLastColumn="0"/>
+        </w:trPr>
+        <w:tc>
+          <w:tcPr>
+            <w:cnfStyle w:val="001000000000" w:firstRow="0" w:lastRow="0" w:firstColumn="1" w:lastColumn="0" w:oddVBand="0" w:evenVBand="0" w:oddHBand="0" w:evenHBand="0" w:firstRowFirstColumn="0" w:firstRowLastColumn="0" w:lastRowFirstColumn="0" w:lastRowLastColumn="0"/>
+            <w:tcW w:w="1838" w:type="dxa"/>
+          </w:tcPr>
+          <w:p>
+            <w:r>
+              <w:t>Permissions</w:t>
+            </w:r>
+          </w:p>
+        </w:tc>
+        <w:tc>
+          <w:tcPr>
+            <w:tcW w:w="6656" w:type="dxa"/>
+            <w:gridSpan w:val="2"/>
+          </w:tcPr>
+          <w:p>
+            <w:pPr>
+              <w:cnfStyle w:val="000000100000" w:firstRow="0" w:lastRow="0" w:firstColumn="0" w:lastColumn="0" w:oddVBand="0" w:evenVBand="0" w:oddHBand="1" w:evenHBand="0" w:firstRowFirstColumn="0" w:firstRowLastColumn="0" w:lastRowFirstColumn="0" w:lastRowLastColumn="0"/>
+              <w:rPr>
+                <w:u w:val="single"/>
+              </w:rPr>
+            </w:pPr>
+            <w:r>
+              <w:t>USR</w:t>
+            </w:r>
+          </w:p>
+        </w:tc>
+      </w:tr>
+    </w:tbl>
+    <w:p>
+      <w:pPr>
+        <w:rPr>
+          <w:u w:val="single"/>
+          <w:lang w:val="en-US"/>
+        </w:rPr>
+      </w:pPr>
+    </w:p>
+    <w:p>
+      <w:pPr>
+        <w:ind w:left="348"/>
+        <w:rPr>
+          <w:u w:val="single"/>
+        </w:rPr>
+      </w:pPr>
+      <w:r>
+        <w:rPr>
+          <w:u w:val="single"/>
+        </w:rPr>
+        <w:t>R11</w:t>
+      </w:r>
+      <w:r>
+        <w:rPr>
+          <w:u w:val="single"/>
+        </w:rPr>
+        <w:t>4</w:t>
+      </w:r>
+      <w:r>
+        <w:rPr>
+          <w:u w:val="single"/>
+        </w:rPr>
+        <w:t xml:space="preserve">: </w:t>
+      </w:r>
+      <w:r>
+        <w:rPr>
+          <w:u w:val="single"/>
+        </w:rPr>
+        <w:t>View full contact list</w:t>
       </w:r>
     </w:p>
     <w:tbl>
@@ -2668,7 +5003,36 @@
           <w:p>
             <w:pPr>
               <w:cnfStyle w:val="100000000000" w:firstRow="1" w:lastRow="0" w:firstColumn="0" w:lastColumn="0" w:oddVBand="0" w:evenVBand="0" w:oddHBand="0" w:evenHBand="0" w:firstRowFirstColumn="0" w:firstRowLastColumn="0" w:lastRowFirstColumn="0" w:lastRowLastColumn="0"/>
-            </w:pPr>
+              <w:rPr>
+                <w:b w:val="0"/>
+              </w:rPr>
+            </w:pPr>
+            <w:r>
+              <w:rPr>
+                <w:rFonts w:ascii="Consolas" w:hAnsi="Consolas"/>
+                <w:b w:val="0"/>
+                <w:highlight w:val="lightGray"/>
+              </w:rPr>
+              <w:t>/</w:t>
+            </w:r>
+            <w:proofErr w:type="spellStart"/>
+            <w:r>
+              <w:rPr>
+                <w:rFonts w:ascii="Consolas" w:hAnsi="Consolas"/>
+                <w:b w:val="0"/>
+                <w:highlight w:val="lightGray"/>
+              </w:rPr>
+              <w:t>contactList</w:t>
+            </w:r>
+            <w:proofErr w:type="spellEnd"/>
+            <w:r>
+              <w:rPr>
+                <w:rFonts w:ascii="Consolas" w:hAnsi="Consolas"/>
+                <w:b w:val="0"/>
+                <w:highlight w:val="lightGray"/>
+              </w:rPr>
+              <w:t>/{id}</w:t>
+            </w:r>
           </w:p>
         </w:tc>
       </w:tr>
@@ -2697,10 +5061,13 @@
               <w:cnfStyle w:val="000000100000" w:firstRow="0" w:lastRow="0" w:firstColumn="0" w:lastColumn="0" w:oddVBand="0" w:evenVBand="0" w:oddHBand="1" w:evenHBand="0" w:firstRowFirstColumn="0" w:firstRowLastColumn="0" w:lastRowFirstColumn="0" w:lastRowLastColumn="0"/>
             </w:pPr>
             <w:r>
-              <w:t xml:space="preserve">Page with a form to change </w:t>
-            </w:r>
-            <w:r>
-              <w:t>account data.</w:t>
+              <w:t xml:space="preserve">Shows the user his </w:t>
+            </w:r>
+            <w:r>
+              <w:t>list of contacts</w:t>
+            </w:r>
+            <w:r>
+              <w:t>.</w:t>
             </w:r>
           </w:p>
         </w:tc>
@@ -2726,6 +5093,9 @@
             <w:pPr>
               <w:cnfStyle w:val="000000000000" w:firstRow="0" w:lastRow="0" w:firstColumn="0" w:lastColumn="0" w:oddVBand="0" w:evenVBand="0" w:oddHBand="0" w:evenHBand="0" w:firstRowFirstColumn="0" w:firstRowLastColumn="0" w:lastRowFirstColumn="0" w:lastRowLastColumn="0"/>
             </w:pPr>
+            <w:r>
+              <w:t>GET</w:t>
+            </w:r>
           </w:p>
         </w:tc>
       </w:tr>
@@ -2753,7 +5123,7 @@
               <w:cnfStyle w:val="000000100000" w:firstRow="0" w:lastRow="0" w:firstColumn="0" w:lastColumn="0" w:oddVBand="0" w:evenVBand="0" w:oddHBand="1" w:evenHBand="0" w:firstRowFirstColumn="0" w:firstRowLastColumn="0" w:lastRowFirstColumn="0" w:lastRowLastColumn="0"/>
             </w:pPr>
             <w:r>
-              <w:t>password: string</w:t>
+              <w:t>id: integer</w:t>
             </w:r>
           </w:p>
         </w:tc>
@@ -2766,61 +5136,12 @@
               <w:cnfStyle w:val="000000100000" w:firstRow="0" w:lastRow="0" w:firstColumn="0" w:lastColumn="0" w:oddVBand="0" w:evenVBand="0" w:oddHBand="1" w:evenHBand="0" w:firstRowFirstColumn="0" w:firstRowLastColumn="0" w:lastRowFirstColumn="0" w:lastRowLastColumn="0"/>
             </w:pPr>
             <w:r>
-              <w:t>New p</w:t>
-            </w:r>
-            <w:r>
-              <w:t>assword</w:t>
-            </w:r>
-          </w:p>
-        </w:tc>
-      </w:tr>
-      <w:tr>
-        <w:tc>
-          <w:tcPr>
-            <w:cnfStyle w:val="001000000000" w:firstRow="0" w:lastRow="0" w:firstColumn="1" w:lastColumn="0" w:oddVBand="0" w:evenVBand="0" w:oddHBand="0" w:evenHBand="0" w:firstRowFirstColumn="0" w:firstRowLastColumn="0" w:lastRowFirstColumn="0" w:lastRowLastColumn="0"/>
-            <w:tcW w:w="1413" w:type="dxa"/>
-          </w:tcPr>
-          <w:p/>
-        </w:tc>
-        <w:tc>
-          <w:tcPr>
-            <w:tcW w:w="2197" w:type="dxa"/>
-          </w:tcPr>
-          <w:p>
-            <w:pPr>
-              <w:cnfStyle w:val="000000000000" w:firstRow="0" w:lastRow="0" w:firstColumn="0" w:lastColumn="0" w:oddVBand="0" w:evenVBand="0" w:oddHBand="0" w:evenHBand="0" w:firstRowFirstColumn="0" w:firstRowLastColumn="0" w:lastRowFirstColumn="0" w:lastRowLastColumn="0"/>
-            </w:pPr>
-            <w:proofErr w:type="spellStart"/>
-            <w:r>
-              <w:t>confirmPassword</w:t>
-            </w:r>
-            <w:proofErr w:type="spellEnd"/>
-            <w:r>
-              <w:t>: string</w:t>
-            </w:r>
-          </w:p>
-        </w:tc>
-        <w:tc>
-          <w:tcPr>
-            <w:tcW w:w="2197" w:type="dxa"/>
-          </w:tcPr>
-          <w:p>
-            <w:pPr>
-              <w:cnfStyle w:val="000000000000" w:firstRow="0" w:lastRow="0" w:firstColumn="0" w:lastColumn="0" w:oddVBand="0" w:evenVBand="0" w:oddHBand="0" w:evenHBand="0" w:firstRowFirstColumn="0" w:firstRowLastColumn="0" w:lastRowFirstColumn="0" w:lastRowLastColumn="0"/>
-            </w:pPr>
-            <w:r>
-              <w:t>New p</w:t>
-            </w:r>
-            <w:r>
-              <w:t>assword confirmation</w:t>
-            </w:r>
-          </w:p>
-        </w:tc>
-      </w:tr>
-      <w:tr>
-        <w:trPr>
-          <w:cnfStyle w:val="000000100000" w:firstRow="0" w:lastRow="0" w:firstColumn="0" w:lastColumn="0" w:oddVBand="0" w:evenVBand="0" w:oddHBand="1" w:evenHBand="0" w:firstRowFirstColumn="0" w:firstRowLastColumn="0" w:lastRowFirstColumn="0" w:lastRowLastColumn="0"/>
-        </w:trPr>
+              <w:t>User primary key</w:t>
+            </w:r>
+          </w:p>
+        </w:tc>
+      </w:tr>
+      <w:tr>
         <w:tc>
           <w:tcPr>
             <w:cnfStyle w:val="001000000000" w:firstRow="0" w:lastRow="0" w:firstColumn="1" w:lastColumn="0" w:oddVBand="0" w:evenVBand="0" w:oddHBand="0" w:evenHBand="0" w:firstRowFirstColumn="0" w:firstRowLastColumn="0" w:lastRowFirstColumn="0" w:lastRowLastColumn="0"/>
@@ -2839,18 +5160,18 @@
           </w:tcPr>
           <w:p>
             <w:pPr>
-              <w:cnfStyle w:val="000000100000" w:firstRow="0" w:lastRow="0" w:firstColumn="0" w:lastColumn="0" w:oddVBand="0" w:evenVBand="0" w:oddHBand="1" w:evenHBand="0" w:firstRowFirstColumn="0" w:firstRowLastColumn="0" w:lastRowFirstColumn="0" w:lastRowLastColumn="0"/>
-            </w:pPr>
-            <w:r>
-              <w:t>UI</w:t>
-            </w:r>
-            <w:r>
-              <w:t>21</w:t>
-            </w:r>
-          </w:p>
-        </w:tc>
-      </w:tr>
-      <w:tr>
+              <w:cnfStyle w:val="000000000000" w:firstRow="0" w:lastRow="0" w:firstColumn="0" w:lastColumn="0" w:oddVBand="0" w:evenVBand="0" w:oddHBand="0" w:evenHBand="0" w:firstRowFirstColumn="0" w:firstRowLastColumn="0" w:lastRowFirstColumn="0" w:lastRowLastColumn="0"/>
+            </w:pPr>
+            <w:r>
+              <w:t>* Doesn’t exist yet</w:t>
+            </w:r>
+          </w:p>
+        </w:tc>
+      </w:tr>
+      <w:tr>
+        <w:trPr>
+          <w:cnfStyle w:val="000000100000" w:firstRow="0" w:lastRow="0" w:firstColumn="0" w:lastColumn="0" w:oddVBand="0" w:evenVBand="0" w:oddHBand="1" w:evenHBand="0" w:firstRowFirstColumn="0" w:firstRowLastColumn="0" w:lastRowFirstColumn="0" w:lastRowLastColumn="0"/>
+        </w:trPr>
         <w:tc>
           <w:tcPr>
             <w:cnfStyle w:val="001000000000" w:firstRow="0" w:lastRow="0" w:firstColumn="1" w:lastColumn="0" w:oddVBand="0" w:evenVBand="0" w:oddHBand="0" w:evenHBand="0" w:firstRowFirstColumn="0" w:firstRowLastColumn="0" w:lastRowFirstColumn="0" w:lastRowLastColumn="0"/>
@@ -2869,7 +5190,7 @@
           </w:tcPr>
           <w:p>
             <w:pPr>
-              <w:cnfStyle w:val="000000000000" w:firstRow="0" w:lastRow="0" w:firstColumn="0" w:lastColumn="0" w:oddVBand="0" w:evenVBand="0" w:oddHBand="0" w:evenHBand="0" w:firstRowFirstColumn="0" w:firstRowLastColumn="0" w:lastRowFirstColumn="0" w:lastRowLastColumn="0"/>
+              <w:cnfStyle w:val="000000100000" w:firstRow="0" w:lastRow="0" w:firstColumn="0" w:lastColumn="0" w:oddVBand="0" w:evenVBand="0" w:oddHBand="1" w:evenHBand="0" w:firstRowFirstColumn="0" w:firstRowLastColumn="0" w:lastRowFirstColumn="0" w:lastRowLastColumn="0"/>
             </w:pPr>
             <w:r>
               <w:t>USR</w:t>
@@ -2880,26 +5201,48 @@
     </w:tbl>
     <w:p>
       <w:pPr>
+        <w:rPr>
+          <w:u w:val="single"/>
+          <w:lang w:val="en-US"/>
+        </w:rPr>
+      </w:pPr>
+    </w:p>
+    <w:p>
+      <w:pPr>
         <w:ind w:left="348"/>
-      </w:pPr>
-    </w:p>
-    <w:p>
-      <w:pPr>
-        <w:ind w:left="348"/>
-      </w:pPr>
-    </w:p>
-    <w:p>
-      <w:pPr>
-        <w:ind w:left="348"/>
-        <w:rPr>
-          <w:u w:val="single"/>
-        </w:rPr>
-      </w:pPr>
-      <w:r>
-        <w:rPr>
-          <w:u w:val="single"/>
-        </w:rPr>
-        <w:t>R109: Change password action</w:t>
+        <w:rPr>
+          <w:u w:val="single"/>
+        </w:rPr>
+      </w:pPr>
+      <w:r>
+        <w:rPr>
+          <w:u w:val="single"/>
+        </w:rPr>
+        <w:t>R11</w:t>
+      </w:r>
+      <w:r>
+        <w:rPr>
+          <w:u w:val="single"/>
+        </w:rPr>
+        <w:t>5</w:t>
+      </w:r>
+      <w:r>
+        <w:rPr>
+          <w:u w:val="single"/>
+        </w:rPr>
+        <w:t xml:space="preserve">: </w:t>
+      </w:r>
+      <w:r>
+        <w:rPr>
+          <w:u w:val="single"/>
+        </w:rPr>
+        <w:t>Select option to a</w:t>
+      </w:r>
+      <w:r>
+        <w:rPr>
+          <w:u w:val="single"/>
+        </w:rPr>
+        <w:t>dd user to contact list action</w:t>
       </w:r>
     </w:p>
     <w:tbl>
@@ -2937,9 +5280,69 @@
             <w:pPr>
               <w:cnfStyle w:val="100000000000" w:firstRow="1" w:lastRow="0" w:firstColumn="0" w:lastColumn="0" w:oddVBand="0" w:evenVBand="0" w:oddHBand="0" w:evenHBand="0" w:firstRowFirstColumn="0" w:firstRowLastColumn="0" w:lastRowFirstColumn="0" w:lastRowLastColumn="0"/>
               <w:rPr>
+                <w:b w:val="0"/>
                 <w:u w:val="single"/>
               </w:rPr>
             </w:pPr>
+            <w:r>
+              <w:rPr>
+                <w:rFonts w:ascii="Consolas" w:hAnsi="Consolas"/>
+                <w:b w:val="0"/>
+                <w:highlight w:val="lightGray"/>
+              </w:rPr>
+              <w:t>/</w:t>
+            </w:r>
+            <w:proofErr w:type="spellStart"/>
+            <w:r>
+              <w:rPr>
+                <w:rFonts w:ascii="Consolas" w:hAnsi="Consolas"/>
+                <w:b w:val="0"/>
+                <w:highlight w:val="lightGray"/>
+              </w:rPr>
+              <w:t>projectTeam</w:t>
+            </w:r>
+            <w:proofErr w:type="spellEnd"/>
+            <w:r>
+              <w:rPr>
+                <w:rFonts w:ascii="Consolas" w:hAnsi="Consolas"/>
+                <w:b w:val="0"/>
+                <w:highlight w:val="lightGray"/>
+              </w:rPr>
+              <w:t>/{id}</w:t>
+            </w:r>
+            <w:r>
+              <w:rPr>
+                <w:rFonts w:ascii="Consolas" w:hAnsi="Consolas"/>
+                <w:b w:val="0"/>
+              </w:rPr>
+              <w:t xml:space="preserve"> or</w:t>
+            </w:r>
+            <w:r>
+              <w:rPr>
+                <w:rFonts w:ascii="Consolas" w:hAnsi="Consolas"/>
+                <w:b w:val="0"/>
+                <w:highlight w:val="lightGray"/>
+              </w:rPr>
+              <w:t xml:space="preserve"> /</w:t>
+            </w:r>
+            <w:proofErr w:type="spellStart"/>
+            <w:r>
+              <w:rPr>
+                <w:rFonts w:ascii="Consolas" w:hAnsi="Consolas"/>
+                <w:b w:val="0"/>
+                <w:highlight w:val="lightGray"/>
+              </w:rPr>
+              <w:t>boardTeam</w:t>
+            </w:r>
+            <w:proofErr w:type="spellEnd"/>
+            <w:r>
+              <w:rPr>
+                <w:rFonts w:ascii="Consolas" w:hAnsi="Consolas"/>
+                <w:b w:val="0"/>
+                <w:highlight w:val="lightGray"/>
+              </w:rPr>
+              <w:t>/{id}</w:t>
+            </w:r>
           </w:p>
         </w:tc>
       </w:tr>
@@ -2973,7 +5376,13 @@
               <w:cnfStyle w:val="000000100000" w:firstRow="0" w:lastRow="0" w:firstColumn="0" w:lastColumn="0" w:oddVBand="0" w:evenVBand="0" w:oddHBand="1" w:evenHBand="0" w:firstRowFirstColumn="0" w:firstRowLastColumn="0" w:lastRowFirstColumn="0" w:lastRowLastColumn="0"/>
             </w:pPr>
             <w:r>
-              <w:t>This web resource changes the user’s profile picture. Redirects to the user settings page on and failure.</w:t>
+              <w:t xml:space="preserve">Web resource that creates pop up for the administrator to confirm or cancel the </w:t>
+            </w:r>
+            <w:r>
+              <w:t>action of adding the user to the contact list</w:t>
+            </w:r>
+            <w:r>
+              <w:t>.</w:t>
             </w:r>
           </w:p>
         </w:tc>
@@ -2998,28 +5407,117 @@
           <w:p>
             <w:pPr>
               <w:cnfStyle w:val="000000000000" w:firstRow="0" w:lastRow="0" w:firstColumn="0" w:lastColumn="0" w:oddVBand="0" w:evenVBand="0" w:oddHBand="0" w:evenHBand="0" w:firstRowFirstColumn="0" w:firstRowLastColumn="0" w:lastRowFirstColumn="0" w:lastRowLastColumn="0"/>
+            </w:pPr>
+            <w:r>
+              <w:t>POST</w:t>
+            </w:r>
+          </w:p>
+        </w:tc>
+      </w:tr>
+      <w:tr>
+        <w:trPr>
+          <w:cnfStyle w:val="000000100000" w:firstRow="0" w:lastRow="0" w:firstColumn="0" w:lastColumn="0" w:oddVBand="0" w:evenVBand="0" w:oddHBand="1" w:evenHBand="0" w:firstRowFirstColumn="0" w:firstRowLastColumn="0" w:lastRowFirstColumn="0" w:lastRowLastColumn="0"/>
+        </w:trPr>
+        <w:tc>
+          <w:tcPr>
+            <w:cnfStyle w:val="001000000000" w:firstRow="0" w:lastRow="0" w:firstColumn="1" w:lastColumn="0" w:oddVBand="0" w:evenVBand="0" w:oddHBand="0" w:evenHBand="0" w:firstRowFirstColumn="0" w:firstRowLastColumn="0" w:lastRowFirstColumn="0" w:lastRowLastColumn="0"/>
+            <w:tcW w:w="1838" w:type="dxa"/>
+          </w:tcPr>
+          <w:p>
+            <w:r>
+              <w:t>Request Body</w:t>
+            </w:r>
+          </w:p>
+        </w:tc>
+        <w:tc>
+          <w:tcPr>
+            <w:tcW w:w="3402" w:type="dxa"/>
+          </w:tcPr>
+          <w:p>
+            <w:pPr>
+              <w:cnfStyle w:val="000000100000" w:firstRow="0" w:lastRow="0" w:firstColumn="0" w:lastColumn="0" w:oddVBand="0" w:evenVBand="0" w:oddHBand="1" w:evenHBand="0" w:firstRowFirstColumn="0" w:firstRowLastColumn="0" w:lastRowFirstColumn="0" w:lastRowLastColumn="0"/>
+            </w:pPr>
+            <w:r>
+              <w:t>id: integer</w:t>
+            </w:r>
+          </w:p>
+        </w:tc>
+        <w:tc>
+          <w:tcPr>
+            <w:tcW w:w="3254" w:type="dxa"/>
+          </w:tcPr>
+          <w:p>
+            <w:pPr>
+              <w:cnfStyle w:val="000000100000" w:firstRow="0" w:lastRow="0" w:firstColumn="0" w:lastColumn="0" w:oddVBand="0" w:evenVBand="0" w:oddHBand="1" w:evenHBand="0" w:firstRowFirstColumn="0" w:firstRowLastColumn="0" w:lastRowFirstColumn="0" w:lastRowLastColumn="0"/>
+            </w:pPr>
+            <w:r>
+              <w:t xml:space="preserve">User </w:t>
+            </w:r>
+            <w:r>
+              <w:t xml:space="preserve">(to add) </w:t>
+            </w:r>
+            <w:r>
+              <w:t>primary key</w:t>
+            </w:r>
+          </w:p>
+        </w:tc>
+      </w:tr>
+      <w:tr>
+        <w:tc>
+          <w:tcPr>
+            <w:cnfStyle w:val="001000000000" w:firstRow="0" w:lastRow="0" w:firstColumn="1" w:lastColumn="0" w:oddVBand="0" w:evenVBand="0" w:oddHBand="0" w:evenHBand="0" w:firstRowFirstColumn="0" w:firstRowLastColumn="0" w:lastRowFirstColumn="0" w:lastRowLastColumn="0"/>
+            <w:tcW w:w="1838" w:type="dxa"/>
+          </w:tcPr>
+          <w:p>
+            <w:r>
+              <w:t>Redirects</w:t>
+            </w:r>
+          </w:p>
+        </w:tc>
+        <w:tc>
+          <w:tcPr>
+            <w:tcW w:w="3402" w:type="dxa"/>
+          </w:tcPr>
+          <w:p>
+            <w:pPr>
+              <w:cnfStyle w:val="000000000000" w:firstRow="0" w:lastRow="0" w:firstColumn="0" w:lastColumn="0" w:oddVBand="0" w:evenVBand="0" w:oddHBand="0" w:evenHBand="0" w:firstRowFirstColumn="0" w:firstRowLastColumn="0" w:lastRowFirstColumn="0" w:lastRowLastColumn="0"/>
+            </w:pPr>
+            <w:r>
+              <w:t>* Doesn’t exist yet</w:t>
+            </w:r>
+          </w:p>
+        </w:tc>
+        <w:tc>
+          <w:tcPr>
+            <w:tcW w:w="3254" w:type="dxa"/>
+          </w:tcPr>
+          <w:p>
+            <w:pPr>
+              <w:cnfStyle w:val="000000000000" w:firstRow="0" w:lastRow="0" w:firstColumn="0" w:lastColumn="0" w:oddVBand="0" w:evenVBand="0" w:oddHBand="0" w:evenHBand="0" w:firstRowFirstColumn="0" w:firstRowLastColumn="0" w:lastRowFirstColumn="0" w:lastRowLastColumn="0"/>
+            </w:pPr>
+            <w:r>
+              <w:t>Success</w:t>
+            </w:r>
+          </w:p>
+        </w:tc>
+      </w:tr>
+      <w:tr>
+        <w:trPr>
+          <w:cnfStyle w:val="000000100000" w:firstRow="0" w:lastRow="0" w:firstColumn="0" w:lastColumn="0" w:oddVBand="0" w:evenVBand="0" w:oddHBand="1" w:evenHBand="0" w:firstRowFirstColumn="0" w:firstRowLastColumn="0" w:lastRowFirstColumn="0" w:lastRowLastColumn="0"/>
+        </w:trPr>
+        <w:tc>
+          <w:tcPr>
+            <w:cnfStyle w:val="001000000000" w:firstRow="0" w:lastRow="0" w:firstColumn="1" w:lastColumn="0" w:oddVBand="0" w:evenVBand="0" w:oddHBand="0" w:evenHBand="0" w:firstRowFirstColumn="0" w:firstRowLastColumn="0" w:lastRowFirstColumn="0" w:lastRowLastColumn="0"/>
+            <w:tcW w:w="1838" w:type="dxa"/>
+          </w:tcPr>
+          <w:p>
+            <w:pPr>
               <w:rPr>
                 <w:u w:val="single"/>
               </w:rPr>
             </w:pPr>
           </w:p>
         </w:tc>
-      </w:tr>
-      <w:tr>
-        <w:trPr>
-          <w:cnfStyle w:val="000000100000" w:firstRow="0" w:lastRow="0" w:firstColumn="0" w:lastColumn="0" w:oddVBand="0" w:evenVBand="0" w:oddHBand="1" w:evenHBand="0" w:firstRowFirstColumn="0" w:firstRowLastColumn="0" w:lastRowFirstColumn="0" w:lastRowLastColumn="0"/>
-        </w:trPr>
-        <w:tc>
-          <w:tcPr>
-            <w:cnfStyle w:val="001000000000" w:firstRow="0" w:lastRow="0" w:firstColumn="1" w:lastColumn="0" w:oddVBand="0" w:evenVBand="0" w:oddHBand="0" w:evenHBand="0" w:firstRowFirstColumn="0" w:firstRowLastColumn="0" w:lastRowFirstColumn="0" w:lastRowLastColumn="0"/>
-            <w:tcW w:w="1838" w:type="dxa"/>
-          </w:tcPr>
-          <w:p>
-            <w:r>
-              <w:t>Request Body</w:t>
-            </w:r>
-          </w:p>
-        </w:tc>
         <w:tc>
           <w:tcPr>
             <w:tcW w:w="3402" w:type="dxa"/>
@@ -3029,13 +5527,7 @@
               <w:cnfStyle w:val="000000100000" w:firstRow="0" w:lastRow="0" w:firstColumn="0" w:lastColumn="0" w:oddVBand="0" w:evenVBand="0" w:oddHBand="1" w:evenHBand="0" w:firstRowFirstColumn="0" w:firstRowLastColumn="0" w:lastRowFirstColumn="0" w:lastRowLastColumn="0"/>
             </w:pPr>
             <w:r>
-              <w:t>id</w:t>
-            </w:r>
-            <w:r>
-              <w:t xml:space="preserve">: </w:t>
-            </w:r>
-            <w:r>
-              <w:t>integer</w:t>
+              <w:t>* Doesn’t exist yet</w:t>
             </w:r>
           </w:p>
         </w:tc>
@@ -3048,133 +5540,12 @@
               <w:cnfStyle w:val="000000100000" w:firstRow="0" w:lastRow="0" w:firstColumn="0" w:lastColumn="0" w:oddVBand="0" w:evenVBand="0" w:oddHBand="1" w:evenHBand="0" w:firstRowFirstColumn="0" w:firstRowLastColumn="0" w:lastRowFirstColumn="0" w:lastRowLastColumn="0"/>
             </w:pPr>
             <w:r>
-              <w:t>User primary key</w:t>
-            </w:r>
-          </w:p>
-        </w:tc>
-      </w:tr>
-      <w:tr>
-        <w:tc>
-          <w:tcPr>
-            <w:cnfStyle w:val="001000000000" w:firstRow="0" w:lastRow="0" w:firstColumn="1" w:lastColumn="0" w:oddVBand="0" w:evenVBand="0" w:oddHBand="0" w:evenHBand="0" w:firstRowFirstColumn="0" w:firstRowLastColumn="0" w:lastRowFirstColumn="0" w:lastRowLastColumn="0"/>
-            <w:tcW w:w="1838" w:type="dxa"/>
-          </w:tcPr>
-          <w:p/>
-        </w:tc>
-        <w:tc>
-          <w:tcPr>
-            <w:tcW w:w="3402" w:type="dxa"/>
-          </w:tcPr>
-          <w:p>
-            <w:pPr>
-              <w:cnfStyle w:val="000000000000" w:firstRow="0" w:lastRow="0" w:firstColumn="0" w:lastColumn="0" w:oddVBand="0" w:evenVBand="0" w:oddHBand="0" w:evenHBand="0" w:firstRowFirstColumn="0" w:firstRowLastColumn="0" w:lastRowFirstColumn="0" w:lastRowLastColumn="0"/>
-            </w:pPr>
-            <w:r>
-              <w:t>Password: string</w:t>
-            </w:r>
-          </w:p>
-        </w:tc>
-        <w:tc>
-          <w:tcPr>
-            <w:tcW w:w="3254" w:type="dxa"/>
-          </w:tcPr>
-          <w:p>
-            <w:pPr>
-              <w:cnfStyle w:val="000000000000" w:firstRow="0" w:lastRow="0" w:firstColumn="0" w:lastColumn="0" w:oddVBand="0" w:evenVBand="0" w:oddHBand="0" w:evenHBand="0" w:firstRowFirstColumn="0" w:firstRowLastColumn="0" w:lastRowFirstColumn="0" w:lastRowLastColumn="0"/>
-            </w:pPr>
-            <w:r>
-              <w:t>New password</w:t>
-            </w:r>
-          </w:p>
-        </w:tc>
-      </w:tr>
-      <w:tr>
-        <w:trPr>
-          <w:cnfStyle w:val="000000100000" w:firstRow="0" w:lastRow="0" w:firstColumn="0" w:lastColumn="0" w:oddVBand="0" w:evenVBand="0" w:oddHBand="1" w:evenHBand="0" w:firstRowFirstColumn="0" w:firstRowLastColumn="0" w:lastRowFirstColumn="0" w:lastRowLastColumn="0"/>
-        </w:trPr>
-        <w:tc>
-          <w:tcPr>
-            <w:cnfStyle w:val="001000000000" w:firstRow="0" w:lastRow="0" w:firstColumn="1" w:lastColumn="0" w:oddVBand="0" w:evenVBand="0" w:oddHBand="0" w:evenHBand="0" w:firstRowFirstColumn="0" w:firstRowLastColumn="0" w:lastRowFirstColumn="0" w:lastRowLastColumn="0"/>
-            <w:tcW w:w="1838" w:type="dxa"/>
-          </w:tcPr>
-          <w:p>
-            <w:r>
-              <w:t>Redirects</w:t>
-            </w:r>
-          </w:p>
-        </w:tc>
-        <w:tc>
-          <w:tcPr>
-            <w:tcW w:w="3402" w:type="dxa"/>
-          </w:tcPr>
-          <w:p>
-            <w:pPr>
-              <w:cnfStyle w:val="000000100000" w:firstRow="0" w:lastRow="0" w:firstColumn="0" w:lastColumn="0" w:oddVBand="0" w:evenVBand="0" w:oddHBand="1" w:evenHBand="0" w:firstRowFirstColumn="0" w:firstRowLastColumn="0" w:lastRowFirstColumn="0" w:lastRowLastColumn="0"/>
-            </w:pPr>
-          </w:p>
-        </w:tc>
-        <w:tc>
-          <w:tcPr>
-            <w:tcW w:w="3254" w:type="dxa"/>
-          </w:tcPr>
-          <w:p>
-            <w:pPr>
-              <w:cnfStyle w:val="000000100000" w:firstRow="0" w:lastRow="0" w:firstColumn="0" w:lastColumn="0" w:oddVBand="0" w:evenVBand="0" w:oddHBand="1" w:evenHBand="0" w:firstRowFirstColumn="0" w:firstRowLastColumn="0" w:lastRowFirstColumn="0" w:lastRowLastColumn="0"/>
-            </w:pPr>
-            <w:r>
-              <w:t>Success</w:t>
-            </w:r>
-          </w:p>
-        </w:tc>
-      </w:tr>
-      <w:tr>
-        <w:tc>
-          <w:tcPr>
-            <w:cnfStyle w:val="001000000000" w:firstRow="0" w:lastRow="0" w:firstColumn="1" w:lastColumn="0" w:oddVBand="0" w:evenVBand="0" w:oddHBand="0" w:evenHBand="0" w:firstRowFirstColumn="0" w:firstRowLastColumn="0" w:lastRowFirstColumn="0" w:lastRowLastColumn="0"/>
-            <w:tcW w:w="1838" w:type="dxa"/>
-          </w:tcPr>
-          <w:p>
-            <w:pPr>
-              <w:rPr>
-                <w:u w:val="single"/>
-              </w:rPr>
-            </w:pPr>
-          </w:p>
-        </w:tc>
-        <w:tc>
-          <w:tcPr>
-            <w:tcW w:w="3402" w:type="dxa"/>
-          </w:tcPr>
-          <w:p>
-            <w:pPr>
-              <w:cnfStyle w:val="000000000000" w:firstRow="0" w:lastRow="0" w:firstColumn="0" w:lastColumn="0" w:oddVBand="0" w:evenVBand="0" w:oddHBand="0" w:evenHBand="0" w:firstRowFirstColumn="0" w:firstRowLastColumn="0" w:lastRowFirstColumn="0" w:lastRowLastColumn="0"/>
-            </w:pPr>
-            <w:r>
-              <w:t>R1</w:t>
-            </w:r>
-            <w:r>
-              <w:t>13</w:t>
-            </w:r>
-          </w:p>
-        </w:tc>
-        <w:tc>
-          <w:tcPr>
-            <w:tcW w:w="3254" w:type="dxa"/>
-          </w:tcPr>
-          <w:p>
-            <w:pPr>
-              <w:cnfStyle w:val="000000000000" w:firstRow="0" w:lastRow="0" w:firstColumn="0" w:lastColumn="0" w:oddVBand="0" w:evenVBand="0" w:oddHBand="0" w:evenHBand="0" w:firstRowFirstColumn="0" w:firstRowLastColumn="0" w:lastRowFirstColumn="0" w:lastRowLastColumn="0"/>
-            </w:pPr>
-            <w:r>
               <w:t>Error</w:t>
             </w:r>
           </w:p>
         </w:tc>
       </w:tr>
       <w:tr>
-        <w:trPr>
-          <w:cnfStyle w:val="000000100000" w:firstRow="0" w:lastRow="0" w:firstColumn="0" w:lastColumn="0" w:oddVBand="0" w:evenVBand="0" w:oddHBand="1" w:evenHBand="0" w:firstRowFirstColumn="0" w:firstRowLastColumn="0" w:lastRowFirstColumn="0" w:lastRowLastColumn="0"/>
-        </w:trPr>
         <w:tc>
           <w:tcPr>
             <w:cnfStyle w:val="001000000000" w:firstRow="0" w:lastRow="0" w:firstColumn="1" w:lastColumn="0" w:oddVBand="0" w:evenVBand="0" w:oddHBand="0" w:evenHBand="0" w:firstRowFirstColumn="0" w:firstRowLastColumn="0" w:lastRowFirstColumn="0" w:lastRowLastColumn="0"/>
@@ -3193,7 +5564,7 @@
           </w:tcPr>
           <w:p>
             <w:pPr>
-              <w:cnfStyle w:val="000000100000" w:firstRow="0" w:lastRow="0" w:firstColumn="0" w:lastColumn="0" w:oddVBand="0" w:evenVBand="0" w:oddHBand="1" w:evenHBand="0" w:firstRowFirstColumn="0" w:firstRowLastColumn="0" w:lastRowFirstColumn="0" w:lastRowLastColumn="0"/>
+              <w:cnfStyle w:val="000000000000" w:firstRow="0" w:lastRow="0" w:firstColumn="0" w:lastColumn="0" w:oddVBand="0" w:evenVBand="0" w:oddHBand="0" w:evenHBand="0" w:firstRowFirstColumn="0" w:firstRowLastColumn="0" w:lastRowFirstColumn="0" w:lastRowLastColumn="0"/>
               <w:rPr>
                 <w:u w:val="single"/>
               </w:rPr>
@@ -3207,26 +5578,1571 @@
     </w:tbl>
     <w:p>
       <w:pPr>
-        <w:ind w:left="348"/>
-      </w:pPr>
-    </w:p>
-    <w:p>
-      <w:pPr>
-        <w:ind w:left="348"/>
-      </w:pPr>
-    </w:p>
-    <w:p>
-      <w:pPr>
-        <w:ind w:left="348"/>
-        <w:rPr>
-          <w:u w:val="single"/>
-        </w:rPr>
-      </w:pPr>
-      <w:r>
-        <w:rPr>
-          <w:u w:val="single"/>
-        </w:rPr>
-        <w:t>R110: Change full name form</w:t>
+        <w:ind w:left="360"/>
+        <w:rPr>
+          <w:b/>
+          <w:lang w:val="en-US"/>
+        </w:rPr>
+      </w:pPr>
+    </w:p>
+    <w:p>
+      <w:pPr>
+        <w:ind w:left="360"/>
+        <w:rPr>
+          <w:u w:val="single"/>
+          <w:lang w:val="en-US"/>
+        </w:rPr>
+      </w:pPr>
+      <w:r>
+        <w:rPr>
+          <w:u w:val="single"/>
+          <w:lang w:val="en-US"/>
+        </w:rPr>
+        <w:t>R</w:t>
+      </w:r>
+      <w:r>
+        <w:rPr>
+          <w:u w:val="single"/>
+          <w:lang w:val="en-US"/>
+        </w:rPr>
+        <w:t>1</w:t>
+      </w:r>
+      <w:r>
+        <w:rPr>
+          <w:u w:val="single"/>
+          <w:lang w:val="en-US"/>
+        </w:rPr>
+        <w:t>1</w:t>
+      </w:r>
+      <w:r>
+        <w:rPr>
+          <w:u w:val="single"/>
+          <w:lang w:val="en-US"/>
+        </w:rPr>
+        <w:t>6</w:t>
+      </w:r>
+      <w:r>
+        <w:rPr>
+          <w:u w:val="single"/>
+          <w:lang w:val="en-US"/>
+        </w:rPr>
+        <w:t xml:space="preserve">: Confirm </w:t>
+      </w:r>
+      <w:r>
+        <w:rPr>
+          <w:u w:val="single"/>
+          <w:lang w:val="en-US"/>
+        </w:rPr>
+        <w:t>add user to contact list</w:t>
+      </w:r>
+      <w:r>
+        <w:rPr>
+          <w:u w:val="single"/>
+          <w:lang w:val="en-US"/>
+        </w:rPr>
+        <w:t xml:space="preserve"> action</w:t>
+      </w:r>
+    </w:p>
+    <w:tbl>
+      <w:tblPr>
+        <w:tblStyle w:val="TabelaSimples1"/>
+        <w:tblW w:w="0" w:type="auto"/>
+        <w:tblLook w:val="04A0" w:firstRow="1" w:lastRow="0" w:firstColumn="1" w:lastColumn="0" w:noHBand="0" w:noVBand="1"/>
+      </w:tblPr>
+      <w:tblGrid>
+        <w:gridCol w:w="1838"/>
+        <w:gridCol w:w="3402"/>
+        <w:gridCol w:w="3254"/>
+      </w:tblGrid>
+      <w:tr>
+        <w:trPr>
+          <w:cnfStyle w:val="100000000000" w:firstRow="1" w:lastRow="0" w:firstColumn="0" w:lastColumn="0" w:oddVBand="0" w:evenVBand="0" w:oddHBand="0" w:evenHBand="0" w:firstRowFirstColumn="0" w:firstRowLastColumn="0" w:lastRowFirstColumn="0" w:lastRowLastColumn="0"/>
+        </w:trPr>
+        <w:tc>
+          <w:tcPr>
+            <w:cnfStyle w:val="001000000000" w:firstRow="0" w:lastRow="0" w:firstColumn="1" w:lastColumn="0" w:oddVBand="0" w:evenVBand="0" w:oddHBand="0" w:evenHBand="0" w:firstRowFirstColumn="0" w:firstRowLastColumn="0" w:lastRowFirstColumn="0" w:lastRowLastColumn="0"/>
+            <w:tcW w:w="1838" w:type="dxa"/>
+          </w:tcPr>
+          <w:p>
+            <w:r>
+              <w:t>URL</w:t>
+            </w:r>
+          </w:p>
+        </w:tc>
+        <w:tc>
+          <w:tcPr>
+            <w:tcW w:w="6656" w:type="dxa"/>
+            <w:gridSpan w:val="2"/>
+          </w:tcPr>
+          <w:p>
+            <w:pPr>
+              <w:cnfStyle w:val="100000000000" w:firstRow="1" w:lastRow="0" w:firstColumn="0" w:lastColumn="0" w:oddVBand="0" w:evenVBand="0" w:oddHBand="0" w:evenHBand="0" w:firstRowFirstColumn="0" w:firstRowLastColumn="0" w:lastRowFirstColumn="0" w:lastRowLastColumn="0"/>
+              <w:rPr>
+                <w:b w:val="0"/>
+                <w:u w:val="single"/>
+              </w:rPr>
+            </w:pPr>
+            <w:r>
+              <w:rPr>
+                <w:rFonts w:ascii="Consolas" w:hAnsi="Consolas"/>
+                <w:b w:val="0"/>
+                <w:highlight w:val="lightGray"/>
+              </w:rPr>
+              <w:t>/</w:t>
+            </w:r>
+            <w:proofErr w:type="spellStart"/>
+            <w:r>
+              <w:rPr>
+                <w:rFonts w:ascii="Consolas" w:hAnsi="Consolas"/>
+                <w:b w:val="0"/>
+                <w:highlight w:val="lightGray"/>
+              </w:rPr>
+              <w:t>projectTeam</w:t>
+            </w:r>
+            <w:proofErr w:type="spellEnd"/>
+            <w:r>
+              <w:rPr>
+                <w:rFonts w:ascii="Consolas" w:hAnsi="Consolas"/>
+                <w:b w:val="0"/>
+                <w:highlight w:val="lightGray"/>
+              </w:rPr>
+              <w:t>/{id}</w:t>
+            </w:r>
+            <w:r>
+              <w:rPr>
+                <w:rFonts w:ascii="Consolas" w:hAnsi="Consolas"/>
+                <w:b w:val="0"/>
+              </w:rPr>
+              <w:t xml:space="preserve"> or</w:t>
+            </w:r>
+            <w:r>
+              <w:rPr>
+                <w:rFonts w:ascii="Consolas" w:hAnsi="Consolas"/>
+                <w:b w:val="0"/>
+                <w:highlight w:val="lightGray"/>
+              </w:rPr>
+              <w:t xml:space="preserve"> /</w:t>
+            </w:r>
+            <w:proofErr w:type="spellStart"/>
+            <w:r>
+              <w:rPr>
+                <w:rFonts w:ascii="Consolas" w:hAnsi="Consolas"/>
+                <w:b w:val="0"/>
+                <w:highlight w:val="lightGray"/>
+              </w:rPr>
+              <w:t>boardTeam</w:t>
+            </w:r>
+            <w:proofErr w:type="spellEnd"/>
+            <w:r>
+              <w:rPr>
+                <w:rFonts w:ascii="Consolas" w:hAnsi="Consolas"/>
+                <w:b w:val="0"/>
+                <w:highlight w:val="lightGray"/>
+              </w:rPr>
+              <w:t>/{id}</w:t>
+            </w:r>
+          </w:p>
+        </w:tc>
+      </w:tr>
+      <w:tr>
+        <w:trPr>
+          <w:cnfStyle w:val="000000100000" w:firstRow="0" w:lastRow="0" w:firstColumn="0" w:lastColumn="0" w:oddVBand="0" w:evenVBand="0" w:oddHBand="1" w:evenHBand="0" w:firstRowFirstColumn="0" w:firstRowLastColumn="0" w:lastRowFirstColumn="0" w:lastRowLastColumn="0"/>
+        </w:trPr>
+        <w:tc>
+          <w:tcPr>
+            <w:cnfStyle w:val="001000000000" w:firstRow="0" w:lastRow="0" w:firstColumn="1" w:lastColumn="0" w:oddVBand="0" w:evenVBand="0" w:oddHBand="0" w:evenHBand="0" w:firstRowFirstColumn="0" w:firstRowLastColumn="0" w:lastRowFirstColumn="0" w:lastRowLastColumn="0"/>
+            <w:tcW w:w="1838" w:type="dxa"/>
+          </w:tcPr>
+          <w:p>
+            <w:pPr>
+              <w:rPr>
+                <w:u w:val="single"/>
+              </w:rPr>
+            </w:pPr>
+            <w:r>
+              <w:t>Description</w:t>
+            </w:r>
+          </w:p>
+        </w:tc>
+        <w:tc>
+          <w:tcPr>
+            <w:tcW w:w="6656" w:type="dxa"/>
+            <w:gridSpan w:val="2"/>
+          </w:tcPr>
+          <w:p>
+            <w:pPr>
+              <w:cnfStyle w:val="000000100000" w:firstRow="0" w:lastRow="0" w:firstColumn="0" w:lastColumn="0" w:oddVBand="0" w:evenVBand="0" w:oddHBand="1" w:evenHBand="0" w:firstRowFirstColumn="0" w:firstRowLastColumn="0" w:lastRowFirstColumn="0" w:lastRowLastColumn="0"/>
+            </w:pPr>
+            <w:r>
+              <w:t>Web resource</w:t>
+            </w:r>
+            <w:r>
+              <w:t xml:space="preserve"> that adds</w:t>
+            </w:r>
+            <w:r>
+              <w:t xml:space="preserve"> </w:t>
+            </w:r>
+            <w:r>
+              <w:t>the user to the contact list</w:t>
+            </w:r>
+            <w:r>
+              <w:t xml:space="preserve">. Redirects to the user </w:t>
+            </w:r>
+            <w:r>
+              <w:t xml:space="preserve">contact </w:t>
+            </w:r>
+            <w:r>
+              <w:t xml:space="preserve">list page.  </w:t>
+            </w:r>
+          </w:p>
+        </w:tc>
+      </w:tr>
+      <w:tr>
+        <w:tc>
+          <w:tcPr>
+            <w:cnfStyle w:val="001000000000" w:firstRow="0" w:lastRow="0" w:firstColumn="1" w:lastColumn="0" w:oddVBand="0" w:evenVBand="0" w:oddHBand="0" w:evenHBand="0" w:firstRowFirstColumn="0" w:firstRowLastColumn="0" w:lastRowFirstColumn="0" w:lastRowLastColumn="0"/>
+            <w:tcW w:w="1838" w:type="dxa"/>
+          </w:tcPr>
+          <w:p>
+            <w:r>
+              <w:t>Method</w:t>
+            </w:r>
+          </w:p>
+        </w:tc>
+        <w:tc>
+          <w:tcPr>
+            <w:tcW w:w="6656" w:type="dxa"/>
+            <w:gridSpan w:val="2"/>
+          </w:tcPr>
+          <w:p>
+            <w:pPr>
+              <w:cnfStyle w:val="000000000000" w:firstRow="0" w:lastRow="0" w:firstColumn="0" w:lastColumn="0" w:oddVBand="0" w:evenVBand="0" w:oddHBand="0" w:evenHBand="0" w:firstRowFirstColumn="0" w:firstRowLastColumn="0" w:lastRowFirstColumn="0" w:lastRowLastColumn="0"/>
+            </w:pPr>
+            <w:r>
+              <w:t>POST</w:t>
+            </w:r>
+          </w:p>
+        </w:tc>
+      </w:tr>
+      <w:tr>
+        <w:trPr>
+          <w:cnfStyle w:val="000000100000" w:firstRow="0" w:lastRow="0" w:firstColumn="0" w:lastColumn="0" w:oddVBand="0" w:evenVBand="0" w:oddHBand="1" w:evenHBand="0" w:firstRowFirstColumn="0" w:firstRowLastColumn="0" w:lastRowFirstColumn="0" w:lastRowLastColumn="0"/>
+        </w:trPr>
+        <w:tc>
+          <w:tcPr>
+            <w:cnfStyle w:val="001000000000" w:firstRow="0" w:lastRow="0" w:firstColumn="1" w:lastColumn="0" w:oddVBand="0" w:evenVBand="0" w:oddHBand="0" w:evenHBand="0" w:firstRowFirstColumn="0" w:firstRowLastColumn="0" w:lastRowFirstColumn="0" w:lastRowLastColumn="0"/>
+            <w:tcW w:w="1838" w:type="dxa"/>
+          </w:tcPr>
+          <w:p>
+            <w:r>
+              <w:t>Request Body</w:t>
+            </w:r>
+          </w:p>
+        </w:tc>
+        <w:tc>
+          <w:tcPr>
+            <w:tcW w:w="3402" w:type="dxa"/>
+          </w:tcPr>
+          <w:p>
+            <w:pPr>
+              <w:cnfStyle w:val="000000100000" w:firstRow="0" w:lastRow="0" w:firstColumn="0" w:lastColumn="0" w:oddVBand="0" w:evenVBand="0" w:oddHBand="1" w:evenHBand="0" w:firstRowFirstColumn="0" w:firstRowLastColumn="0" w:lastRowFirstColumn="0" w:lastRowLastColumn="0"/>
+            </w:pPr>
+            <w:r>
+              <w:t>id: integer</w:t>
+            </w:r>
+          </w:p>
+        </w:tc>
+        <w:tc>
+          <w:tcPr>
+            <w:tcW w:w="3254" w:type="dxa"/>
+          </w:tcPr>
+          <w:p>
+            <w:pPr>
+              <w:cnfStyle w:val="000000100000" w:firstRow="0" w:lastRow="0" w:firstColumn="0" w:lastColumn="0" w:oddVBand="0" w:evenVBand="0" w:oddHBand="1" w:evenHBand="0" w:firstRowFirstColumn="0" w:firstRowLastColumn="0" w:lastRowFirstColumn="0" w:lastRowLastColumn="0"/>
+            </w:pPr>
+            <w:r>
+              <w:t>Id of the selected user</w:t>
+            </w:r>
+          </w:p>
+        </w:tc>
+      </w:tr>
+      <w:tr>
+        <w:tc>
+          <w:tcPr>
+            <w:cnfStyle w:val="001000000000" w:firstRow="0" w:lastRow="0" w:firstColumn="1" w:lastColumn="0" w:oddVBand="0" w:evenVBand="0" w:oddHBand="0" w:evenHBand="0" w:firstRowFirstColumn="0" w:firstRowLastColumn="0" w:lastRowFirstColumn="0" w:lastRowLastColumn="0"/>
+            <w:tcW w:w="1838" w:type="dxa"/>
+          </w:tcPr>
+          <w:p/>
+        </w:tc>
+        <w:tc>
+          <w:tcPr>
+            <w:tcW w:w="3402" w:type="dxa"/>
+          </w:tcPr>
+          <w:p>
+            <w:pPr>
+              <w:cnfStyle w:val="000000000000" w:firstRow="0" w:lastRow="0" w:firstColumn="0" w:lastColumn="0" w:oddVBand="0" w:evenVBand="0" w:oddHBand="0" w:evenHBand="0" w:firstRowFirstColumn="0" w:firstRowLastColumn="0" w:lastRowFirstColumn="0" w:lastRowLastColumn="0"/>
+            </w:pPr>
+            <w:r>
+              <w:t>username: string</w:t>
+            </w:r>
+          </w:p>
+        </w:tc>
+        <w:tc>
+          <w:tcPr>
+            <w:tcW w:w="3254" w:type="dxa"/>
+          </w:tcPr>
+          <w:p>
+            <w:pPr>
+              <w:cnfStyle w:val="000000000000" w:firstRow="0" w:lastRow="0" w:firstColumn="0" w:lastColumn="0" w:oddVBand="0" w:evenVBand="0" w:oddHBand="0" w:evenHBand="0" w:firstRowFirstColumn="0" w:firstRowLastColumn="0" w:lastRowFirstColumn="0" w:lastRowLastColumn="0"/>
+            </w:pPr>
+            <w:r>
+              <w:t>User’s (to add) username</w:t>
+            </w:r>
+          </w:p>
+        </w:tc>
+      </w:tr>
+      <w:tr>
+        <w:trPr>
+          <w:cnfStyle w:val="000000100000" w:firstRow="0" w:lastRow="0" w:firstColumn="0" w:lastColumn="0" w:oddVBand="0" w:evenVBand="0" w:oddHBand="1" w:evenHBand="0" w:firstRowFirstColumn="0" w:firstRowLastColumn="0" w:lastRowFirstColumn="0" w:lastRowLastColumn="0"/>
+        </w:trPr>
+        <w:tc>
+          <w:tcPr>
+            <w:cnfStyle w:val="001000000000" w:firstRow="0" w:lastRow="0" w:firstColumn="1" w:lastColumn="0" w:oddVBand="0" w:evenVBand="0" w:oddHBand="0" w:evenHBand="0" w:firstRowFirstColumn="0" w:firstRowLastColumn="0" w:lastRowFirstColumn="0" w:lastRowLastColumn="0"/>
+            <w:tcW w:w="1838" w:type="dxa"/>
+          </w:tcPr>
+          <w:p/>
+        </w:tc>
+        <w:tc>
+          <w:tcPr>
+            <w:tcW w:w="3402" w:type="dxa"/>
+          </w:tcPr>
+          <w:p>
+            <w:pPr>
+              <w:cnfStyle w:val="000000100000" w:firstRow="0" w:lastRow="0" w:firstColumn="0" w:lastColumn="0" w:oddVBand="0" w:evenVBand="0" w:oddHBand="1" w:evenHBand="0" w:firstRowFirstColumn="0" w:firstRowLastColumn="0" w:lastRowFirstColumn="0" w:lastRowLastColumn="0"/>
+            </w:pPr>
+            <w:proofErr w:type="spellStart"/>
+            <w:r>
+              <w:t>fullName</w:t>
+            </w:r>
+            <w:proofErr w:type="spellEnd"/>
+            <w:r>
+              <w:t>: string</w:t>
+            </w:r>
+          </w:p>
+        </w:tc>
+        <w:tc>
+          <w:tcPr>
+            <w:tcW w:w="3254" w:type="dxa"/>
+          </w:tcPr>
+          <w:p>
+            <w:pPr>
+              <w:cnfStyle w:val="000000100000" w:firstRow="0" w:lastRow="0" w:firstColumn="0" w:lastColumn="0" w:oddVBand="0" w:evenVBand="0" w:oddHBand="1" w:evenHBand="0" w:firstRowFirstColumn="0" w:firstRowLastColumn="0" w:lastRowFirstColumn="0" w:lastRowLastColumn="0"/>
+            </w:pPr>
+            <w:r>
+              <w:t>User’s (to add) full name</w:t>
+            </w:r>
+          </w:p>
+        </w:tc>
+      </w:tr>
+      <w:tr>
+        <w:tc>
+          <w:tcPr>
+            <w:cnfStyle w:val="001000000000" w:firstRow="0" w:lastRow="0" w:firstColumn="1" w:lastColumn="0" w:oddVBand="0" w:evenVBand="0" w:oddHBand="0" w:evenHBand="0" w:firstRowFirstColumn="0" w:firstRowLastColumn="0" w:lastRowFirstColumn="0" w:lastRowLastColumn="0"/>
+            <w:tcW w:w="1838" w:type="dxa"/>
+          </w:tcPr>
+          <w:p/>
+        </w:tc>
+        <w:tc>
+          <w:tcPr>
+            <w:tcW w:w="3402" w:type="dxa"/>
+          </w:tcPr>
+          <w:p>
+            <w:pPr>
+              <w:cnfStyle w:val="000000000000" w:firstRow="0" w:lastRow="0" w:firstColumn="0" w:lastColumn="0" w:oddVBand="0" w:evenVBand="0" w:oddHBand="0" w:evenHBand="0" w:firstRowFirstColumn="0" w:firstRowLastColumn="0" w:lastRowFirstColumn="0" w:lastRowLastColumn="0"/>
+            </w:pPr>
+            <w:r>
+              <w:t>email: string</w:t>
+            </w:r>
+          </w:p>
+        </w:tc>
+        <w:tc>
+          <w:tcPr>
+            <w:tcW w:w="3254" w:type="dxa"/>
+          </w:tcPr>
+          <w:p>
+            <w:pPr>
+              <w:cnfStyle w:val="000000000000" w:firstRow="0" w:lastRow="0" w:firstColumn="0" w:lastColumn="0" w:oddVBand="0" w:evenVBand="0" w:oddHBand="0" w:evenHBand="0" w:firstRowFirstColumn="0" w:firstRowLastColumn="0" w:lastRowFirstColumn="0" w:lastRowLastColumn="0"/>
+            </w:pPr>
+            <w:r>
+              <w:t>User’s (to add) email</w:t>
+            </w:r>
+          </w:p>
+        </w:tc>
+      </w:tr>
+      <w:tr>
+        <w:trPr>
+          <w:cnfStyle w:val="000000100000" w:firstRow="0" w:lastRow="0" w:firstColumn="0" w:lastColumn="0" w:oddVBand="0" w:evenVBand="0" w:oddHBand="1" w:evenHBand="0" w:firstRowFirstColumn="0" w:firstRowLastColumn="0" w:lastRowFirstColumn="0" w:lastRowLastColumn="0"/>
+        </w:trPr>
+        <w:tc>
+          <w:tcPr>
+            <w:cnfStyle w:val="001000000000" w:firstRow="0" w:lastRow="0" w:firstColumn="1" w:lastColumn="0" w:oddVBand="0" w:evenVBand="0" w:oddHBand="0" w:evenHBand="0" w:firstRowFirstColumn="0" w:firstRowLastColumn="0" w:lastRowFirstColumn="0" w:lastRowLastColumn="0"/>
+            <w:tcW w:w="1838" w:type="dxa"/>
+          </w:tcPr>
+          <w:p>
+            <w:r>
+              <w:t>Redirects</w:t>
+            </w:r>
+          </w:p>
+        </w:tc>
+        <w:tc>
+          <w:tcPr>
+            <w:tcW w:w="3402" w:type="dxa"/>
+          </w:tcPr>
+          <w:p>
+            <w:pPr>
+              <w:cnfStyle w:val="000000100000" w:firstRow="0" w:lastRow="0" w:firstColumn="0" w:lastColumn="0" w:oddVBand="0" w:evenVBand="0" w:oddHBand="1" w:evenHBand="0" w:firstRowFirstColumn="0" w:firstRowLastColumn="0" w:lastRowFirstColumn="0" w:lastRowLastColumn="0"/>
+            </w:pPr>
+            <w:r>
+              <w:t>* Doesn’t exist yet</w:t>
+            </w:r>
+          </w:p>
+        </w:tc>
+        <w:tc>
+          <w:tcPr>
+            <w:tcW w:w="3254" w:type="dxa"/>
+          </w:tcPr>
+          <w:p>
+            <w:pPr>
+              <w:cnfStyle w:val="000000100000" w:firstRow="0" w:lastRow="0" w:firstColumn="0" w:lastColumn="0" w:oddVBand="0" w:evenVBand="0" w:oddHBand="1" w:evenHBand="0" w:firstRowFirstColumn="0" w:firstRowLastColumn="0" w:lastRowFirstColumn="0" w:lastRowLastColumn="0"/>
+            </w:pPr>
+          </w:p>
+        </w:tc>
+      </w:tr>
+      <w:tr>
+        <w:tc>
+          <w:tcPr>
+            <w:cnfStyle w:val="001000000000" w:firstRow="0" w:lastRow="0" w:firstColumn="1" w:lastColumn="0" w:oddVBand="0" w:evenVBand="0" w:oddHBand="0" w:evenHBand="0" w:firstRowFirstColumn="0" w:firstRowLastColumn="0" w:lastRowFirstColumn="0" w:lastRowLastColumn="0"/>
+            <w:tcW w:w="1838" w:type="dxa"/>
+          </w:tcPr>
+          <w:p>
+            <w:r>
+              <w:t>Permissions</w:t>
+            </w:r>
+          </w:p>
+        </w:tc>
+        <w:tc>
+          <w:tcPr>
+            <w:tcW w:w="6656" w:type="dxa"/>
+            <w:gridSpan w:val="2"/>
+          </w:tcPr>
+          <w:p>
+            <w:pPr>
+              <w:cnfStyle w:val="000000000000" w:firstRow="0" w:lastRow="0" w:firstColumn="0" w:lastColumn="0" w:oddVBand="0" w:evenVBand="0" w:oddHBand="0" w:evenHBand="0" w:firstRowFirstColumn="0" w:firstRowLastColumn="0" w:lastRowFirstColumn="0" w:lastRowLastColumn="0"/>
+              <w:rPr>
+                <w:u w:val="single"/>
+              </w:rPr>
+            </w:pPr>
+            <w:r>
+              <w:t>USR</w:t>
+            </w:r>
+          </w:p>
+        </w:tc>
+      </w:tr>
+    </w:tbl>
+    <w:p>
+      <w:pPr>
+        <w:ind w:left="360"/>
+        <w:rPr>
+          <w:lang w:val="pt-PT"/>
+        </w:rPr>
+      </w:pPr>
+    </w:p>
+    <w:p>
+      <w:pPr>
+        <w:ind w:left="360"/>
+        <w:rPr>
+          <w:lang w:val="pt-PT"/>
+        </w:rPr>
+      </w:pPr>
+    </w:p>
+    <w:p>
+      <w:pPr>
+        <w:ind w:left="360"/>
+        <w:rPr>
+          <w:u w:val="single"/>
+          <w:lang w:val="en-US"/>
+        </w:rPr>
+      </w:pPr>
+      <w:r>
+        <w:rPr>
+          <w:u w:val="single"/>
+          <w:lang w:val="en-US"/>
+        </w:rPr>
+        <w:t>R</w:t>
+      </w:r>
+      <w:r>
+        <w:rPr>
+          <w:u w:val="single"/>
+          <w:lang w:val="en-US"/>
+        </w:rPr>
+        <w:t>1</w:t>
+      </w:r>
+      <w:r>
+        <w:rPr>
+          <w:u w:val="single"/>
+          <w:lang w:val="en-US"/>
+        </w:rPr>
+        <w:t>1</w:t>
+      </w:r>
+      <w:r>
+        <w:rPr>
+          <w:u w:val="single"/>
+          <w:lang w:val="en-US"/>
+        </w:rPr>
+        <w:t>7</w:t>
+      </w:r>
+      <w:r>
+        <w:rPr>
+          <w:u w:val="single"/>
+          <w:lang w:val="en-US"/>
+        </w:rPr>
+        <w:t xml:space="preserve">: Cancel </w:t>
+      </w:r>
+      <w:r>
+        <w:rPr>
+          <w:u w:val="single"/>
+          <w:lang w:val="en-US"/>
+        </w:rPr>
+        <w:t>add user to contact list</w:t>
+      </w:r>
+      <w:r>
+        <w:rPr>
+          <w:u w:val="single"/>
+          <w:lang w:val="en-US"/>
+        </w:rPr>
+        <w:t xml:space="preserve"> action</w:t>
+      </w:r>
+    </w:p>
+    <w:tbl>
+      <w:tblPr>
+        <w:tblStyle w:val="TabelaSimples1"/>
+        <w:tblW w:w="0" w:type="auto"/>
+        <w:tblLook w:val="04A0" w:firstRow="1" w:lastRow="0" w:firstColumn="1" w:lastColumn="0" w:noHBand="0" w:noVBand="1"/>
+      </w:tblPr>
+      <w:tblGrid>
+        <w:gridCol w:w="1838"/>
+        <w:gridCol w:w="3402"/>
+        <w:gridCol w:w="3254"/>
+      </w:tblGrid>
+      <w:tr>
+        <w:trPr>
+          <w:cnfStyle w:val="100000000000" w:firstRow="1" w:lastRow="0" w:firstColumn="0" w:lastColumn="0" w:oddVBand="0" w:evenVBand="0" w:oddHBand="0" w:evenHBand="0" w:firstRowFirstColumn="0" w:firstRowLastColumn="0" w:lastRowFirstColumn="0" w:lastRowLastColumn="0"/>
+        </w:trPr>
+        <w:tc>
+          <w:tcPr>
+            <w:cnfStyle w:val="001000000000" w:firstRow="0" w:lastRow="0" w:firstColumn="1" w:lastColumn="0" w:oddVBand="0" w:evenVBand="0" w:oddHBand="0" w:evenHBand="0" w:firstRowFirstColumn="0" w:firstRowLastColumn="0" w:lastRowFirstColumn="0" w:lastRowLastColumn="0"/>
+            <w:tcW w:w="1838" w:type="dxa"/>
+          </w:tcPr>
+          <w:p>
+            <w:r>
+              <w:t>URL</w:t>
+            </w:r>
+          </w:p>
+        </w:tc>
+        <w:tc>
+          <w:tcPr>
+            <w:tcW w:w="6656" w:type="dxa"/>
+            <w:gridSpan w:val="2"/>
+          </w:tcPr>
+          <w:p>
+            <w:pPr>
+              <w:cnfStyle w:val="100000000000" w:firstRow="1" w:lastRow="0" w:firstColumn="0" w:lastColumn="0" w:oddVBand="0" w:evenVBand="0" w:oddHBand="0" w:evenHBand="0" w:firstRowFirstColumn="0" w:firstRowLastColumn="0" w:lastRowFirstColumn="0" w:lastRowLastColumn="0"/>
+              <w:rPr>
+                <w:b w:val="0"/>
+                <w:u w:val="single"/>
+              </w:rPr>
+            </w:pPr>
+            <w:r>
+              <w:rPr>
+                <w:rFonts w:ascii="Consolas" w:hAnsi="Consolas"/>
+                <w:b w:val="0"/>
+                <w:highlight w:val="lightGray"/>
+              </w:rPr>
+              <w:t>/</w:t>
+            </w:r>
+            <w:proofErr w:type="spellStart"/>
+            <w:r>
+              <w:rPr>
+                <w:rFonts w:ascii="Consolas" w:hAnsi="Consolas"/>
+                <w:b w:val="0"/>
+                <w:highlight w:val="lightGray"/>
+              </w:rPr>
+              <w:t>projectTeam</w:t>
+            </w:r>
+            <w:proofErr w:type="spellEnd"/>
+            <w:r>
+              <w:rPr>
+                <w:rFonts w:ascii="Consolas" w:hAnsi="Consolas"/>
+                <w:b w:val="0"/>
+                <w:highlight w:val="lightGray"/>
+              </w:rPr>
+              <w:t>/{id}</w:t>
+            </w:r>
+            <w:r>
+              <w:rPr>
+                <w:rFonts w:ascii="Consolas" w:hAnsi="Consolas"/>
+                <w:b w:val="0"/>
+              </w:rPr>
+              <w:t xml:space="preserve"> or</w:t>
+            </w:r>
+            <w:r>
+              <w:rPr>
+                <w:rFonts w:ascii="Consolas" w:hAnsi="Consolas"/>
+                <w:b w:val="0"/>
+                <w:highlight w:val="lightGray"/>
+              </w:rPr>
+              <w:t xml:space="preserve"> /</w:t>
+            </w:r>
+            <w:proofErr w:type="spellStart"/>
+            <w:r>
+              <w:rPr>
+                <w:rFonts w:ascii="Consolas" w:hAnsi="Consolas"/>
+                <w:b w:val="0"/>
+                <w:highlight w:val="lightGray"/>
+              </w:rPr>
+              <w:t>boardTeam</w:t>
+            </w:r>
+            <w:proofErr w:type="spellEnd"/>
+            <w:r>
+              <w:rPr>
+                <w:rFonts w:ascii="Consolas" w:hAnsi="Consolas"/>
+                <w:b w:val="0"/>
+                <w:highlight w:val="lightGray"/>
+              </w:rPr>
+              <w:t>/{id}</w:t>
+            </w:r>
+          </w:p>
+        </w:tc>
+      </w:tr>
+      <w:tr>
+        <w:trPr>
+          <w:cnfStyle w:val="000000100000" w:firstRow="0" w:lastRow="0" w:firstColumn="0" w:lastColumn="0" w:oddVBand="0" w:evenVBand="0" w:oddHBand="1" w:evenHBand="0" w:firstRowFirstColumn="0" w:firstRowLastColumn="0" w:lastRowFirstColumn="0" w:lastRowLastColumn="0"/>
+        </w:trPr>
+        <w:tc>
+          <w:tcPr>
+            <w:cnfStyle w:val="001000000000" w:firstRow="0" w:lastRow="0" w:firstColumn="1" w:lastColumn="0" w:oddVBand="0" w:evenVBand="0" w:oddHBand="0" w:evenHBand="0" w:firstRowFirstColumn="0" w:firstRowLastColumn="0" w:lastRowFirstColumn="0" w:lastRowLastColumn="0"/>
+            <w:tcW w:w="1838" w:type="dxa"/>
+          </w:tcPr>
+          <w:p>
+            <w:pPr>
+              <w:rPr>
+                <w:u w:val="single"/>
+              </w:rPr>
+            </w:pPr>
+            <w:r>
+              <w:t>Description</w:t>
+            </w:r>
+          </w:p>
+        </w:tc>
+        <w:tc>
+          <w:tcPr>
+            <w:tcW w:w="6656" w:type="dxa"/>
+            <w:gridSpan w:val="2"/>
+          </w:tcPr>
+          <w:p>
+            <w:pPr>
+              <w:cnfStyle w:val="000000100000" w:firstRow="0" w:lastRow="0" w:firstColumn="0" w:lastColumn="0" w:oddVBand="0" w:evenVBand="0" w:oddHBand="1" w:evenHBand="0" w:firstRowFirstColumn="0" w:firstRowLastColumn="0" w:lastRowFirstColumn="0" w:lastRowLastColumn="0"/>
+            </w:pPr>
+            <w:r>
+              <w:t xml:space="preserve">Web resource that </w:t>
+            </w:r>
+            <w:r>
+              <w:t xml:space="preserve">cancels the process of </w:t>
+            </w:r>
+            <w:r>
+              <w:t>add</w:t>
+            </w:r>
+            <w:r>
+              <w:t>ing</w:t>
+            </w:r>
+            <w:r>
+              <w:t xml:space="preserve"> the user to the contact list. Redirects to the user contact list page.  </w:t>
+            </w:r>
+          </w:p>
+        </w:tc>
+      </w:tr>
+      <w:tr>
+        <w:tc>
+          <w:tcPr>
+            <w:cnfStyle w:val="001000000000" w:firstRow="0" w:lastRow="0" w:firstColumn="1" w:lastColumn="0" w:oddVBand="0" w:evenVBand="0" w:oddHBand="0" w:evenHBand="0" w:firstRowFirstColumn="0" w:firstRowLastColumn="0" w:lastRowFirstColumn="0" w:lastRowLastColumn="0"/>
+            <w:tcW w:w="1838" w:type="dxa"/>
+          </w:tcPr>
+          <w:p>
+            <w:r>
+              <w:t>Method</w:t>
+            </w:r>
+          </w:p>
+        </w:tc>
+        <w:tc>
+          <w:tcPr>
+            <w:tcW w:w="6656" w:type="dxa"/>
+            <w:gridSpan w:val="2"/>
+          </w:tcPr>
+          <w:p>
+            <w:pPr>
+              <w:cnfStyle w:val="000000000000" w:firstRow="0" w:lastRow="0" w:firstColumn="0" w:lastColumn="0" w:oddVBand="0" w:evenVBand="0" w:oddHBand="0" w:evenHBand="0" w:firstRowFirstColumn="0" w:firstRowLastColumn="0" w:lastRowFirstColumn="0" w:lastRowLastColumn="0"/>
+            </w:pPr>
+            <w:r>
+              <w:t>POST</w:t>
+            </w:r>
+          </w:p>
+        </w:tc>
+      </w:tr>
+      <w:tr>
+        <w:trPr>
+          <w:cnfStyle w:val="000000100000" w:firstRow="0" w:lastRow="0" w:firstColumn="0" w:lastColumn="0" w:oddVBand="0" w:evenVBand="0" w:oddHBand="1" w:evenHBand="0" w:firstRowFirstColumn="0" w:firstRowLastColumn="0" w:lastRowFirstColumn="0" w:lastRowLastColumn="0"/>
+        </w:trPr>
+        <w:tc>
+          <w:tcPr>
+            <w:cnfStyle w:val="001000000000" w:firstRow="0" w:lastRow="0" w:firstColumn="1" w:lastColumn="0" w:oddVBand="0" w:evenVBand="0" w:oddHBand="0" w:evenHBand="0" w:firstRowFirstColumn="0" w:firstRowLastColumn="0" w:lastRowFirstColumn="0" w:lastRowLastColumn="0"/>
+            <w:tcW w:w="1838" w:type="dxa"/>
+          </w:tcPr>
+          <w:p>
+            <w:r>
+              <w:t>Request Body</w:t>
+            </w:r>
+          </w:p>
+        </w:tc>
+        <w:tc>
+          <w:tcPr>
+            <w:tcW w:w="3402" w:type="dxa"/>
+          </w:tcPr>
+          <w:p>
+            <w:pPr>
+              <w:cnfStyle w:val="000000100000" w:firstRow="0" w:lastRow="0" w:firstColumn="0" w:lastColumn="0" w:oddVBand="0" w:evenVBand="0" w:oddHBand="1" w:evenHBand="0" w:firstRowFirstColumn="0" w:firstRowLastColumn="0" w:lastRowFirstColumn="0" w:lastRowLastColumn="0"/>
+            </w:pPr>
+            <w:r>
+              <w:t>id: integer</w:t>
+            </w:r>
+          </w:p>
+        </w:tc>
+        <w:tc>
+          <w:tcPr>
+            <w:tcW w:w="3254" w:type="dxa"/>
+          </w:tcPr>
+          <w:p>
+            <w:pPr>
+              <w:cnfStyle w:val="000000100000" w:firstRow="0" w:lastRow="0" w:firstColumn="0" w:lastColumn="0" w:oddVBand="0" w:evenVBand="0" w:oddHBand="1" w:evenHBand="0" w:firstRowFirstColumn="0" w:firstRowLastColumn="0" w:lastRowFirstColumn="0" w:lastRowLastColumn="0"/>
+            </w:pPr>
+            <w:r>
+              <w:t>Id of the selected user</w:t>
+            </w:r>
+          </w:p>
+        </w:tc>
+      </w:tr>
+      <w:tr>
+        <w:tc>
+          <w:tcPr>
+            <w:cnfStyle w:val="001000000000" w:firstRow="0" w:lastRow="0" w:firstColumn="1" w:lastColumn="0" w:oddVBand="0" w:evenVBand="0" w:oddHBand="0" w:evenHBand="0" w:firstRowFirstColumn="0" w:firstRowLastColumn="0" w:lastRowFirstColumn="0" w:lastRowLastColumn="0"/>
+            <w:tcW w:w="1838" w:type="dxa"/>
+          </w:tcPr>
+          <w:p>
+            <w:r>
+              <w:t>Redirects</w:t>
+            </w:r>
+          </w:p>
+        </w:tc>
+        <w:tc>
+          <w:tcPr>
+            <w:tcW w:w="3402" w:type="dxa"/>
+          </w:tcPr>
+          <w:p>
+            <w:pPr>
+              <w:cnfStyle w:val="000000000000" w:firstRow="0" w:lastRow="0" w:firstColumn="0" w:lastColumn="0" w:oddVBand="0" w:evenVBand="0" w:oddHBand="0" w:evenHBand="0" w:firstRowFirstColumn="0" w:firstRowLastColumn="0" w:lastRowFirstColumn="0" w:lastRowLastColumn="0"/>
+            </w:pPr>
+            <w:r>
+              <w:t>UI20</w:t>
+            </w:r>
+          </w:p>
+        </w:tc>
+        <w:tc>
+          <w:tcPr>
+            <w:tcW w:w="3254" w:type="dxa"/>
+          </w:tcPr>
+          <w:p>
+            <w:pPr>
+              <w:cnfStyle w:val="000000000000" w:firstRow="0" w:lastRow="0" w:firstColumn="0" w:lastColumn="0" w:oddVBand="0" w:evenVBand="0" w:oddHBand="0" w:evenHBand="0" w:firstRowFirstColumn="0" w:firstRowLastColumn="0" w:lastRowFirstColumn="0" w:lastRowLastColumn="0"/>
+            </w:pPr>
+          </w:p>
+        </w:tc>
+      </w:tr>
+      <w:tr>
+        <w:trPr>
+          <w:cnfStyle w:val="000000100000" w:firstRow="0" w:lastRow="0" w:firstColumn="0" w:lastColumn="0" w:oddVBand="0" w:evenVBand="0" w:oddHBand="1" w:evenHBand="0" w:firstRowFirstColumn="0" w:firstRowLastColumn="0" w:lastRowFirstColumn="0" w:lastRowLastColumn="0"/>
+        </w:trPr>
+        <w:tc>
+          <w:tcPr>
+            <w:cnfStyle w:val="001000000000" w:firstRow="0" w:lastRow="0" w:firstColumn="1" w:lastColumn="0" w:oddVBand="0" w:evenVBand="0" w:oddHBand="0" w:evenHBand="0" w:firstRowFirstColumn="0" w:firstRowLastColumn="0" w:lastRowFirstColumn="0" w:lastRowLastColumn="0"/>
+            <w:tcW w:w="1838" w:type="dxa"/>
+          </w:tcPr>
+          <w:p>
+            <w:r>
+              <w:t>Permissions</w:t>
+            </w:r>
+          </w:p>
+        </w:tc>
+        <w:tc>
+          <w:tcPr>
+            <w:tcW w:w="6656" w:type="dxa"/>
+            <w:gridSpan w:val="2"/>
+          </w:tcPr>
+          <w:p>
+            <w:pPr>
+              <w:cnfStyle w:val="000000100000" w:firstRow="0" w:lastRow="0" w:firstColumn="0" w:lastColumn="0" w:oddVBand="0" w:evenVBand="0" w:oddHBand="1" w:evenHBand="0" w:firstRowFirstColumn="0" w:firstRowLastColumn="0" w:lastRowFirstColumn="0" w:lastRowLastColumn="0"/>
+              <w:rPr>
+                <w:u w:val="single"/>
+              </w:rPr>
+            </w:pPr>
+            <w:r>
+              <w:t>ADM</w:t>
+            </w:r>
+          </w:p>
+        </w:tc>
+      </w:tr>
+    </w:tbl>
+    <w:p>
+      <w:pPr>
+        <w:ind w:left="360"/>
+        <w:rPr>
+          <w:lang w:val="pt-PT"/>
+        </w:rPr>
+      </w:pPr>
+    </w:p>
+    <w:p>
+      <w:pPr>
+        <w:ind w:left="360"/>
+        <w:rPr>
+          <w:b/>
+          <w:lang w:val="pt-PT"/>
+        </w:rPr>
+      </w:pPr>
+    </w:p>
+    <w:p>
+      <w:pPr>
+        <w:ind w:left="360"/>
+        <w:rPr>
+          <w:b/>
+        </w:rPr>
+      </w:pPr>
+      <w:r>
+        <w:rPr>
+          <w:b/>
+        </w:rPr>
+        <w:t>Module M02: Projects</w:t>
+      </w:r>
+    </w:p>
+    <w:p>
+      <w:pPr>
+        <w:ind w:left="360"/>
+        <w:rPr>
+          <w:b/>
+        </w:rPr>
+      </w:pPr>
+    </w:p>
+    <w:p>
+      <w:pPr>
+        <w:ind w:left="360"/>
+        <w:rPr>
+          <w:b/>
+        </w:rPr>
+      </w:pPr>
+      <w:r>
+        <w:rPr>
+          <w:b/>
+        </w:rPr>
+        <w:t>Module M03: Boards</w:t>
+      </w:r>
+    </w:p>
+    <w:p>
+      <w:pPr>
+        <w:ind w:left="360"/>
+        <w:rPr>
+          <w:b/>
+        </w:rPr>
+      </w:pPr>
+    </w:p>
+    <w:p>
+      <w:pPr>
+        <w:ind w:left="360"/>
+        <w:rPr>
+          <w:b/>
+        </w:rPr>
+      </w:pPr>
+      <w:r>
+        <w:rPr>
+          <w:b/>
+        </w:rPr>
+        <w:t>Module M04: Tasks</w:t>
+      </w:r>
+    </w:p>
+    <w:p>
+      <w:pPr>
+        <w:ind w:left="360"/>
+        <w:rPr>
+          <w:b/>
+        </w:rPr>
+      </w:pPr>
+    </w:p>
+    <w:p>
+      <w:pPr>
+        <w:ind w:left="360"/>
+        <w:rPr>
+          <w:b/>
+        </w:rPr>
+      </w:pPr>
+      <w:r>
+        <w:rPr>
+          <w:b/>
+        </w:rPr>
+        <w:t>Module M05: User administration</w:t>
+      </w:r>
+    </w:p>
+    <w:p>
+      <w:pPr>
+        <w:pStyle w:val="PargrafodaLista"/>
+        <w:numPr>
+          <w:ilvl w:val="0"/>
+          <w:numId w:val="2"/>
+        </w:numPr>
+      </w:pPr>
+      <w:r>
+        <w:t>R201: View full user list</w:t>
+      </w:r>
+      <w:r>
+        <w:t xml:space="preserve"> </w:t>
+      </w:r>
+      <w:r>
+        <w:rPr>
+          <w:rFonts w:ascii="Consolas" w:hAnsi="Consolas"/>
+          <w:highlight w:val="lightGray"/>
+        </w:rPr>
+        <w:t>/</w:t>
+      </w:r>
+      <w:r>
+        <w:rPr>
+          <w:rFonts w:ascii="Consolas" w:hAnsi="Consolas"/>
+          <w:highlight w:val="lightGray"/>
+        </w:rPr>
+        <w:t>administration/users</w:t>
+      </w:r>
+    </w:p>
+    <w:p>
+      <w:pPr>
+        <w:pStyle w:val="PargrafodaLista"/>
+        <w:numPr>
+          <w:ilvl w:val="0"/>
+          <w:numId w:val="2"/>
+        </w:numPr>
+      </w:pPr>
+      <w:r>
+        <w:t>R202: Search for user</w:t>
+      </w:r>
+      <w:r>
+        <w:t xml:space="preserve"> </w:t>
+      </w:r>
+      <w:r>
+        <w:rPr>
+          <w:rFonts w:ascii="Consolas" w:hAnsi="Consolas"/>
+          <w:highlight w:val="lightGray"/>
+        </w:rPr>
+        <w:t>/</w:t>
+      </w:r>
+      <w:r>
+        <w:rPr>
+          <w:rFonts w:ascii="Consolas" w:hAnsi="Consolas"/>
+          <w:highlight w:val="lightGray"/>
+        </w:rPr>
+        <w:t>administration/users</w:t>
+      </w:r>
+    </w:p>
+    <w:p>
+      <w:pPr>
+        <w:pStyle w:val="PargrafodaLista"/>
+        <w:numPr>
+          <w:ilvl w:val="0"/>
+          <w:numId w:val="2"/>
+        </w:numPr>
+      </w:pPr>
+      <w:r>
+        <w:t>R203: Select user</w:t>
+      </w:r>
+      <w:r>
+        <w:t xml:space="preserve"> </w:t>
+      </w:r>
+      <w:r>
+        <w:rPr>
+          <w:rFonts w:ascii="Consolas" w:hAnsi="Consolas"/>
+          <w:highlight w:val="lightGray"/>
+        </w:rPr>
+        <w:t>/</w:t>
+      </w:r>
+      <w:r>
+        <w:rPr>
+          <w:rFonts w:ascii="Consolas" w:hAnsi="Consolas"/>
+          <w:highlight w:val="lightGray"/>
+        </w:rPr>
+        <w:t>administration/users</w:t>
+      </w:r>
+    </w:p>
+    <w:p>
+      <w:pPr>
+        <w:pStyle w:val="PargrafodaLista"/>
+        <w:numPr>
+          <w:ilvl w:val="0"/>
+          <w:numId w:val="2"/>
+        </w:numPr>
+      </w:pPr>
+      <w:r>
+        <w:t>R204: Select option to send message to user action</w:t>
+      </w:r>
+      <w:r>
+        <w:t xml:space="preserve"> </w:t>
+      </w:r>
+      <w:r>
+        <w:rPr>
+          <w:rFonts w:ascii="Consolas" w:hAnsi="Consolas"/>
+          <w:highlight w:val="lightGray"/>
+        </w:rPr>
+        <w:t>/</w:t>
+      </w:r>
+      <w:r>
+        <w:rPr>
+          <w:rFonts w:ascii="Consolas" w:hAnsi="Consolas"/>
+          <w:highlight w:val="lightGray"/>
+        </w:rPr>
+        <w:t>administration/users</w:t>
+      </w:r>
+    </w:p>
+    <w:p>
+      <w:pPr>
+        <w:pStyle w:val="PargrafodaLista"/>
+        <w:numPr>
+          <w:ilvl w:val="0"/>
+          <w:numId w:val="2"/>
+        </w:numPr>
+      </w:pPr>
+      <w:r>
+        <w:t>R205: Send message to user form</w:t>
+      </w:r>
+      <w:r>
+        <w:t xml:space="preserve"> </w:t>
+      </w:r>
+      <w:r>
+        <w:rPr>
+          <w:rFonts w:ascii="Consolas" w:hAnsi="Consolas"/>
+          <w:highlight w:val="lightGray"/>
+        </w:rPr>
+        <w:t>/</w:t>
+      </w:r>
+      <w:r>
+        <w:rPr>
+          <w:rFonts w:ascii="Consolas" w:hAnsi="Consolas"/>
+          <w:highlight w:val="lightGray"/>
+        </w:rPr>
+        <w:t>administration/users</w:t>
+      </w:r>
+    </w:p>
+    <w:p>
+      <w:pPr>
+        <w:pStyle w:val="PargrafodaLista"/>
+        <w:numPr>
+          <w:ilvl w:val="0"/>
+          <w:numId w:val="2"/>
+        </w:numPr>
+        <w:rPr>
+          <w:lang w:val="en-US"/>
+        </w:rPr>
+      </w:pPr>
+      <w:r>
+        <w:rPr>
+          <w:lang w:val="en-US"/>
+        </w:rPr>
+        <w:t>R206: Send message to user action</w:t>
+      </w:r>
+      <w:r>
+        <w:rPr>
+          <w:lang w:val="en-US"/>
+        </w:rPr>
+        <w:t xml:space="preserve"> </w:t>
+      </w:r>
+      <w:r>
+        <w:rPr>
+          <w:rFonts w:ascii="Consolas" w:hAnsi="Consolas"/>
+          <w:highlight w:val="lightGray"/>
+        </w:rPr>
+        <w:t>/</w:t>
+      </w:r>
+      <w:r>
+        <w:rPr>
+          <w:rFonts w:ascii="Consolas" w:hAnsi="Consolas"/>
+          <w:highlight w:val="lightGray"/>
+        </w:rPr>
+        <w:t>administration/users</w:t>
+      </w:r>
+    </w:p>
+    <w:p>
+      <w:pPr>
+        <w:pStyle w:val="PargrafodaLista"/>
+        <w:numPr>
+          <w:ilvl w:val="0"/>
+          <w:numId w:val="2"/>
+        </w:numPr>
+      </w:pPr>
+      <w:r>
+        <w:t>R207: Select option to change user permissions</w:t>
+      </w:r>
+      <w:r>
+        <w:t xml:space="preserve"> </w:t>
+      </w:r>
+      <w:r>
+        <w:rPr>
+          <w:rFonts w:ascii="Consolas" w:hAnsi="Consolas"/>
+          <w:highlight w:val="lightGray"/>
+        </w:rPr>
+        <w:t>/</w:t>
+      </w:r>
+      <w:r>
+        <w:rPr>
+          <w:rFonts w:ascii="Consolas" w:hAnsi="Consolas"/>
+          <w:highlight w:val="lightGray"/>
+        </w:rPr>
+        <w:t>administration/users</w:t>
+      </w:r>
+    </w:p>
+    <w:p>
+      <w:pPr>
+        <w:pStyle w:val="PargrafodaLista"/>
+        <w:numPr>
+          <w:ilvl w:val="0"/>
+          <w:numId w:val="2"/>
+        </w:numPr>
+      </w:pPr>
+      <w:r>
+        <w:t>R208: Change user permissions form</w:t>
+      </w:r>
+      <w:r>
+        <w:t xml:space="preserve"> </w:t>
+      </w:r>
+      <w:r>
+        <w:rPr>
+          <w:rFonts w:ascii="Consolas" w:hAnsi="Consolas"/>
+          <w:highlight w:val="lightGray"/>
+        </w:rPr>
+        <w:t>/</w:t>
+      </w:r>
+      <w:r>
+        <w:rPr>
+          <w:rFonts w:ascii="Consolas" w:hAnsi="Consolas"/>
+          <w:highlight w:val="lightGray"/>
+        </w:rPr>
+        <w:t>administration/users</w:t>
+      </w:r>
+    </w:p>
+    <w:p>
+      <w:pPr>
+        <w:pStyle w:val="PargrafodaLista"/>
+        <w:numPr>
+          <w:ilvl w:val="0"/>
+          <w:numId w:val="2"/>
+        </w:numPr>
+        <w:rPr>
+          <w:lang w:val="en-US"/>
+        </w:rPr>
+      </w:pPr>
+      <w:r>
+        <w:rPr>
+          <w:lang w:val="en-US"/>
+        </w:rPr>
+        <w:t>R209: Change user permissions action</w:t>
+      </w:r>
+      <w:r>
+        <w:rPr>
+          <w:lang w:val="en-US"/>
+        </w:rPr>
+        <w:t xml:space="preserve"> </w:t>
+      </w:r>
+      <w:r>
+        <w:rPr>
+          <w:rFonts w:ascii="Consolas" w:hAnsi="Consolas"/>
+          <w:highlight w:val="lightGray"/>
+        </w:rPr>
+        <w:t>/</w:t>
+      </w:r>
+      <w:r>
+        <w:rPr>
+          <w:rFonts w:ascii="Consolas" w:hAnsi="Consolas"/>
+          <w:highlight w:val="lightGray"/>
+        </w:rPr>
+        <w:t>administration/users</w:t>
+      </w:r>
+    </w:p>
+    <w:p>
+      <w:pPr>
+        <w:pStyle w:val="PargrafodaLista"/>
+        <w:numPr>
+          <w:ilvl w:val="0"/>
+          <w:numId w:val="2"/>
+        </w:numPr>
+      </w:pPr>
+      <w:r>
+        <w:lastRenderedPageBreak/>
+        <w:t>R210: Select option to delete user</w:t>
+      </w:r>
+      <w:r>
+        <w:t xml:space="preserve"> </w:t>
+      </w:r>
+      <w:r>
+        <w:rPr>
+          <w:rFonts w:ascii="Consolas" w:hAnsi="Consolas"/>
+          <w:highlight w:val="lightGray"/>
+        </w:rPr>
+        <w:t>/</w:t>
+      </w:r>
+      <w:r>
+        <w:rPr>
+          <w:rFonts w:ascii="Consolas" w:hAnsi="Consolas"/>
+          <w:highlight w:val="lightGray"/>
+        </w:rPr>
+        <w:t>administration/users</w:t>
+      </w:r>
+    </w:p>
+    <w:p>
+      <w:pPr>
+        <w:pStyle w:val="PargrafodaLista"/>
+        <w:numPr>
+          <w:ilvl w:val="0"/>
+          <w:numId w:val="2"/>
+        </w:numPr>
+        <w:rPr>
+          <w:lang w:val="en-US"/>
+        </w:rPr>
+      </w:pPr>
+      <w:r>
+        <w:rPr>
+          <w:lang w:val="en-US"/>
+        </w:rPr>
+        <w:t>R21</w:t>
+      </w:r>
+      <w:r>
+        <w:rPr>
+          <w:lang w:val="en-US"/>
+        </w:rPr>
+        <w:t>1</w:t>
+      </w:r>
+      <w:r>
+        <w:rPr>
+          <w:lang w:val="en-US"/>
+        </w:rPr>
+        <w:t xml:space="preserve">: </w:t>
+      </w:r>
+      <w:r>
+        <w:rPr>
+          <w:lang w:val="en-US"/>
+        </w:rPr>
+        <w:t>Confirm d</w:t>
+      </w:r>
+      <w:r>
+        <w:rPr>
+          <w:lang w:val="en-US"/>
+        </w:rPr>
+        <w:t>elete user action</w:t>
+      </w:r>
+      <w:r>
+        <w:rPr>
+          <w:lang w:val="en-US"/>
+        </w:rPr>
+        <w:t xml:space="preserve"> </w:t>
+      </w:r>
+      <w:r>
+        <w:rPr>
+          <w:rFonts w:ascii="Consolas" w:hAnsi="Consolas"/>
+          <w:highlight w:val="lightGray"/>
+        </w:rPr>
+        <w:t>/</w:t>
+      </w:r>
+      <w:r>
+        <w:rPr>
+          <w:rFonts w:ascii="Consolas" w:hAnsi="Consolas"/>
+          <w:highlight w:val="lightGray"/>
+        </w:rPr>
+        <w:t>administration/users</w:t>
+      </w:r>
+    </w:p>
+    <w:p>
+      <w:pPr>
+        <w:pStyle w:val="PargrafodaLista"/>
+        <w:numPr>
+          <w:ilvl w:val="0"/>
+          <w:numId w:val="2"/>
+        </w:numPr>
+        <w:rPr>
+          <w:lang w:val="en-US"/>
+        </w:rPr>
+      </w:pPr>
+      <w:r>
+        <w:rPr>
+          <w:lang w:val="en-US"/>
+        </w:rPr>
+        <w:t>R212: Cancel delete user action</w:t>
+      </w:r>
+      <w:r>
+        <w:rPr>
+          <w:lang w:val="en-US"/>
+        </w:rPr>
+        <w:t xml:space="preserve"> </w:t>
+      </w:r>
+      <w:r>
+        <w:rPr>
+          <w:rFonts w:ascii="Consolas" w:hAnsi="Consolas"/>
+          <w:highlight w:val="lightGray"/>
+        </w:rPr>
+        <w:t>/</w:t>
+      </w:r>
+      <w:r>
+        <w:rPr>
+          <w:rFonts w:ascii="Consolas" w:hAnsi="Consolas"/>
+          <w:highlight w:val="lightGray"/>
+        </w:rPr>
+        <w:t>administration/users</w:t>
+      </w:r>
+    </w:p>
+    <w:p>
+      <w:pPr>
+        <w:ind w:left="360"/>
+        <w:rPr>
+          <w:b/>
+          <w:lang w:val="en-US"/>
+        </w:rPr>
+      </w:pPr>
+    </w:p>
+    <w:p>
+      <w:pPr>
+        <w:ind w:left="360"/>
+        <w:rPr>
+          <w:u w:val="single"/>
+        </w:rPr>
+      </w:pPr>
+      <w:r>
+        <w:rPr>
+          <w:u w:val="single"/>
+        </w:rPr>
+        <w:t>R201: View full user list</w:t>
+      </w:r>
+    </w:p>
+    <w:tbl>
+      <w:tblPr>
+        <w:tblStyle w:val="TabelaSimples1"/>
+        <w:tblW w:w="0" w:type="auto"/>
+        <w:tblLook w:val="04A0" w:firstRow="1" w:lastRow="0" w:firstColumn="1" w:lastColumn="0" w:noHBand="0" w:noVBand="1"/>
+      </w:tblPr>
+      <w:tblGrid>
+        <w:gridCol w:w="1413"/>
+        <w:gridCol w:w="4394"/>
+      </w:tblGrid>
+      <w:tr>
+        <w:trPr>
+          <w:cnfStyle w:val="100000000000" w:firstRow="1" w:lastRow="0" w:firstColumn="0" w:lastColumn="0" w:oddVBand="0" w:evenVBand="0" w:oddHBand="0" w:evenHBand="0" w:firstRowFirstColumn="0" w:firstRowLastColumn="0" w:lastRowFirstColumn="0" w:lastRowLastColumn="0"/>
+        </w:trPr>
+        <w:tc>
+          <w:tcPr>
+            <w:cnfStyle w:val="001000000000" w:firstRow="0" w:lastRow="0" w:firstColumn="1" w:lastColumn="0" w:oddVBand="0" w:evenVBand="0" w:oddHBand="0" w:evenHBand="0" w:firstRowFirstColumn="0" w:firstRowLastColumn="0" w:lastRowFirstColumn="0" w:lastRowLastColumn="0"/>
+            <w:tcW w:w="1413" w:type="dxa"/>
+          </w:tcPr>
+          <w:p>
+            <w:r>
+              <w:t>URL</w:t>
+            </w:r>
+          </w:p>
+        </w:tc>
+        <w:tc>
+          <w:tcPr>
+            <w:tcW w:w="4394" w:type="dxa"/>
+          </w:tcPr>
+          <w:p>
+            <w:pPr>
+              <w:cnfStyle w:val="100000000000" w:firstRow="1" w:lastRow="0" w:firstColumn="0" w:lastColumn="0" w:oddVBand="0" w:evenVBand="0" w:oddHBand="0" w:evenHBand="0" w:firstRowFirstColumn="0" w:firstRowLastColumn="0" w:lastRowFirstColumn="0" w:lastRowLastColumn="0"/>
+              <w:rPr>
+                <w:b w:val="0"/>
+              </w:rPr>
+            </w:pPr>
+            <w:r>
+              <w:rPr>
+                <w:rFonts w:ascii="Consolas" w:hAnsi="Consolas"/>
+                <w:b w:val="0"/>
+                <w:highlight w:val="lightGray"/>
+              </w:rPr>
+              <w:t>/administration/users</w:t>
+            </w:r>
+          </w:p>
+        </w:tc>
+      </w:tr>
+      <w:tr>
+        <w:trPr>
+          <w:cnfStyle w:val="000000100000" w:firstRow="0" w:lastRow="0" w:firstColumn="0" w:lastColumn="0" w:oddVBand="0" w:evenVBand="0" w:oddHBand="1" w:evenHBand="0" w:firstRowFirstColumn="0" w:firstRowLastColumn="0" w:lastRowFirstColumn="0" w:lastRowLastColumn="0"/>
+        </w:trPr>
+        <w:tc>
+          <w:tcPr>
+            <w:cnfStyle w:val="001000000000" w:firstRow="0" w:lastRow="0" w:firstColumn="1" w:lastColumn="0" w:oddVBand="0" w:evenVBand="0" w:oddHBand="0" w:evenHBand="0" w:firstRowFirstColumn="0" w:firstRowLastColumn="0" w:lastRowFirstColumn="0" w:lastRowLastColumn="0"/>
+            <w:tcW w:w="1413" w:type="dxa"/>
+          </w:tcPr>
+          <w:p>
+            <w:r>
+              <w:t>Description</w:t>
+            </w:r>
+          </w:p>
+        </w:tc>
+        <w:tc>
+          <w:tcPr>
+            <w:tcW w:w="4394" w:type="dxa"/>
+          </w:tcPr>
+          <w:p>
+            <w:pPr>
+              <w:cnfStyle w:val="000000100000" w:firstRow="0" w:lastRow="0" w:firstColumn="0" w:lastColumn="0" w:oddVBand="0" w:evenVBand="0" w:oddHBand="1" w:evenHBand="0" w:firstRowFirstColumn="0" w:firstRowLastColumn="0" w:lastRowFirstColumn="0" w:lastRowLastColumn="0"/>
+            </w:pPr>
+            <w:r>
+              <w:t>Shows the administrator a list of all the users registered in the system.</w:t>
+            </w:r>
+          </w:p>
+        </w:tc>
+      </w:tr>
+      <w:tr>
+        <w:tc>
+          <w:tcPr>
+            <w:cnfStyle w:val="001000000000" w:firstRow="0" w:lastRow="0" w:firstColumn="1" w:lastColumn="0" w:oddVBand="0" w:evenVBand="0" w:oddHBand="0" w:evenHBand="0" w:firstRowFirstColumn="0" w:firstRowLastColumn="0" w:lastRowFirstColumn="0" w:lastRowLastColumn="0"/>
+            <w:tcW w:w="1413" w:type="dxa"/>
+          </w:tcPr>
+          <w:p>
+            <w:r>
+              <w:t>Method</w:t>
+            </w:r>
+          </w:p>
+        </w:tc>
+        <w:tc>
+          <w:tcPr>
+            <w:tcW w:w="4394" w:type="dxa"/>
+          </w:tcPr>
+          <w:p>
+            <w:pPr>
+              <w:cnfStyle w:val="000000000000" w:firstRow="0" w:lastRow="0" w:firstColumn="0" w:lastColumn="0" w:oddVBand="0" w:evenVBand="0" w:oddHBand="0" w:evenHBand="0" w:firstRowFirstColumn="0" w:firstRowLastColumn="0" w:lastRowFirstColumn="0" w:lastRowLastColumn="0"/>
+            </w:pPr>
+            <w:r>
+              <w:t>GET</w:t>
+            </w:r>
+          </w:p>
+        </w:tc>
+      </w:tr>
+      <w:tr>
+        <w:trPr>
+          <w:cnfStyle w:val="000000100000" w:firstRow="0" w:lastRow="0" w:firstColumn="0" w:lastColumn="0" w:oddVBand="0" w:evenVBand="0" w:oddHBand="1" w:evenHBand="0" w:firstRowFirstColumn="0" w:firstRowLastColumn="0" w:lastRowFirstColumn="0" w:lastRowLastColumn="0"/>
+        </w:trPr>
+        <w:tc>
+          <w:tcPr>
+            <w:cnfStyle w:val="001000000000" w:firstRow="0" w:lastRow="0" w:firstColumn="1" w:lastColumn="0" w:oddVBand="0" w:evenVBand="0" w:oddHBand="0" w:evenHBand="0" w:firstRowFirstColumn="0" w:firstRowLastColumn="0" w:lastRowFirstColumn="0" w:lastRowLastColumn="0"/>
+            <w:tcW w:w="1413" w:type="dxa"/>
+          </w:tcPr>
+          <w:p>
+            <w:r>
+              <w:t>Parameters</w:t>
+            </w:r>
+          </w:p>
+        </w:tc>
+        <w:tc>
+          <w:tcPr>
+            <w:tcW w:w="4394" w:type="dxa"/>
+          </w:tcPr>
+          <w:p>
+            <w:pPr>
+              <w:cnfStyle w:val="000000100000" w:firstRow="0" w:lastRow="0" w:firstColumn="0" w:lastColumn="0" w:oddVBand="0" w:evenVBand="0" w:oddHBand="1" w:evenHBand="0" w:firstRowFirstColumn="0" w:firstRowLastColumn="0" w:lastRowFirstColumn="0" w:lastRowLastColumn="0"/>
+            </w:pPr>
+            <w:r>
+              <w:t>None</w:t>
+            </w:r>
+          </w:p>
+        </w:tc>
+      </w:tr>
+      <w:tr>
+        <w:tc>
+          <w:tcPr>
+            <w:cnfStyle w:val="001000000000" w:firstRow="0" w:lastRow="0" w:firstColumn="1" w:lastColumn="0" w:oddVBand="0" w:evenVBand="0" w:oddHBand="0" w:evenHBand="0" w:firstRowFirstColumn="0" w:firstRowLastColumn="0" w:lastRowFirstColumn="0" w:lastRowLastColumn="0"/>
+            <w:tcW w:w="1413" w:type="dxa"/>
+          </w:tcPr>
+          <w:p>
+            <w:r>
+              <w:t>UI</w:t>
+            </w:r>
+          </w:p>
+        </w:tc>
+        <w:tc>
+          <w:tcPr>
+            <w:tcW w:w="4394" w:type="dxa"/>
+          </w:tcPr>
+          <w:p>
+            <w:pPr>
+              <w:cnfStyle w:val="000000000000" w:firstRow="0" w:lastRow="0" w:firstColumn="0" w:lastColumn="0" w:oddVBand="0" w:evenVBand="0" w:oddHBand="0" w:evenHBand="0" w:firstRowFirstColumn="0" w:firstRowLastColumn="0" w:lastRowFirstColumn="0" w:lastRowLastColumn="0"/>
+            </w:pPr>
+            <w:r>
+              <w:t>UI20</w:t>
+            </w:r>
+          </w:p>
+        </w:tc>
+      </w:tr>
+      <w:tr>
+        <w:trPr>
+          <w:cnfStyle w:val="000000100000" w:firstRow="0" w:lastRow="0" w:firstColumn="0" w:lastColumn="0" w:oddVBand="0" w:evenVBand="0" w:oddHBand="1" w:evenHBand="0" w:firstRowFirstColumn="0" w:firstRowLastColumn="0" w:lastRowFirstColumn="0" w:lastRowLastColumn="0"/>
+        </w:trPr>
+        <w:tc>
+          <w:tcPr>
+            <w:cnfStyle w:val="001000000000" w:firstRow="0" w:lastRow="0" w:firstColumn="1" w:lastColumn="0" w:oddVBand="0" w:evenVBand="0" w:oddHBand="0" w:evenHBand="0" w:firstRowFirstColumn="0" w:firstRowLastColumn="0" w:lastRowFirstColumn="0" w:lastRowLastColumn="0"/>
+            <w:tcW w:w="1413" w:type="dxa"/>
+          </w:tcPr>
+          <w:p>
+            <w:r>
+              <w:t>Permissions</w:t>
+            </w:r>
+          </w:p>
+        </w:tc>
+        <w:tc>
+          <w:tcPr>
+            <w:tcW w:w="4394" w:type="dxa"/>
+          </w:tcPr>
+          <w:p>
+            <w:pPr>
+              <w:cnfStyle w:val="000000100000" w:firstRow="0" w:lastRow="0" w:firstColumn="0" w:lastColumn="0" w:oddVBand="0" w:evenVBand="0" w:oddHBand="1" w:evenHBand="0" w:firstRowFirstColumn="0" w:firstRowLastColumn="0" w:lastRowFirstColumn="0" w:lastRowLastColumn="0"/>
+            </w:pPr>
+            <w:r>
+              <w:t>ADM</w:t>
+            </w:r>
+          </w:p>
+        </w:tc>
+      </w:tr>
+    </w:tbl>
+    <w:p>
+      <w:pPr>
+        <w:ind w:left="360"/>
+      </w:pPr>
+    </w:p>
+    <w:p>
+      <w:pPr>
+        <w:ind w:left="360"/>
+        <w:rPr>
+          <w:u w:val="single"/>
+        </w:rPr>
+      </w:pPr>
+      <w:r>
+        <w:rPr>
+          <w:u w:val="single"/>
+        </w:rPr>
+        <w:t>R202: Search for user</w:t>
       </w:r>
     </w:p>
     <w:tbl>
@@ -3263,7 +7179,18 @@
           <w:p>
             <w:pPr>
               <w:cnfStyle w:val="100000000000" w:firstRow="1" w:lastRow="0" w:firstColumn="0" w:lastColumn="0" w:oddVBand="0" w:evenVBand="0" w:oddHBand="0" w:evenHBand="0" w:firstRowFirstColumn="0" w:firstRowLastColumn="0" w:lastRowFirstColumn="0" w:lastRowLastColumn="0"/>
-            </w:pPr>
+              <w:rPr>
+                <w:b w:val="0"/>
+              </w:rPr>
+            </w:pPr>
+            <w:r>
+              <w:rPr>
+                <w:rFonts w:ascii="Consolas" w:hAnsi="Consolas"/>
+                <w:b w:val="0"/>
+                <w:highlight w:val="lightGray"/>
+              </w:rPr>
+              <w:t>/administration/users</w:t>
+            </w:r>
           </w:p>
         </w:tc>
       </w:tr>
@@ -3292,7 +7219,7 @@
               <w:cnfStyle w:val="000000100000" w:firstRow="0" w:lastRow="0" w:firstColumn="0" w:lastColumn="0" w:oddVBand="0" w:evenVBand="0" w:oddHBand="1" w:evenHBand="0" w:firstRowFirstColumn="0" w:firstRowLastColumn="0" w:lastRowFirstColumn="0" w:lastRowLastColumn="0"/>
             </w:pPr>
             <w:r>
-              <w:t>Page with a form to change account data.</w:t>
+              <w:t>Search box that allows searching for users.</w:t>
             </w:r>
           </w:p>
         </w:tc>
@@ -3318,6 +7245,9 @@
             <w:pPr>
               <w:cnfStyle w:val="000000000000" w:firstRow="0" w:lastRow="0" w:firstColumn="0" w:lastColumn="0" w:oddVBand="0" w:evenVBand="0" w:oddHBand="0" w:evenHBand="0" w:firstRowFirstColumn="0" w:firstRowLastColumn="0" w:lastRowFirstColumn="0" w:lastRowLastColumn="0"/>
             </w:pPr>
+            <w:r>
+              <w:t>GET</w:t>
+            </w:r>
           </w:p>
         </w:tc>
       </w:tr>
@@ -3344,13 +7274,8 @@
             <w:pPr>
               <w:cnfStyle w:val="000000100000" w:firstRow="0" w:lastRow="0" w:firstColumn="0" w:lastColumn="0" w:oddVBand="0" w:evenVBand="0" w:oddHBand="1" w:evenHBand="0" w:firstRowFirstColumn="0" w:firstRowLastColumn="0" w:lastRowFirstColumn="0" w:lastRowLastColumn="0"/>
             </w:pPr>
-            <w:proofErr w:type="spellStart"/>
-            <w:r>
-              <w:t>fullName</w:t>
-            </w:r>
-            <w:proofErr w:type="spellEnd"/>
-            <w:r>
-              <w:t>: string</w:t>
+            <w:r>
+              <w:t>username: string</w:t>
             </w:r>
           </w:p>
         </w:tc>
@@ -3363,11 +7288,10 @@
               <w:cnfStyle w:val="000000100000" w:firstRow="0" w:lastRow="0" w:firstColumn="0" w:lastColumn="0" w:oddVBand="0" w:evenVBand="0" w:oddHBand="1" w:evenHBand="0" w:firstRowFirstColumn="0" w:firstRowLastColumn="0" w:lastRowFirstColumn="0" w:lastRowLastColumn="0"/>
             </w:pPr>
             <w:r>
-              <w:t>New f</w:t>
-            </w:r>
-            <w:r>
-              <w:t>ull name</w:t>
-            </w:r>
+              <w:t>Username to search for</w:t>
+            </w:r>
+            <w:bookmarkStart w:id="0" w:name="_GoBack"/>
+            <w:bookmarkEnd w:id="0"/>
           </w:p>
         </w:tc>
       </w:tr>
@@ -3393,10 +7317,7 @@
               <w:cnfStyle w:val="000000000000" w:firstRow="0" w:lastRow="0" w:firstColumn="0" w:lastColumn="0" w:oddVBand="0" w:evenVBand="0" w:oddHBand="0" w:evenHBand="0" w:firstRowFirstColumn="0" w:firstRowLastColumn="0" w:lastRowFirstColumn="0" w:lastRowLastColumn="0"/>
             </w:pPr>
             <w:r>
-              <w:t>UI</w:t>
-            </w:r>
-            <w:r>
-              <w:t>21</w:t>
+              <w:t>UI20</w:t>
             </w:r>
           </w:p>
         </w:tc>
@@ -3426,7 +7347,7 @@
               <w:cnfStyle w:val="000000100000" w:firstRow="0" w:lastRow="0" w:firstColumn="0" w:lastColumn="0" w:oddVBand="0" w:evenVBand="0" w:oddHBand="1" w:evenHBand="0" w:firstRowFirstColumn="0" w:firstRowLastColumn="0" w:lastRowFirstColumn="0" w:lastRowLastColumn="0"/>
             </w:pPr>
             <w:r>
-              <w:t>USR</w:t>
+              <w:t>ADM</w:t>
             </w:r>
           </w:p>
         </w:tc>
@@ -3434,26 +7355,27 @@
     </w:tbl>
     <w:p>
       <w:pPr>
-        <w:ind w:left="348"/>
-      </w:pPr>
-    </w:p>
-    <w:p>
-      <w:pPr>
-        <w:ind w:left="348"/>
-      </w:pPr>
-    </w:p>
-    <w:p>
-      <w:pPr>
-        <w:ind w:left="348"/>
-        <w:rPr>
-          <w:u w:val="single"/>
-        </w:rPr>
-      </w:pPr>
-      <w:r>
-        <w:rPr>
-          <w:u w:val="single"/>
-        </w:rPr>
-        <w:t>R111: Change full name action</w:t>
+        <w:ind w:left="360"/>
+      </w:pPr>
+    </w:p>
+    <w:p>
+      <w:pPr>
+        <w:ind w:left="360"/>
+        <w:rPr>
+          <w:u w:val="single"/>
+        </w:rPr>
+      </w:pPr>
+      <w:r>
+        <w:rPr>
+          <w:u w:val="single"/>
+        </w:rPr>
+        <w:t>R203: Select user</w:t>
+      </w:r>
+      <w:r>
+        <w:rPr>
+          <w:u w:val="single"/>
+        </w:rPr>
+        <w:t xml:space="preserve"> action</w:t>
       </w:r>
     </w:p>
     <w:tbl>
@@ -3491,9 +7413,18 @@
             <w:pPr>
               <w:cnfStyle w:val="100000000000" w:firstRow="1" w:lastRow="0" w:firstColumn="0" w:lastColumn="0" w:oddVBand="0" w:evenVBand="0" w:oddHBand="0" w:evenHBand="0" w:firstRowFirstColumn="0" w:firstRowLastColumn="0" w:lastRowFirstColumn="0" w:lastRowLastColumn="0"/>
               <w:rPr>
+                <w:b w:val="0"/>
                 <w:u w:val="single"/>
               </w:rPr>
             </w:pPr>
+            <w:r>
+              <w:rPr>
+                <w:rFonts w:ascii="Consolas" w:hAnsi="Consolas"/>
+                <w:b w:val="0"/>
+                <w:highlight w:val="lightGray"/>
+              </w:rPr>
+              <w:t>/administration/users</w:t>
+            </w:r>
           </w:p>
         </w:tc>
       </w:tr>
@@ -3527,13 +7458,7 @@
               <w:cnfStyle w:val="000000100000" w:firstRow="0" w:lastRow="0" w:firstColumn="0" w:lastColumn="0" w:oddVBand="0" w:evenVBand="0" w:oddHBand="1" w:evenHBand="0" w:firstRowFirstColumn="0" w:firstRowLastColumn="0" w:lastRowFirstColumn="0" w:lastRowLastColumn="0"/>
             </w:pPr>
             <w:r>
-              <w:t xml:space="preserve">This web resource changes the user’s </w:t>
-            </w:r>
-            <w:r>
-              <w:t>full name</w:t>
-            </w:r>
-            <w:r>
-              <w:t>. Redirects to the user settings page on and failure.</w:t>
+              <w:t xml:space="preserve">Web resource that creates a drop down containing the user information and buttons that allow to send message, change permissions or delete user. </w:t>
             </w:r>
           </w:p>
         </w:tc>
@@ -3558,10 +7483,10 @@
           <w:p>
             <w:pPr>
               <w:cnfStyle w:val="000000000000" w:firstRow="0" w:lastRow="0" w:firstColumn="0" w:lastColumn="0" w:oddVBand="0" w:evenVBand="0" w:oddHBand="0" w:evenHBand="0" w:firstRowFirstColumn="0" w:firstRowLastColumn="0" w:lastRowFirstColumn="0" w:lastRowLastColumn="0"/>
-              <w:rPr>
-                <w:u w:val="single"/>
-              </w:rPr>
-            </w:pPr>
+            </w:pPr>
+            <w:r>
+              <w:t>POST</w:t>
+            </w:r>
           </w:p>
         </w:tc>
       </w:tr>
@@ -3602,7 +7527,7 @@
               <w:cnfStyle w:val="000000100000" w:firstRow="0" w:lastRow="0" w:firstColumn="0" w:lastColumn="0" w:oddVBand="0" w:evenVBand="0" w:oddHBand="1" w:evenHBand="0" w:firstRowFirstColumn="0" w:firstRowLastColumn="0" w:lastRowFirstColumn="0" w:lastRowLastColumn="0"/>
             </w:pPr>
             <w:r>
-              <w:t>User primary key</w:t>
+              <w:t>Id of the selected user</w:t>
             </w:r>
           </w:p>
         </w:tc>
@@ -3613,7 +7538,11 @@
             <w:cnfStyle w:val="001000000000" w:firstRow="0" w:lastRow="0" w:firstColumn="1" w:lastColumn="0" w:oddVBand="0" w:evenVBand="0" w:oddHBand="0" w:evenHBand="0" w:firstRowFirstColumn="0" w:firstRowLastColumn="0" w:lastRowFirstColumn="0" w:lastRowLastColumn="0"/>
             <w:tcW w:w="1838" w:type="dxa"/>
           </w:tcPr>
-          <w:p/>
+          <w:p>
+            <w:r>
+              <w:t>Redirects</w:t>
+            </w:r>
+          </w:p>
         </w:tc>
         <w:tc>
           <w:tcPr>
@@ -3623,13 +7552,8 @@
             <w:pPr>
               <w:cnfStyle w:val="000000000000" w:firstRow="0" w:lastRow="0" w:firstColumn="0" w:lastColumn="0" w:oddVBand="0" w:evenVBand="0" w:oddHBand="0" w:evenHBand="0" w:firstRowFirstColumn="0" w:firstRowLastColumn="0" w:lastRowFirstColumn="0" w:lastRowLastColumn="0"/>
             </w:pPr>
-            <w:proofErr w:type="spellStart"/>
-            <w:r>
-              <w:t>fullName</w:t>
-            </w:r>
-            <w:proofErr w:type="spellEnd"/>
-            <w:r>
-              <w:t>: string</w:t>
+            <w:r>
+              <w:t>R203</w:t>
             </w:r>
           </w:p>
         </w:tc>
@@ -3641,97 +7565,6 @@
             <w:pPr>
               <w:cnfStyle w:val="000000000000" w:firstRow="0" w:lastRow="0" w:firstColumn="0" w:lastColumn="0" w:oddVBand="0" w:evenVBand="0" w:oddHBand="0" w:evenHBand="0" w:firstRowFirstColumn="0" w:firstRowLastColumn="0" w:lastRowFirstColumn="0" w:lastRowLastColumn="0"/>
             </w:pPr>
-            <w:r>
-              <w:t xml:space="preserve">New </w:t>
-            </w:r>
-            <w:r>
-              <w:t>full name</w:t>
-            </w:r>
-            <w:bookmarkStart w:id="0" w:name="_GoBack"/>
-            <w:bookmarkEnd w:id="0"/>
-          </w:p>
-        </w:tc>
-      </w:tr>
-      <w:tr>
-        <w:trPr>
-          <w:cnfStyle w:val="000000100000" w:firstRow="0" w:lastRow="0" w:firstColumn="0" w:lastColumn="0" w:oddVBand="0" w:evenVBand="0" w:oddHBand="1" w:evenHBand="0" w:firstRowFirstColumn="0" w:firstRowLastColumn="0" w:lastRowFirstColumn="0" w:lastRowLastColumn="0"/>
-        </w:trPr>
-        <w:tc>
-          <w:tcPr>
-            <w:cnfStyle w:val="001000000000" w:firstRow="0" w:lastRow="0" w:firstColumn="1" w:lastColumn="0" w:oddVBand="0" w:evenVBand="0" w:oddHBand="0" w:evenHBand="0" w:firstRowFirstColumn="0" w:firstRowLastColumn="0" w:lastRowFirstColumn="0" w:lastRowLastColumn="0"/>
-            <w:tcW w:w="1838" w:type="dxa"/>
-          </w:tcPr>
-          <w:p>
-            <w:r>
-              <w:t>Redirects</w:t>
-            </w:r>
-          </w:p>
-        </w:tc>
-        <w:tc>
-          <w:tcPr>
-            <w:tcW w:w="3402" w:type="dxa"/>
-          </w:tcPr>
-          <w:p>
-            <w:pPr>
-              <w:cnfStyle w:val="000000100000" w:firstRow="0" w:lastRow="0" w:firstColumn="0" w:lastColumn="0" w:oddVBand="0" w:evenVBand="0" w:oddHBand="1" w:evenHBand="0" w:firstRowFirstColumn="0" w:firstRowLastColumn="0" w:lastRowFirstColumn="0" w:lastRowLastColumn="0"/>
-            </w:pPr>
-          </w:p>
-        </w:tc>
-        <w:tc>
-          <w:tcPr>
-            <w:tcW w:w="3254" w:type="dxa"/>
-          </w:tcPr>
-          <w:p>
-            <w:pPr>
-              <w:cnfStyle w:val="000000100000" w:firstRow="0" w:lastRow="0" w:firstColumn="0" w:lastColumn="0" w:oddVBand="0" w:evenVBand="0" w:oddHBand="1" w:evenHBand="0" w:firstRowFirstColumn="0" w:firstRowLastColumn="0" w:lastRowFirstColumn="0" w:lastRowLastColumn="0"/>
-            </w:pPr>
-            <w:r>
-              <w:t>Success</w:t>
-            </w:r>
-          </w:p>
-        </w:tc>
-      </w:tr>
-      <w:tr>
-        <w:tc>
-          <w:tcPr>
-            <w:cnfStyle w:val="001000000000" w:firstRow="0" w:lastRow="0" w:firstColumn="1" w:lastColumn="0" w:oddVBand="0" w:evenVBand="0" w:oddHBand="0" w:evenHBand="0" w:firstRowFirstColumn="0" w:firstRowLastColumn="0" w:lastRowFirstColumn="0" w:lastRowLastColumn="0"/>
-            <w:tcW w:w="1838" w:type="dxa"/>
-          </w:tcPr>
-          <w:p>
-            <w:pPr>
-              <w:rPr>
-                <w:u w:val="single"/>
-              </w:rPr>
-            </w:pPr>
-          </w:p>
-        </w:tc>
-        <w:tc>
-          <w:tcPr>
-            <w:tcW w:w="3402" w:type="dxa"/>
-          </w:tcPr>
-          <w:p>
-            <w:pPr>
-              <w:cnfStyle w:val="000000000000" w:firstRow="0" w:lastRow="0" w:firstColumn="0" w:lastColumn="0" w:oddVBand="0" w:evenVBand="0" w:oddHBand="0" w:evenHBand="0" w:firstRowFirstColumn="0" w:firstRowLastColumn="0" w:lastRowFirstColumn="0" w:lastRowLastColumn="0"/>
-            </w:pPr>
-            <w:r>
-              <w:t>R1</w:t>
-            </w:r>
-            <w:r>
-              <w:t>13</w:t>
-            </w:r>
-          </w:p>
-        </w:tc>
-        <w:tc>
-          <w:tcPr>
-            <w:tcW w:w="3254" w:type="dxa"/>
-          </w:tcPr>
-          <w:p>
-            <w:pPr>
-              <w:cnfStyle w:val="000000000000" w:firstRow="0" w:lastRow="0" w:firstColumn="0" w:lastColumn="0" w:oddVBand="0" w:evenVBand="0" w:oddHBand="0" w:evenHBand="0" w:firstRowFirstColumn="0" w:firstRowLastColumn="0" w:lastRowFirstColumn="0" w:lastRowLastColumn="0"/>
-            </w:pPr>
-            <w:r>
-              <w:t>Error</w:t>
-            </w:r>
           </w:p>
         </w:tc>
       </w:tr>
@@ -3763,7 +7596,7 @@
               </w:rPr>
             </w:pPr>
             <w:r>
-              <w:t>USR</w:t>
+              <w:t>ADM</w:t>
             </w:r>
           </w:p>
         </w:tc>
@@ -3771,53 +7604,308 @@
     </w:tbl>
     <w:p>
       <w:pPr>
-        <w:ind w:left="348"/>
-      </w:pPr>
-    </w:p>
-    <w:p>
-      <w:pPr>
-        <w:ind w:left="348"/>
-        <w:rPr>
-          <w:u w:val="single"/>
-        </w:rPr>
-      </w:pPr>
-    </w:p>
-    <w:p>
-      <w:pPr>
-        <w:ind w:left="348"/>
-        <w:rPr>
-          <w:u w:val="single"/>
-        </w:rPr>
-      </w:pPr>
-      <w:r>
-        <w:rPr>
-          <w:u w:val="single"/>
-        </w:rPr>
-        <w:t>R11</w:t>
-      </w:r>
-      <w:r>
-        <w:rPr>
-          <w:u w:val="single"/>
-        </w:rPr>
-        <w:t>2</w:t>
-      </w:r>
-      <w:r>
-        <w:rPr>
-          <w:u w:val="single"/>
-        </w:rPr>
-        <w:t>: Change</w:t>
-      </w:r>
-      <w:r>
-        <w:rPr>
-          <w:u w:val="single"/>
-        </w:rPr>
-        <w:t xml:space="preserve"> e-mail</w:t>
-      </w:r>
-      <w:r>
-        <w:rPr>
-          <w:u w:val="single"/>
-        </w:rPr>
-        <w:t xml:space="preserve"> privacy action</w:t>
+        <w:ind w:left="360"/>
+      </w:pPr>
+    </w:p>
+    <w:p>
+      <w:pPr>
+        <w:ind w:left="360"/>
+      </w:pPr>
+    </w:p>
+    <w:p>
+      <w:pPr>
+        <w:ind w:left="360"/>
+        <w:rPr>
+          <w:u w:val="single"/>
+        </w:rPr>
+      </w:pPr>
+      <w:r>
+        <w:rPr>
+          <w:u w:val="single"/>
+        </w:rPr>
+        <w:t xml:space="preserve">R204: Select </w:t>
+      </w:r>
+      <w:r>
+        <w:rPr>
+          <w:u w:val="single"/>
+        </w:rPr>
+        <w:t>option to send message to user action</w:t>
+      </w:r>
+    </w:p>
+    <w:tbl>
+      <w:tblPr>
+        <w:tblStyle w:val="TabelaSimples1"/>
+        <w:tblW w:w="0" w:type="auto"/>
+        <w:tblLook w:val="04A0" w:firstRow="1" w:lastRow="0" w:firstColumn="1" w:lastColumn="0" w:noHBand="0" w:noVBand="1"/>
+      </w:tblPr>
+      <w:tblGrid>
+        <w:gridCol w:w="1838"/>
+        <w:gridCol w:w="3402"/>
+        <w:gridCol w:w="3254"/>
+      </w:tblGrid>
+      <w:tr>
+        <w:trPr>
+          <w:cnfStyle w:val="100000000000" w:firstRow="1" w:lastRow="0" w:firstColumn="0" w:lastColumn="0" w:oddVBand="0" w:evenVBand="0" w:oddHBand="0" w:evenHBand="0" w:firstRowFirstColumn="0" w:firstRowLastColumn="0" w:lastRowFirstColumn="0" w:lastRowLastColumn="0"/>
+        </w:trPr>
+        <w:tc>
+          <w:tcPr>
+            <w:cnfStyle w:val="001000000000" w:firstRow="0" w:lastRow="0" w:firstColumn="1" w:lastColumn="0" w:oddVBand="0" w:evenVBand="0" w:oddHBand="0" w:evenHBand="0" w:firstRowFirstColumn="0" w:firstRowLastColumn="0" w:lastRowFirstColumn="0" w:lastRowLastColumn="0"/>
+            <w:tcW w:w="1838" w:type="dxa"/>
+          </w:tcPr>
+          <w:p>
+            <w:r>
+              <w:t>URL</w:t>
+            </w:r>
+          </w:p>
+        </w:tc>
+        <w:tc>
+          <w:tcPr>
+            <w:tcW w:w="6656" w:type="dxa"/>
+            <w:gridSpan w:val="2"/>
+          </w:tcPr>
+          <w:p>
+            <w:pPr>
+              <w:cnfStyle w:val="100000000000" w:firstRow="1" w:lastRow="0" w:firstColumn="0" w:lastColumn="0" w:oddVBand="0" w:evenVBand="0" w:oddHBand="0" w:evenHBand="0" w:firstRowFirstColumn="0" w:firstRowLastColumn="0" w:lastRowFirstColumn="0" w:lastRowLastColumn="0"/>
+              <w:rPr>
+                <w:b w:val="0"/>
+                <w:u w:val="single"/>
+              </w:rPr>
+            </w:pPr>
+            <w:r>
+              <w:rPr>
+                <w:rFonts w:ascii="Consolas" w:hAnsi="Consolas"/>
+                <w:b w:val="0"/>
+                <w:highlight w:val="lightGray"/>
+              </w:rPr>
+              <w:t>/administration/users</w:t>
+            </w:r>
+          </w:p>
+        </w:tc>
+      </w:tr>
+      <w:tr>
+        <w:trPr>
+          <w:cnfStyle w:val="000000100000" w:firstRow="0" w:lastRow="0" w:firstColumn="0" w:lastColumn="0" w:oddVBand="0" w:evenVBand="0" w:oddHBand="1" w:evenHBand="0" w:firstRowFirstColumn="0" w:firstRowLastColumn="0" w:lastRowFirstColumn="0" w:lastRowLastColumn="0"/>
+        </w:trPr>
+        <w:tc>
+          <w:tcPr>
+            <w:cnfStyle w:val="001000000000" w:firstRow="0" w:lastRow="0" w:firstColumn="1" w:lastColumn="0" w:oddVBand="0" w:evenVBand="0" w:oddHBand="0" w:evenHBand="0" w:firstRowFirstColumn="0" w:firstRowLastColumn="0" w:lastRowFirstColumn="0" w:lastRowLastColumn="0"/>
+            <w:tcW w:w="1838" w:type="dxa"/>
+          </w:tcPr>
+          <w:p>
+            <w:pPr>
+              <w:rPr>
+                <w:u w:val="single"/>
+              </w:rPr>
+            </w:pPr>
+            <w:r>
+              <w:t>Description</w:t>
+            </w:r>
+          </w:p>
+        </w:tc>
+        <w:tc>
+          <w:tcPr>
+            <w:tcW w:w="6656" w:type="dxa"/>
+            <w:gridSpan w:val="2"/>
+          </w:tcPr>
+          <w:p>
+            <w:pPr>
+              <w:cnfStyle w:val="000000100000" w:firstRow="0" w:lastRow="0" w:firstColumn="0" w:lastColumn="0" w:oddVBand="0" w:evenVBand="0" w:oddHBand="1" w:evenHBand="0" w:firstRowFirstColumn="0" w:firstRowLastColumn="0" w:lastRowFirstColumn="0" w:lastRowLastColumn="0"/>
+            </w:pPr>
+            <w:r>
+              <w:t xml:space="preserve">Web resource that creates pop up for the administrator to write the message and send it. Redirects to the send message to user form. </w:t>
+            </w:r>
+          </w:p>
+        </w:tc>
+      </w:tr>
+      <w:tr>
+        <w:tc>
+          <w:tcPr>
+            <w:cnfStyle w:val="001000000000" w:firstRow="0" w:lastRow="0" w:firstColumn="1" w:lastColumn="0" w:oddVBand="0" w:evenVBand="0" w:oddHBand="0" w:evenHBand="0" w:firstRowFirstColumn="0" w:firstRowLastColumn="0" w:lastRowFirstColumn="0" w:lastRowLastColumn="0"/>
+            <w:tcW w:w="1838" w:type="dxa"/>
+          </w:tcPr>
+          <w:p>
+            <w:r>
+              <w:t>Method</w:t>
+            </w:r>
+          </w:p>
+        </w:tc>
+        <w:tc>
+          <w:tcPr>
+            <w:tcW w:w="6656" w:type="dxa"/>
+            <w:gridSpan w:val="2"/>
+          </w:tcPr>
+          <w:p>
+            <w:pPr>
+              <w:cnfStyle w:val="000000000000" w:firstRow="0" w:lastRow="0" w:firstColumn="0" w:lastColumn="0" w:oddVBand="0" w:evenVBand="0" w:oddHBand="0" w:evenHBand="0" w:firstRowFirstColumn="0" w:firstRowLastColumn="0" w:lastRowFirstColumn="0" w:lastRowLastColumn="0"/>
+            </w:pPr>
+            <w:r>
+              <w:t>POST</w:t>
+            </w:r>
+          </w:p>
+        </w:tc>
+      </w:tr>
+      <w:tr>
+        <w:trPr>
+          <w:cnfStyle w:val="000000100000" w:firstRow="0" w:lastRow="0" w:firstColumn="0" w:lastColumn="0" w:oddVBand="0" w:evenVBand="0" w:oddHBand="1" w:evenHBand="0" w:firstRowFirstColumn="0" w:firstRowLastColumn="0" w:lastRowFirstColumn="0" w:lastRowLastColumn="0"/>
+        </w:trPr>
+        <w:tc>
+          <w:tcPr>
+            <w:cnfStyle w:val="001000000000" w:firstRow="0" w:lastRow="0" w:firstColumn="1" w:lastColumn="0" w:oddVBand="0" w:evenVBand="0" w:oddHBand="0" w:evenHBand="0" w:firstRowFirstColumn="0" w:firstRowLastColumn="0" w:lastRowFirstColumn="0" w:lastRowLastColumn="0"/>
+            <w:tcW w:w="1838" w:type="dxa"/>
+          </w:tcPr>
+          <w:p>
+            <w:r>
+              <w:t>Request Body</w:t>
+            </w:r>
+          </w:p>
+        </w:tc>
+        <w:tc>
+          <w:tcPr>
+            <w:tcW w:w="3402" w:type="dxa"/>
+          </w:tcPr>
+          <w:p>
+            <w:pPr>
+              <w:cnfStyle w:val="000000100000" w:firstRow="0" w:lastRow="0" w:firstColumn="0" w:lastColumn="0" w:oddVBand="0" w:evenVBand="0" w:oddHBand="1" w:evenHBand="0" w:firstRowFirstColumn="0" w:firstRowLastColumn="0" w:lastRowFirstColumn="0" w:lastRowLastColumn="0"/>
+            </w:pPr>
+            <w:r>
+              <w:t>id: integer</w:t>
+            </w:r>
+          </w:p>
+        </w:tc>
+        <w:tc>
+          <w:tcPr>
+            <w:tcW w:w="3254" w:type="dxa"/>
+          </w:tcPr>
+          <w:p>
+            <w:pPr>
+              <w:cnfStyle w:val="000000100000" w:firstRow="0" w:lastRow="0" w:firstColumn="0" w:lastColumn="0" w:oddVBand="0" w:evenVBand="0" w:oddHBand="1" w:evenHBand="0" w:firstRowFirstColumn="0" w:firstRowLastColumn="0" w:lastRowFirstColumn="0" w:lastRowLastColumn="0"/>
+            </w:pPr>
+            <w:r>
+              <w:t>Id of the selected user</w:t>
+            </w:r>
+          </w:p>
+        </w:tc>
+      </w:tr>
+      <w:tr>
+        <w:tc>
+          <w:tcPr>
+            <w:cnfStyle w:val="001000000000" w:firstRow="0" w:lastRow="0" w:firstColumn="1" w:lastColumn="0" w:oddVBand="0" w:evenVBand="0" w:oddHBand="0" w:evenHBand="0" w:firstRowFirstColumn="0" w:firstRowLastColumn="0" w:lastRowFirstColumn="0" w:lastRowLastColumn="0"/>
+            <w:tcW w:w="1838" w:type="dxa"/>
+          </w:tcPr>
+          <w:p>
+            <w:r>
+              <w:t>Redirects</w:t>
+            </w:r>
+          </w:p>
+        </w:tc>
+        <w:tc>
+          <w:tcPr>
+            <w:tcW w:w="3402" w:type="dxa"/>
+          </w:tcPr>
+          <w:p>
+            <w:pPr>
+              <w:cnfStyle w:val="000000000000" w:firstRow="0" w:lastRow="0" w:firstColumn="0" w:lastColumn="0" w:oddVBand="0" w:evenVBand="0" w:oddHBand="0" w:evenHBand="0" w:firstRowFirstColumn="0" w:firstRowLastColumn="0" w:lastRowFirstColumn="0" w:lastRowLastColumn="0"/>
+            </w:pPr>
+            <w:r>
+              <w:t>R20</w:t>
+            </w:r>
+            <w:r>
+              <w:t>5</w:t>
+            </w:r>
+          </w:p>
+        </w:tc>
+        <w:tc>
+          <w:tcPr>
+            <w:tcW w:w="3254" w:type="dxa"/>
+          </w:tcPr>
+          <w:p>
+            <w:pPr>
+              <w:cnfStyle w:val="000000000000" w:firstRow="0" w:lastRow="0" w:firstColumn="0" w:lastColumn="0" w:oddVBand="0" w:evenVBand="0" w:oddHBand="0" w:evenHBand="0" w:firstRowFirstColumn="0" w:firstRowLastColumn="0" w:lastRowFirstColumn="0" w:lastRowLastColumn="0"/>
+            </w:pPr>
+          </w:p>
+        </w:tc>
+      </w:tr>
+      <w:tr>
+        <w:trPr>
+          <w:cnfStyle w:val="000000100000" w:firstRow="0" w:lastRow="0" w:firstColumn="0" w:lastColumn="0" w:oddVBand="0" w:evenVBand="0" w:oddHBand="1" w:evenHBand="0" w:firstRowFirstColumn="0" w:firstRowLastColumn="0" w:lastRowFirstColumn="0" w:lastRowLastColumn="0"/>
+        </w:trPr>
+        <w:tc>
+          <w:tcPr>
+            <w:cnfStyle w:val="001000000000" w:firstRow="0" w:lastRow="0" w:firstColumn="1" w:lastColumn="0" w:oddVBand="0" w:evenVBand="0" w:oddHBand="0" w:evenHBand="0" w:firstRowFirstColumn="0" w:firstRowLastColumn="0" w:lastRowFirstColumn="0" w:lastRowLastColumn="0"/>
+            <w:tcW w:w="1838" w:type="dxa"/>
+          </w:tcPr>
+          <w:p>
+            <w:r>
+              <w:t>Permissions</w:t>
+            </w:r>
+          </w:p>
+        </w:tc>
+        <w:tc>
+          <w:tcPr>
+            <w:tcW w:w="6656" w:type="dxa"/>
+            <w:gridSpan w:val="2"/>
+          </w:tcPr>
+          <w:p>
+            <w:pPr>
+              <w:cnfStyle w:val="000000100000" w:firstRow="0" w:lastRow="0" w:firstColumn="0" w:lastColumn="0" w:oddVBand="0" w:evenVBand="0" w:oddHBand="1" w:evenHBand="0" w:firstRowFirstColumn="0" w:firstRowLastColumn="0" w:lastRowFirstColumn="0" w:lastRowLastColumn="0"/>
+              <w:rPr>
+                <w:u w:val="single"/>
+              </w:rPr>
+            </w:pPr>
+            <w:r>
+              <w:t>ADM</w:t>
+            </w:r>
+          </w:p>
+        </w:tc>
+      </w:tr>
+    </w:tbl>
+    <w:p>
+      <w:pPr>
+        <w:ind w:left="360"/>
+      </w:pPr>
+    </w:p>
+    <w:p>
+      <w:pPr>
+        <w:ind w:left="360"/>
+      </w:pPr>
+    </w:p>
+    <w:p>
+      <w:pPr>
+        <w:ind w:left="360"/>
+        <w:rPr>
+          <w:u w:val="single"/>
+        </w:rPr>
+      </w:pPr>
+      <w:r>
+        <w:rPr>
+          <w:u w:val="single"/>
+        </w:rPr>
+        <w:lastRenderedPageBreak/>
+        <w:t>R20</w:t>
+      </w:r>
+      <w:r>
+        <w:rPr>
+          <w:u w:val="single"/>
+        </w:rPr>
+        <w:t>5</w:t>
+      </w:r>
+      <w:r>
+        <w:rPr>
+          <w:u w:val="single"/>
+        </w:rPr>
+        <w:t>: Send message to user</w:t>
+      </w:r>
+      <w:r>
+        <w:rPr>
+          <w:u w:val="single"/>
+        </w:rPr>
+        <w:t xml:space="preserve"> </w:t>
+      </w:r>
+      <w:r>
+        <w:rPr>
+          <w:u w:val="single"/>
+        </w:rPr>
+        <w:t>form</w:t>
       </w:r>
     </w:p>
     <w:tbl>
@@ -3854,7 +7942,18 @@
           <w:p>
             <w:pPr>
               <w:cnfStyle w:val="100000000000" w:firstRow="1" w:lastRow="0" w:firstColumn="0" w:lastColumn="0" w:oddVBand="0" w:evenVBand="0" w:oddHBand="0" w:evenHBand="0" w:firstRowFirstColumn="0" w:firstRowLastColumn="0" w:lastRowFirstColumn="0" w:lastRowLastColumn="0"/>
-            </w:pPr>
+              <w:rPr>
+                <w:b w:val="0"/>
+              </w:rPr>
+            </w:pPr>
+            <w:r>
+              <w:rPr>
+                <w:rFonts w:ascii="Consolas" w:hAnsi="Consolas"/>
+                <w:b w:val="0"/>
+                <w:highlight w:val="lightGray"/>
+              </w:rPr>
+              <w:t>/administration/users</w:t>
+            </w:r>
           </w:p>
         </w:tc>
       </w:tr>
@@ -3883,7 +7982,10 @@
               <w:cnfStyle w:val="000000100000" w:firstRow="0" w:lastRow="0" w:firstColumn="0" w:lastColumn="0" w:oddVBand="0" w:evenVBand="0" w:oddHBand="1" w:evenHBand="0" w:firstRowFirstColumn="0" w:firstRowLastColumn="0" w:lastRowFirstColumn="0" w:lastRowLastColumn="0"/>
             </w:pPr>
             <w:r>
-              <w:t>Page with a form to change account data.</w:t>
+              <w:t>Pop up with a form</w:t>
+            </w:r>
+            <w:r>
+              <w:t xml:space="preserve"> where the administrator can write the message and send it to the user.</w:t>
             </w:r>
           </w:p>
         </w:tc>
@@ -3909,6 +8011,9 @@
             <w:pPr>
               <w:cnfStyle w:val="000000000000" w:firstRow="0" w:lastRow="0" w:firstColumn="0" w:lastColumn="0" w:oddVBand="0" w:evenVBand="0" w:oddHBand="0" w:evenHBand="0" w:firstRowFirstColumn="0" w:firstRowLastColumn="0" w:lastRowFirstColumn="0" w:lastRowLastColumn="0"/>
             </w:pPr>
+            <w:r>
+              <w:t>GET</w:t>
+            </w:r>
           </w:p>
         </w:tc>
       </w:tr>
@@ -3936,13 +8041,16 @@
               <w:cnfStyle w:val="000000100000" w:firstRow="0" w:lastRow="0" w:firstColumn="0" w:lastColumn="0" w:oddVBand="0" w:evenVBand="0" w:oddHBand="1" w:evenHBand="0" w:firstRowFirstColumn="0" w:firstRowLastColumn="0" w:lastRowFirstColumn="0" w:lastRowLastColumn="0"/>
             </w:pPr>
             <w:r>
-              <w:t>privacy</w:t>
-            </w:r>
-            <w:r>
-              <w:t xml:space="preserve">: </w:t>
-            </w:r>
-            <w:r>
-              <w:t>bool</w:t>
+              <w:t>i</w:t>
+            </w:r>
+            <w:r>
+              <w:t>d:</w:t>
+            </w:r>
+            <w:r>
+              <w:t xml:space="preserve"> </w:t>
+            </w:r>
+            <w:r>
+              <w:t>integer</w:t>
             </w:r>
           </w:p>
         </w:tc>
@@ -3955,7 +8063,7 @@
               <w:cnfStyle w:val="000000100000" w:firstRow="0" w:lastRow="0" w:firstColumn="0" w:lastColumn="0" w:oddVBand="0" w:evenVBand="0" w:oddHBand="1" w:evenHBand="0" w:firstRowFirstColumn="0" w:firstRowLastColumn="0" w:lastRowFirstColumn="0" w:lastRowLastColumn="0"/>
             </w:pPr>
             <w:r>
-              <w:t>E-mail privacy</w:t>
+              <w:t>Id of the selected user</w:t>
             </w:r>
           </w:p>
         </w:tc>
@@ -3982,7 +8090,7 @@
               <w:cnfStyle w:val="000000000000" w:firstRow="0" w:lastRow="0" w:firstColumn="0" w:lastColumn="0" w:oddVBand="0" w:evenVBand="0" w:oddHBand="0" w:evenHBand="0" w:firstRowFirstColumn="0" w:firstRowLastColumn="0" w:lastRowFirstColumn="0" w:lastRowLastColumn="0"/>
             </w:pPr>
             <w:r>
-              <w:t>UI21</w:t>
+              <w:t>* Doesn’t exist yet</w:t>
             </w:r>
           </w:p>
         </w:tc>
@@ -4012,7 +8120,7 @@
               <w:cnfStyle w:val="000000100000" w:firstRow="0" w:lastRow="0" w:firstColumn="0" w:lastColumn="0" w:oddVBand="0" w:evenVBand="0" w:oddHBand="1" w:evenHBand="0" w:firstRowFirstColumn="0" w:firstRowLastColumn="0" w:lastRowFirstColumn="0" w:lastRowLastColumn="0"/>
             </w:pPr>
             <w:r>
-              <w:t>USR</w:t>
+              <w:t>ADM</w:t>
             </w:r>
           </w:p>
         </w:tc>
@@ -4020,44 +8128,26 @@
     </w:tbl>
     <w:p>
       <w:pPr>
-        <w:ind w:left="348"/>
-      </w:pPr>
-    </w:p>
-    <w:p>
-      <w:pPr>
-        <w:ind w:left="348"/>
-      </w:pPr>
-    </w:p>
-    <w:p>
-      <w:pPr>
-        <w:ind w:left="348"/>
-        <w:rPr>
-          <w:u w:val="single"/>
-        </w:rPr>
-      </w:pPr>
-      <w:r>
-        <w:rPr>
-          <w:u w:val="single"/>
-        </w:rPr>
-        <w:t>R11</w:t>
-      </w:r>
-      <w:r>
-        <w:rPr>
-          <w:u w:val="single"/>
-        </w:rPr>
-        <w:t>3</w:t>
-      </w:r>
-      <w:r>
-        <w:rPr>
-          <w:u w:val="single"/>
-        </w:rPr>
-        <w:t xml:space="preserve">: Change image </w:t>
-      </w:r>
-      <w:r>
-        <w:rPr>
-          <w:u w:val="single"/>
-        </w:rPr>
-        <w:t>action</w:t>
+        <w:ind w:left="360"/>
+        <w:rPr>
+          <w:lang w:val="en-US"/>
+        </w:rPr>
+      </w:pPr>
+    </w:p>
+    <w:p>
+      <w:pPr>
+        <w:ind w:left="360"/>
+        <w:rPr>
+          <w:u w:val="single"/>
+          <w:lang w:val="en-US"/>
+        </w:rPr>
+      </w:pPr>
+      <w:r>
+        <w:rPr>
+          <w:u w:val="single"/>
+          <w:lang w:val="en-US"/>
+        </w:rPr>
+        <w:t>R206: Send message to user action</w:t>
       </w:r>
     </w:p>
     <w:tbl>
@@ -4095,9 +8185,18 @@
             <w:pPr>
               <w:cnfStyle w:val="100000000000" w:firstRow="1" w:lastRow="0" w:firstColumn="0" w:lastColumn="0" w:oddVBand="0" w:evenVBand="0" w:oddHBand="0" w:evenHBand="0" w:firstRowFirstColumn="0" w:firstRowLastColumn="0" w:lastRowFirstColumn="0" w:lastRowLastColumn="0"/>
               <w:rPr>
+                <w:b w:val="0"/>
                 <w:u w:val="single"/>
               </w:rPr>
             </w:pPr>
+            <w:r>
+              <w:rPr>
+                <w:rFonts w:ascii="Consolas" w:hAnsi="Consolas"/>
+                <w:b w:val="0"/>
+                <w:highlight w:val="lightGray"/>
+              </w:rPr>
+              <w:t>/administration/users</w:t>
+            </w:r>
           </w:p>
         </w:tc>
       </w:tr>
@@ -4131,25 +8230,7 @@
               <w:cnfStyle w:val="000000100000" w:firstRow="0" w:lastRow="0" w:firstColumn="0" w:lastColumn="0" w:oddVBand="0" w:evenVBand="0" w:oddHBand="1" w:evenHBand="0" w:firstRowFirstColumn="0" w:firstRowLastColumn="0" w:lastRowFirstColumn="0" w:lastRowLastColumn="0"/>
             </w:pPr>
             <w:r>
-              <w:t xml:space="preserve">This web resource </w:t>
-            </w:r>
-            <w:r>
-              <w:t>changes the user’s profile picture</w:t>
-            </w:r>
-            <w:r>
-              <w:t xml:space="preserve">. Redirects to the </w:t>
-            </w:r>
-            <w:r>
-              <w:t>user settings</w:t>
-            </w:r>
-            <w:r>
-              <w:t xml:space="preserve"> page on </w:t>
-            </w:r>
-            <w:r>
-              <w:t>and</w:t>
-            </w:r>
-            <w:r>
-              <w:t xml:space="preserve"> failure.</w:t>
+              <w:t xml:space="preserve">Web resource that sends the wrote message by the administrator to the user. Redirects to the user list page.  </w:t>
             </w:r>
           </w:p>
         </w:tc>
@@ -4174,10 +8255,10 @@
           <w:p>
             <w:pPr>
               <w:cnfStyle w:val="000000000000" w:firstRow="0" w:lastRow="0" w:firstColumn="0" w:lastColumn="0" w:oddVBand="0" w:evenVBand="0" w:oddHBand="0" w:evenHBand="0" w:firstRowFirstColumn="0" w:firstRowLastColumn="0" w:lastRowFirstColumn="0" w:lastRowLastColumn="0"/>
-              <w:rPr>
-                <w:u w:val="single"/>
-              </w:rPr>
-            </w:pPr>
+            </w:pPr>
+            <w:r>
+              <w:t>POST</w:t>
+            </w:r>
           </w:p>
         </w:tc>
       </w:tr>
@@ -4205,10 +8286,7 @@
               <w:cnfStyle w:val="000000100000" w:firstRow="0" w:lastRow="0" w:firstColumn="0" w:lastColumn="0" w:oddVBand="0" w:evenVBand="0" w:oddHBand="1" w:evenHBand="0" w:firstRowFirstColumn="0" w:firstRowLastColumn="0" w:lastRowFirstColumn="0" w:lastRowLastColumn="0"/>
             </w:pPr>
             <w:r>
-              <w:t>image</w:t>
-            </w:r>
-            <w:r>
-              <w:t>: string</w:t>
+              <w:t>id: integer</w:t>
             </w:r>
           </w:p>
         </w:tc>
@@ -4221,7 +8299,7 @@
               <w:cnfStyle w:val="000000100000" w:firstRow="0" w:lastRow="0" w:firstColumn="0" w:lastColumn="0" w:oddVBand="0" w:evenVBand="0" w:oddHBand="1" w:evenHBand="0" w:firstRowFirstColumn="0" w:firstRowLastColumn="0" w:lastRowFirstColumn="0" w:lastRowLastColumn="0"/>
             </w:pPr>
             <w:r>
-              <w:t>Image path</w:t>
+              <w:t>Id of the selected user</w:t>
             </w:r>
           </w:p>
         </w:tc>
@@ -4232,6 +8310,50 @@
             <w:cnfStyle w:val="001000000000" w:firstRow="0" w:lastRow="0" w:firstColumn="1" w:lastColumn="0" w:oddVBand="0" w:evenVBand="0" w:oddHBand="0" w:evenHBand="0" w:firstRowFirstColumn="0" w:firstRowLastColumn="0" w:lastRowFirstColumn="0" w:lastRowLastColumn="0"/>
             <w:tcW w:w="1838" w:type="dxa"/>
           </w:tcPr>
+          <w:p/>
+        </w:tc>
+        <w:tc>
+          <w:tcPr>
+            <w:tcW w:w="3402" w:type="dxa"/>
+          </w:tcPr>
+          <w:p>
+            <w:pPr>
+              <w:cnfStyle w:val="000000000000" w:firstRow="0" w:lastRow="0" w:firstColumn="0" w:lastColumn="0" w:oddVBand="0" w:evenVBand="0" w:oddHBand="0" w:evenHBand="0" w:firstRowFirstColumn="0" w:firstRowLastColumn="0" w:lastRowFirstColumn="0" w:lastRowLastColumn="0"/>
+            </w:pPr>
+            <w:r>
+              <w:t>message: text</w:t>
+            </w:r>
+          </w:p>
+        </w:tc>
+        <w:tc>
+          <w:tcPr>
+            <w:tcW w:w="3254" w:type="dxa"/>
+          </w:tcPr>
+          <w:p>
+            <w:pPr>
+              <w:cnfStyle w:val="000000000000" w:firstRow="0" w:lastRow="0" w:firstColumn="0" w:lastColumn="0" w:oddVBand="0" w:evenVBand="0" w:oddHBand="0" w:evenHBand="0" w:firstRowFirstColumn="0" w:firstRowLastColumn="0" w:lastRowFirstColumn="0" w:lastRowLastColumn="0"/>
+            </w:pPr>
+            <w:r>
+              <w:t xml:space="preserve">Message to be sent to </w:t>
+            </w:r>
+            <w:r>
+              <w:t>t</w:t>
+            </w:r>
+            <w:r>
+              <w:t>he user</w:t>
+            </w:r>
+          </w:p>
+        </w:tc>
+      </w:tr>
+      <w:tr>
+        <w:trPr>
+          <w:cnfStyle w:val="000000100000" w:firstRow="0" w:lastRow="0" w:firstColumn="0" w:lastColumn="0" w:oddVBand="0" w:evenVBand="0" w:oddHBand="1" w:evenHBand="0" w:firstRowFirstColumn="0" w:firstRowLastColumn="0" w:lastRowFirstColumn="0" w:lastRowLastColumn="0"/>
+        </w:trPr>
+        <w:tc>
+          <w:tcPr>
+            <w:cnfStyle w:val="001000000000" w:firstRow="0" w:lastRow="0" w:firstColumn="1" w:lastColumn="0" w:oddVBand="0" w:evenVBand="0" w:oddHBand="0" w:evenHBand="0" w:firstRowFirstColumn="0" w:firstRowLastColumn="0" w:lastRowFirstColumn="0" w:lastRowLastColumn="0"/>
+            <w:tcW w:w="1838" w:type="dxa"/>
+          </w:tcPr>
           <w:p>
             <w:r>
               <w:t>Redirects</w:t>
@@ -4244,8 +8366,11 @@
           </w:tcPr>
           <w:p>
             <w:pPr>
-              <w:cnfStyle w:val="000000000000" w:firstRow="0" w:lastRow="0" w:firstColumn="0" w:lastColumn="0" w:oddVBand="0" w:evenVBand="0" w:oddHBand="0" w:evenHBand="0" w:firstRowFirstColumn="0" w:firstRowLastColumn="0" w:lastRowFirstColumn="0" w:lastRowLastColumn="0"/>
-            </w:pPr>
+              <w:cnfStyle w:val="000000100000" w:firstRow="0" w:lastRow="0" w:firstColumn="0" w:lastColumn="0" w:oddVBand="0" w:evenVBand="0" w:oddHBand="1" w:evenHBand="0" w:firstRowFirstColumn="0" w:firstRowLastColumn="0" w:lastRowFirstColumn="0" w:lastRowLastColumn="0"/>
+            </w:pPr>
+            <w:r>
+              <w:t>UI20</w:t>
+            </w:r>
           </w:p>
         </w:tc>
         <w:tc>
@@ -4254,58 +8379,8 @@
           </w:tcPr>
           <w:p>
             <w:pPr>
-              <w:cnfStyle w:val="000000000000" w:firstRow="0" w:lastRow="0" w:firstColumn="0" w:lastColumn="0" w:oddVBand="0" w:evenVBand="0" w:oddHBand="0" w:evenHBand="0" w:firstRowFirstColumn="0" w:firstRowLastColumn="0" w:lastRowFirstColumn="0" w:lastRowLastColumn="0"/>
-            </w:pPr>
-            <w:r>
-              <w:t>Success</w:t>
-            </w:r>
-          </w:p>
-        </w:tc>
-      </w:tr>
-      <w:tr>
-        <w:trPr>
-          <w:cnfStyle w:val="000000100000" w:firstRow="0" w:lastRow="0" w:firstColumn="0" w:lastColumn="0" w:oddVBand="0" w:evenVBand="0" w:oddHBand="1" w:evenHBand="0" w:firstRowFirstColumn="0" w:firstRowLastColumn="0" w:lastRowFirstColumn="0" w:lastRowLastColumn="0"/>
-        </w:trPr>
-        <w:tc>
-          <w:tcPr>
-            <w:cnfStyle w:val="001000000000" w:firstRow="0" w:lastRow="0" w:firstColumn="1" w:lastColumn="0" w:oddVBand="0" w:evenVBand="0" w:oddHBand="0" w:evenHBand="0" w:firstRowFirstColumn="0" w:firstRowLastColumn="0" w:lastRowFirstColumn="0" w:lastRowLastColumn="0"/>
-            <w:tcW w:w="1838" w:type="dxa"/>
-          </w:tcPr>
-          <w:p>
-            <w:pPr>
-              <w:rPr>
-                <w:u w:val="single"/>
-              </w:rPr>
-            </w:pPr>
-          </w:p>
-        </w:tc>
-        <w:tc>
-          <w:tcPr>
-            <w:tcW w:w="3402" w:type="dxa"/>
-          </w:tcPr>
-          <w:p>
-            <w:pPr>
-              <w:cnfStyle w:val="000000100000" w:firstRow="0" w:lastRow="0" w:firstColumn="0" w:lastColumn="0" w:oddVBand="0" w:evenVBand="0" w:oddHBand="1" w:evenHBand="0" w:firstRowFirstColumn="0" w:firstRowLastColumn="0" w:lastRowFirstColumn="0" w:lastRowLastColumn="0"/>
-            </w:pPr>
-            <w:r>
-              <w:t>R1</w:t>
-            </w:r>
-            <w:r>
-              <w:t>13</w:t>
-            </w:r>
-          </w:p>
-        </w:tc>
-        <w:tc>
-          <w:tcPr>
-            <w:tcW w:w="3254" w:type="dxa"/>
-          </w:tcPr>
-          <w:p>
-            <w:pPr>
-              <w:cnfStyle w:val="000000100000" w:firstRow="0" w:lastRow="0" w:firstColumn="0" w:lastColumn="0" w:oddVBand="0" w:evenVBand="0" w:oddHBand="1" w:evenHBand="0" w:firstRowFirstColumn="0" w:firstRowLastColumn="0" w:lastRowFirstColumn="0" w:lastRowLastColumn="0"/>
-            </w:pPr>
-            <w:r>
-              <w:t>Error</w:t>
-            </w:r>
+              <w:cnfStyle w:val="000000100000" w:firstRow="0" w:lastRow="0" w:firstColumn="0" w:lastColumn="0" w:oddVBand="0" w:evenVBand="0" w:oddHBand="1" w:evenHBand="0" w:firstRowFirstColumn="0" w:firstRowLastColumn="0" w:lastRowFirstColumn="0" w:lastRowLastColumn="0"/>
+            </w:pPr>
           </w:p>
         </w:tc>
       </w:tr>
@@ -4334,7 +8409,7 @@
               </w:rPr>
             </w:pPr>
             <w:r>
-              <w:t>USR</w:t>
+              <w:t>ADM</w:t>
             </w:r>
           </w:p>
         </w:tc>
@@ -4344,7 +8419,7 @@
       <w:pPr>
         <w:ind w:left="360"/>
         <w:rPr>
-          <w:u w:val="single"/>
+          <w:lang w:val="en-US"/>
         </w:rPr>
       </w:pPr>
     </w:p>
@@ -4352,7 +8427,1837 @@
       <w:pPr>
         <w:ind w:left="360"/>
         <w:rPr>
+          <w:u w:val="single"/>
+        </w:rPr>
+      </w:pPr>
+      <w:r>
+        <w:rPr>
+          <w:u w:val="single"/>
+        </w:rPr>
+        <w:t>R20</w:t>
+      </w:r>
+      <w:r>
+        <w:rPr>
+          <w:u w:val="single"/>
+        </w:rPr>
+        <w:t>7</w:t>
+      </w:r>
+      <w:r>
+        <w:rPr>
+          <w:u w:val="single"/>
+        </w:rPr>
+        <w:t xml:space="preserve">: Select option to </w:t>
+      </w:r>
+      <w:r>
+        <w:rPr>
+          <w:u w:val="single"/>
+        </w:rPr>
+        <w:t>change user permissions</w:t>
+      </w:r>
+      <w:r>
+        <w:rPr>
+          <w:u w:val="single"/>
+        </w:rPr>
+        <w:t xml:space="preserve"> action</w:t>
+      </w:r>
+    </w:p>
+    <w:tbl>
+      <w:tblPr>
+        <w:tblStyle w:val="TabelaSimples1"/>
+        <w:tblW w:w="0" w:type="auto"/>
+        <w:tblLook w:val="04A0" w:firstRow="1" w:lastRow="0" w:firstColumn="1" w:lastColumn="0" w:noHBand="0" w:noVBand="1"/>
+      </w:tblPr>
+      <w:tblGrid>
+        <w:gridCol w:w="1838"/>
+        <w:gridCol w:w="3402"/>
+        <w:gridCol w:w="3254"/>
+      </w:tblGrid>
+      <w:tr>
+        <w:trPr>
+          <w:cnfStyle w:val="100000000000" w:firstRow="1" w:lastRow="0" w:firstColumn="0" w:lastColumn="0" w:oddVBand="0" w:evenVBand="0" w:oddHBand="0" w:evenHBand="0" w:firstRowFirstColumn="0" w:firstRowLastColumn="0" w:lastRowFirstColumn="0" w:lastRowLastColumn="0"/>
+        </w:trPr>
+        <w:tc>
+          <w:tcPr>
+            <w:cnfStyle w:val="001000000000" w:firstRow="0" w:lastRow="0" w:firstColumn="1" w:lastColumn="0" w:oddVBand="0" w:evenVBand="0" w:oddHBand="0" w:evenHBand="0" w:firstRowFirstColumn="0" w:firstRowLastColumn="0" w:lastRowFirstColumn="0" w:lastRowLastColumn="0"/>
+            <w:tcW w:w="1838" w:type="dxa"/>
+          </w:tcPr>
+          <w:p>
+            <w:r>
+              <w:t>URL</w:t>
+            </w:r>
+          </w:p>
+        </w:tc>
+        <w:tc>
+          <w:tcPr>
+            <w:tcW w:w="6656" w:type="dxa"/>
+            <w:gridSpan w:val="2"/>
+          </w:tcPr>
+          <w:p>
+            <w:pPr>
+              <w:cnfStyle w:val="100000000000" w:firstRow="1" w:lastRow="0" w:firstColumn="0" w:lastColumn="0" w:oddVBand="0" w:evenVBand="0" w:oddHBand="0" w:evenHBand="0" w:firstRowFirstColumn="0" w:firstRowLastColumn="0" w:lastRowFirstColumn="0" w:lastRowLastColumn="0"/>
+              <w:rPr>
+                <w:b w:val="0"/>
+                <w:u w:val="single"/>
+              </w:rPr>
+            </w:pPr>
+            <w:r>
+              <w:rPr>
+                <w:rFonts w:ascii="Consolas" w:hAnsi="Consolas"/>
+                <w:b w:val="0"/>
+                <w:highlight w:val="lightGray"/>
+              </w:rPr>
+              <w:t>/administration/users</w:t>
+            </w:r>
+          </w:p>
+        </w:tc>
+      </w:tr>
+      <w:tr>
+        <w:trPr>
+          <w:cnfStyle w:val="000000100000" w:firstRow="0" w:lastRow="0" w:firstColumn="0" w:lastColumn="0" w:oddVBand="0" w:evenVBand="0" w:oddHBand="1" w:evenHBand="0" w:firstRowFirstColumn="0" w:firstRowLastColumn="0" w:lastRowFirstColumn="0" w:lastRowLastColumn="0"/>
+        </w:trPr>
+        <w:tc>
+          <w:tcPr>
+            <w:cnfStyle w:val="001000000000" w:firstRow="0" w:lastRow="0" w:firstColumn="1" w:lastColumn="0" w:oddVBand="0" w:evenVBand="0" w:oddHBand="0" w:evenHBand="0" w:firstRowFirstColumn="0" w:firstRowLastColumn="0" w:lastRowFirstColumn="0" w:lastRowLastColumn="0"/>
+            <w:tcW w:w="1838" w:type="dxa"/>
+          </w:tcPr>
+          <w:p>
+            <w:pPr>
+              <w:rPr>
+                <w:u w:val="single"/>
+              </w:rPr>
+            </w:pPr>
+            <w:r>
+              <w:t>Description</w:t>
+            </w:r>
+          </w:p>
+        </w:tc>
+        <w:tc>
+          <w:tcPr>
+            <w:tcW w:w="6656" w:type="dxa"/>
+            <w:gridSpan w:val="2"/>
+          </w:tcPr>
+          <w:p>
+            <w:pPr>
+              <w:cnfStyle w:val="000000100000" w:firstRow="0" w:lastRow="0" w:firstColumn="0" w:lastColumn="0" w:oddVBand="0" w:evenVBand="0" w:oddHBand="1" w:evenHBand="0" w:firstRowFirstColumn="0" w:firstRowLastColumn="0" w:lastRowFirstColumn="0" w:lastRowLastColumn="0"/>
+            </w:pPr>
+            <w:r>
+              <w:t xml:space="preserve">Web resource that creates pop up for the administrator </w:t>
+            </w:r>
+            <w:r>
+              <w:t>to select the user’s permissions</w:t>
+            </w:r>
+            <w:r>
+              <w:t xml:space="preserve">. Redirects to the </w:t>
+            </w:r>
+            <w:r>
+              <w:t>change user permissions</w:t>
+            </w:r>
+            <w:r>
+              <w:t xml:space="preserve"> form. </w:t>
+            </w:r>
+          </w:p>
+        </w:tc>
+      </w:tr>
+      <w:tr>
+        <w:tc>
+          <w:tcPr>
+            <w:cnfStyle w:val="001000000000" w:firstRow="0" w:lastRow="0" w:firstColumn="1" w:lastColumn="0" w:oddVBand="0" w:evenVBand="0" w:oddHBand="0" w:evenHBand="0" w:firstRowFirstColumn="0" w:firstRowLastColumn="0" w:lastRowFirstColumn="0" w:lastRowLastColumn="0"/>
+            <w:tcW w:w="1838" w:type="dxa"/>
+          </w:tcPr>
+          <w:p>
+            <w:r>
+              <w:t>Method</w:t>
+            </w:r>
+          </w:p>
+        </w:tc>
+        <w:tc>
+          <w:tcPr>
+            <w:tcW w:w="6656" w:type="dxa"/>
+            <w:gridSpan w:val="2"/>
+          </w:tcPr>
+          <w:p>
+            <w:pPr>
+              <w:cnfStyle w:val="000000000000" w:firstRow="0" w:lastRow="0" w:firstColumn="0" w:lastColumn="0" w:oddVBand="0" w:evenVBand="0" w:oddHBand="0" w:evenHBand="0" w:firstRowFirstColumn="0" w:firstRowLastColumn="0" w:lastRowFirstColumn="0" w:lastRowLastColumn="0"/>
+            </w:pPr>
+            <w:r>
+              <w:t>POST</w:t>
+            </w:r>
+          </w:p>
+        </w:tc>
+      </w:tr>
+      <w:tr>
+        <w:trPr>
+          <w:cnfStyle w:val="000000100000" w:firstRow="0" w:lastRow="0" w:firstColumn="0" w:lastColumn="0" w:oddVBand="0" w:evenVBand="0" w:oddHBand="1" w:evenHBand="0" w:firstRowFirstColumn="0" w:firstRowLastColumn="0" w:lastRowFirstColumn="0" w:lastRowLastColumn="0"/>
+        </w:trPr>
+        <w:tc>
+          <w:tcPr>
+            <w:cnfStyle w:val="001000000000" w:firstRow="0" w:lastRow="0" w:firstColumn="1" w:lastColumn="0" w:oddVBand="0" w:evenVBand="0" w:oddHBand="0" w:evenHBand="0" w:firstRowFirstColumn="0" w:firstRowLastColumn="0" w:lastRowFirstColumn="0" w:lastRowLastColumn="0"/>
+            <w:tcW w:w="1838" w:type="dxa"/>
+          </w:tcPr>
+          <w:p>
+            <w:r>
+              <w:t>Request Body</w:t>
+            </w:r>
+          </w:p>
+        </w:tc>
+        <w:tc>
+          <w:tcPr>
+            <w:tcW w:w="3402" w:type="dxa"/>
+          </w:tcPr>
+          <w:p>
+            <w:pPr>
+              <w:cnfStyle w:val="000000100000" w:firstRow="0" w:lastRow="0" w:firstColumn="0" w:lastColumn="0" w:oddVBand="0" w:evenVBand="0" w:oddHBand="1" w:evenHBand="0" w:firstRowFirstColumn="0" w:firstRowLastColumn="0" w:lastRowFirstColumn="0" w:lastRowLastColumn="0"/>
+            </w:pPr>
+            <w:r>
+              <w:t>id: integer</w:t>
+            </w:r>
+          </w:p>
+        </w:tc>
+        <w:tc>
+          <w:tcPr>
+            <w:tcW w:w="3254" w:type="dxa"/>
+          </w:tcPr>
+          <w:p>
+            <w:pPr>
+              <w:cnfStyle w:val="000000100000" w:firstRow="0" w:lastRow="0" w:firstColumn="0" w:lastColumn="0" w:oddVBand="0" w:evenVBand="0" w:oddHBand="1" w:evenHBand="0" w:firstRowFirstColumn="0" w:firstRowLastColumn="0" w:lastRowFirstColumn="0" w:lastRowLastColumn="0"/>
+            </w:pPr>
+            <w:r>
+              <w:t>Id of the selected user</w:t>
+            </w:r>
+          </w:p>
+        </w:tc>
+      </w:tr>
+      <w:tr>
+        <w:tc>
+          <w:tcPr>
+            <w:cnfStyle w:val="001000000000" w:firstRow="0" w:lastRow="0" w:firstColumn="1" w:lastColumn="0" w:oddVBand="0" w:evenVBand="0" w:oddHBand="0" w:evenHBand="0" w:firstRowFirstColumn="0" w:firstRowLastColumn="0" w:lastRowFirstColumn="0" w:lastRowLastColumn="0"/>
+            <w:tcW w:w="1838" w:type="dxa"/>
+          </w:tcPr>
+          <w:p>
+            <w:r>
+              <w:t>Redirects</w:t>
+            </w:r>
+          </w:p>
+        </w:tc>
+        <w:tc>
+          <w:tcPr>
+            <w:tcW w:w="3402" w:type="dxa"/>
+          </w:tcPr>
+          <w:p>
+            <w:pPr>
+              <w:cnfStyle w:val="000000000000" w:firstRow="0" w:lastRow="0" w:firstColumn="0" w:lastColumn="0" w:oddVBand="0" w:evenVBand="0" w:oddHBand="0" w:evenHBand="0" w:firstRowFirstColumn="0" w:firstRowLastColumn="0" w:lastRowFirstColumn="0" w:lastRowLastColumn="0"/>
+            </w:pPr>
+            <w:r>
+              <w:t>R204</w:t>
+            </w:r>
+          </w:p>
+        </w:tc>
+        <w:tc>
+          <w:tcPr>
+            <w:tcW w:w="3254" w:type="dxa"/>
+          </w:tcPr>
+          <w:p>
+            <w:pPr>
+              <w:cnfStyle w:val="000000000000" w:firstRow="0" w:lastRow="0" w:firstColumn="0" w:lastColumn="0" w:oddVBand="0" w:evenVBand="0" w:oddHBand="0" w:evenHBand="0" w:firstRowFirstColumn="0" w:firstRowLastColumn="0" w:lastRowFirstColumn="0" w:lastRowLastColumn="0"/>
+            </w:pPr>
+          </w:p>
+        </w:tc>
+      </w:tr>
+      <w:tr>
+        <w:trPr>
+          <w:cnfStyle w:val="000000100000" w:firstRow="0" w:lastRow="0" w:firstColumn="0" w:lastColumn="0" w:oddVBand="0" w:evenVBand="0" w:oddHBand="1" w:evenHBand="0" w:firstRowFirstColumn="0" w:firstRowLastColumn="0" w:lastRowFirstColumn="0" w:lastRowLastColumn="0"/>
+        </w:trPr>
+        <w:tc>
+          <w:tcPr>
+            <w:cnfStyle w:val="001000000000" w:firstRow="0" w:lastRow="0" w:firstColumn="1" w:lastColumn="0" w:oddVBand="0" w:evenVBand="0" w:oddHBand="0" w:evenHBand="0" w:firstRowFirstColumn="0" w:firstRowLastColumn="0" w:lastRowFirstColumn="0" w:lastRowLastColumn="0"/>
+            <w:tcW w:w="1838" w:type="dxa"/>
+          </w:tcPr>
+          <w:p>
+            <w:r>
+              <w:t>Permissions</w:t>
+            </w:r>
+          </w:p>
+        </w:tc>
+        <w:tc>
+          <w:tcPr>
+            <w:tcW w:w="6656" w:type="dxa"/>
+            <w:gridSpan w:val="2"/>
+          </w:tcPr>
+          <w:p>
+            <w:pPr>
+              <w:cnfStyle w:val="000000100000" w:firstRow="0" w:lastRow="0" w:firstColumn="0" w:lastColumn="0" w:oddVBand="0" w:evenVBand="0" w:oddHBand="1" w:evenHBand="0" w:firstRowFirstColumn="0" w:firstRowLastColumn="0" w:lastRowFirstColumn="0" w:lastRowLastColumn="0"/>
+              <w:rPr>
+                <w:u w:val="single"/>
+              </w:rPr>
+            </w:pPr>
+            <w:r>
+              <w:t>ADM</w:t>
+            </w:r>
+          </w:p>
+        </w:tc>
+      </w:tr>
+    </w:tbl>
+    <w:p>
+      <w:pPr>
+        <w:ind w:left="360"/>
+      </w:pPr>
+    </w:p>
+    <w:p>
+      <w:pPr>
+        <w:ind w:left="360"/>
+        <w:rPr>
+          <w:u w:val="single"/>
+        </w:rPr>
+      </w:pPr>
+      <w:r>
+        <w:rPr>
+          <w:u w:val="single"/>
+        </w:rPr>
+        <w:t>R20</w:t>
+      </w:r>
+      <w:r>
+        <w:rPr>
+          <w:u w:val="single"/>
+        </w:rPr>
+        <w:t>8</w:t>
+      </w:r>
+      <w:r>
+        <w:rPr>
+          <w:u w:val="single"/>
+        </w:rPr>
+        <w:t xml:space="preserve">: </w:t>
+      </w:r>
+      <w:r>
+        <w:rPr>
+          <w:u w:val="single"/>
+        </w:rPr>
+        <w:t>Change user permissions</w:t>
+      </w:r>
+      <w:r>
+        <w:rPr>
+          <w:u w:val="single"/>
+        </w:rPr>
+        <w:t xml:space="preserve"> </w:t>
+      </w:r>
+      <w:r>
+        <w:rPr>
+          <w:u w:val="single"/>
+        </w:rPr>
+        <w:t>form</w:t>
+      </w:r>
+    </w:p>
+    <w:tbl>
+      <w:tblPr>
+        <w:tblStyle w:val="TabelaSimples1"/>
+        <w:tblW w:w="0" w:type="auto"/>
+        <w:tblLook w:val="04A0" w:firstRow="1" w:lastRow="0" w:firstColumn="1" w:lastColumn="0" w:noHBand="0" w:noVBand="1"/>
+      </w:tblPr>
+      <w:tblGrid>
+        <w:gridCol w:w="1413"/>
+        <w:gridCol w:w="2197"/>
+        <w:gridCol w:w="2197"/>
+      </w:tblGrid>
+      <w:tr>
+        <w:trPr>
+          <w:cnfStyle w:val="100000000000" w:firstRow="1" w:lastRow="0" w:firstColumn="0" w:lastColumn="0" w:oddVBand="0" w:evenVBand="0" w:oddHBand="0" w:evenHBand="0" w:firstRowFirstColumn="0" w:firstRowLastColumn="0" w:lastRowFirstColumn="0" w:lastRowLastColumn="0"/>
+        </w:trPr>
+        <w:tc>
+          <w:tcPr>
+            <w:cnfStyle w:val="001000000000" w:firstRow="0" w:lastRow="0" w:firstColumn="1" w:lastColumn="0" w:oddVBand="0" w:evenVBand="0" w:oddHBand="0" w:evenHBand="0" w:firstRowFirstColumn="0" w:firstRowLastColumn="0" w:lastRowFirstColumn="0" w:lastRowLastColumn="0"/>
+            <w:tcW w:w="1413" w:type="dxa"/>
+          </w:tcPr>
+          <w:p>
+            <w:r>
+              <w:t>URL</w:t>
+            </w:r>
+          </w:p>
+        </w:tc>
+        <w:tc>
+          <w:tcPr>
+            <w:tcW w:w="4394" w:type="dxa"/>
+            <w:gridSpan w:val="2"/>
+          </w:tcPr>
+          <w:p>
+            <w:pPr>
+              <w:cnfStyle w:val="100000000000" w:firstRow="1" w:lastRow="0" w:firstColumn="0" w:lastColumn="0" w:oddVBand="0" w:evenVBand="0" w:oddHBand="0" w:evenHBand="0" w:firstRowFirstColumn="0" w:firstRowLastColumn="0" w:lastRowFirstColumn="0" w:lastRowLastColumn="0"/>
+              <w:rPr>
+                <w:b w:val="0"/>
+              </w:rPr>
+            </w:pPr>
+            <w:r>
+              <w:rPr>
+                <w:rFonts w:ascii="Consolas" w:hAnsi="Consolas"/>
+                <w:b w:val="0"/>
+                <w:highlight w:val="lightGray"/>
+              </w:rPr>
+              <w:t>/administration/users</w:t>
+            </w:r>
+          </w:p>
+        </w:tc>
+      </w:tr>
+      <w:tr>
+        <w:trPr>
+          <w:cnfStyle w:val="000000100000" w:firstRow="0" w:lastRow="0" w:firstColumn="0" w:lastColumn="0" w:oddVBand="0" w:evenVBand="0" w:oddHBand="1" w:evenHBand="0" w:firstRowFirstColumn="0" w:firstRowLastColumn="0" w:lastRowFirstColumn="0" w:lastRowLastColumn="0"/>
+        </w:trPr>
+        <w:tc>
+          <w:tcPr>
+            <w:cnfStyle w:val="001000000000" w:firstRow="0" w:lastRow="0" w:firstColumn="1" w:lastColumn="0" w:oddVBand="0" w:evenVBand="0" w:oddHBand="0" w:evenHBand="0" w:firstRowFirstColumn="0" w:firstRowLastColumn="0" w:lastRowFirstColumn="0" w:lastRowLastColumn="0"/>
+            <w:tcW w:w="1413" w:type="dxa"/>
+          </w:tcPr>
+          <w:p>
+            <w:r>
+              <w:t>Description</w:t>
+            </w:r>
+          </w:p>
+        </w:tc>
+        <w:tc>
+          <w:tcPr>
+            <w:tcW w:w="4394" w:type="dxa"/>
+            <w:gridSpan w:val="2"/>
+          </w:tcPr>
+          <w:p>
+            <w:pPr>
+              <w:cnfStyle w:val="000000100000" w:firstRow="0" w:lastRow="0" w:firstColumn="0" w:lastColumn="0" w:oddVBand="0" w:evenVBand="0" w:oddHBand="1" w:evenHBand="0" w:firstRowFirstColumn="0" w:firstRowLastColumn="0" w:lastRowFirstColumn="0" w:lastRowLastColumn="0"/>
+            </w:pPr>
+            <w:r>
+              <w:t xml:space="preserve">Pop up with a form where the administrator can </w:t>
+            </w:r>
+            <w:r>
+              <w:t>select the user permissions (user/administrator)</w:t>
+            </w:r>
+            <w:r>
+              <w:t>.</w:t>
+            </w:r>
+          </w:p>
+        </w:tc>
+      </w:tr>
+      <w:tr>
+        <w:tc>
+          <w:tcPr>
+            <w:cnfStyle w:val="001000000000" w:firstRow="0" w:lastRow="0" w:firstColumn="1" w:lastColumn="0" w:oddVBand="0" w:evenVBand="0" w:oddHBand="0" w:evenHBand="0" w:firstRowFirstColumn="0" w:firstRowLastColumn="0" w:lastRowFirstColumn="0" w:lastRowLastColumn="0"/>
+            <w:tcW w:w="1413" w:type="dxa"/>
+          </w:tcPr>
+          <w:p>
+            <w:r>
+              <w:t>Method</w:t>
+            </w:r>
+          </w:p>
+        </w:tc>
+        <w:tc>
+          <w:tcPr>
+            <w:tcW w:w="4394" w:type="dxa"/>
+            <w:gridSpan w:val="2"/>
+          </w:tcPr>
+          <w:p>
+            <w:pPr>
+              <w:cnfStyle w:val="000000000000" w:firstRow="0" w:lastRow="0" w:firstColumn="0" w:lastColumn="0" w:oddVBand="0" w:evenVBand="0" w:oddHBand="0" w:evenHBand="0" w:firstRowFirstColumn="0" w:firstRowLastColumn="0" w:lastRowFirstColumn="0" w:lastRowLastColumn="0"/>
+            </w:pPr>
+            <w:r>
+              <w:t>GET</w:t>
+            </w:r>
+          </w:p>
+        </w:tc>
+      </w:tr>
+      <w:tr>
+        <w:trPr>
+          <w:cnfStyle w:val="000000100000" w:firstRow="0" w:lastRow="0" w:firstColumn="0" w:lastColumn="0" w:oddVBand="0" w:evenVBand="0" w:oddHBand="1" w:evenHBand="0" w:firstRowFirstColumn="0" w:firstRowLastColumn="0" w:lastRowFirstColumn="0" w:lastRowLastColumn="0"/>
+        </w:trPr>
+        <w:tc>
+          <w:tcPr>
+            <w:cnfStyle w:val="001000000000" w:firstRow="0" w:lastRow="0" w:firstColumn="1" w:lastColumn="0" w:oddVBand="0" w:evenVBand="0" w:oddHBand="0" w:evenHBand="0" w:firstRowFirstColumn="0" w:firstRowLastColumn="0" w:lastRowFirstColumn="0" w:lastRowLastColumn="0"/>
+            <w:tcW w:w="1413" w:type="dxa"/>
+          </w:tcPr>
+          <w:p>
+            <w:r>
+              <w:t>Parameters</w:t>
+            </w:r>
+          </w:p>
+        </w:tc>
+        <w:tc>
+          <w:tcPr>
+            <w:tcW w:w="2197" w:type="dxa"/>
+          </w:tcPr>
+          <w:p>
+            <w:pPr>
+              <w:cnfStyle w:val="000000100000" w:firstRow="0" w:lastRow="0" w:firstColumn="0" w:lastColumn="0" w:oddVBand="0" w:evenVBand="0" w:oddHBand="1" w:evenHBand="0" w:firstRowFirstColumn="0" w:firstRowLastColumn="0" w:lastRowFirstColumn="0" w:lastRowLastColumn="0"/>
+            </w:pPr>
+            <w:r>
+              <w:t>i</w:t>
+            </w:r>
+            <w:r>
+              <w:t>d: integer</w:t>
+            </w:r>
+          </w:p>
+        </w:tc>
+        <w:tc>
+          <w:tcPr>
+            <w:tcW w:w="2197" w:type="dxa"/>
+          </w:tcPr>
+          <w:p>
+            <w:pPr>
+              <w:cnfStyle w:val="000000100000" w:firstRow="0" w:lastRow="0" w:firstColumn="0" w:lastColumn="0" w:oddVBand="0" w:evenVBand="0" w:oddHBand="1" w:evenHBand="0" w:firstRowFirstColumn="0" w:firstRowLastColumn="0" w:lastRowFirstColumn="0" w:lastRowLastColumn="0"/>
+            </w:pPr>
+            <w:r>
+              <w:t>Id of the selected user</w:t>
+            </w:r>
+          </w:p>
+        </w:tc>
+      </w:tr>
+      <w:tr>
+        <w:tc>
+          <w:tcPr>
+            <w:cnfStyle w:val="001000000000" w:firstRow="0" w:lastRow="0" w:firstColumn="1" w:lastColumn="0" w:oddVBand="0" w:evenVBand="0" w:oddHBand="0" w:evenHBand="0" w:firstRowFirstColumn="0" w:firstRowLastColumn="0" w:lastRowFirstColumn="0" w:lastRowLastColumn="0"/>
+            <w:tcW w:w="1413" w:type="dxa"/>
+          </w:tcPr>
+          <w:p>
+            <w:r>
+              <w:t>UI</w:t>
+            </w:r>
+          </w:p>
+        </w:tc>
+        <w:tc>
+          <w:tcPr>
+            <w:tcW w:w="4394" w:type="dxa"/>
+            <w:gridSpan w:val="2"/>
+          </w:tcPr>
+          <w:p>
+            <w:pPr>
+              <w:cnfStyle w:val="000000000000" w:firstRow="0" w:lastRow="0" w:firstColumn="0" w:lastColumn="0" w:oddVBand="0" w:evenVBand="0" w:oddHBand="0" w:evenHBand="0" w:firstRowFirstColumn="0" w:firstRowLastColumn="0" w:lastRowFirstColumn="0" w:lastRowLastColumn="0"/>
+            </w:pPr>
+            <w:r>
+              <w:t>* Doesn’t exist yet</w:t>
+            </w:r>
+          </w:p>
+        </w:tc>
+      </w:tr>
+      <w:tr>
+        <w:trPr>
+          <w:cnfStyle w:val="000000100000" w:firstRow="0" w:lastRow="0" w:firstColumn="0" w:lastColumn="0" w:oddVBand="0" w:evenVBand="0" w:oddHBand="1" w:evenHBand="0" w:firstRowFirstColumn="0" w:firstRowLastColumn="0" w:lastRowFirstColumn="0" w:lastRowLastColumn="0"/>
+        </w:trPr>
+        <w:tc>
+          <w:tcPr>
+            <w:cnfStyle w:val="001000000000" w:firstRow="0" w:lastRow="0" w:firstColumn="1" w:lastColumn="0" w:oddVBand="0" w:evenVBand="0" w:oddHBand="0" w:evenHBand="0" w:firstRowFirstColumn="0" w:firstRowLastColumn="0" w:lastRowFirstColumn="0" w:lastRowLastColumn="0"/>
+            <w:tcW w:w="1413" w:type="dxa"/>
+          </w:tcPr>
+          <w:p>
+            <w:r>
+              <w:t>Permissions</w:t>
+            </w:r>
+          </w:p>
+        </w:tc>
+        <w:tc>
+          <w:tcPr>
+            <w:tcW w:w="4394" w:type="dxa"/>
+            <w:gridSpan w:val="2"/>
+          </w:tcPr>
+          <w:p>
+            <w:pPr>
+              <w:cnfStyle w:val="000000100000" w:firstRow="0" w:lastRow="0" w:firstColumn="0" w:lastColumn="0" w:oddVBand="0" w:evenVBand="0" w:oddHBand="1" w:evenHBand="0" w:firstRowFirstColumn="0" w:firstRowLastColumn="0" w:lastRowFirstColumn="0" w:lastRowLastColumn="0"/>
+            </w:pPr>
+            <w:r>
+              <w:t>ADM</w:t>
+            </w:r>
+          </w:p>
+        </w:tc>
+      </w:tr>
+    </w:tbl>
+    <w:p>
+      <w:pPr>
+        <w:ind w:left="360"/>
+        <w:rPr>
+          <w:lang w:val="en-US"/>
+        </w:rPr>
+      </w:pPr>
+    </w:p>
+    <w:p>
+      <w:pPr>
+        <w:ind w:left="360"/>
+        <w:rPr>
+          <w:lang w:val="en-US"/>
+        </w:rPr>
+      </w:pPr>
+    </w:p>
+    <w:p>
+      <w:pPr>
+        <w:ind w:left="360"/>
+        <w:rPr>
+          <w:u w:val="single"/>
+          <w:lang w:val="en-US"/>
+        </w:rPr>
+      </w:pPr>
+      <w:r>
+        <w:rPr>
+          <w:u w:val="single"/>
+          <w:lang w:val="en-US"/>
+        </w:rPr>
+        <w:t>R20</w:t>
+      </w:r>
+      <w:r>
+        <w:rPr>
+          <w:u w:val="single"/>
+          <w:lang w:val="en-US"/>
+        </w:rPr>
+        <w:t>9</w:t>
+      </w:r>
+      <w:r>
+        <w:rPr>
+          <w:u w:val="single"/>
+          <w:lang w:val="en-US"/>
+        </w:rPr>
+        <w:t xml:space="preserve">: </w:t>
+      </w:r>
+      <w:r>
+        <w:rPr>
+          <w:u w:val="single"/>
+          <w:lang w:val="en-US"/>
+        </w:rPr>
+        <w:t>Change user permissions</w:t>
+      </w:r>
+      <w:r>
+        <w:rPr>
+          <w:u w:val="single"/>
+          <w:lang w:val="en-US"/>
+        </w:rPr>
+        <w:t xml:space="preserve"> action</w:t>
+      </w:r>
+    </w:p>
+    <w:tbl>
+      <w:tblPr>
+        <w:tblStyle w:val="TabelaSimples1"/>
+        <w:tblW w:w="0" w:type="auto"/>
+        <w:tblLook w:val="04A0" w:firstRow="1" w:lastRow="0" w:firstColumn="1" w:lastColumn="0" w:noHBand="0" w:noVBand="1"/>
+      </w:tblPr>
+      <w:tblGrid>
+        <w:gridCol w:w="1838"/>
+        <w:gridCol w:w="3402"/>
+        <w:gridCol w:w="3254"/>
+      </w:tblGrid>
+      <w:tr>
+        <w:trPr>
+          <w:cnfStyle w:val="100000000000" w:firstRow="1" w:lastRow="0" w:firstColumn="0" w:lastColumn="0" w:oddVBand="0" w:evenVBand="0" w:oddHBand="0" w:evenHBand="0" w:firstRowFirstColumn="0" w:firstRowLastColumn="0" w:lastRowFirstColumn="0" w:lastRowLastColumn="0"/>
+        </w:trPr>
+        <w:tc>
+          <w:tcPr>
+            <w:cnfStyle w:val="001000000000" w:firstRow="0" w:lastRow="0" w:firstColumn="1" w:lastColumn="0" w:oddVBand="0" w:evenVBand="0" w:oddHBand="0" w:evenHBand="0" w:firstRowFirstColumn="0" w:firstRowLastColumn="0" w:lastRowFirstColumn="0" w:lastRowLastColumn="0"/>
+            <w:tcW w:w="1838" w:type="dxa"/>
+          </w:tcPr>
+          <w:p>
+            <w:r>
+              <w:t>URL</w:t>
+            </w:r>
+          </w:p>
+        </w:tc>
+        <w:tc>
+          <w:tcPr>
+            <w:tcW w:w="6656" w:type="dxa"/>
+            <w:gridSpan w:val="2"/>
+          </w:tcPr>
+          <w:p>
+            <w:pPr>
+              <w:cnfStyle w:val="100000000000" w:firstRow="1" w:lastRow="0" w:firstColumn="0" w:lastColumn="0" w:oddVBand="0" w:evenVBand="0" w:oddHBand="0" w:evenHBand="0" w:firstRowFirstColumn="0" w:firstRowLastColumn="0" w:lastRowFirstColumn="0" w:lastRowLastColumn="0"/>
+              <w:rPr>
+                <w:b w:val="0"/>
+                <w:u w:val="single"/>
+              </w:rPr>
+            </w:pPr>
+            <w:r>
+              <w:rPr>
+                <w:rFonts w:ascii="Consolas" w:hAnsi="Consolas"/>
+                <w:b w:val="0"/>
+                <w:highlight w:val="lightGray"/>
+              </w:rPr>
+              <w:t>/administration/users</w:t>
+            </w:r>
+          </w:p>
+        </w:tc>
+      </w:tr>
+      <w:tr>
+        <w:trPr>
+          <w:cnfStyle w:val="000000100000" w:firstRow="0" w:lastRow="0" w:firstColumn="0" w:lastColumn="0" w:oddVBand="0" w:evenVBand="0" w:oddHBand="1" w:evenHBand="0" w:firstRowFirstColumn="0" w:firstRowLastColumn="0" w:lastRowFirstColumn="0" w:lastRowLastColumn="0"/>
+        </w:trPr>
+        <w:tc>
+          <w:tcPr>
+            <w:cnfStyle w:val="001000000000" w:firstRow="0" w:lastRow="0" w:firstColumn="1" w:lastColumn="0" w:oddVBand="0" w:evenVBand="0" w:oddHBand="0" w:evenHBand="0" w:firstRowFirstColumn="0" w:firstRowLastColumn="0" w:lastRowFirstColumn="0" w:lastRowLastColumn="0"/>
+            <w:tcW w:w="1838" w:type="dxa"/>
+          </w:tcPr>
+          <w:p>
+            <w:pPr>
+              <w:rPr>
+                <w:u w:val="single"/>
+              </w:rPr>
+            </w:pPr>
+            <w:r>
+              <w:lastRenderedPageBreak/>
+              <w:t>Description</w:t>
+            </w:r>
+          </w:p>
+        </w:tc>
+        <w:tc>
+          <w:tcPr>
+            <w:tcW w:w="6656" w:type="dxa"/>
+            <w:gridSpan w:val="2"/>
+          </w:tcPr>
+          <w:p>
+            <w:pPr>
+              <w:cnfStyle w:val="000000100000" w:firstRow="0" w:lastRow="0" w:firstColumn="0" w:lastColumn="0" w:oddVBand="0" w:evenVBand="0" w:oddHBand="1" w:evenHBand="0" w:firstRowFirstColumn="0" w:firstRowLastColumn="0" w:lastRowFirstColumn="0" w:lastRowLastColumn="0"/>
+            </w:pPr>
+            <w:r>
+              <w:t xml:space="preserve">Web resource that </w:t>
+            </w:r>
+            <w:r>
+              <w:t>changes the user permissions in the system</w:t>
+            </w:r>
+            <w:r>
+              <w:t xml:space="preserve">. Redirects to the user list page.  </w:t>
+            </w:r>
+          </w:p>
+        </w:tc>
+      </w:tr>
+      <w:tr>
+        <w:tc>
+          <w:tcPr>
+            <w:cnfStyle w:val="001000000000" w:firstRow="0" w:lastRow="0" w:firstColumn="1" w:lastColumn="0" w:oddVBand="0" w:evenVBand="0" w:oddHBand="0" w:evenHBand="0" w:firstRowFirstColumn="0" w:firstRowLastColumn="0" w:lastRowFirstColumn="0" w:lastRowLastColumn="0"/>
+            <w:tcW w:w="1838" w:type="dxa"/>
+          </w:tcPr>
+          <w:p>
+            <w:r>
+              <w:t>Method</w:t>
+            </w:r>
+          </w:p>
+        </w:tc>
+        <w:tc>
+          <w:tcPr>
+            <w:tcW w:w="6656" w:type="dxa"/>
+            <w:gridSpan w:val="2"/>
+          </w:tcPr>
+          <w:p>
+            <w:pPr>
+              <w:cnfStyle w:val="000000000000" w:firstRow="0" w:lastRow="0" w:firstColumn="0" w:lastColumn="0" w:oddVBand="0" w:evenVBand="0" w:oddHBand="0" w:evenHBand="0" w:firstRowFirstColumn="0" w:firstRowLastColumn="0" w:lastRowFirstColumn="0" w:lastRowLastColumn="0"/>
+            </w:pPr>
+            <w:r>
+              <w:t>POST</w:t>
+            </w:r>
+          </w:p>
+        </w:tc>
+      </w:tr>
+      <w:tr>
+        <w:trPr>
+          <w:cnfStyle w:val="000000100000" w:firstRow="0" w:lastRow="0" w:firstColumn="0" w:lastColumn="0" w:oddVBand="0" w:evenVBand="0" w:oddHBand="1" w:evenHBand="0" w:firstRowFirstColumn="0" w:firstRowLastColumn="0" w:lastRowFirstColumn="0" w:lastRowLastColumn="0"/>
+        </w:trPr>
+        <w:tc>
+          <w:tcPr>
+            <w:cnfStyle w:val="001000000000" w:firstRow="0" w:lastRow="0" w:firstColumn="1" w:lastColumn="0" w:oddVBand="0" w:evenVBand="0" w:oddHBand="0" w:evenHBand="0" w:firstRowFirstColumn="0" w:firstRowLastColumn="0" w:lastRowFirstColumn="0" w:lastRowLastColumn="0"/>
+            <w:tcW w:w="1838" w:type="dxa"/>
+          </w:tcPr>
+          <w:p>
+            <w:r>
+              <w:t>Request Body</w:t>
+            </w:r>
+          </w:p>
+        </w:tc>
+        <w:tc>
+          <w:tcPr>
+            <w:tcW w:w="3402" w:type="dxa"/>
+          </w:tcPr>
+          <w:p>
+            <w:pPr>
+              <w:cnfStyle w:val="000000100000" w:firstRow="0" w:lastRow="0" w:firstColumn="0" w:lastColumn="0" w:oddVBand="0" w:evenVBand="0" w:oddHBand="1" w:evenHBand="0" w:firstRowFirstColumn="0" w:firstRowLastColumn="0" w:lastRowFirstColumn="0" w:lastRowLastColumn="0"/>
+            </w:pPr>
+            <w:r>
+              <w:t>id: integer</w:t>
+            </w:r>
+          </w:p>
+        </w:tc>
+        <w:tc>
+          <w:tcPr>
+            <w:tcW w:w="3254" w:type="dxa"/>
+          </w:tcPr>
+          <w:p>
+            <w:pPr>
+              <w:cnfStyle w:val="000000100000" w:firstRow="0" w:lastRow="0" w:firstColumn="0" w:lastColumn="0" w:oddVBand="0" w:evenVBand="0" w:oddHBand="1" w:evenHBand="0" w:firstRowFirstColumn="0" w:firstRowLastColumn="0" w:lastRowFirstColumn="0" w:lastRowLastColumn="0"/>
+            </w:pPr>
+            <w:r>
+              <w:t>Id of the selected user</w:t>
+            </w:r>
+          </w:p>
+        </w:tc>
+      </w:tr>
+      <w:tr>
+        <w:tc>
+          <w:tcPr>
+            <w:cnfStyle w:val="001000000000" w:firstRow="0" w:lastRow="0" w:firstColumn="1" w:lastColumn="0" w:oddVBand="0" w:evenVBand="0" w:oddHBand="0" w:evenHBand="0" w:firstRowFirstColumn="0" w:firstRowLastColumn="0" w:lastRowFirstColumn="0" w:lastRowLastColumn="0"/>
+            <w:tcW w:w="1838" w:type="dxa"/>
+          </w:tcPr>
+          <w:p/>
+        </w:tc>
+        <w:tc>
+          <w:tcPr>
+            <w:tcW w:w="3402" w:type="dxa"/>
+          </w:tcPr>
+          <w:p>
+            <w:pPr>
+              <w:cnfStyle w:val="000000000000" w:firstRow="0" w:lastRow="0" w:firstColumn="0" w:lastColumn="0" w:oddVBand="0" w:evenVBand="0" w:oddHBand="0" w:evenHBand="0" w:firstRowFirstColumn="0" w:firstRowLastColumn="0" w:lastRowFirstColumn="0" w:lastRowLastColumn="0"/>
+            </w:pPr>
+            <w:r>
+              <w:t>message: text</w:t>
+            </w:r>
+          </w:p>
+        </w:tc>
+        <w:tc>
+          <w:tcPr>
+            <w:tcW w:w="3254" w:type="dxa"/>
+          </w:tcPr>
+          <w:p>
+            <w:pPr>
+              <w:cnfStyle w:val="000000000000" w:firstRow="0" w:lastRow="0" w:firstColumn="0" w:lastColumn="0" w:oddVBand="0" w:evenVBand="0" w:oddHBand="0" w:evenHBand="0" w:firstRowFirstColumn="0" w:firstRowLastColumn="0" w:lastRowFirstColumn="0" w:lastRowLastColumn="0"/>
+            </w:pPr>
+            <w:r>
+              <w:t>Message to be sent to the user</w:t>
+            </w:r>
+          </w:p>
+        </w:tc>
+      </w:tr>
+      <w:tr>
+        <w:trPr>
+          <w:cnfStyle w:val="000000100000" w:firstRow="0" w:lastRow="0" w:firstColumn="0" w:lastColumn="0" w:oddVBand="0" w:evenVBand="0" w:oddHBand="1" w:evenHBand="0" w:firstRowFirstColumn="0" w:firstRowLastColumn="0" w:lastRowFirstColumn="0" w:lastRowLastColumn="0"/>
+        </w:trPr>
+        <w:tc>
+          <w:tcPr>
+            <w:cnfStyle w:val="001000000000" w:firstRow="0" w:lastRow="0" w:firstColumn="1" w:lastColumn="0" w:oddVBand="0" w:evenVBand="0" w:oddHBand="0" w:evenHBand="0" w:firstRowFirstColumn="0" w:firstRowLastColumn="0" w:lastRowFirstColumn="0" w:lastRowLastColumn="0"/>
+            <w:tcW w:w="1838" w:type="dxa"/>
+          </w:tcPr>
+          <w:p/>
+        </w:tc>
+        <w:tc>
+          <w:tcPr>
+            <w:tcW w:w="3402" w:type="dxa"/>
+          </w:tcPr>
+          <w:p>
+            <w:pPr>
+              <w:cnfStyle w:val="000000100000" w:firstRow="0" w:lastRow="0" w:firstColumn="0" w:lastColumn="0" w:oddVBand="0" w:evenVBand="0" w:oddHBand="1" w:evenHBand="0" w:firstRowFirstColumn="0" w:firstRowLastColumn="0" w:lastRowFirstColumn="0" w:lastRowLastColumn="0"/>
+            </w:pPr>
+            <w:r>
+              <w:t>administrator: bool</w:t>
+            </w:r>
+          </w:p>
+        </w:tc>
+        <w:tc>
+          <w:tcPr>
+            <w:tcW w:w="3254" w:type="dxa"/>
+          </w:tcPr>
+          <w:p>
+            <w:pPr>
+              <w:cnfStyle w:val="000000100000" w:firstRow="0" w:lastRow="0" w:firstColumn="0" w:lastColumn="0" w:oddVBand="0" w:evenVBand="0" w:oddHBand="1" w:evenHBand="0" w:firstRowFirstColumn="0" w:firstRowLastColumn="0" w:lastRowFirstColumn="0" w:lastRowLastColumn="0"/>
+            </w:pPr>
+            <w:r>
+              <w:t>Permissions of the selected user to be updated in the system</w:t>
+            </w:r>
+          </w:p>
+        </w:tc>
+      </w:tr>
+      <w:tr>
+        <w:tc>
+          <w:tcPr>
+            <w:cnfStyle w:val="001000000000" w:firstRow="0" w:lastRow="0" w:firstColumn="1" w:lastColumn="0" w:oddVBand="0" w:evenVBand="0" w:oddHBand="0" w:evenHBand="0" w:firstRowFirstColumn="0" w:firstRowLastColumn="0" w:lastRowFirstColumn="0" w:lastRowLastColumn="0"/>
+            <w:tcW w:w="1838" w:type="dxa"/>
+          </w:tcPr>
+          <w:p>
+            <w:r>
+              <w:t>Redirects</w:t>
+            </w:r>
+          </w:p>
+        </w:tc>
+        <w:tc>
+          <w:tcPr>
+            <w:tcW w:w="3402" w:type="dxa"/>
+          </w:tcPr>
+          <w:p>
+            <w:pPr>
+              <w:cnfStyle w:val="000000000000" w:firstRow="0" w:lastRow="0" w:firstColumn="0" w:lastColumn="0" w:oddVBand="0" w:evenVBand="0" w:oddHBand="0" w:evenHBand="0" w:firstRowFirstColumn="0" w:firstRowLastColumn="0" w:lastRowFirstColumn="0" w:lastRowLastColumn="0"/>
+            </w:pPr>
+            <w:r>
+              <w:t>UI20</w:t>
+            </w:r>
+          </w:p>
+        </w:tc>
+        <w:tc>
+          <w:tcPr>
+            <w:tcW w:w="3254" w:type="dxa"/>
+          </w:tcPr>
+          <w:p>
+            <w:pPr>
+              <w:cnfStyle w:val="000000000000" w:firstRow="0" w:lastRow="0" w:firstColumn="0" w:lastColumn="0" w:oddVBand="0" w:evenVBand="0" w:oddHBand="0" w:evenHBand="0" w:firstRowFirstColumn="0" w:firstRowLastColumn="0" w:lastRowFirstColumn="0" w:lastRowLastColumn="0"/>
+            </w:pPr>
+          </w:p>
+        </w:tc>
+      </w:tr>
+      <w:tr>
+        <w:trPr>
+          <w:cnfStyle w:val="000000100000" w:firstRow="0" w:lastRow="0" w:firstColumn="0" w:lastColumn="0" w:oddVBand="0" w:evenVBand="0" w:oddHBand="1" w:evenHBand="0" w:firstRowFirstColumn="0" w:firstRowLastColumn="0" w:lastRowFirstColumn="0" w:lastRowLastColumn="0"/>
+        </w:trPr>
+        <w:tc>
+          <w:tcPr>
+            <w:cnfStyle w:val="001000000000" w:firstRow="0" w:lastRow="0" w:firstColumn="1" w:lastColumn="0" w:oddVBand="0" w:evenVBand="0" w:oddHBand="0" w:evenHBand="0" w:firstRowFirstColumn="0" w:firstRowLastColumn="0" w:lastRowFirstColumn="0" w:lastRowLastColumn="0"/>
+            <w:tcW w:w="1838" w:type="dxa"/>
+          </w:tcPr>
+          <w:p>
+            <w:r>
+              <w:t>Permissions</w:t>
+            </w:r>
+          </w:p>
+        </w:tc>
+        <w:tc>
+          <w:tcPr>
+            <w:tcW w:w="6656" w:type="dxa"/>
+            <w:gridSpan w:val="2"/>
+          </w:tcPr>
+          <w:p>
+            <w:pPr>
+              <w:cnfStyle w:val="000000100000" w:firstRow="0" w:lastRow="0" w:firstColumn="0" w:lastColumn="0" w:oddVBand="0" w:evenVBand="0" w:oddHBand="1" w:evenHBand="0" w:firstRowFirstColumn="0" w:firstRowLastColumn="0" w:lastRowFirstColumn="0" w:lastRowLastColumn="0"/>
+              <w:rPr>
+                <w:u w:val="single"/>
+              </w:rPr>
+            </w:pPr>
+            <w:r>
+              <w:t>ADM</w:t>
+            </w:r>
+          </w:p>
+        </w:tc>
+      </w:tr>
+    </w:tbl>
+    <w:p>
+      <w:pPr>
+        <w:ind w:left="360"/>
+      </w:pPr>
+    </w:p>
+    <w:p>
+      <w:pPr>
+        <w:ind w:left="360"/>
+      </w:pPr>
+    </w:p>
+    <w:p>
+      <w:pPr>
+        <w:ind w:left="360"/>
+        <w:rPr>
+          <w:u w:val="single"/>
+        </w:rPr>
+      </w:pPr>
+      <w:r>
+        <w:rPr>
+          <w:u w:val="single"/>
+        </w:rPr>
+        <w:t>R210: Select option to delete user</w:t>
+      </w:r>
+    </w:p>
+    <w:tbl>
+      <w:tblPr>
+        <w:tblStyle w:val="TabelaSimples1"/>
+        <w:tblW w:w="0" w:type="auto"/>
+        <w:tblLook w:val="04A0" w:firstRow="1" w:lastRow="0" w:firstColumn="1" w:lastColumn="0" w:noHBand="0" w:noVBand="1"/>
+      </w:tblPr>
+      <w:tblGrid>
+        <w:gridCol w:w="1838"/>
+        <w:gridCol w:w="3402"/>
+        <w:gridCol w:w="3254"/>
+      </w:tblGrid>
+      <w:tr>
+        <w:trPr>
+          <w:cnfStyle w:val="100000000000" w:firstRow="1" w:lastRow="0" w:firstColumn="0" w:lastColumn="0" w:oddVBand="0" w:evenVBand="0" w:oddHBand="0" w:evenHBand="0" w:firstRowFirstColumn="0" w:firstRowLastColumn="0" w:lastRowFirstColumn="0" w:lastRowLastColumn="0"/>
+        </w:trPr>
+        <w:tc>
+          <w:tcPr>
+            <w:cnfStyle w:val="001000000000" w:firstRow="0" w:lastRow="0" w:firstColumn="1" w:lastColumn="0" w:oddVBand="0" w:evenVBand="0" w:oddHBand="0" w:evenHBand="0" w:firstRowFirstColumn="0" w:firstRowLastColumn="0" w:lastRowFirstColumn="0" w:lastRowLastColumn="0"/>
+            <w:tcW w:w="1838" w:type="dxa"/>
+          </w:tcPr>
+          <w:p>
+            <w:r>
+              <w:t>URL</w:t>
+            </w:r>
+          </w:p>
+        </w:tc>
+        <w:tc>
+          <w:tcPr>
+            <w:tcW w:w="6656" w:type="dxa"/>
+            <w:gridSpan w:val="2"/>
+          </w:tcPr>
+          <w:p>
+            <w:pPr>
+              <w:cnfStyle w:val="100000000000" w:firstRow="1" w:lastRow="0" w:firstColumn="0" w:lastColumn="0" w:oddVBand="0" w:evenVBand="0" w:oddHBand="0" w:evenHBand="0" w:firstRowFirstColumn="0" w:firstRowLastColumn="0" w:lastRowFirstColumn="0" w:lastRowLastColumn="0"/>
+              <w:rPr>
+                <w:b w:val="0"/>
+                <w:u w:val="single"/>
+              </w:rPr>
+            </w:pPr>
+            <w:r>
+              <w:rPr>
+                <w:rFonts w:ascii="Consolas" w:hAnsi="Consolas"/>
+                <w:b w:val="0"/>
+                <w:highlight w:val="lightGray"/>
+              </w:rPr>
+              <w:t>/administration/users</w:t>
+            </w:r>
+          </w:p>
+        </w:tc>
+      </w:tr>
+      <w:tr>
+        <w:trPr>
+          <w:cnfStyle w:val="000000100000" w:firstRow="0" w:lastRow="0" w:firstColumn="0" w:lastColumn="0" w:oddVBand="0" w:evenVBand="0" w:oddHBand="1" w:evenHBand="0" w:firstRowFirstColumn="0" w:firstRowLastColumn="0" w:lastRowFirstColumn="0" w:lastRowLastColumn="0"/>
+        </w:trPr>
+        <w:tc>
+          <w:tcPr>
+            <w:cnfStyle w:val="001000000000" w:firstRow="0" w:lastRow="0" w:firstColumn="1" w:lastColumn="0" w:oddVBand="0" w:evenVBand="0" w:oddHBand="0" w:evenHBand="0" w:firstRowFirstColumn="0" w:firstRowLastColumn="0" w:lastRowFirstColumn="0" w:lastRowLastColumn="0"/>
+            <w:tcW w:w="1838" w:type="dxa"/>
+          </w:tcPr>
+          <w:p>
+            <w:pPr>
+              <w:rPr>
+                <w:u w:val="single"/>
+              </w:rPr>
+            </w:pPr>
+            <w:r>
+              <w:t>Description</w:t>
+            </w:r>
+          </w:p>
+        </w:tc>
+        <w:tc>
+          <w:tcPr>
+            <w:tcW w:w="6656" w:type="dxa"/>
+            <w:gridSpan w:val="2"/>
+          </w:tcPr>
+          <w:p>
+            <w:pPr>
+              <w:cnfStyle w:val="000000100000" w:firstRow="0" w:lastRow="0" w:firstColumn="0" w:lastColumn="0" w:oddVBand="0" w:evenVBand="0" w:oddHBand="1" w:evenHBand="0" w:firstRowFirstColumn="0" w:firstRowLastColumn="0" w:lastRowFirstColumn="0" w:lastRowLastColumn="0"/>
+            </w:pPr>
+            <w:r>
+              <w:t xml:space="preserve">Web resource that creates pop up for the administrator to </w:t>
+            </w:r>
+            <w:r>
+              <w:t xml:space="preserve">confirm or cancel </w:t>
+            </w:r>
+            <w:r>
+              <w:t>the deletion of the user</w:t>
+            </w:r>
+            <w:r>
+              <w:t xml:space="preserve">. </w:t>
+            </w:r>
+          </w:p>
+        </w:tc>
+      </w:tr>
+      <w:tr>
+        <w:tc>
+          <w:tcPr>
+            <w:cnfStyle w:val="001000000000" w:firstRow="0" w:lastRow="0" w:firstColumn="1" w:lastColumn="0" w:oddVBand="0" w:evenVBand="0" w:oddHBand="0" w:evenHBand="0" w:firstRowFirstColumn="0" w:firstRowLastColumn="0" w:lastRowFirstColumn="0" w:lastRowLastColumn="0"/>
+            <w:tcW w:w="1838" w:type="dxa"/>
+          </w:tcPr>
+          <w:p>
+            <w:r>
+              <w:t>Method</w:t>
+            </w:r>
+          </w:p>
+        </w:tc>
+        <w:tc>
+          <w:tcPr>
+            <w:tcW w:w="6656" w:type="dxa"/>
+            <w:gridSpan w:val="2"/>
+          </w:tcPr>
+          <w:p>
+            <w:pPr>
+              <w:cnfStyle w:val="000000000000" w:firstRow="0" w:lastRow="0" w:firstColumn="0" w:lastColumn="0" w:oddVBand="0" w:evenVBand="0" w:oddHBand="0" w:evenHBand="0" w:firstRowFirstColumn="0" w:firstRowLastColumn="0" w:lastRowFirstColumn="0" w:lastRowLastColumn="0"/>
+            </w:pPr>
+            <w:r>
+              <w:t>DELETE</w:t>
+            </w:r>
+          </w:p>
+        </w:tc>
+      </w:tr>
+      <w:tr>
+        <w:trPr>
+          <w:cnfStyle w:val="000000100000" w:firstRow="0" w:lastRow="0" w:firstColumn="0" w:lastColumn="0" w:oddVBand="0" w:evenVBand="0" w:oddHBand="1" w:evenHBand="0" w:firstRowFirstColumn="0" w:firstRowLastColumn="0" w:lastRowFirstColumn="0" w:lastRowLastColumn="0"/>
+        </w:trPr>
+        <w:tc>
+          <w:tcPr>
+            <w:cnfStyle w:val="001000000000" w:firstRow="0" w:lastRow="0" w:firstColumn="1" w:lastColumn="0" w:oddVBand="0" w:evenVBand="0" w:oddHBand="0" w:evenHBand="0" w:firstRowFirstColumn="0" w:firstRowLastColumn="0" w:lastRowFirstColumn="0" w:lastRowLastColumn="0"/>
+            <w:tcW w:w="1838" w:type="dxa"/>
+          </w:tcPr>
+          <w:p>
+            <w:r>
+              <w:t>Request Body</w:t>
+            </w:r>
+          </w:p>
+        </w:tc>
+        <w:tc>
+          <w:tcPr>
+            <w:tcW w:w="3402" w:type="dxa"/>
+          </w:tcPr>
+          <w:p>
+            <w:pPr>
+              <w:cnfStyle w:val="000000100000" w:firstRow="0" w:lastRow="0" w:firstColumn="0" w:lastColumn="0" w:oddVBand="0" w:evenVBand="0" w:oddHBand="1" w:evenHBand="0" w:firstRowFirstColumn="0" w:firstRowLastColumn="0" w:lastRowFirstColumn="0" w:lastRowLastColumn="0"/>
+            </w:pPr>
+            <w:r>
+              <w:t>id: integer</w:t>
+            </w:r>
+          </w:p>
+        </w:tc>
+        <w:tc>
+          <w:tcPr>
+            <w:tcW w:w="3254" w:type="dxa"/>
+          </w:tcPr>
+          <w:p>
+            <w:pPr>
+              <w:cnfStyle w:val="000000100000" w:firstRow="0" w:lastRow="0" w:firstColumn="0" w:lastColumn="0" w:oddVBand="0" w:evenVBand="0" w:oddHBand="1" w:evenHBand="0" w:firstRowFirstColumn="0" w:firstRowLastColumn="0" w:lastRowFirstColumn="0" w:lastRowLastColumn="0"/>
+            </w:pPr>
+            <w:r>
+              <w:t>Id of the selected user</w:t>
+            </w:r>
+          </w:p>
+        </w:tc>
+      </w:tr>
+      <w:tr>
+        <w:tc>
+          <w:tcPr>
+            <w:cnfStyle w:val="001000000000" w:firstRow="0" w:lastRow="0" w:firstColumn="1" w:lastColumn="0" w:oddVBand="0" w:evenVBand="0" w:oddHBand="0" w:evenHBand="0" w:firstRowFirstColumn="0" w:firstRowLastColumn="0" w:lastRowFirstColumn="0" w:lastRowLastColumn="0"/>
+            <w:tcW w:w="1838" w:type="dxa"/>
+          </w:tcPr>
+          <w:p>
+            <w:r>
+              <w:t>Redirects</w:t>
+            </w:r>
+          </w:p>
+        </w:tc>
+        <w:tc>
+          <w:tcPr>
+            <w:tcW w:w="3402" w:type="dxa"/>
+          </w:tcPr>
+          <w:p>
+            <w:pPr>
+              <w:cnfStyle w:val="000000000000" w:firstRow="0" w:lastRow="0" w:firstColumn="0" w:lastColumn="0" w:oddVBand="0" w:evenVBand="0" w:oddHBand="0" w:evenHBand="0" w:firstRowFirstColumn="0" w:firstRowLastColumn="0" w:lastRowFirstColumn="0" w:lastRowLastColumn="0"/>
+            </w:pPr>
+            <w:r>
+              <w:t>R2</w:t>
+            </w:r>
+            <w:r>
+              <w:t>1</w:t>
+            </w:r>
+            <w:r>
+              <w:t>0</w:t>
+            </w:r>
+          </w:p>
+        </w:tc>
+        <w:tc>
+          <w:tcPr>
+            <w:tcW w:w="3254" w:type="dxa"/>
+          </w:tcPr>
+          <w:p>
+            <w:pPr>
+              <w:cnfStyle w:val="000000000000" w:firstRow="0" w:lastRow="0" w:firstColumn="0" w:lastColumn="0" w:oddVBand="0" w:evenVBand="0" w:oddHBand="0" w:evenHBand="0" w:firstRowFirstColumn="0" w:firstRowLastColumn="0" w:lastRowFirstColumn="0" w:lastRowLastColumn="0"/>
+            </w:pPr>
+          </w:p>
+        </w:tc>
+      </w:tr>
+      <w:tr>
+        <w:trPr>
+          <w:cnfStyle w:val="000000100000" w:firstRow="0" w:lastRow="0" w:firstColumn="0" w:lastColumn="0" w:oddVBand="0" w:evenVBand="0" w:oddHBand="1" w:evenHBand="0" w:firstRowFirstColumn="0" w:firstRowLastColumn="0" w:lastRowFirstColumn="0" w:lastRowLastColumn="0"/>
+        </w:trPr>
+        <w:tc>
+          <w:tcPr>
+            <w:cnfStyle w:val="001000000000" w:firstRow="0" w:lastRow="0" w:firstColumn="1" w:lastColumn="0" w:oddVBand="0" w:evenVBand="0" w:oddHBand="0" w:evenHBand="0" w:firstRowFirstColumn="0" w:firstRowLastColumn="0" w:lastRowFirstColumn="0" w:lastRowLastColumn="0"/>
+            <w:tcW w:w="1838" w:type="dxa"/>
+          </w:tcPr>
+          <w:p>
+            <w:r>
+              <w:t>Permissions</w:t>
+            </w:r>
+          </w:p>
+        </w:tc>
+        <w:tc>
+          <w:tcPr>
+            <w:tcW w:w="6656" w:type="dxa"/>
+            <w:gridSpan w:val="2"/>
+          </w:tcPr>
+          <w:p>
+            <w:pPr>
+              <w:cnfStyle w:val="000000100000" w:firstRow="0" w:lastRow="0" w:firstColumn="0" w:lastColumn="0" w:oddVBand="0" w:evenVBand="0" w:oddHBand="1" w:evenHBand="0" w:firstRowFirstColumn="0" w:firstRowLastColumn="0" w:lastRowFirstColumn="0" w:lastRowLastColumn="0"/>
+              <w:rPr>
+                <w:u w:val="single"/>
+              </w:rPr>
+            </w:pPr>
+            <w:r>
+              <w:t>ADM</w:t>
+            </w:r>
+          </w:p>
+        </w:tc>
+      </w:tr>
+    </w:tbl>
+    <w:p>
+      <w:pPr>
+        <w:ind w:left="360"/>
+        <w:rPr>
+          <w:lang w:val="pt-PT"/>
+        </w:rPr>
+      </w:pPr>
+    </w:p>
+    <w:p>
+      <w:pPr>
+        <w:ind w:left="360"/>
+        <w:rPr>
+          <w:u w:val="single"/>
+          <w:lang w:val="pt-PT"/>
+        </w:rPr>
+      </w:pPr>
+    </w:p>
+    <w:p>
+      <w:pPr>
+        <w:ind w:left="360"/>
+        <w:rPr>
+          <w:u w:val="single"/>
+          <w:lang w:val="pt-PT"/>
+        </w:rPr>
+      </w:pPr>
+      <w:r>
+        <w:rPr>
+          <w:u w:val="single"/>
+          <w:lang w:val="pt-PT"/>
+        </w:rPr>
+        <w:t>R21</w:t>
+      </w:r>
+      <w:r>
+        <w:rPr>
+          <w:u w:val="single"/>
+          <w:lang w:val="pt-PT"/>
+        </w:rPr>
+        <w:t>1</w:t>
+      </w:r>
+      <w:r>
+        <w:rPr>
+          <w:u w:val="single"/>
+          <w:lang w:val="pt-PT"/>
+        </w:rPr>
+        <w:t xml:space="preserve">: </w:t>
+      </w:r>
+      <w:proofErr w:type="spellStart"/>
+      <w:r>
+        <w:rPr>
+          <w:u w:val="single"/>
+          <w:lang w:val="pt-PT"/>
+        </w:rPr>
+        <w:t>Confirm</w:t>
+      </w:r>
+      <w:proofErr w:type="spellEnd"/>
+      <w:r>
+        <w:rPr>
+          <w:u w:val="single"/>
+          <w:lang w:val="pt-PT"/>
+        </w:rPr>
+        <w:t xml:space="preserve"> d</w:t>
+      </w:r>
+      <w:r>
+        <w:rPr>
+          <w:u w:val="single"/>
+          <w:lang w:val="pt-PT"/>
+        </w:rPr>
+        <w:t xml:space="preserve">elete </w:t>
+      </w:r>
+      <w:proofErr w:type="spellStart"/>
+      <w:r>
+        <w:rPr>
+          <w:u w:val="single"/>
+          <w:lang w:val="pt-PT"/>
+        </w:rPr>
+        <w:t>user</w:t>
+      </w:r>
+      <w:proofErr w:type="spellEnd"/>
+      <w:r>
+        <w:rPr>
+          <w:u w:val="single"/>
+          <w:lang w:val="pt-PT"/>
+        </w:rPr>
+        <w:t xml:space="preserve"> </w:t>
+      </w:r>
+      <w:proofErr w:type="spellStart"/>
+      <w:r>
+        <w:rPr>
+          <w:u w:val="single"/>
+          <w:lang w:val="pt-PT"/>
+        </w:rPr>
+        <w:t>action</w:t>
+      </w:r>
+      <w:proofErr w:type="spellEnd"/>
+    </w:p>
+    <w:tbl>
+      <w:tblPr>
+        <w:tblStyle w:val="TabelaSimples1"/>
+        <w:tblW w:w="0" w:type="auto"/>
+        <w:tblLook w:val="04A0" w:firstRow="1" w:lastRow="0" w:firstColumn="1" w:lastColumn="0" w:noHBand="0" w:noVBand="1"/>
+      </w:tblPr>
+      <w:tblGrid>
+        <w:gridCol w:w="1838"/>
+        <w:gridCol w:w="3402"/>
+        <w:gridCol w:w="3254"/>
+      </w:tblGrid>
+      <w:tr>
+        <w:trPr>
+          <w:cnfStyle w:val="100000000000" w:firstRow="1" w:lastRow="0" w:firstColumn="0" w:lastColumn="0" w:oddVBand="0" w:evenVBand="0" w:oddHBand="0" w:evenHBand="0" w:firstRowFirstColumn="0" w:firstRowLastColumn="0" w:lastRowFirstColumn="0" w:lastRowLastColumn="0"/>
+        </w:trPr>
+        <w:tc>
+          <w:tcPr>
+            <w:cnfStyle w:val="001000000000" w:firstRow="0" w:lastRow="0" w:firstColumn="1" w:lastColumn="0" w:oddVBand="0" w:evenVBand="0" w:oddHBand="0" w:evenHBand="0" w:firstRowFirstColumn="0" w:firstRowLastColumn="0" w:lastRowFirstColumn="0" w:lastRowLastColumn="0"/>
+            <w:tcW w:w="1838" w:type="dxa"/>
+          </w:tcPr>
+          <w:p>
+            <w:r>
+              <w:t>URL</w:t>
+            </w:r>
+          </w:p>
+        </w:tc>
+        <w:tc>
+          <w:tcPr>
+            <w:tcW w:w="6656" w:type="dxa"/>
+            <w:gridSpan w:val="2"/>
+          </w:tcPr>
+          <w:p>
+            <w:pPr>
+              <w:cnfStyle w:val="100000000000" w:firstRow="1" w:lastRow="0" w:firstColumn="0" w:lastColumn="0" w:oddVBand="0" w:evenVBand="0" w:oddHBand="0" w:evenHBand="0" w:firstRowFirstColumn="0" w:firstRowLastColumn="0" w:lastRowFirstColumn="0" w:lastRowLastColumn="0"/>
+              <w:rPr>
+                <w:b w:val="0"/>
+                <w:u w:val="single"/>
+              </w:rPr>
+            </w:pPr>
+            <w:r>
+              <w:rPr>
+                <w:rFonts w:ascii="Consolas" w:hAnsi="Consolas"/>
+                <w:b w:val="0"/>
+                <w:highlight w:val="lightGray"/>
+              </w:rPr>
+              <w:t>/administration/users</w:t>
+            </w:r>
+          </w:p>
+        </w:tc>
+      </w:tr>
+      <w:tr>
+        <w:trPr>
+          <w:cnfStyle w:val="000000100000" w:firstRow="0" w:lastRow="0" w:firstColumn="0" w:lastColumn="0" w:oddVBand="0" w:evenVBand="0" w:oddHBand="1" w:evenHBand="0" w:firstRowFirstColumn="0" w:firstRowLastColumn="0" w:lastRowFirstColumn="0" w:lastRowLastColumn="0"/>
+        </w:trPr>
+        <w:tc>
+          <w:tcPr>
+            <w:cnfStyle w:val="001000000000" w:firstRow="0" w:lastRow="0" w:firstColumn="1" w:lastColumn="0" w:oddVBand="0" w:evenVBand="0" w:oddHBand="0" w:evenHBand="0" w:firstRowFirstColumn="0" w:firstRowLastColumn="0" w:lastRowFirstColumn="0" w:lastRowLastColumn="0"/>
+            <w:tcW w:w="1838" w:type="dxa"/>
+          </w:tcPr>
+          <w:p>
+            <w:pPr>
+              <w:rPr>
+                <w:u w:val="single"/>
+              </w:rPr>
+            </w:pPr>
+            <w:r>
+              <w:t>Description</w:t>
+            </w:r>
+          </w:p>
+        </w:tc>
+        <w:tc>
+          <w:tcPr>
+            <w:tcW w:w="6656" w:type="dxa"/>
+            <w:gridSpan w:val="2"/>
+          </w:tcPr>
+          <w:p>
+            <w:pPr>
+              <w:cnfStyle w:val="000000100000" w:firstRow="0" w:lastRow="0" w:firstColumn="0" w:lastColumn="0" w:oddVBand="0" w:evenVBand="0" w:oddHBand="1" w:evenHBand="0" w:firstRowFirstColumn="0" w:firstRowLastColumn="0" w:lastRowFirstColumn="0" w:lastRowLastColumn="0"/>
+            </w:pPr>
+            <w:r>
+              <w:t xml:space="preserve">Web resource </w:t>
+            </w:r>
+            <w:r>
+              <w:t>deletes the selected user from the system</w:t>
+            </w:r>
+            <w:r>
+              <w:t xml:space="preserve">. Redirects to the user list page.  </w:t>
+            </w:r>
+          </w:p>
+        </w:tc>
+      </w:tr>
+      <w:tr>
+        <w:tc>
+          <w:tcPr>
+            <w:cnfStyle w:val="001000000000" w:firstRow="0" w:lastRow="0" w:firstColumn="1" w:lastColumn="0" w:oddVBand="0" w:evenVBand="0" w:oddHBand="0" w:evenHBand="0" w:firstRowFirstColumn="0" w:firstRowLastColumn="0" w:lastRowFirstColumn="0" w:lastRowLastColumn="0"/>
+            <w:tcW w:w="1838" w:type="dxa"/>
+          </w:tcPr>
+          <w:p>
+            <w:r>
+              <w:t>Method</w:t>
+            </w:r>
+          </w:p>
+        </w:tc>
+        <w:tc>
+          <w:tcPr>
+            <w:tcW w:w="6656" w:type="dxa"/>
+            <w:gridSpan w:val="2"/>
+          </w:tcPr>
+          <w:p>
+            <w:pPr>
+              <w:cnfStyle w:val="000000000000" w:firstRow="0" w:lastRow="0" w:firstColumn="0" w:lastColumn="0" w:oddVBand="0" w:evenVBand="0" w:oddHBand="0" w:evenHBand="0" w:firstRowFirstColumn="0" w:firstRowLastColumn="0" w:lastRowFirstColumn="0" w:lastRowLastColumn="0"/>
+            </w:pPr>
+            <w:r>
+              <w:t>POST</w:t>
+            </w:r>
+          </w:p>
+        </w:tc>
+      </w:tr>
+      <w:tr>
+        <w:trPr>
+          <w:cnfStyle w:val="000000100000" w:firstRow="0" w:lastRow="0" w:firstColumn="0" w:lastColumn="0" w:oddVBand="0" w:evenVBand="0" w:oddHBand="1" w:evenHBand="0" w:firstRowFirstColumn="0" w:firstRowLastColumn="0" w:lastRowFirstColumn="0" w:lastRowLastColumn="0"/>
+        </w:trPr>
+        <w:tc>
+          <w:tcPr>
+            <w:cnfStyle w:val="001000000000" w:firstRow="0" w:lastRow="0" w:firstColumn="1" w:lastColumn="0" w:oddVBand="0" w:evenVBand="0" w:oddHBand="0" w:evenHBand="0" w:firstRowFirstColumn="0" w:firstRowLastColumn="0" w:lastRowFirstColumn="0" w:lastRowLastColumn="0"/>
+            <w:tcW w:w="1838" w:type="dxa"/>
+          </w:tcPr>
+          <w:p>
+            <w:r>
+              <w:t>Request Body</w:t>
+            </w:r>
+          </w:p>
+        </w:tc>
+        <w:tc>
+          <w:tcPr>
+            <w:tcW w:w="3402" w:type="dxa"/>
+          </w:tcPr>
+          <w:p>
+            <w:pPr>
+              <w:cnfStyle w:val="000000100000" w:firstRow="0" w:lastRow="0" w:firstColumn="0" w:lastColumn="0" w:oddVBand="0" w:evenVBand="0" w:oddHBand="1" w:evenHBand="0" w:firstRowFirstColumn="0" w:firstRowLastColumn="0" w:lastRowFirstColumn="0" w:lastRowLastColumn="0"/>
+            </w:pPr>
+            <w:r>
+              <w:t>id: integer</w:t>
+            </w:r>
+          </w:p>
+        </w:tc>
+        <w:tc>
+          <w:tcPr>
+            <w:tcW w:w="3254" w:type="dxa"/>
+          </w:tcPr>
+          <w:p>
+            <w:pPr>
+              <w:cnfStyle w:val="000000100000" w:firstRow="0" w:lastRow="0" w:firstColumn="0" w:lastColumn="0" w:oddVBand="0" w:evenVBand="0" w:oddHBand="1" w:evenHBand="0" w:firstRowFirstColumn="0" w:firstRowLastColumn="0" w:lastRowFirstColumn="0" w:lastRowLastColumn="0"/>
+            </w:pPr>
+            <w:r>
+              <w:t>Id of the selected user</w:t>
+            </w:r>
+          </w:p>
+        </w:tc>
+      </w:tr>
+      <w:tr>
+        <w:tc>
+          <w:tcPr>
+            <w:cnfStyle w:val="001000000000" w:firstRow="0" w:lastRow="0" w:firstColumn="1" w:lastColumn="0" w:oddVBand="0" w:evenVBand="0" w:oddHBand="0" w:evenHBand="0" w:firstRowFirstColumn="0" w:firstRowLastColumn="0" w:lastRowFirstColumn="0" w:lastRowLastColumn="0"/>
+            <w:tcW w:w="1838" w:type="dxa"/>
+          </w:tcPr>
+          <w:p>
+            <w:r>
+              <w:t>Redirects</w:t>
+            </w:r>
+          </w:p>
+        </w:tc>
+        <w:tc>
+          <w:tcPr>
+            <w:tcW w:w="3402" w:type="dxa"/>
+          </w:tcPr>
+          <w:p>
+            <w:pPr>
+              <w:cnfStyle w:val="000000000000" w:firstRow="0" w:lastRow="0" w:firstColumn="0" w:lastColumn="0" w:oddVBand="0" w:evenVBand="0" w:oddHBand="0" w:evenHBand="0" w:firstRowFirstColumn="0" w:firstRowLastColumn="0" w:lastRowFirstColumn="0" w:lastRowLastColumn="0"/>
+            </w:pPr>
+            <w:r>
+              <w:t>UI20</w:t>
+            </w:r>
+          </w:p>
+        </w:tc>
+        <w:tc>
+          <w:tcPr>
+            <w:tcW w:w="3254" w:type="dxa"/>
+          </w:tcPr>
+          <w:p>
+            <w:pPr>
+              <w:cnfStyle w:val="000000000000" w:firstRow="0" w:lastRow="0" w:firstColumn="0" w:lastColumn="0" w:oddVBand="0" w:evenVBand="0" w:oddHBand="0" w:evenHBand="0" w:firstRowFirstColumn="0" w:firstRowLastColumn="0" w:lastRowFirstColumn="0" w:lastRowLastColumn="0"/>
+            </w:pPr>
+          </w:p>
+        </w:tc>
+      </w:tr>
+      <w:tr>
+        <w:trPr>
+          <w:cnfStyle w:val="000000100000" w:firstRow="0" w:lastRow="0" w:firstColumn="0" w:lastColumn="0" w:oddVBand="0" w:evenVBand="0" w:oddHBand="1" w:evenHBand="0" w:firstRowFirstColumn="0" w:firstRowLastColumn="0" w:lastRowFirstColumn="0" w:lastRowLastColumn="0"/>
+        </w:trPr>
+        <w:tc>
+          <w:tcPr>
+            <w:cnfStyle w:val="001000000000" w:firstRow="0" w:lastRow="0" w:firstColumn="1" w:lastColumn="0" w:oddVBand="0" w:evenVBand="0" w:oddHBand="0" w:evenHBand="0" w:firstRowFirstColumn="0" w:firstRowLastColumn="0" w:lastRowFirstColumn="0" w:lastRowLastColumn="0"/>
+            <w:tcW w:w="1838" w:type="dxa"/>
+          </w:tcPr>
+          <w:p>
+            <w:r>
+              <w:t>Permissions</w:t>
+            </w:r>
+          </w:p>
+        </w:tc>
+        <w:tc>
+          <w:tcPr>
+            <w:tcW w:w="6656" w:type="dxa"/>
+            <w:gridSpan w:val="2"/>
+          </w:tcPr>
+          <w:p>
+            <w:pPr>
+              <w:cnfStyle w:val="000000100000" w:firstRow="0" w:lastRow="0" w:firstColumn="0" w:lastColumn="0" w:oddVBand="0" w:evenVBand="0" w:oddHBand="1" w:evenHBand="0" w:firstRowFirstColumn="0" w:firstRowLastColumn="0" w:lastRowFirstColumn="0" w:lastRowLastColumn="0"/>
+              <w:rPr>
+                <w:u w:val="single"/>
+              </w:rPr>
+            </w:pPr>
+            <w:r>
+              <w:t>ADM</w:t>
+            </w:r>
+          </w:p>
+        </w:tc>
+      </w:tr>
+    </w:tbl>
+    <w:p>
+      <w:pPr>
+        <w:ind w:left="360"/>
+        <w:rPr>
+          <w:lang w:val="pt-PT"/>
+        </w:rPr>
+      </w:pPr>
+    </w:p>
+    <w:p>
+      <w:pPr>
+        <w:ind w:left="360"/>
+        <w:rPr>
+          <w:lang w:val="pt-PT"/>
+        </w:rPr>
+      </w:pPr>
+    </w:p>
+    <w:p>
+      <w:pPr>
+        <w:ind w:left="360"/>
+        <w:rPr>
+          <w:u w:val="single"/>
+          <w:lang w:val="pt-PT"/>
+        </w:rPr>
+      </w:pPr>
+      <w:r>
+        <w:rPr>
+          <w:u w:val="single"/>
+          <w:lang w:val="pt-PT"/>
+        </w:rPr>
+        <w:t>R21</w:t>
+      </w:r>
+      <w:r>
+        <w:rPr>
+          <w:u w:val="single"/>
+          <w:lang w:val="pt-PT"/>
+        </w:rPr>
+        <w:t>2</w:t>
+      </w:r>
+      <w:r>
+        <w:rPr>
+          <w:u w:val="single"/>
+          <w:lang w:val="pt-PT"/>
+        </w:rPr>
+        <w:t xml:space="preserve">: </w:t>
+      </w:r>
+      <w:proofErr w:type="spellStart"/>
+      <w:r>
+        <w:rPr>
+          <w:u w:val="single"/>
+          <w:lang w:val="pt-PT"/>
+        </w:rPr>
+        <w:t>C</w:t>
+      </w:r>
+      <w:r>
+        <w:rPr>
+          <w:u w:val="single"/>
+          <w:lang w:val="pt-PT"/>
+        </w:rPr>
+        <w:t>ancel</w:t>
+      </w:r>
+      <w:proofErr w:type="spellEnd"/>
+      <w:r>
+        <w:rPr>
+          <w:u w:val="single"/>
+          <w:lang w:val="pt-PT"/>
+        </w:rPr>
+        <w:t xml:space="preserve"> d</w:t>
+      </w:r>
+      <w:r>
+        <w:rPr>
+          <w:u w:val="single"/>
+          <w:lang w:val="pt-PT"/>
+        </w:rPr>
+        <w:t xml:space="preserve">elete </w:t>
+      </w:r>
+      <w:proofErr w:type="spellStart"/>
+      <w:r>
+        <w:rPr>
+          <w:u w:val="single"/>
+          <w:lang w:val="pt-PT"/>
+        </w:rPr>
+        <w:t>user</w:t>
+      </w:r>
+      <w:proofErr w:type="spellEnd"/>
+      <w:r>
+        <w:rPr>
+          <w:u w:val="single"/>
+          <w:lang w:val="pt-PT"/>
+        </w:rPr>
+        <w:t xml:space="preserve"> </w:t>
+      </w:r>
+      <w:proofErr w:type="spellStart"/>
+      <w:r>
+        <w:rPr>
+          <w:u w:val="single"/>
+          <w:lang w:val="pt-PT"/>
+        </w:rPr>
+        <w:t>action</w:t>
+      </w:r>
+      <w:proofErr w:type="spellEnd"/>
+    </w:p>
+    <w:tbl>
+      <w:tblPr>
+        <w:tblStyle w:val="TabelaSimples1"/>
+        <w:tblW w:w="0" w:type="auto"/>
+        <w:tblLook w:val="04A0" w:firstRow="1" w:lastRow="0" w:firstColumn="1" w:lastColumn="0" w:noHBand="0" w:noVBand="1"/>
+      </w:tblPr>
+      <w:tblGrid>
+        <w:gridCol w:w="1838"/>
+        <w:gridCol w:w="3402"/>
+        <w:gridCol w:w="3254"/>
+      </w:tblGrid>
+      <w:tr>
+        <w:trPr>
+          <w:cnfStyle w:val="100000000000" w:firstRow="1" w:lastRow="0" w:firstColumn="0" w:lastColumn="0" w:oddVBand="0" w:evenVBand="0" w:oddHBand="0" w:evenHBand="0" w:firstRowFirstColumn="0" w:firstRowLastColumn="0" w:lastRowFirstColumn="0" w:lastRowLastColumn="0"/>
+        </w:trPr>
+        <w:tc>
+          <w:tcPr>
+            <w:cnfStyle w:val="001000000000" w:firstRow="0" w:lastRow="0" w:firstColumn="1" w:lastColumn="0" w:oddVBand="0" w:evenVBand="0" w:oddHBand="0" w:evenHBand="0" w:firstRowFirstColumn="0" w:firstRowLastColumn="0" w:lastRowFirstColumn="0" w:lastRowLastColumn="0"/>
+            <w:tcW w:w="1838" w:type="dxa"/>
+          </w:tcPr>
+          <w:p>
+            <w:r>
+              <w:t>URL</w:t>
+            </w:r>
+          </w:p>
+        </w:tc>
+        <w:tc>
+          <w:tcPr>
+            <w:tcW w:w="6656" w:type="dxa"/>
+            <w:gridSpan w:val="2"/>
+          </w:tcPr>
+          <w:p>
+            <w:pPr>
+              <w:cnfStyle w:val="100000000000" w:firstRow="1" w:lastRow="0" w:firstColumn="0" w:lastColumn="0" w:oddVBand="0" w:evenVBand="0" w:oddHBand="0" w:evenHBand="0" w:firstRowFirstColumn="0" w:firstRowLastColumn="0" w:lastRowFirstColumn="0" w:lastRowLastColumn="0"/>
+              <w:rPr>
+                <w:b w:val="0"/>
+                <w:u w:val="single"/>
+              </w:rPr>
+            </w:pPr>
+            <w:r>
+              <w:rPr>
+                <w:rFonts w:ascii="Consolas" w:hAnsi="Consolas"/>
+                <w:b w:val="0"/>
+                <w:highlight w:val="lightGray"/>
+              </w:rPr>
+              <w:t>/administration/users</w:t>
+            </w:r>
+          </w:p>
+        </w:tc>
+      </w:tr>
+      <w:tr>
+        <w:trPr>
+          <w:cnfStyle w:val="000000100000" w:firstRow="0" w:lastRow="0" w:firstColumn="0" w:lastColumn="0" w:oddVBand="0" w:evenVBand="0" w:oddHBand="1" w:evenHBand="0" w:firstRowFirstColumn="0" w:firstRowLastColumn="0" w:lastRowFirstColumn="0" w:lastRowLastColumn="0"/>
+        </w:trPr>
+        <w:tc>
+          <w:tcPr>
+            <w:cnfStyle w:val="001000000000" w:firstRow="0" w:lastRow="0" w:firstColumn="1" w:lastColumn="0" w:oddVBand="0" w:evenVBand="0" w:oddHBand="0" w:evenHBand="0" w:firstRowFirstColumn="0" w:firstRowLastColumn="0" w:lastRowFirstColumn="0" w:lastRowLastColumn="0"/>
+            <w:tcW w:w="1838" w:type="dxa"/>
+          </w:tcPr>
+          <w:p>
+            <w:pPr>
+              <w:rPr>
+                <w:u w:val="single"/>
+              </w:rPr>
+            </w:pPr>
+            <w:r>
+              <w:t>Description</w:t>
+            </w:r>
+          </w:p>
+        </w:tc>
+        <w:tc>
+          <w:tcPr>
+            <w:tcW w:w="6656" w:type="dxa"/>
+            <w:gridSpan w:val="2"/>
+          </w:tcPr>
+          <w:p>
+            <w:pPr>
+              <w:cnfStyle w:val="000000100000" w:firstRow="0" w:lastRow="0" w:firstColumn="0" w:lastColumn="0" w:oddVBand="0" w:evenVBand="0" w:oddHBand="1" w:evenHBand="0" w:firstRowFirstColumn="0" w:firstRowLastColumn="0" w:lastRowFirstColumn="0" w:lastRowLastColumn="0"/>
+            </w:pPr>
+            <w:r>
+              <w:t xml:space="preserve">Web resource </w:t>
+            </w:r>
+            <w:r>
+              <w:t xml:space="preserve">cancels the process of deleting the selected user. </w:t>
+            </w:r>
+            <w:r>
+              <w:t xml:space="preserve">Redirects to the user list page.  </w:t>
+            </w:r>
+          </w:p>
+        </w:tc>
+      </w:tr>
+      <w:tr>
+        <w:tc>
+          <w:tcPr>
+            <w:cnfStyle w:val="001000000000" w:firstRow="0" w:lastRow="0" w:firstColumn="1" w:lastColumn="0" w:oddVBand="0" w:evenVBand="0" w:oddHBand="0" w:evenHBand="0" w:firstRowFirstColumn="0" w:firstRowLastColumn="0" w:lastRowFirstColumn="0" w:lastRowLastColumn="0"/>
+            <w:tcW w:w="1838" w:type="dxa"/>
+          </w:tcPr>
+          <w:p>
+            <w:r>
+              <w:t>Method</w:t>
+            </w:r>
+          </w:p>
+        </w:tc>
+        <w:tc>
+          <w:tcPr>
+            <w:tcW w:w="6656" w:type="dxa"/>
+            <w:gridSpan w:val="2"/>
+          </w:tcPr>
+          <w:p>
+            <w:pPr>
+              <w:cnfStyle w:val="000000000000" w:firstRow="0" w:lastRow="0" w:firstColumn="0" w:lastColumn="0" w:oddVBand="0" w:evenVBand="0" w:oddHBand="0" w:evenHBand="0" w:firstRowFirstColumn="0" w:firstRowLastColumn="0" w:lastRowFirstColumn="0" w:lastRowLastColumn="0"/>
+            </w:pPr>
+            <w:r>
+              <w:t>POST</w:t>
+            </w:r>
+          </w:p>
+        </w:tc>
+      </w:tr>
+      <w:tr>
+        <w:trPr>
+          <w:cnfStyle w:val="000000100000" w:firstRow="0" w:lastRow="0" w:firstColumn="0" w:lastColumn="0" w:oddVBand="0" w:evenVBand="0" w:oddHBand="1" w:evenHBand="0" w:firstRowFirstColumn="0" w:firstRowLastColumn="0" w:lastRowFirstColumn="0" w:lastRowLastColumn="0"/>
+        </w:trPr>
+        <w:tc>
+          <w:tcPr>
+            <w:cnfStyle w:val="001000000000" w:firstRow="0" w:lastRow="0" w:firstColumn="1" w:lastColumn="0" w:oddVBand="0" w:evenVBand="0" w:oddHBand="0" w:evenHBand="0" w:firstRowFirstColumn="0" w:firstRowLastColumn="0" w:lastRowFirstColumn="0" w:lastRowLastColumn="0"/>
+            <w:tcW w:w="1838" w:type="dxa"/>
+          </w:tcPr>
+          <w:p>
+            <w:r>
+              <w:t>Request Body</w:t>
+            </w:r>
+          </w:p>
+        </w:tc>
+        <w:tc>
+          <w:tcPr>
+            <w:tcW w:w="3402" w:type="dxa"/>
+          </w:tcPr>
+          <w:p>
+            <w:pPr>
+              <w:cnfStyle w:val="000000100000" w:firstRow="0" w:lastRow="0" w:firstColumn="0" w:lastColumn="0" w:oddVBand="0" w:evenVBand="0" w:oddHBand="1" w:evenHBand="0" w:firstRowFirstColumn="0" w:firstRowLastColumn="0" w:lastRowFirstColumn="0" w:lastRowLastColumn="0"/>
+            </w:pPr>
+            <w:r>
+              <w:t>id: integer</w:t>
+            </w:r>
+          </w:p>
+        </w:tc>
+        <w:tc>
+          <w:tcPr>
+            <w:tcW w:w="3254" w:type="dxa"/>
+          </w:tcPr>
+          <w:p>
+            <w:pPr>
+              <w:cnfStyle w:val="000000100000" w:firstRow="0" w:lastRow="0" w:firstColumn="0" w:lastColumn="0" w:oddVBand="0" w:evenVBand="0" w:oddHBand="1" w:evenHBand="0" w:firstRowFirstColumn="0" w:firstRowLastColumn="0" w:lastRowFirstColumn="0" w:lastRowLastColumn="0"/>
+            </w:pPr>
+            <w:r>
+              <w:t>Id of the selected user</w:t>
+            </w:r>
+          </w:p>
+        </w:tc>
+      </w:tr>
+      <w:tr>
+        <w:tc>
+          <w:tcPr>
+            <w:cnfStyle w:val="001000000000" w:firstRow="0" w:lastRow="0" w:firstColumn="1" w:lastColumn="0" w:oddVBand="0" w:evenVBand="0" w:oddHBand="0" w:evenHBand="0" w:firstRowFirstColumn="0" w:firstRowLastColumn="0" w:lastRowFirstColumn="0" w:lastRowLastColumn="0"/>
+            <w:tcW w:w="1838" w:type="dxa"/>
+          </w:tcPr>
+          <w:p>
+            <w:r>
+              <w:t>Redirects</w:t>
+            </w:r>
+          </w:p>
+        </w:tc>
+        <w:tc>
+          <w:tcPr>
+            <w:tcW w:w="3402" w:type="dxa"/>
+          </w:tcPr>
+          <w:p>
+            <w:pPr>
+              <w:cnfStyle w:val="000000000000" w:firstRow="0" w:lastRow="0" w:firstColumn="0" w:lastColumn="0" w:oddVBand="0" w:evenVBand="0" w:oddHBand="0" w:evenHBand="0" w:firstRowFirstColumn="0" w:firstRowLastColumn="0" w:lastRowFirstColumn="0" w:lastRowLastColumn="0"/>
+            </w:pPr>
+            <w:r>
+              <w:t>UI20</w:t>
+            </w:r>
+          </w:p>
+        </w:tc>
+        <w:tc>
+          <w:tcPr>
+            <w:tcW w:w="3254" w:type="dxa"/>
+          </w:tcPr>
+          <w:p>
+            <w:pPr>
+              <w:cnfStyle w:val="000000000000" w:firstRow="0" w:lastRow="0" w:firstColumn="0" w:lastColumn="0" w:oddVBand="0" w:evenVBand="0" w:oddHBand="0" w:evenHBand="0" w:firstRowFirstColumn="0" w:firstRowLastColumn="0" w:lastRowFirstColumn="0" w:lastRowLastColumn="0"/>
+            </w:pPr>
+          </w:p>
+        </w:tc>
+      </w:tr>
+      <w:tr>
+        <w:trPr>
+          <w:cnfStyle w:val="000000100000" w:firstRow="0" w:lastRow="0" w:firstColumn="0" w:lastColumn="0" w:oddVBand="0" w:evenVBand="0" w:oddHBand="1" w:evenHBand="0" w:firstRowFirstColumn="0" w:firstRowLastColumn="0" w:lastRowFirstColumn="0" w:lastRowLastColumn="0"/>
+        </w:trPr>
+        <w:tc>
+          <w:tcPr>
+            <w:cnfStyle w:val="001000000000" w:firstRow="0" w:lastRow="0" w:firstColumn="1" w:lastColumn="0" w:oddVBand="0" w:evenVBand="0" w:oddHBand="0" w:evenHBand="0" w:firstRowFirstColumn="0" w:firstRowLastColumn="0" w:lastRowFirstColumn="0" w:lastRowLastColumn="0"/>
+            <w:tcW w:w="1838" w:type="dxa"/>
+          </w:tcPr>
+          <w:p>
+            <w:r>
+              <w:t>Permissions</w:t>
+            </w:r>
+          </w:p>
+        </w:tc>
+        <w:tc>
+          <w:tcPr>
+            <w:tcW w:w="6656" w:type="dxa"/>
+            <w:gridSpan w:val="2"/>
+          </w:tcPr>
+          <w:p>
+            <w:pPr>
+              <w:cnfStyle w:val="000000100000" w:firstRow="0" w:lastRow="0" w:firstColumn="0" w:lastColumn="0" w:oddVBand="0" w:evenVBand="0" w:oddHBand="1" w:evenHBand="0" w:firstRowFirstColumn="0" w:firstRowLastColumn="0" w:lastRowFirstColumn="0" w:lastRowLastColumn="0"/>
+              <w:rPr>
+                <w:u w:val="single"/>
+              </w:rPr>
+            </w:pPr>
+            <w:r>
+              <w:t>ADM</w:t>
+            </w:r>
+          </w:p>
+        </w:tc>
+      </w:tr>
+    </w:tbl>
+    <w:p>
+      <w:pPr>
+        <w:ind w:left="360"/>
+        <w:rPr>
+          <w:lang w:val="pt-PT"/>
+        </w:rPr>
+      </w:pPr>
+    </w:p>
+    <w:p>
+      <w:pPr>
+        <w:ind w:left="360"/>
+        <w:rPr>
           <w:b/>
+          <w:lang w:val="pt-PT"/>
         </w:rPr>
       </w:pPr>
     </w:p>
@@ -4361,100 +10266,22 @@
         <w:ind w:left="360"/>
         <w:rPr>
           <w:b/>
-        </w:rPr>
-      </w:pPr>
-      <w:r>
+          <w:lang w:val="pt-PT"/>
+        </w:rPr>
+      </w:pPr>
+    </w:p>
+    <w:p>
+      <w:pPr>
+        <w:ind w:left="360"/>
         <w:rPr>
           <w:b/>
         </w:rPr>
-        <w:t>Module M02: Projects</w:t>
-      </w:r>
-    </w:p>
-    <w:p>
-      <w:pPr>
-        <w:ind w:left="360"/>
+      </w:pPr>
+      <w:r>
         <w:rPr>
           <w:b/>
         </w:rPr>
-      </w:pPr>
-    </w:p>
-    <w:p>
-      <w:pPr>
-        <w:ind w:left="360"/>
-        <w:rPr>
-          <w:b/>
-        </w:rPr>
-      </w:pPr>
-      <w:r>
-        <w:rPr>
-          <w:b/>
-        </w:rPr>
-        <w:t>Module M03: Boards</w:t>
-      </w:r>
-    </w:p>
-    <w:p>
-      <w:pPr>
-        <w:ind w:left="360"/>
-        <w:rPr>
-          <w:b/>
-        </w:rPr>
-      </w:pPr>
-    </w:p>
-    <w:p>
-      <w:pPr>
-        <w:ind w:left="360"/>
-        <w:rPr>
-          <w:b/>
-        </w:rPr>
-      </w:pPr>
-      <w:r>
-        <w:rPr>
-          <w:b/>
-        </w:rPr>
-        <w:t>Module M04: Tasks</w:t>
-      </w:r>
-    </w:p>
-    <w:p>
-      <w:pPr>
-        <w:ind w:left="360"/>
-        <w:rPr>
-          <w:b/>
-        </w:rPr>
-      </w:pPr>
-    </w:p>
-    <w:p>
-      <w:pPr>
-        <w:ind w:left="360"/>
-        <w:rPr>
-          <w:b/>
-        </w:rPr>
-      </w:pPr>
-      <w:r>
-        <w:rPr>
-          <w:b/>
-        </w:rPr>
-        <w:t>Module M05: User administration</w:t>
-      </w:r>
-    </w:p>
-    <w:p>
-      <w:pPr>
-        <w:ind w:left="360"/>
-        <w:rPr>
-          <w:b/>
-        </w:rPr>
-      </w:pPr>
-    </w:p>
-    <w:p>
-      <w:pPr>
-        <w:ind w:left="360"/>
-        <w:rPr>
-          <w:b/>
-        </w:rPr>
-      </w:pPr>
-      <w:r>
-        <w:rPr>
-          <w:b/>
-        </w:rPr>
+        <w:lastRenderedPageBreak/>
         <w:t>Module M06: Project administration</w:t>
       </w:r>
     </w:p>
@@ -4582,16 +10409,16 @@
     </w:lvl>
   </w:abstractNum>
   <w:abstractNum w:abstractNumId="1" w15:restartNumberingAfterBreak="0">
-    <w:nsid w:val="7950454D"/>
+    <w:nsid w:val="763E0660"/>
     <w:multiLevelType w:val="hybridMultilevel"/>
-    <w:tmpl w:val="A16C5140"/>
+    <w:tmpl w:val="60728F2E"/>
     <w:lvl w:ilvl="0" w:tplc="08160001">
       <w:start w:val="1"/>
       <w:numFmt w:val="bullet"/>
       <w:lvlText w:val=""/>
       <w:lvlJc w:val="left"/>
       <w:pPr>
-        <w:ind w:left="1068" w:hanging="360"/>
+        <w:ind w:left="785" w:hanging="360"/>
       </w:pPr>
       <w:rPr>
         <w:rFonts w:ascii="Symbol" w:hAnsi="Symbol" w:hint="default"/>
@@ -4603,7 +10430,7 @@
       <w:lvlText w:val="o"/>
       <w:lvlJc w:val="left"/>
       <w:pPr>
-        <w:ind w:left="1788" w:hanging="360"/>
+        <w:ind w:left="2148" w:hanging="360"/>
       </w:pPr>
       <w:rPr>
         <w:rFonts w:ascii="Courier New" w:hAnsi="Courier New" w:cs="Courier New" w:hint="default"/>
@@ -4615,7 +10442,7 @@
       <w:lvlText w:val=""/>
       <w:lvlJc w:val="left"/>
       <w:pPr>
-        <w:ind w:left="2508" w:hanging="360"/>
+        <w:ind w:left="2868" w:hanging="360"/>
       </w:pPr>
       <w:rPr>
         <w:rFonts w:ascii="Wingdings" w:hAnsi="Wingdings" w:hint="default"/>
@@ -4627,7 +10454,7 @@
       <w:lvlText w:val=""/>
       <w:lvlJc w:val="left"/>
       <w:pPr>
-        <w:ind w:left="3228" w:hanging="360"/>
+        <w:ind w:left="3588" w:hanging="360"/>
       </w:pPr>
       <w:rPr>
         <w:rFonts w:ascii="Symbol" w:hAnsi="Symbol" w:hint="default"/>
@@ -4639,7 +10466,7 @@
       <w:lvlText w:val="o"/>
       <w:lvlJc w:val="left"/>
       <w:pPr>
-        <w:ind w:left="3948" w:hanging="360"/>
+        <w:ind w:left="4308" w:hanging="360"/>
       </w:pPr>
       <w:rPr>
         <w:rFonts w:ascii="Courier New" w:hAnsi="Courier New" w:cs="Courier New" w:hint="default"/>
@@ -4651,7 +10478,7 @@
       <w:lvlText w:val=""/>
       <w:lvlJc w:val="left"/>
       <w:pPr>
-        <w:ind w:left="4668" w:hanging="360"/>
+        <w:ind w:left="5028" w:hanging="360"/>
       </w:pPr>
       <w:rPr>
         <w:rFonts w:ascii="Wingdings" w:hAnsi="Wingdings" w:hint="default"/>
@@ -4663,7 +10490,7 @@
       <w:lvlText w:val=""/>
       <w:lvlJc w:val="left"/>
       <w:pPr>
-        <w:ind w:left="5388" w:hanging="360"/>
+        <w:ind w:left="5748" w:hanging="360"/>
       </w:pPr>
       <w:rPr>
         <w:rFonts w:ascii="Symbol" w:hAnsi="Symbol" w:hint="default"/>
@@ -4675,7 +10502,7 @@
       <w:lvlText w:val="o"/>
       <w:lvlJc w:val="left"/>
       <w:pPr>
-        <w:ind w:left="6108" w:hanging="360"/>
+        <w:ind w:left="6468" w:hanging="360"/>
       </w:pPr>
       <w:rPr>
         <w:rFonts w:ascii="Courier New" w:hAnsi="Courier New" w:cs="Courier New" w:hint="default"/>
@@ -4687,6 +10514,119 @@
       <w:lvlText w:val=""/>
       <w:lvlJc w:val="left"/>
       <w:pPr>
+        <w:ind w:left="7188" w:hanging="360"/>
+      </w:pPr>
+      <w:rPr>
+        <w:rFonts w:ascii="Wingdings" w:hAnsi="Wingdings" w:hint="default"/>
+      </w:rPr>
+    </w:lvl>
+  </w:abstractNum>
+  <w:abstractNum w:abstractNumId="2" w15:restartNumberingAfterBreak="0">
+    <w:nsid w:val="7950454D"/>
+    <w:multiLevelType w:val="hybridMultilevel"/>
+    <w:tmpl w:val="A16C5140"/>
+    <w:lvl w:ilvl="0" w:tplc="08160001">
+      <w:start w:val="1"/>
+      <w:numFmt w:val="bullet"/>
+      <w:lvlText w:val=""/>
+      <w:lvlJc w:val="left"/>
+      <w:pPr>
+        <w:ind w:left="1068" w:hanging="360"/>
+      </w:pPr>
+      <w:rPr>
+        <w:rFonts w:ascii="Symbol" w:hAnsi="Symbol" w:hint="default"/>
+      </w:rPr>
+    </w:lvl>
+    <w:lvl w:ilvl="1" w:tplc="08160003" w:tentative="1">
+      <w:start w:val="1"/>
+      <w:numFmt w:val="bullet"/>
+      <w:lvlText w:val="o"/>
+      <w:lvlJc w:val="left"/>
+      <w:pPr>
+        <w:ind w:left="1788" w:hanging="360"/>
+      </w:pPr>
+      <w:rPr>
+        <w:rFonts w:ascii="Courier New" w:hAnsi="Courier New" w:cs="Courier New" w:hint="default"/>
+      </w:rPr>
+    </w:lvl>
+    <w:lvl w:ilvl="2" w:tplc="08160005" w:tentative="1">
+      <w:start w:val="1"/>
+      <w:numFmt w:val="bullet"/>
+      <w:lvlText w:val=""/>
+      <w:lvlJc w:val="left"/>
+      <w:pPr>
+        <w:ind w:left="2508" w:hanging="360"/>
+      </w:pPr>
+      <w:rPr>
+        <w:rFonts w:ascii="Wingdings" w:hAnsi="Wingdings" w:hint="default"/>
+      </w:rPr>
+    </w:lvl>
+    <w:lvl w:ilvl="3" w:tplc="08160001" w:tentative="1">
+      <w:start w:val="1"/>
+      <w:numFmt w:val="bullet"/>
+      <w:lvlText w:val=""/>
+      <w:lvlJc w:val="left"/>
+      <w:pPr>
+        <w:ind w:left="3228" w:hanging="360"/>
+      </w:pPr>
+      <w:rPr>
+        <w:rFonts w:ascii="Symbol" w:hAnsi="Symbol" w:hint="default"/>
+      </w:rPr>
+    </w:lvl>
+    <w:lvl w:ilvl="4" w:tplc="08160003" w:tentative="1">
+      <w:start w:val="1"/>
+      <w:numFmt w:val="bullet"/>
+      <w:lvlText w:val="o"/>
+      <w:lvlJc w:val="left"/>
+      <w:pPr>
+        <w:ind w:left="3948" w:hanging="360"/>
+      </w:pPr>
+      <w:rPr>
+        <w:rFonts w:ascii="Courier New" w:hAnsi="Courier New" w:cs="Courier New" w:hint="default"/>
+      </w:rPr>
+    </w:lvl>
+    <w:lvl w:ilvl="5" w:tplc="08160005" w:tentative="1">
+      <w:start w:val="1"/>
+      <w:numFmt w:val="bullet"/>
+      <w:lvlText w:val=""/>
+      <w:lvlJc w:val="left"/>
+      <w:pPr>
+        <w:ind w:left="4668" w:hanging="360"/>
+      </w:pPr>
+      <w:rPr>
+        <w:rFonts w:ascii="Wingdings" w:hAnsi="Wingdings" w:hint="default"/>
+      </w:rPr>
+    </w:lvl>
+    <w:lvl w:ilvl="6" w:tplc="08160001" w:tentative="1">
+      <w:start w:val="1"/>
+      <w:numFmt w:val="bullet"/>
+      <w:lvlText w:val=""/>
+      <w:lvlJc w:val="left"/>
+      <w:pPr>
+        <w:ind w:left="5388" w:hanging="360"/>
+      </w:pPr>
+      <w:rPr>
+        <w:rFonts w:ascii="Symbol" w:hAnsi="Symbol" w:hint="default"/>
+      </w:rPr>
+    </w:lvl>
+    <w:lvl w:ilvl="7" w:tplc="08160003" w:tentative="1">
+      <w:start w:val="1"/>
+      <w:numFmt w:val="bullet"/>
+      <w:lvlText w:val="o"/>
+      <w:lvlJc w:val="left"/>
+      <w:pPr>
+        <w:ind w:left="6108" w:hanging="360"/>
+      </w:pPr>
+      <w:rPr>
+        <w:rFonts w:ascii="Courier New" w:hAnsi="Courier New" w:cs="Courier New" w:hint="default"/>
+      </w:rPr>
+    </w:lvl>
+    <w:lvl w:ilvl="8" w:tplc="08160005" w:tentative="1">
+      <w:start w:val="1"/>
+      <w:numFmt w:val="bullet"/>
+      <w:lvlText w:val=""/>
+      <w:lvlJc w:val="left"/>
+      <w:pPr>
         <w:ind w:left="6828" w:hanging="360"/>
       </w:pPr>
       <w:rPr>
@@ -4698,6 +10638,9 @@
     <w:abstractNumId w:val="0"/>
   </w:num>
   <w:num w:numId="2">
+    <w:abstractNumId w:val="2"/>
+  </w:num>
+  <w:num w:numId="3">
     <w:abstractNumId w:val="1"/>
   </w:num>
 </w:numbering>

--- a/Artefactos/A7/lbaw1734_a7.docx
+++ b/Artefactos/A7/lbaw1734_a7.docx
@@ -797,22 +797,29 @@
         </w:rPr>
         <w:t>/</w:t>
       </w:r>
-      <w:proofErr w:type="spellStart"/>
       <w:r>
         <w:rPr>
           <w:rFonts w:ascii="Consolas" w:hAnsi="Consolas"/>
           <w:highlight w:val="lightGray"/>
         </w:rPr>
-        <w:t>personalInfo</w:t>
-      </w:r>
-      <w:proofErr w:type="spellEnd"/>
+        <w:t>{id}</w:t>
+      </w:r>
       <w:r>
         <w:rPr>
           <w:rFonts w:ascii="Consolas" w:hAnsi="Consolas"/>
           <w:highlight w:val="lightGray"/>
         </w:rPr>
-        <w:t>/{id}</w:t>
-      </w:r>
+        <w:t>/</w:t>
+      </w:r>
+      <w:proofErr w:type="spellStart"/>
+      <w:r>
+        <w:rPr>
+          <w:rFonts w:ascii="Consolas" w:hAnsi="Consolas"/>
+          <w:highlight w:val="lightGray"/>
+        </w:rPr>
+        <w:t>perosnalInfo</w:t>
+      </w:r>
+      <w:proofErr w:type="spellEnd"/>
     </w:p>
     <w:p>
       <w:pPr>
@@ -871,24 +878,24 @@
           <w:highlight w:val="lightGray"/>
           <w:lang w:val="pt-PT"/>
         </w:rPr>
-        <w:t>/</w:t>
-      </w:r>
-      <w:proofErr w:type="spellStart"/>
+        <w:t>/{id}</w:t>
+      </w:r>
       <w:r>
         <w:rPr>
           <w:rFonts w:ascii="Consolas" w:hAnsi="Consolas"/>
           <w:highlight w:val="lightGray"/>
           <w:lang w:val="pt-PT"/>
         </w:rPr>
-        <w:t>personal</w:t>
-      </w:r>
+        <w:t>/</w:t>
+      </w:r>
+      <w:proofErr w:type="spellStart"/>
       <w:r>
         <w:rPr>
           <w:rFonts w:ascii="Consolas" w:hAnsi="Consolas"/>
           <w:highlight w:val="lightGray"/>
           <w:lang w:val="pt-PT"/>
         </w:rPr>
-        <w:t>Calendar</w:t>
+        <w:t>personalCalendar</w:t>
       </w:r>
       <w:proofErr w:type="spellEnd"/>
       <w:r>
@@ -897,7 +904,7 @@
           <w:highlight w:val="lightGray"/>
           <w:lang w:val="pt-PT"/>
         </w:rPr>
-        <w:t>/{id}</w:t>
+        <w:t>/</w:t>
       </w:r>
     </w:p>
     <w:p>
@@ -918,6 +925,14 @@
         <w:rPr>
           <w:rFonts w:ascii="Consolas" w:hAnsi="Consolas"/>
           <w:highlight w:val="lightGray"/>
+          <w:lang w:val="en-US"/>
+        </w:rPr>
+        <w:t>/{id}</w:t>
+      </w:r>
+      <w:r>
+        <w:rPr>
+          <w:rFonts w:ascii="Consolas" w:hAnsi="Consolas"/>
+          <w:highlight w:val="lightGray"/>
         </w:rPr>
         <w:t>/</w:t>
       </w:r>
@@ -947,6 +962,14 @@
         <w:rPr>
           <w:rFonts w:ascii="Consolas" w:hAnsi="Consolas"/>
           <w:highlight w:val="lightGray"/>
+          <w:lang w:val="en-US"/>
+        </w:rPr>
+        <w:t>/{id}</w:t>
+      </w:r>
+      <w:r>
+        <w:rPr>
+          <w:rFonts w:ascii="Consolas" w:hAnsi="Consolas"/>
+          <w:highlight w:val="lightGray"/>
         </w:rPr>
         <w:t>/</w:t>
       </w:r>
@@ -976,6 +999,14 @@
         <w:rPr>
           <w:rFonts w:ascii="Consolas" w:hAnsi="Consolas"/>
           <w:highlight w:val="lightGray"/>
+          <w:lang w:val="en-US"/>
+        </w:rPr>
+        <w:t>/{id}</w:t>
+      </w:r>
+      <w:r>
+        <w:rPr>
+          <w:rFonts w:ascii="Consolas" w:hAnsi="Consolas"/>
+          <w:highlight w:val="lightGray"/>
         </w:rPr>
         <w:t>/</w:t>
       </w:r>
@@ -1005,6 +1036,14 @@
         <w:rPr>
           <w:rFonts w:ascii="Consolas" w:hAnsi="Consolas"/>
           <w:highlight w:val="lightGray"/>
+          <w:lang w:val="en-US"/>
+        </w:rPr>
+        <w:t>/{id}</w:t>
+      </w:r>
+      <w:r>
+        <w:rPr>
+          <w:rFonts w:ascii="Consolas" w:hAnsi="Consolas"/>
+          <w:highlight w:val="lightGray"/>
         </w:rPr>
         <w:t>/</w:t>
       </w:r>
@@ -1040,6 +1079,14 @@
         <w:rPr>
           <w:rFonts w:ascii="Consolas" w:hAnsi="Consolas"/>
           <w:highlight w:val="lightGray"/>
+          <w:lang w:val="en-US"/>
+        </w:rPr>
+        <w:t>/{id}</w:t>
+      </w:r>
+      <w:r>
+        <w:rPr>
+          <w:rFonts w:ascii="Consolas" w:hAnsi="Consolas"/>
+          <w:highlight w:val="lightGray"/>
         </w:rPr>
         <w:t>/</w:t>
       </w:r>
@@ -1075,6 +1122,14 @@
         <w:rPr>
           <w:rFonts w:ascii="Consolas" w:hAnsi="Consolas"/>
           <w:highlight w:val="lightGray"/>
+          <w:lang w:val="en-US"/>
+        </w:rPr>
+        <w:t>/{id}</w:t>
+      </w:r>
+      <w:r>
+        <w:rPr>
+          <w:rFonts w:ascii="Consolas" w:hAnsi="Consolas"/>
+          <w:highlight w:val="lightGray"/>
         </w:rPr>
         <w:t>/</w:t>
       </w:r>
@@ -1104,32 +1159,26 @@
         <w:rPr>
           <w:rFonts w:ascii="Consolas" w:hAnsi="Consolas"/>
           <w:highlight w:val="lightGray"/>
-        </w:rPr>
-        <w:t>/</w:t>
-      </w:r>
-      <w:proofErr w:type="spellStart"/>
+          <w:lang w:val="en-US"/>
+        </w:rPr>
+        <w:t>/{id}</w:t>
+      </w:r>
       <w:r>
         <w:rPr>
           <w:rFonts w:ascii="Consolas" w:hAnsi="Consolas"/>
           <w:highlight w:val="lightGray"/>
         </w:rPr>
-        <w:t>contactList</w:t>
-      </w:r>
-      <w:proofErr w:type="spellEnd"/>
+        <w:t>/</w:t>
+      </w:r>
+      <w:proofErr w:type="spellStart"/>
       <w:r>
         <w:rPr>
           <w:rFonts w:ascii="Consolas" w:hAnsi="Consolas"/>
           <w:highlight w:val="lightGray"/>
         </w:rPr>
-        <w:t>/</w:t>
-      </w:r>
-      <w:r>
-        <w:rPr>
-          <w:rFonts w:ascii="Consolas" w:hAnsi="Consolas"/>
-          <w:highlight w:val="lightGray"/>
-        </w:rPr>
-        <w:t>{id}</w:t>
-      </w:r>
+        <w:t>contactList</w:t>
+      </w:r>
+      <w:proofErr w:type="spellEnd"/>
     </w:p>
     <w:p>
       <w:pPr>
@@ -1170,37 +1219,35 @@
         <w:rPr>
           <w:rFonts w:ascii="Consolas" w:hAnsi="Consolas"/>
           <w:highlight w:val="lightGray"/>
-        </w:rPr>
-        <w:t>/</w:t>
+          <w:lang w:val="en-US"/>
+        </w:rPr>
+        <w:t>/{</w:t>
       </w:r>
       <w:proofErr w:type="spellStart"/>
       <w:r>
         <w:rPr>
           <w:rFonts w:ascii="Consolas" w:hAnsi="Consolas"/>
           <w:highlight w:val="lightGray"/>
-        </w:rPr>
-        <w:t>projectTeam</w:t>
-      </w:r>
-      <w:proofErr w:type="spellEnd"/>
+          <w:lang w:val="en-US"/>
+        </w:rPr>
+        <w:t>id</w:t>
+      </w:r>
       <w:r>
         <w:rPr>
           <w:rFonts w:ascii="Consolas" w:hAnsi="Consolas"/>
           <w:highlight w:val="lightGray"/>
-        </w:rPr>
-        <w:t>/{id}</w:t>
-      </w:r>
-      <w:r>
-        <w:rPr>
-          <w:rFonts w:ascii="Consolas" w:hAnsi="Consolas"/>
-        </w:rPr>
-        <w:t xml:space="preserve"> or</w:t>
-      </w:r>
+          <w:lang w:val="en-US"/>
+        </w:rPr>
+        <w:t>_user</w:t>
+      </w:r>
+      <w:proofErr w:type="spellEnd"/>
       <w:r>
         <w:rPr>
           <w:rFonts w:ascii="Consolas" w:hAnsi="Consolas"/>
           <w:highlight w:val="lightGray"/>
-        </w:rPr>
-        <w:t xml:space="preserve"> </w:t>
+          <w:lang w:val="en-US"/>
+        </w:rPr>
+        <w:t>}</w:t>
       </w:r>
       <w:r>
         <w:rPr>
@@ -1215,16 +1262,72 @@
           <w:rFonts w:ascii="Consolas" w:hAnsi="Consolas"/>
           <w:highlight w:val="lightGray"/>
         </w:rPr>
-        <w:t>boardTeam</w:t>
+        <w:t>projectTeam</w:t>
       </w:r>
       <w:proofErr w:type="spellEnd"/>
+      <w:r>
+        <w:rPr>
+          <w:rFonts w:ascii="Consolas" w:hAnsi="Consolas"/>
+        </w:rPr>
+        <w:t xml:space="preserve"> or</w:t>
+      </w:r>
       <w:r>
         <w:rPr>
           <w:rFonts w:ascii="Consolas" w:hAnsi="Consolas"/>
           <w:highlight w:val="lightGray"/>
         </w:rPr>
-        <w:t>/{id}</w:t>
-      </w:r>
+        <w:t xml:space="preserve"> </w:t>
+      </w:r>
+      <w:r>
+        <w:rPr>
+          <w:rFonts w:ascii="Consolas" w:hAnsi="Consolas"/>
+          <w:highlight w:val="lightGray"/>
+          <w:lang w:val="en-US"/>
+        </w:rPr>
+        <w:t>/{</w:t>
+      </w:r>
+      <w:proofErr w:type="spellStart"/>
+      <w:r>
+        <w:rPr>
+          <w:rFonts w:ascii="Consolas" w:hAnsi="Consolas"/>
+          <w:highlight w:val="lightGray"/>
+          <w:lang w:val="en-US"/>
+        </w:rPr>
+        <w:t>id</w:t>
+      </w:r>
+      <w:r>
+        <w:rPr>
+          <w:rFonts w:ascii="Consolas" w:hAnsi="Consolas"/>
+          <w:highlight w:val="lightGray"/>
+          <w:lang w:val="en-US"/>
+        </w:rPr>
+        <w:t>_user</w:t>
+      </w:r>
+      <w:proofErr w:type="spellEnd"/>
+      <w:r>
+        <w:rPr>
+          <w:rFonts w:ascii="Consolas" w:hAnsi="Consolas"/>
+          <w:highlight w:val="lightGray"/>
+          <w:lang w:val="en-US"/>
+        </w:rPr>
+        <w:t>}</w:t>
+      </w:r>
+      <w:r>
+        <w:rPr>
+          <w:rFonts w:ascii="Consolas" w:hAnsi="Consolas"/>
+          <w:highlight w:val="lightGray"/>
+        </w:rPr>
+        <w:t>/</w:t>
+      </w:r>
+      <w:proofErr w:type="spellStart"/>
+      <w:r>
+        <w:rPr>
+          <w:rFonts w:ascii="Consolas" w:hAnsi="Consolas"/>
+          <w:highlight w:val="lightGray"/>
+        </w:rPr>
+        <w:t>boardTeam</w:t>
+      </w:r>
+      <w:proofErr w:type="spellEnd"/>
     </w:p>
     <w:p>
       <w:pPr>
@@ -1241,13 +1344,25 @@
         <w:rPr>
           <w:lang w:val="en-US"/>
         </w:rPr>
-        <w:t>R116: Confirm add user to contact list</w:t>
+        <w:t xml:space="preserve">R116: </w:t>
       </w:r>
       <w:r>
         <w:rPr>
           <w:lang w:val="en-US"/>
         </w:rPr>
-        <w:t xml:space="preserve"> action</w:t>
+        <w:t>A</w:t>
+      </w:r>
+      <w:r>
+        <w:rPr>
+          <w:lang w:val="en-US"/>
+        </w:rPr>
+        <w:t xml:space="preserve">dd user to contact list </w:t>
+      </w:r>
+      <w:r>
+        <w:rPr>
+          <w:lang w:val="en-US"/>
+        </w:rPr>
+        <w:t>form</w:t>
       </w:r>
       <w:r>
         <w:rPr>
@@ -1259,37 +1374,35 @@
         <w:rPr>
           <w:rFonts w:ascii="Consolas" w:hAnsi="Consolas"/>
           <w:highlight w:val="lightGray"/>
-        </w:rPr>
-        <w:t>/</w:t>
+          <w:lang w:val="en-US"/>
+        </w:rPr>
+        <w:t>/{</w:t>
       </w:r>
       <w:proofErr w:type="spellStart"/>
       <w:r>
         <w:rPr>
           <w:rFonts w:ascii="Consolas" w:hAnsi="Consolas"/>
           <w:highlight w:val="lightGray"/>
-        </w:rPr>
-        <w:t>projectTeam</w:t>
-      </w:r>
-      <w:proofErr w:type="spellEnd"/>
+          <w:lang w:val="en-US"/>
+        </w:rPr>
+        <w:t>id</w:t>
+      </w:r>
       <w:r>
         <w:rPr>
           <w:rFonts w:ascii="Consolas" w:hAnsi="Consolas"/>
           <w:highlight w:val="lightGray"/>
-        </w:rPr>
-        <w:t>/{id}</w:t>
-      </w:r>
-      <w:r>
-        <w:rPr>
-          <w:rFonts w:ascii="Consolas" w:hAnsi="Consolas"/>
-        </w:rPr>
-        <w:t xml:space="preserve"> or</w:t>
-      </w:r>
+          <w:lang w:val="en-US"/>
+        </w:rPr>
+        <w:t>_user</w:t>
+      </w:r>
+      <w:proofErr w:type="spellEnd"/>
       <w:r>
         <w:rPr>
           <w:rFonts w:ascii="Consolas" w:hAnsi="Consolas"/>
           <w:highlight w:val="lightGray"/>
-        </w:rPr>
-        <w:t xml:space="preserve"> </w:t>
+          <w:lang w:val="en-US"/>
+        </w:rPr>
+        <w:t>}</w:t>
       </w:r>
       <w:r>
         <w:rPr>
@@ -1304,15 +1417,77 @@
           <w:rFonts w:ascii="Consolas" w:hAnsi="Consolas"/>
           <w:highlight w:val="lightGray"/>
         </w:rPr>
-        <w:t>boardTeam</w:t>
+        <w:t>projectTeam</w:t>
       </w:r>
       <w:proofErr w:type="spellEnd"/>
+      <w:r>
+        <w:rPr>
+          <w:rFonts w:ascii="Consolas" w:hAnsi="Consolas"/>
+        </w:rPr>
+        <w:t xml:space="preserve"> or</w:t>
+      </w:r>
       <w:r>
         <w:rPr>
           <w:rFonts w:ascii="Consolas" w:hAnsi="Consolas"/>
           <w:highlight w:val="lightGray"/>
         </w:rPr>
-        <w:t>/{id}</w:t>
+        <w:t xml:space="preserve"> </w:t>
+      </w:r>
+      <w:r>
+        <w:rPr>
+          <w:rFonts w:ascii="Consolas" w:hAnsi="Consolas"/>
+          <w:highlight w:val="lightGray"/>
+          <w:lang w:val="en-US"/>
+        </w:rPr>
+        <w:t>/{</w:t>
+      </w:r>
+      <w:proofErr w:type="spellStart"/>
+      <w:r>
+        <w:rPr>
+          <w:rFonts w:ascii="Consolas" w:hAnsi="Consolas"/>
+          <w:highlight w:val="lightGray"/>
+          <w:lang w:val="en-US"/>
+        </w:rPr>
+        <w:t>id</w:t>
+      </w:r>
+      <w:r>
+        <w:rPr>
+          <w:rFonts w:ascii="Consolas" w:hAnsi="Consolas"/>
+          <w:highlight w:val="lightGray"/>
+          <w:lang w:val="en-US"/>
+        </w:rPr>
+        <w:t>_user</w:t>
+      </w:r>
+      <w:proofErr w:type="spellEnd"/>
+      <w:r>
+        <w:rPr>
+          <w:rFonts w:ascii="Consolas" w:hAnsi="Consolas"/>
+          <w:highlight w:val="lightGray"/>
+          <w:lang w:val="en-US"/>
+        </w:rPr>
+        <w:t>}</w:t>
+      </w:r>
+      <w:r>
+        <w:rPr>
+          <w:rFonts w:ascii="Consolas" w:hAnsi="Consolas"/>
+          <w:highlight w:val="lightGray"/>
+        </w:rPr>
+        <w:t>/</w:t>
+      </w:r>
+      <w:proofErr w:type="spellStart"/>
+      <w:r>
+        <w:rPr>
+          <w:rFonts w:ascii="Consolas" w:hAnsi="Consolas"/>
+          <w:highlight w:val="lightGray"/>
+        </w:rPr>
+        <w:t>boardTeam</w:t>
+      </w:r>
+      <w:proofErr w:type="spellEnd"/>
+      <w:r>
+        <w:rPr>
+          <w:lang w:val="en-US"/>
+        </w:rPr>
+        <w:t xml:space="preserve"> </w:t>
       </w:r>
     </w:p>
     <w:p>
@@ -1330,37 +1505,19 @@
         <w:rPr>
           <w:lang w:val="en-US"/>
         </w:rPr>
-        <w:t>R11</w:t>
+        <w:t xml:space="preserve">R117: </w:t>
       </w:r>
       <w:r>
         <w:rPr>
           <w:lang w:val="en-US"/>
         </w:rPr>
-        <w:t>7</w:t>
+        <w:t>A</w:t>
       </w:r>
       <w:r>
         <w:rPr>
           <w:lang w:val="en-US"/>
         </w:rPr>
-        <w:t xml:space="preserve">: </w:t>
-      </w:r>
-      <w:r>
-        <w:rPr>
-          <w:lang w:val="en-US"/>
-        </w:rPr>
-        <w:t>Cancel</w:t>
-      </w:r>
-      <w:r>
-        <w:rPr>
-          <w:lang w:val="en-US"/>
-        </w:rPr>
-        <w:t xml:space="preserve"> add user to contact list</w:t>
-      </w:r>
-      <w:r>
-        <w:rPr>
-          <w:lang w:val="en-US"/>
-        </w:rPr>
-        <w:t xml:space="preserve"> action</w:t>
+        <w:t>dd user to contact list action</w:t>
       </w:r>
       <w:r>
         <w:rPr>
@@ -1372,37 +1529,35 @@
         <w:rPr>
           <w:rFonts w:ascii="Consolas" w:hAnsi="Consolas"/>
           <w:highlight w:val="lightGray"/>
-        </w:rPr>
-        <w:t>/</w:t>
+          <w:lang w:val="en-US"/>
+        </w:rPr>
+        <w:t>/{</w:t>
       </w:r>
       <w:proofErr w:type="spellStart"/>
       <w:r>
         <w:rPr>
           <w:rFonts w:ascii="Consolas" w:hAnsi="Consolas"/>
           <w:highlight w:val="lightGray"/>
-        </w:rPr>
-        <w:t>projectTeam</w:t>
-      </w:r>
-      <w:proofErr w:type="spellEnd"/>
+          <w:lang w:val="en-US"/>
+        </w:rPr>
+        <w:t>id</w:t>
+      </w:r>
       <w:r>
         <w:rPr>
           <w:rFonts w:ascii="Consolas" w:hAnsi="Consolas"/>
           <w:highlight w:val="lightGray"/>
-        </w:rPr>
-        <w:t>/{id}</w:t>
-      </w:r>
-      <w:r>
-        <w:rPr>
-          <w:rFonts w:ascii="Consolas" w:hAnsi="Consolas"/>
-        </w:rPr>
-        <w:t xml:space="preserve"> or</w:t>
-      </w:r>
+          <w:lang w:val="en-US"/>
+        </w:rPr>
+        <w:t>_user</w:t>
+      </w:r>
+      <w:proofErr w:type="spellEnd"/>
       <w:r>
         <w:rPr>
           <w:rFonts w:ascii="Consolas" w:hAnsi="Consolas"/>
           <w:highlight w:val="lightGray"/>
-        </w:rPr>
-        <w:t xml:space="preserve"> </w:t>
+          <w:lang w:val="en-US"/>
+        </w:rPr>
+        <w:t>}</w:t>
       </w:r>
       <w:r>
         <w:rPr>
@@ -1417,16 +1572,72 @@
           <w:rFonts w:ascii="Consolas" w:hAnsi="Consolas"/>
           <w:highlight w:val="lightGray"/>
         </w:rPr>
-        <w:t>boardTeam</w:t>
+        <w:t>projectTeam</w:t>
       </w:r>
       <w:proofErr w:type="spellEnd"/>
+      <w:r>
+        <w:rPr>
+          <w:rFonts w:ascii="Consolas" w:hAnsi="Consolas"/>
+        </w:rPr>
+        <w:t xml:space="preserve"> or</w:t>
+      </w:r>
       <w:r>
         <w:rPr>
           <w:rFonts w:ascii="Consolas" w:hAnsi="Consolas"/>
           <w:highlight w:val="lightGray"/>
         </w:rPr>
-        <w:t>/{id}</w:t>
-      </w:r>
+        <w:t xml:space="preserve"> </w:t>
+      </w:r>
+      <w:r>
+        <w:rPr>
+          <w:rFonts w:ascii="Consolas" w:hAnsi="Consolas"/>
+          <w:highlight w:val="lightGray"/>
+          <w:lang w:val="en-US"/>
+        </w:rPr>
+        <w:t>/{</w:t>
+      </w:r>
+      <w:proofErr w:type="spellStart"/>
+      <w:r>
+        <w:rPr>
+          <w:rFonts w:ascii="Consolas" w:hAnsi="Consolas"/>
+          <w:highlight w:val="lightGray"/>
+          <w:lang w:val="en-US"/>
+        </w:rPr>
+        <w:t>id</w:t>
+      </w:r>
+      <w:r>
+        <w:rPr>
+          <w:rFonts w:ascii="Consolas" w:hAnsi="Consolas"/>
+          <w:highlight w:val="lightGray"/>
+          <w:lang w:val="en-US"/>
+        </w:rPr>
+        <w:t>_user</w:t>
+      </w:r>
+      <w:proofErr w:type="spellEnd"/>
+      <w:r>
+        <w:rPr>
+          <w:rFonts w:ascii="Consolas" w:hAnsi="Consolas"/>
+          <w:highlight w:val="lightGray"/>
+          <w:lang w:val="en-US"/>
+        </w:rPr>
+        <w:t>}</w:t>
+      </w:r>
+      <w:r>
+        <w:rPr>
+          <w:rFonts w:ascii="Consolas" w:hAnsi="Consolas"/>
+          <w:highlight w:val="lightGray"/>
+        </w:rPr>
+        <w:t>/</w:t>
+      </w:r>
+      <w:proofErr w:type="spellStart"/>
+      <w:r>
+        <w:rPr>
+          <w:rFonts w:ascii="Consolas" w:hAnsi="Consolas"/>
+          <w:highlight w:val="lightGray"/>
+        </w:rPr>
+        <w:t>boardTeam</w:t>
+      </w:r>
+      <w:proofErr w:type="spellEnd"/>
     </w:p>
     <w:p>
       <w:pPr>
@@ -1806,6 +2017,9 @@
               <w:cnfStyle w:val="000000100000" w:firstRow="0" w:lastRow="0" w:firstColumn="0" w:lastColumn="0" w:oddVBand="0" w:evenVBand="0" w:oddHBand="1" w:evenHBand="0" w:firstRowFirstColumn="0" w:firstRowLastColumn="0" w:lastRowFirstColumn="0" w:lastRowLastColumn="0"/>
             </w:pPr>
             <w:r>
+              <w:t>+</w:t>
+            </w:r>
+            <w:r>
               <w:t>email</w:t>
             </w:r>
             <w:r>
@@ -1849,6 +2063,9 @@
             <w:pPr>
               <w:cnfStyle w:val="000000000000" w:firstRow="0" w:lastRow="0" w:firstColumn="0" w:lastColumn="0" w:oddVBand="0" w:evenVBand="0" w:oddHBand="0" w:evenHBand="0" w:firstRowFirstColumn="0" w:firstRowLastColumn="0" w:lastRowFirstColumn="0" w:lastRowLastColumn="0"/>
             </w:pPr>
+            <w:r>
+              <w:t>+</w:t>
+            </w:r>
             <w:r>
               <w:t>password: string</w:t>
             </w:r>
@@ -2583,6 +2800,9 @@
               <w:cnfStyle w:val="000000100000" w:firstRow="0" w:lastRow="0" w:firstColumn="0" w:lastColumn="0" w:oddVBand="0" w:evenVBand="0" w:oddHBand="1" w:evenHBand="0" w:firstRowFirstColumn="0" w:firstRowLastColumn="0" w:lastRowFirstColumn="0" w:lastRowLastColumn="0"/>
             </w:pPr>
             <w:r>
+              <w:t>+</w:t>
+            </w:r>
+            <w:r>
               <w:t>email: string</w:t>
             </w:r>
           </w:p>
@@ -2624,6 +2844,9 @@
               <w:cnfStyle w:val="000000000000" w:firstRow="0" w:lastRow="0" w:firstColumn="0" w:lastColumn="0" w:oddVBand="0" w:evenVBand="0" w:oddHBand="0" w:evenHBand="0" w:firstRowFirstColumn="0" w:firstRowLastColumn="0" w:lastRowFirstColumn="0" w:lastRowLastColumn="0"/>
             </w:pPr>
             <w:r>
+              <w:t>+</w:t>
+            </w:r>
+            <w:r>
               <w:t>password: string</w:t>
             </w:r>
           </w:p>
@@ -2667,6 +2890,9 @@
             <w:pPr>
               <w:cnfStyle w:val="000000100000" w:firstRow="0" w:lastRow="0" w:firstColumn="0" w:lastColumn="0" w:oddVBand="0" w:evenVBand="0" w:oddHBand="1" w:evenHBand="0" w:firstRowFirstColumn="0" w:firstRowLastColumn="0" w:lastRowFirstColumn="0" w:lastRowLastColumn="0"/>
             </w:pPr>
+            <w:r>
+              <w:t>+</w:t>
+            </w:r>
             <w:r>
               <w:t>username: string</w:t>
             </w:r>
@@ -2876,27 +3102,28 @@
                 <w:rFonts w:ascii="Consolas" w:hAnsi="Consolas"/>
                 <w:b w:val="0"/>
                 <w:highlight w:val="lightGray"/>
-              </w:rPr>
-              <w:t>/</w:t>
-            </w:r>
-            <w:proofErr w:type="spellStart"/>
+                <w:lang w:val="pt-PT"/>
+              </w:rPr>
+              <w:t>/{id}</w:t>
+            </w:r>
             <w:r>
               <w:rPr>
                 <w:rFonts w:ascii="Consolas" w:hAnsi="Consolas"/>
                 <w:b w:val="0"/>
                 <w:highlight w:val="lightGray"/>
               </w:rPr>
-              <w:t>personalInfo</w:t>
-            </w:r>
-            <w:proofErr w:type="spellEnd"/>
+              <w:t>/</w:t>
+            </w:r>
+            <w:proofErr w:type="spellStart"/>
             <w:r>
               <w:rPr>
                 <w:rFonts w:ascii="Consolas" w:hAnsi="Consolas"/>
                 <w:b w:val="0"/>
                 <w:highlight w:val="lightGray"/>
               </w:rPr>
-              <w:t>/{id}</w:t>
-            </w:r>
+              <w:t>personalInfo</w:t>
+            </w:r>
+            <w:proofErr w:type="spellEnd"/>
           </w:p>
         </w:tc>
       </w:tr>
@@ -2980,6 +3207,9 @@
             <w:pPr>
               <w:cnfStyle w:val="000000100000" w:firstRow="0" w:lastRow="0" w:firstColumn="0" w:lastColumn="0" w:oddVBand="0" w:evenVBand="0" w:oddHBand="1" w:evenHBand="0" w:firstRowFirstColumn="0" w:firstRowLastColumn="0" w:lastRowFirstColumn="0" w:lastRowLastColumn="0"/>
             </w:pPr>
+            <w:r>
+              <w:t>+</w:t>
+            </w:r>
             <w:r>
               <w:t>id: integer</w:t>
             </w:r>
@@ -3125,35 +3355,28 @@
                 <w:rFonts w:ascii="Consolas" w:hAnsi="Consolas"/>
                 <w:b w:val="0"/>
                 <w:highlight w:val="lightGray"/>
-              </w:rPr>
-              <w:t>/</w:t>
-            </w:r>
-            <w:proofErr w:type="spellStart"/>
+                <w:lang w:val="pt-PT"/>
+              </w:rPr>
+              <w:t>/{id}</w:t>
+            </w:r>
             <w:r>
               <w:rPr>
                 <w:rFonts w:ascii="Consolas" w:hAnsi="Consolas"/>
                 <w:b w:val="0"/>
                 <w:highlight w:val="lightGray"/>
               </w:rPr>
-              <w:t>personal</w:t>
-            </w:r>
+              <w:t>/</w:t>
+            </w:r>
+            <w:proofErr w:type="spellStart"/>
             <w:r>
               <w:rPr>
                 <w:rFonts w:ascii="Consolas" w:hAnsi="Consolas"/>
                 <w:b w:val="0"/>
                 <w:highlight w:val="lightGray"/>
               </w:rPr>
-              <w:t>Calendar</w:t>
+              <w:t>personalCalendar</w:t>
             </w:r>
             <w:proofErr w:type="spellEnd"/>
-            <w:r>
-              <w:rPr>
-                <w:rFonts w:ascii="Consolas" w:hAnsi="Consolas"/>
-                <w:b w:val="0"/>
-                <w:highlight w:val="lightGray"/>
-              </w:rPr>
-              <w:t>/{id}</w:t>
-            </w:r>
           </w:p>
         </w:tc>
       </w:tr>
@@ -3237,6 +3460,9 @@
             <w:pPr>
               <w:cnfStyle w:val="000000100000" w:firstRow="0" w:lastRow="0" w:firstColumn="0" w:lastColumn="0" w:oddVBand="0" w:evenVBand="0" w:oddHBand="1" w:evenHBand="0" w:firstRowFirstColumn="0" w:firstRowLastColumn="0" w:lastRowFirstColumn="0" w:lastRowLastColumn="0"/>
             </w:pPr>
+            <w:r>
+              <w:t>+</w:t>
+            </w:r>
             <w:r>
               <w:t>id: integer</w:t>
             </w:r>
@@ -3381,6 +3607,15 @@
                 <w:rFonts w:ascii="Consolas" w:hAnsi="Consolas"/>
                 <w:b w:val="0"/>
                 <w:highlight w:val="lightGray"/>
+                <w:lang w:val="pt-PT"/>
+              </w:rPr>
+              <w:t>/{id}</w:t>
+            </w:r>
+            <w:r>
+              <w:rPr>
+                <w:rFonts w:ascii="Consolas" w:hAnsi="Consolas"/>
+                <w:b w:val="0"/>
+                <w:highlight w:val="lightGray"/>
               </w:rPr>
               <w:t>/settings</w:t>
             </w:r>
@@ -3471,6 +3706,9 @@
               <w:cnfStyle w:val="000000100000" w:firstRow="0" w:lastRow="0" w:firstColumn="0" w:lastColumn="0" w:oddVBand="0" w:evenVBand="0" w:oddHBand="1" w:evenHBand="0" w:firstRowFirstColumn="0" w:firstRowLastColumn="0" w:lastRowFirstColumn="0" w:lastRowLastColumn="0"/>
             </w:pPr>
             <w:r>
+              <w:t>+</w:t>
+            </w:r>
+            <w:r>
               <w:t>password: string</w:t>
             </w:r>
           </w:p>
@@ -3508,6 +3746,9 @@
             <w:pPr>
               <w:cnfStyle w:val="000000000000" w:firstRow="0" w:lastRow="0" w:firstColumn="0" w:lastColumn="0" w:oddVBand="0" w:evenVBand="0" w:oddHBand="0" w:evenHBand="0" w:firstRowFirstColumn="0" w:firstRowLastColumn="0" w:lastRowFirstColumn="0" w:lastRowLastColumn="0"/>
             </w:pPr>
+            <w:r>
+              <w:t>+</w:t>
+            </w:r>
             <w:proofErr w:type="spellStart"/>
             <w:r>
               <w:t>confirmPassword</w:t>
@@ -3664,6 +3905,15 @@
                 <w:rFonts w:ascii="Consolas" w:hAnsi="Consolas"/>
                 <w:b w:val="0"/>
                 <w:highlight w:val="lightGray"/>
+                <w:lang w:val="pt-PT"/>
+              </w:rPr>
+              <w:t>/{id}</w:t>
+            </w:r>
+            <w:r>
+              <w:rPr>
+                <w:rFonts w:ascii="Consolas" w:hAnsi="Consolas"/>
+                <w:b w:val="0"/>
+                <w:highlight w:val="lightGray"/>
               </w:rPr>
               <w:t>/settings</w:t>
             </w:r>
@@ -3762,6 +4012,9 @@
               <w:cnfStyle w:val="000000100000" w:firstRow="0" w:lastRow="0" w:firstColumn="0" w:lastColumn="0" w:oddVBand="0" w:evenVBand="0" w:oddHBand="1" w:evenHBand="0" w:firstRowFirstColumn="0" w:firstRowLastColumn="0" w:lastRowFirstColumn="0" w:lastRowLastColumn="0"/>
             </w:pPr>
             <w:r>
+              <w:t>+</w:t>
+            </w:r>
+            <w:r>
               <w:t>id: integer</w:t>
             </w:r>
           </w:p>
@@ -3797,7 +4050,10 @@
               <w:cnfStyle w:val="000000000000" w:firstRow="0" w:lastRow="0" w:firstColumn="0" w:lastColumn="0" w:oddVBand="0" w:evenVBand="0" w:oddHBand="0" w:evenHBand="0" w:firstRowFirstColumn="0" w:firstRowLastColumn="0" w:lastRowFirstColumn="0" w:lastRowLastColumn="0"/>
             </w:pPr>
             <w:r>
-              <w:t>Password: string</w:t>
+              <w:t>+p</w:t>
+            </w:r>
+            <w:r>
+              <w:t>assword: string</w:t>
             </w:r>
           </w:p>
         </w:tc>
@@ -3943,6 +4199,15 @@
                 <w:rFonts w:ascii="Consolas" w:hAnsi="Consolas"/>
                 <w:b w:val="0"/>
                 <w:highlight w:val="lightGray"/>
+                <w:lang w:val="pt-PT"/>
+              </w:rPr>
+              <w:t>/{id}</w:t>
+            </w:r>
+            <w:r>
+              <w:rPr>
+                <w:rFonts w:ascii="Consolas" w:hAnsi="Consolas"/>
+                <w:b w:val="0"/>
+                <w:highlight w:val="lightGray"/>
               </w:rPr>
               <w:t>/settings</w:t>
             </w:r>
@@ -4029,6 +4294,9 @@
             <w:pPr>
               <w:cnfStyle w:val="000000100000" w:firstRow="0" w:lastRow="0" w:firstColumn="0" w:lastColumn="0" w:oddVBand="0" w:evenVBand="0" w:oddHBand="1" w:evenHBand="0" w:firstRowFirstColumn="0" w:firstRowLastColumn="0" w:lastRowFirstColumn="0" w:lastRowLastColumn="0"/>
             </w:pPr>
+            <w:r>
+              <w:t>+</w:t>
+            </w:r>
             <w:proofErr w:type="spellStart"/>
             <w:r>
               <w:t>fullName</w:t>
@@ -4182,6 +4450,15 @@
                 <w:rFonts w:ascii="Consolas" w:hAnsi="Consolas"/>
                 <w:b w:val="0"/>
                 <w:highlight w:val="lightGray"/>
+                <w:lang w:val="pt-PT"/>
+              </w:rPr>
+              <w:t>/{id}</w:t>
+            </w:r>
+            <w:r>
+              <w:rPr>
+                <w:rFonts w:ascii="Consolas" w:hAnsi="Consolas"/>
+                <w:b w:val="0"/>
+                <w:highlight w:val="lightGray"/>
               </w:rPr>
               <w:t>/settings</w:t>
             </w:r>
@@ -4275,6 +4552,9 @@
               <w:cnfStyle w:val="000000100000" w:firstRow="0" w:lastRow="0" w:firstColumn="0" w:lastColumn="0" w:oddVBand="0" w:evenVBand="0" w:oddHBand="1" w:evenHBand="0" w:firstRowFirstColumn="0" w:firstRowLastColumn="0" w:lastRowFirstColumn="0" w:lastRowLastColumn="0"/>
             </w:pPr>
             <w:r>
+              <w:t>+</w:t>
+            </w:r>
+            <w:r>
               <w:t>id: integer</w:t>
             </w:r>
           </w:p>
@@ -4309,6 +4589,9 @@
             <w:pPr>
               <w:cnfStyle w:val="000000000000" w:firstRow="0" w:lastRow="0" w:firstColumn="0" w:lastColumn="0" w:oddVBand="0" w:evenVBand="0" w:oddHBand="0" w:evenHBand="0" w:firstRowFirstColumn="0" w:firstRowLastColumn="0" w:lastRowFirstColumn="0" w:lastRowLastColumn="0"/>
             </w:pPr>
+            <w:r>
+              <w:t>+</w:t>
+            </w:r>
             <w:proofErr w:type="spellStart"/>
             <w:r>
               <w:t>fullName</w:t>
@@ -4488,6 +4771,15 @@
                 <w:rFonts w:ascii="Consolas" w:hAnsi="Consolas"/>
                 <w:b w:val="0"/>
                 <w:highlight w:val="lightGray"/>
+                <w:lang w:val="pt-PT"/>
+              </w:rPr>
+              <w:t>/{id}</w:t>
+            </w:r>
+            <w:r>
+              <w:rPr>
+                <w:rFonts w:ascii="Consolas" w:hAnsi="Consolas"/>
+                <w:b w:val="0"/>
+                <w:highlight w:val="lightGray"/>
               </w:rPr>
               <w:t>/settings</w:t>
             </w:r>
@@ -4574,6 +4866,9 @@
             <w:pPr>
               <w:cnfStyle w:val="000000100000" w:firstRow="0" w:lastRow="0" w:firstColumn="0" w:lastColumn="0" w:oddVBand="0" w:evenVBand="0" w:oddHBand="1" w:evenHBand="0" w:firstRowFirstColumn="0" w:firstRowLastColumn="0" w:lastRowFirstColumn="0" w:lastRowLastColumn="0"/>
             </w:pPr>
+            <w:r>
+              <w:t>+</w:t>
+            </w:r>
             <w:r>
               <w:t>privacy: bool</w:t>
             </w:r>
@@ -4737,6 +5032,15 @@
                 <w:rFonts w:ascii="Consolas" w:hAnsi="Consolas"/>
                 <w:b w:val="0"/>
                 <w:highlight w:val="lightGray"/>
+                <w:lang w:val="pt-PT"/>
+              </w:rPr>
+              <w:t>/{id}</w:t>
+            </w:r>
+            <w:r>
+              <w:rPr>
+                <w:rFonts w:ascii="Consolas" w:hAnsi="Consolas"/>
+                <w:b w:val="0"/>
+                <w:highlight w:val="lightGray"/>
               </w:rPr>
               <w:t>/settings</w:t>
             </w:r>
@@ -4846,6 +5150,9 @@
             <w:pPr>
               <w:cnfStyle w:val="000000100000" w:firstRow="0" w:lastRow="0" w:firstColumn="0" w:lastColumn="0" w:oddVBand="0" w:evenVBand="0" w:oddHBand="1" w:evenHBand="0" w:firstRowFirstColumn="0" w:firstRowLastColumn="0" w:lastRowFirstColumn="0" w:lastRowLastColumn="0"/>
             </w:pPr>
+            <w:r>
+              <w:t>+</w:t>
+            </w:r>
             <w:r>
               <w:t>image</w:t>
             </w:r>
@@ -5012,27 +5319,28 @@
                 <w:rFonts w:ascii="Consolas" w:hAnsi="Consolas"/>
                 <w:b w:val="0"/>
                 <w:highlight w:val="lightGray"/>
-              </w:rPr>
-              <w:t>/</w:t>
-            </w:r>
-            <w:proofErr w:type="spellStart"/>
+                <w:lang w:val="pt-PT"/>
+              </w:rPr>
+              <w:t>/{id}</w:t>
+            </w:r>
             <w:r>
               <w:rPr>
                 <w:rFonts w:ascii="Consolas" w:hAnsi="Consolas"/>
                 <w:b w:val="0"/>
                 <w:highlight w:val="lightGray"/>
               </w:rPr>
-              <w:t>contactList</w:t>
-            </w:r>
-            <w:proofErr w:type="spellEnd"/>
+              <w:t>/</w:t>
+            </w:r>
+            <w:proofErr w:type="spellStart"/>
             <w:r>
               <w:rPr>
                 <w:rFonts w:ascii="Consolas" w:hAnsi="Consolas"/>
                 <w:b w:val="0"/>
                 <w:highlight w:val="lightGray"/>
               </w:rPr>
-              <w:t>/{id}</w:t>
-            </w:r>
+              <w:t>contactList</w:t>
+            </w:r>
+            <w:proofErr w:type="spellEnd"/>
           </w:p>
         </w:tc>
       </w:tr>
@@ -5061,13 +5369,7 @@
               <w:cnfStyle w:val="000000100000" w:firstRow="0" w:lastRow="0" w:firstColumn="0" w:lastColumn="0" w:oddVBand="0" w:evenVBand="0" w:oddHBand="1" w:evenHBand="0" w:firstRowFirstColumn="0" w:firstRowLastColumn="0" w:lastRowFirstColumn="0" w:lastRowLastColumn="0"/>
             </w:pPr>
             <w:r>
-              <w:t xml:space="preserve">Shows the user his </w:t>
-            </w:r>
-            <w:r>
-              <w:t>list of contacts</w:t>
-            </w:r>
-            <w:r>
-              <w:t>.</w:t>
+              <w:t>Shows the user his list of contacts.</w:t>
             </w:r>
           </w:p>
         </w:tc>
@@ -5122,6 +5424,9 @@
             <w:pPr>
               <w:cnfStyle w:val="000000100000" w:firstRow="0" w:lastRow="0" w:firstColumn="0" w:lastColumn="0" w:oddVBand="0" w:evenVBand="0" w:oddHBand="1" w:evenHBand="0" w:firstRowFirstColumn="0" w:firstRowLastColumn="0" w:lastRowFirstColumn="0" w:lastRowLastColumn="0"/>
             </w:pPr>
+            <w:r>
+              <w:t>+</w:t>
+            </w:r>
             <w:r>
               <w:t>id: integer</w:t>
             </w:r>
@@ -5289,8 +5594,9 @@
                 <w:rFonts w:ascii="Consolas" w:hAnsi="Consolas"/>
                 <w:b w:val="0"/>
                 <w:highlight w:val="lightGray"/>
-              </w:rPr>
-              <w:t>/</w:t>
+                <w:lang w:val="en-US"/>
+              </w:rPr>
+              <w:t>/{</w:t>
             </w:r>
             <w:proofErr w:type="spellStart"/>
             <w:r>
@@ -5298,8 +5604,9 @@
                 <w:rFonts w:ascii="Consolas" w:hAnsi="Consolas"/>
                 <w:b w:val="0"/>
                 <w:highlight w:val="lightGray"/>
-              </w:rPr>
-              <w:t>projectTeam</w:t>
+                <w:lang w:val="en-US"/>
+              </w:rPr>
+              <w:t>id_user</w:t>
             </w:r>
             <w:proofErr w:type="spellEnd"/>
             <w:r>
@@ -5307,15 +5614,9 @@
                 <w:rFonts w:ascii="Consolas" w:hAnsi="Consolas"/>
                 <w:b w:val="0"/>
                 <w:highlight w:val="lightGray"/>
-              </w:rPr>
-              <w:t>/{id}</w:t>
-            </w:r>
-            <w:r>
-              <w:rPr>
-                <w:rFonts w:ascii="Consolas" w:hAnsi="Consolas"/>
-                <w:b w:val="0"/>
-              </w:rPr>
-              <w:t xml:space="preserve"> or</w:t>
+                <w:lang w:val="en-US"/>
+              </w:rPr>
+              <w:t>}</w:t>
             </w:r>
             <w:r>
               <w:rPr>
@@ -5323,7 +5624,7 @@
                 <w:b w:val="0"/>
                 <w:highlight w:val="lightGray"/>
               </w:rPr>
-              <w:t xml:space="preserve"> /</w:t>
+              <w:t>/</w:t>
             </w:r>
             <w:proofErr w:type="spellStart"/>
             <w:r>
@@ -5332,17 +5633,71 @@
                 <w:b w:val="0"/>
                 <w:highlight w:val="lightGray"/>
               </w:rPr>
-              <w:t>boardTeam</w:t>
+              <w:t>projectTeam</w:t>
             </w:r>
             <w:proofErr w:type="spellEnd"/>
+            <w:r>
+              <w:rPr>
+                <w:rFonts w:ascii="Consolas" w:hAnsi="Consolas"/>
+                <w:b w:val="0"/>
+              </w:rPr>
+              <w:t xml:space="preserve"> or</w:t>
+            </w:r>
             <w:r>
               <w:rPr>
                 <w:rFonts w:ascii="Consolas" w:hAnsi="Consolas"/>
                 <w:b w:val="0"/>
                 <w:highlight w:val="lightGray"/>
               </w:rPr>
-              <w:t>/{id}</w:t>
-            </w:r>
+              <w:t xml:space="preserve"> </w:t>
+            </w:r>
+            <w:r>
+              <w:rPr>
+                <w:rFonts w:ascii="Consolas" w:hAnsi="Consolas"/>
+                <w:b w:val="0"/>
+                <w:highlight w:val="lightGray"/>
+                <w:lang w:val="en-US"/>
+              </w:rPr>
+              <w:t>/{</w:t>
+            </w:r>
+            <w:proofErr w:type="spellStart"/>
+            <w:r>
+              <w:rPr>
+                <w:rFonts w:ascii="Consolas" w:hAnsi="Consolas"/>
+                <w:b w:val="0"/>
+                <w:highlight w:val="lightGray"/>
+                <w:lang w:val="en-US"/>
+              </w:rPr>
+              <w:t>id_user</w:t>
+            </w:r>
+            <w:proofErr w:type="spellEnd"/>
+            <w:r>
+              <w:rPr>
+                <w:rFonts w:ascii="Consolas" w:hAnsi="Consolas"/>
+                <w:b w:val="0"/>
+                <w:highlight w:val="lightGray"/>
+                <w:lang w:val="en-US"/>
+              </w:rPr>
+              <w:t>}</w:t>
+            </w:r>
+            <w:r>
+              <w:rPr>
+                <w:rFonts w:ascii="Consolas" w:hAnsi="Consolas"/>
+                <w:b w:val="0"/>
+                <w:highlight w:val="lightGray"/>
+              </w:rPr>
+              <w:t>/</w:t>
+            </w:r>
+            <w:proofErr w:type="spellStart"/>
+            <w:r>
+              <w:rPr>
+                <w:rFonts w:ascii="Consolas" w:hAnsi="Consolas"/>
+                <w:b w:val="0"/>
+                <w:highlight w:val="lightGray"/>
+              </w:rPr>
+              <w:t>boardTeam</w:t>
+            </w:r>
+            <w:proofErr w:type="spellEnd"/>
           </w:p>
         </w:tc>
       </w:tr>
@@ -5376,13 +5731,7 @@
               <w:cnfStyle w:val="000000100000" w:firstRow="0" w:lastRow="0" w:firstColumn="0" w:lastColumn="0" w:oddVBand="0" w:evenVBand="0" w:oddHBand="1" w:evenHBand="0" w:firstRowFirstColumn="0" w:firstRowLastColumn="0" w:lastRowFirstColumn="0" w:lastRowLastColumn="0"/>
             </w:pPr>
             <w:r>
-              <w:t xml:space="preserve">Web resource that creates pop up for the administrator to confirm or cancel the </w:t>
-            </w:r>
-            <w:r>
-              <w:t>action of adding the user to the contact list</w:t>
-            </w:r>
-            <w:r>
-              <w:t>.</w:t>
+              <w:t>Web resource that creates pop up for the administrator to confirm or cancel the action of adding the user to the contact list.</w:t>
             </w:r>
           </w:p>
         </w:tc>
@@ -5438,6 +5787,9 @@
               <w:cnfStyle w:val="000000100000" w:firstRow="0" w:lastRow="0" w:firstColumn="0" w:lastColumn="0" w:oddVBand="0" w:evenVBand="0" w:oddHBand="1" w:evenHBand="0" w:firstRowFirstColumn="0" w:firstRowLastColumn="0" w:lastRowFirstColumn="0" w:lastRowLastColumn="0"/>
             </w:pPr>
             <w:r>
+              <w:t>+</w:t>
+            </w:r>
+            <w:r>
               <w:t>id: integer</w:t>
             </w:r>
           </w:p>
@@ -5451,13 +5803,7 @@
               <w:cnfStyle w:val="000000100000" w:firstRow="0" w:lastRow="0" w:firstColumn="0" w:lastColumn="0" w:oddVBand="0" w:evenVBand="0" w:oddHBand="1" w:evenHBand="0" w:firstRowFirstColumn="0" w:firstRowLastColumn="0" w:lastRowFirstColumn="0" w:lastRowLastColumn="0"/>
             </w:pPr>
             <w:r>
-              <w:t xml:space="preserve">User </w:t>
-            </w:r>
-            <w:r>
-              <w:t xml:space="preserve">(to add) </w:t>
-            </w:r>
-            <w:r>
-              <w:t>primary key</w:t>
+              <w:t>User (to add) primary key</w:t>
             </w:r>
           </w:p>
         </w:tc>
@@ -5471,89 +5817,6 @@
           <w:p>
             <w:r>
               <w:t>Redirects</w:t>
-            </w:r>
-          </w:p>
-        </w:tc>
-        <w:tc>
-          <w:tcPr>
-            <w:tcW w:w="3402" w:type="dxa"/>
-          </w:tcPr>
-          <w:p>
-            <w:pPr>
-              <w:cnfStyle w:val="000000000000" w:firstRow="0" w:lastRow="0" w:firstColumn="0" w:lastColumn="0" w:oddVBand="0" w:evenVBand="0" w:oddHBand="0" w:evenHBand="0" w:firstRowFirstColumn="0" w:firstRowLastColumn="0" w:lastRowFirstColumn="0" w:lastRowLastColumn="0"/>
-            </w:pPr>
-            <w:r>
-              <w:t>* Doesn’t exist yet</w:t>
-            </w:r>
-          </w:p>
-        </w:tc>
-        <w:tc>
-          <w:tcPr>
-            <w:tcW w:w="3254" w:type="dxa"/>
-          </w:tcPr>
-          <w:p>
-            <w:pPr>
-              <w:cnfStyle w:val="000000000000" w:firstRow="0" w:lastRow="0" w:firstColumn="0" w:lastColumn="0" w:oddVBand="0" w:evenVBand="0" w:oddHBand="0" w:evenHBand="0" w:firstRowFirstColumn="0" w:firstRowLastColumn="0" w:lastRowFirstColumn="0" w:lastRowLastColumn="0"/>
-            </w:pPr>
-            <w:r>
-              <w:t>Success</w:t>
-            </w:r>
-          </w:p>
-        </w:tc>
-      </w:tr>
-      <w:tr>
-        <w:trPr>
-          <w:cnfStyle w:val="000000100000" w:firstRow="0" w:lastRow="0" w:firstColumn="0" w:lastColumn="0" w:oddVBand="0" w:evenVBand="0" w:oddHBand="1" w:evenHBand="0" w:firstRowFirstColumn="0" w:firstRowLastColumn="0" w:lastRowFirstColumn="0" w:lastRowLastColumn="0"/>
-        </w:trPr>
-        <w:tc>
-          <w:tcPr>
-            <w:cnfStyle w:val="001000000000" w:firstRow="0" w:lastRow="0" w:firstColumn="1" w:lastColumn="0" w:oddVBand="0" w:evenVBand="0" w:oddHBand="0" w:evenHBand="0" w:firstRowFirstColumn="0" w:firstRowLastColumn="0" w:lastRowFirstColumn="0" w:lastRowLastColumn="0"/>
-            <w:tcW w:w="1838" w:type="dxa"/>
-          </w:tcPr>
-          <w:p>
-            <w:pPr>
-              <w:rPr>
-                <w:u w:val="single"/>
-              </w:rPr>
-            </w:pPr>
-          </w:p>
-        </w:tc>
-        <w:tc>
-          <w:tcPr>
-            <w:tcW w:w="3402" w:type="dxa"/>
-          </w:tcPr>
-          <w:p>
-            <w:pPr>
-              <w:cnfStyle w:val="000000100000" w:firstRow="0" w:lastRow="0" w:firstColumn="0" w:lastColumn="0" w:oddVBand="0" w:evenVBand="0" w:oddHBand="1" w:evenHBand="0" w:firstRowFirstColumn="0" w:firstRowLastColumn="0" w:lastRowFirstColumn="0" w:lastRowLastColumn="0"/>
-            </w:pPr>
-            <w:r>
-              <w:t>* Doesn’t exist yet</w:t>
-            </w:r>
-          </w:p>
-        </w:tc>
-        <w:tc>
-          <w:tcPr>
-            <w:tcW w:w="3254" w:type="dxa"/>
-          </w:tcPr>
-          <w:p>
-            <w:pPr>
-              <w:cnfStyle w:val="000000100000" w:firstRow="0" w:lastRow="0" w:firstColumn="0" w:lastColumn="0" w:oddVBand="0" w:evenVBand="0" w:oddHBand="1" w:evenHBand="0" w:firstRowFirstColumn="0" w:firstRowLastColumn="0" w:lastRowFirstColumn="0" w:lastRowLastColumn="0"/>
-            </w:pPr>
-            <w:r>
-              <w:t>Error</w:t>
-            </w:r>
-          </w:p>
-        </w:tc>
-      </w:tr>
-      <w:tr>
-        <w:tc>
-          <w:tcPr>
-            <w:cnfStyle w:val="001000000000" w:firstRow="0" w:lastRow="0" w:firstColumn="1" w:lastColumn="0" w:oddVBand="0" w:evenVBand="0" w:oddHBand="0" w:evenHBand="0" w:firstRowFirstColumn="0" w:firstRowLastColumn="0" w:lastRowFirstColumn="0" w:lastRowLastColumn="0"/>
-            <w:tcW w:w="1838" w:type="dxa"/>
-          </w:tcPr>
-          <w:p>
-            <w:r>
-              <w:t>Permissions</w:t>
             </w:r>
           </w:p>
         </w:tc>
@@ -5565,6 +5828,36 @@
           <w:p>
             <w:pPr>
               <w:cnfStyle w:val="000000000000" w:firstRow="0" w:lastRow="0" w:firstColumn="0" w:lastColumn="0" w:oddVBand="0" w:evenVBand="0" w:oddHBand="0" w:evenHBand="0" w:firstRowFirstColumn="0" w:firstRowLastColumn="0" w:lastRowFirstColumn="0" w:lastRowLastColumn="0"/>
+            </w:pPr>
+            <w:r>
+              <w:t>R116</w:t>
+            </w:r>
+          </w:p>
+        </w:tc>
+      </w:tr>
+      <w:tr>
+        <w:trPr>
+          <w:cnfStyle w:val="000000100000" w:firstRow="0" w:lastRow="0" w:firstColumn="0" w:lastColumn="0" w:oddVBand="0" w:evenVBand="0" w:oddHBand="1" w:evenHBand="0" w:firstRowFirstColumn="0" w:firstRowLastColumn="0" w:lastRowFirstColumn="0" w:lastRowLastColumn="0"/>
+        </w:trPr>
+        <w:tc>
+          <w:tcPr>
+            <w:cnfStyle w:val="001000000000" w:firstRow="0" w:lastRow="0" w:firstColumn="1" w:lastColumn="0" w:oddVBand="0" w:evenVBand="0" w:oddHBand="0" w:evenHBand="0" w:firstRowFirstColumn="0" w:firstRowLastColumn="0" w:lastRowFirstColumn="0" w:lastRowLastColumn="0"/>
+            <w:tcW w:w="1838" w:type="dxa"/>
+          </w:tcPr>
+          <w:p>
+            <w:r>
+              <w:t>Permissions</w:t>
+            </w:r>
+          </w:p>
+        </w:tc>
+        <w:tc>
+          <w:tcPr>
+            <w:tcW w:w="6656" w:type="dxa"/>
+            <w:gridSpan w:val="2"/>
+          </w:tcPr>
+          <w:p>
+            <w:pPr>
+              <w:cnfStyle w:val="000000100000" w:firstRow="0" w:lastRow="0" w:firstColumn="0" w:lastColumn="0" w:oddVBand="0" w:evenVBand="0" w:oddHBand="1" w:evenHBand="0" w:firstRowFirstColumn="0" w:firstRowLastColumn="0" w:lastRowFirstColumn="0" w:lastRowLastColumn="0"/>
               <w:rPr>
                 <w:u w:val="single"/>
               </w:rPr>
@@ -5598,49 +5891,29 @@
           <w:u w:val="single"/>
           <w:lang w:val="en-US"/>
         </w:rPr>
-        <w:t>R</w:t>
+        <w:lastRenderedPageBreak/>
+        <w:t xml:space="preserve">R116: </w:t>
       </w:r>
       <w:r>
         <w:rPr>
           <w:u w:val="single"/>
           <w:lang w:val="en-US"/>
         </w:rPr>
-        <w:t>1</w:t>
+        <w:t>A</w:t>
       </w:r>
       <w:r>
         <w:rPr>
           <w:u w:val="single"/>
           <w:lang w:val="en-US"/>
         </w:rPr>
-        <w:t>1</w:t>
+        <w:t xml:space="preserve">dd user to contact list </w:t>
       </w:r>
       <w:r>
         <w:rPr>
           <w:u w:val="single"/>
           <w:lang w:val="en-US"/>
         </w:rPr>
-        <w:t>6</w:t>
-      </w:r>
-      <w:r>
-        <w:rPr>
-          <w:u w:val="single"/>
-          <w:lang w:val="en-US"/>
-        </w:rPr>
-        <w:t xml:space="preserve">: Confirm </w:t>
-      </w:r>
-      <w:r>
-        <w:rPr>
-          <w:u w:val="single"/>
-          <w:lang w:val="en-US"/>
-        </w:rPr>
-        <w:t>add user to contact list</w:t>
-      </w:r>
-      <w:r>
-        <w:rPr>
-          <w:u w:val="single"/>
-          <w:lang w:val="en-US"/>
-        </w:rPr>
-        <w:t xml:space="preserve"> action</w:t>
+        <w:t>form</w:t>
       </w:r>
     </w:p>
     <w:tbl>
@@ -5687,8 +5960,9 @@
                 <w:rFonts w:ascii="Consolas" w:hAnsi="Consolas"/>
                 <w:b w:val="0"/>
                 <w:highlight w:val="lightGray"/>
-              </w:rPr>
-              <w:t>/</w:t>
+                <w:lang w:val="en-US"/>
+              </w:rPr>
+              <w:t>/{</w:t>
             </w:r>
             <w:proofErr w:type="spellStart"/>
             <w:r>
@@ -5696,8 +5970,9 @@
                 <w:rFonts w:ascii="Consolas" w:hAnsi="Consolas"/>
                 <w:b w:val="0"/>
                 <w:highlight w:val="lightGray"/>
-              </w:rPr>
-              <w:t>projectTeam</w:t>
+                <w:lang w:val="en-US"/>
+              </w:rPr>
+              <w:t>id_user</w:t>
             </w:r>
             <w:proofErr w:type="spellEnd"/>
             <w:r>
@@ -5705,15 +5980,9 @@
                 <w:rFonts w:ascii="Consolas" w:hAnsi="Consolas"/>
                 <w:b w:val="0"/>
                 <w:highlight w:val="lightGray"/>
-              </w:rPr>
-              <w:t>/{id}</w:t>
-            </w:r>
-            <w:r>
-              <w:rPr>
-                <w:rFonts w:ascii="Consolas" w:hAnsi="Consolas"/>
-                <w:b w:val="0"/>
-              </w:rPr>
-              <w:t xml:space="preserve"> or</w:t>
+                <w:lang w:val="en-US"/>
+              </w:rPr>
+              <w:t>}</w:t>
             </w:r>
             <w:r>
               <w:rPr>
@@ -5721,7 +5990,7 @@
                 <w:b w:val="0"/>
                 <w:highlight w:val="lightGray"/>
               </w:rPr>
-              <w:t xml:space="preserve"> /</w:t>
+              <w:t>/</w:t>
             </w:r>
             <w:proofErr w:type="spellStart"/>
             <w:r>
@@ -5730,17 +5999,71 @@
                 <w:b w:val="0"/>
                 <w:highlight w:val="lightGray"/>
               </w:rPr>
-              <w:t>boardTeam</w:t>
+              <w:t>projectTeam</w:t>
             </w:r>
             <w:proofErr w:type="spellEnd"/>
+            <w:r>
+              <w:rPr>
+                <w:rFonts w:ascii="Consolas" w:hAnsi="Consolas"/>
+                <w:b w:val="0"/>
+              </w:rPr>
+              <w:t xml:space="preserve"> or</w:t>
+            </w:r>
             <w:r>
               <w:rPr>
                 <w:rFonts w:ascii="Consolas" w:hAnsi="Consolas"/>
                 <w:b w:val="0"/>
                 <w:highlight w:val="lightGray"/>
               </w:rPr>
-              <w:t>/{id}</w:t>
-            </w:r>
+              <w:t xml:space="preserve"> </w:t>
+            </w:r>
+            <w:r>
+              <w:rPr>
+                <w:rFonts w:ascii="Consolas" w:hAnsi="Consolas"/>
+                <w:b w:val="0"/>
+                <w:highlight w:val="lightGray"/>
+                <w:lang w:val="en-US"/>
+              </w:rPr>
+              <w:t>/{</w:t>
+            </w:r>
+            <w:proofErr w:type="spellStart"/>
+            <w:r>
+              <w:rPr>
+                <w:rFonts w:ascii="Consolas" w:hAnsi="Consolas"/>
+                <w:b w:val="0"/>
+                <w:highlight w:val="lightGray"/>
+                <w:lang w:val="en-US"/>
+              </w:rPr>
+              <w:t>id_user</w:t>
+            </w:r>
+            <w:proofErr w:type="spellEnd"/>
+            <w:r>
+              <w:rPr>
+                <w:rFonts w:ascii="Consolas" w:hAnsi="Consolas"/>
+                <w:b w:val="0"/>
+                <w:highlight w:val="lightGray"/>
+                <w:lang w:val="en-US"/>
+              </w:rPr>
+              <w:t>}</w:t>
+            </w:r>
+            <w:r>
+              <w:rPr>
+                <w:rFonts w:ascii="Consolas" w:hAnsi="Consolas"/>
+                <w:b w:val="0"/>
+                <w:highlight w:val="lightGray"/>
+              </w:rPr>
+              <w:t>/</w:t>
+            </w:r>
+            <w:proofErr w:type="spellStart"/>
+            <w:r>
+              <w:rPr>
+                <w:rFonts w:ascii="Consolas" w:hAnsi="Consolas"/>
+                <w:b w:val="0"/>
+                <w:highlight w:val="lightGray"/>
+              </w:rPr>
+              <w:t>boardTeam</w:t>
+            </w:r>
+            <w:proofErr w:type="spellEnd"/>
           </w:p>
         </w:tc>
       </w:tr>
@@ -5774,19 +6097,10 @@
               <w:cnfStyle w:val="000000100000" w:firstRow="0" w:lastRow="0" w:firstColumn="0" w:lastColumn="0" w:oddVBand="0" w:evenVBand="0" w:oddHBand="1" w:evenHBand="0" w:firstRowFirstColumn="0" w:firstRowLastColumn="0" w:lastRowFirstColumn="0" w:lastRowLastColumn="0"/>
             </w:pPr>
             <w:r>
-              <w:t>Web resource</w:t>
-            </w:r>
-            <w:r>
-              <w:t xml:space="preserve"> that adds</w:t>
-            </w:r>
-            <w:r>
-              <w:t xml:space="preserve"> </w:t>
-            </w:r>
-            <w:r>
-              <w:t>the user to the contact list</w:t>
-            </w:r>
-            <w:r>
-              <w:t xml:space="preserve">. Redirects to the user </w:t>
+              <w:t>Pop-up of the form to add user to contact list.</w:t>
+            </w:r>
+            <w:r>
+              <w:t xml:space="preserve"> Redirects to the user </w:t>
             </w:r>
             <w:r>
               <w:t xml:space="preserve">contact </w:t>
@@ -5819,7 +6133,7 @@
               <w:cnfStyle w:val="000000000000" w:firstRow="0" w:lastRow="0" w:firstColumn="0" w:lastColumn="0" w:oddVBand="0" w:evenVBand="0" w:oddHBand="0" w:evenHBand="0" w:firstRowFirstColumn="0" w:firstRowLastColumn="0" w:lastRowFirstColumn="0" w:lastRowLastColumn="0"/>
             </w:pPr>
             <w:r>
-              <w:t>POST</w:t>
+              <w:t>GET</w:t>
             </w:r>
           </w:p>
         </w:tc>
@@ -5835,7 +6149,7 @@
           </w:tcPr>
           <w:p>
             <w:r>
-              <w:t>Request Body</w:t>
+              <w:t>UI</w:t>
             </w:r>
           </w:p>
         </w:tc>
@@ -5848,6 +6162,9 @@
               <w:cnfStyle w:val="000000100000" w:firstRow="0" w:lastRow="0" w:firstColumn="0" w:lastColumn="0" w:oddVBand="0" w:evenVBand="0" w:oddHBand="1" w:evenHBand="0" w:firstRowFirstColumn="0" w:firstRowLastColumn="0" w:lastRowFirstColumn="0" w:lastRowLastColumn="0"/>
             </w:pPr>
             <w:r>
+              <w:t>+</w:t>
+            </w:r>
+            <w:r>
               <w:t>id: integer</w:t>
             </w:r>
           </w:p>
@@ -5872,7 +6189,11 @@
             <w:cnfStyle w:val="001000000000" w:firstRow="0" w:lastRow="0" w:firstColumn="1" w:lastColumn="0" w:oddVBand="0" w:evenVBand="0" w:oddHBand="0" w:evenHBand="0" w:firstRowFirstColumn="0" w:firstRowLastColumn="0" w:lastRowFirstColumn="0" w:lastRowLastColumn="0"/>
             <w:tcW w:w="1838" w:type="dxa"/>
           </w:tcPr>
-          <w:p/>
+          <w:p>
+            <w:r>
+              <w:t>SUBMIT</w:t>
+            </w:r>
+          </w:p>
         </w:tc>
         <w:tc>
           <w:tcPr>
@@ -5883,7 +6204,7 @@
               <w:cnfStyle w:val="000000000000" w:firstRow="0" w:lastRow="0" w:firstColumn="0" w:lastColumn="0" w:oddVBand="0" w:evenVBand="0" w:oddHBand="0" w:evenHBand="0" w:firstRowFirstColumn="0" w:firstRowLastColumn="0" w:lastRowFirstColumn="0" w:lastRowLastColumn="0"/>
             </w:pPr>
             <w:r>
-              <w:t>username: string</w:t>
+              <w:t>* Doesn´t exist yet</w:t>
             </w:r>
           </w:p>
         </w:tc>
@@ -5895,9 +6216,6 @@
             <w:pPr>
               <w:cnfStyle w:val="000000000000" w:firstRow="0" w:lastRow="0" w:firstColumn="0" w:lastColumn="0" w:oddVBand="0" w:evenVBand="0" w:oddHBand="0" w:evenHBand="0" w:firstRowFirstColumn="0" w:firstRowLastColumn="0" w:lastRowFirstColumn="0" w:lastRowLastColumn="0"/>
             </w:pPr>
-            <w:r>
-              <w:t>User’s (to add) username</w:t>
-            </w:r>
           </w:p>
         </w:tc>
       </w:tr>
@@ -5905,120 +6223,6 @@
         <w:trPr>
           <w:cnfStyle w:val="000000100000" w:firstRow="0" w:lastRow="0" w:firstColumn="0" w:lastColumn="0" w:oddVBand="0" w:evenVBand="0" w:oddHBand="1" w:evenHBand="0" w:firstRowFirstColumn="0" w:firstRowLastColumn="0" w:lastRowFirstColumn="0" w:lastRowLastColumn="0"/>
         </w:trPr>
-        <w:tc>
-          <w:tcPr>
-            <w:cnfStyle w:val="001000000000" w:firstRow="0" w:lastRow="0" w:firstColumn="1" w:lastColumn="0" w:oddVBand="0" w:evenVBand="0" w:oddHBand="0" w:evenHBand="0" w:firstRowFirstColumn="0" w:firstRowLastColumn="0" w:lastRowFirstColumn="0" w:lastRowLastColumn="0"/>
-            <w:tcW w:w="1838" w:type="dxa"/>
-          </w:tcPr>
-          <w:p/>
-        </w:tc>
-        <w:tc>
-          <w:tcPr>
-            <w:tcW w:w="3402" w:type="dxa"/>
-          </w:tcPr>
-          <w:p>
-            <w:pPr>
-              <w:cnfStyle w:val="000000100000" w:firstRow="0" w:lastRow="0" w:firstColumn="0" w:lastColumn="0" w:oddVBand="0" w:evenVBand="0" w:oddHBand="1" w:evenHBand="0" w:firstRowFirstColumn="0" w:firstRowLastColumn="0" w:lastRowFirstColumn="0" w:lastRowLastColumn="0"/>
-            </w:pPr>
-            <w:proofErr w:type="spellStart"/>
-            <w:r>
-              <w:t>fullName</w:t>
-            </w:r>
-            <w:proofErr w:type="spellEnd"/>
-            <w:r>
-              <w:t>: string</w:t>
-            </w:r>
-          </w:p>
-        </w:tc>
-        <w:tc>
-          <w:tcPr>
-            <w:tcW w:w="3254" w:type="dxa"/>
-          </w:tcPr>
-          <w:p>
-            <w:pPr>
-              <w:cnfStyle w:val="000000100000" w:firstRow="0" w:lastRow="0" w:firstColumn="0" w:lastColumn="0" w:oddVBand="0" w:evenVBand="0" w:oddHBand="1" w:evenHBand="0" w:firstRowFirstColumn="0" w:firstRowLastColumn="0" w:lastRowFirstColumn="0" w:lastRowLastColumn="0"/>
-            </w:pPr>
-            <w:r>
-              <w:t>User’s (to add) full name</w:t>
-            </w:r>
-          </w:p>
-        </w:tc>
-      </w:tr>
-      <w:tr>
-        <w:tc>
-          <w:tcPr>
-            <w:cnfStyle w:val="001000000000" w:firstRow="0" w:lastRow="0" w:firstColumn="1" w:lastColumn="0" w:oddVBand="0" w:evenVBand="0" w:oddHBand="0" w:evenHBand="0" w:firstRowFirstColumn="0" w:firstRowLastColumn="0" w:lastRowFirstColumn="0" w:lastRowLastColumn="0"/>
-            <w:tcW w:w="1838" w:type="dxa"/>
-          </w:tcPr>
-          <w:p/>
-        </w:tc>
-        <w:tc>
-          <w:tcPr>
-            <w:tcW w:w="3402" w:type="dxa"/>
-          </w:tcPr>
-          <w:p>
-            <w:pPr>
-              <w:cnfStyle w:val="000000000000" w:firstRow="0" w:lastRow="0" w:firstColumn="0" w:lastColumn="0" w:oddVBand="0" w:evenVBand="0" w:oddHBand="0" w:evenHBand="0" w:firstRowFirstColumn="0" w:firstRowLastColumn="0" w:lastRowFirstColumn="0" w:lastRowLastColumn="0"/>
-            </w:pPr>
-            <w:r>
-              <w:t>email: string</w:t>
-            </w:r>
-          </w:p>
-        </w:tc>
-        <w:tc>
-          <w:tcPr>
-            <w:tcW w:w="3254" w:type="dxa"/>
-          </w:tcPr>
-          <w:p>
-            <w:pPr>
-              <w:cnfStyle w:val="000000000000" w:firstRow="0" w:lastRow="0" w:firstColumn="0" w:lastColumn="0" w:oddVBand="0" w:evenVBand="0" w:oddHBand="0" w:evenHBand="0" w:firstRowFirstColumn="0" w:firstRowLastColumn="0" w:lastRowFirstColumn="0" w:lastRowLastColumn="0"/>
-            </w:pPr>
-            <w:r>
-              <w:t>User’s (to add) email</w:t>
-            </w:r>
-          </w:p>
-        </w:tc>
-      </w:tr>
-      <w:tr>
-        <w:trPr>
-          <w:cnfStyle w:val="000000100000" w:firstRow="0" w:lastRow="0" w:firstColumn="0" w:lastColumn="0" w:oddVBand="0" w:evenVBand="0" w:oddHBand="1" w:evenHBand="0" w:firstRowFirstColumn="0" w:firstRowLastColumn="0" w:lastRowFirstColumn="0" w:lastRowLastColumn="0"/>
-        </w:trPr>
-        <w:tc>
-          <w:tcPr>
-            <w:cnfStyle w:val="001000000000" w:firstRow="0" w:lastRow="0" w:firstColumn="1" w:lastColumn="0" w:oddVBand="0" w:evenVBand="0" w:oddHBand="0" w:evenHBand="0" w:firstRowFirstColumn="0" w:firstRowLastColumn="0" w:lastRowFirstColumn="0" w:lastRowLastColumn="0"/>
-            <w:tcW w:w="1838" w:type="dxa"/>
-          </w:tcPr>
-          <w:p>
-            <w:r>
-              <w:t>Redirects</w:t>
-            </w:r>
-          </w:p>
-        </w:tc>
-        <w:tc>
-          <w:tcPr>
-            <w:tcW w:w="3402" w:type="dxa"/>
-          </w:tcPr>
-          <w:p>
-            <w:pPr>
-              <w:cnfStyle w:val="000000100000" w:firstRow="0" w:lastRow="0" w:firstColumn="0" w:lastColumn="0" w:oddVBand="0" w:evenVBand="0" w:oddHBand="1" w:evenHBand="0" w:firstRowFirstColumn="0" w:firstRowLastColumn="0" w:lastRowFirstColumn="0" w:lastRowLastColumn="0"/>
-            </w:pPr>
-            <w:r>
-              <w:t>* Doesn’t exist yet</w:t>
-            </w:r>
-          </w:p>
-        </w:tc>
-        <w:tc>
-          <w:tcPr>
-            <w:tcW w:w="3254" w:type="dxa"/>
-          </w:tcPr>
-          <w:p>
-            <w:pPr>
-              <w:cnfStyle w:val="000000100000" w:firstRow="0" w:lastRow="0" w:firstColumn="0" w:lastColumn="0" w:oddVBand="0" w:evenVBand="0" w:oddHBand="1" w:evenHBand="0" w:firstRowFirstColumn="0" w:firstRowLastColumn="0" w:lastRowFirstColumn="0" w:lastRowLastColumn="0"/>
-            </w:pPr>
-          </w:p>
-        </w:tc>
-      </w:tr>
-      <w:tr>
         <w:tc>
           <w:tcPr>
             <w:cnfStyle w:val="001000000000" w:firstRow="0" w:lastRow="0" w:firstColumn="1" w:lastColumn="0" w:oddVBand="0" w:evenVBand="0" w:oddHBand="0" w:evenHBand="0" w:firstRowFirstColumn="0" w:firstRowLastColumn="0" w:lastRowFirstColumn="0" w:lastRowLastColumn="0"/>
@@ -6037,7 +6241,7 @@
           </w:tcPr>
           <w:p>
             <w:pPr>
-              <w:cnfStyle w:val="000000000000" w:firstRow="0" w:lastRow="0" w:firstColumn="0" w:lastColumn="0" w:oddVBand="0" w:evenVBand="0" w:oddHBand="0" w:evenHBand="0" w:firstRowFirstColumn="0" w:firstRowLastColumn="0" w:lastRowFirstColumn="0" w:lastRowLastColumn="0"/>
+              <w:cnfStyle w:val="000000100000" w:firstRow="0" w:lastRow="0" w:firstColumn="0" w:lastColumn="0" w:oddVBand="0" w:evenVBand="0" w:oddHBand="1" w:evenHBand="0" w:firstRowFirstColumn="0" w:firstRowLastColumn="0" w:lastRowFirstColumn="0" w:lastRowLastColumn="0"/>
               <w:rPr>
                 <w:u w:val="single"/>
               </w:rPr>
@@ -6078,49 +6282,21 @@
           <w:u w:val="single"/>
           <w:lang w:val="en-US"/>
         </w:rPr>
-        <w:t>R</w:t>
+        <w:t xml:space="preserve">R117: </w:t>
       </w:r>
       <w:r>
         <w:rPr>
           <w:u w:val="single"/>
           <w:lang w:val="en-US"/>
         </w:rPr>
-        <w:t>1</w:t>
+        <w:t>A</w:t>
       </w:r>
       <w:r>
         <w:rPr>
           <w:u w:val="single"/>
           <w:lang w:val="en-US"/>
         </w:rPr>
-        <w:t>1</w:t>
-      </w:r>
-      <w:r>
-        <w:rPr>
-          <w:u w:val="single"/>
-          <w:lang w:val="en-US"/>
-        </w:rPr>
-        <w:t>7</w:t>
-      </w:r>
-      <w:r>
-        <w:rPr>
-          <w:u w:val="single"/>
-          <w:lang w:val="en-US"/>
-        </w:rPr>
-        <w:t xml:space="preserve">: Cancel </w:t>
-      </w:r>
-      <w:r>
-        <w:rPr>
-          <w:u w:val="single"/>
-          <w:lang w:val="en-US"/>
-        </w:rPr>
-        <w:t>add user to contact list</w:t>
-      </w:r>
-      <w:r>
-        <w:rPr>
-          <w:u w:val="single"/>
-          <w:lang w:val="en-US"/>
-        </w:rPr>
-        <w:t xml:space="preserve"> action</w:t>
+        <w:t>dd user to contact list action</w:t>
       </w:r>
     </w:p>
     <w:tbl>
@@ -6167,8 +6343,9 @@
                 <w:rFonts w:ascii="Consolas" w:hAnsi="Consolas"/>
                 <w:b w:val="0"/>
                 <w:highlight w:val="lightGray"/>
-              </w:rPr>
-              <w:t>/</w:t>
+                <w:lang w:val="en-US"/>
+              </w:rPr>
+              <w:t>/{</w:t>
             </w:r>
             <w:proofErr w:type="spellStart"/>
             <w:r>
@@ -6176,8 +6353,9 @@
                 <w:rFonts w:ascii="Consolas" w:hAnsi="Consolas"/>
                 <w:b w:val="0"/>
                 <w:highlight w:val="lightGray"/>
-              </w:rPr>
-              <w:t>projectTeam</w:t>
+                <w:lang w:val="en-US"/>
+              </w:rPr>
+              <w:t>id_user</w:t>
             </w:r>
             <w:proofErr w:type="spellEnd"/>
             <w:r>
@@ -6185,15 +6363,9 @@
                 <w:rFonts w:ascii="Consolas" w:hAnsi="Consolas"/>
                 <w:b w:val="0"/>
                 <w:highlight w:val="lightGray"/>
-              </w:rPr>
-              <w:t>/{id}</w:t>
-            </w:r>
-            <w:r>
-              <w:rPr>
-                <w:rFonts w:ascii="Consolas" w:hAnsi="Consolas"/>
-                <w:b w:val="0"/>
-              </w:rPr>
-              <w:t xml:space="preserve"> or</w:t>
+                <w:lang w:val="en-US"/>
+              </w:rPr>
+              <w:t>}</w:t>
             </w:r>
             <w:r>
               <w:rPr>
@@ -6201,7 +6373,7 @@
                 <w:b w:val="0"/>
                 <w:highlight w:val="lightGray"/>
               </w:rPr>
-              <w:t xml:space="preserve"> /</w:t>
+              <w:t>/</w:t>
             </w:r>
             <w:proofErr w:type="spellStart"/>
             <w:r>
@@ -6210,17 +6382,71 @@
                 <w:b w:val="0"/>
                 <w:highlight w:val="lightGray"/>
               </w:rPr>
-              <w:t>boardTeam</w:t>
+              <w:t>projectTeam</w:t>
             </w:r>
             <w:proofErr w:type="spellEnd"/>
+            <w:r>
+              <w:rPr>
+                <w:rFonts w:ascii="Consolas" w:hAnsi="Consolas"/>
+                <w:b w:val="0"/>
+              </w:rPr>
+              <w:t xml:space="preserve"> or</w:t>
+            </w:r>
             <w:r>
               <w:rPr>
                 <w:rFonts w:ascii="Consolas" w:hAnsi="Consolas"/>
                 <w:b w:val="0"/>
                 <w:highlight w:val="lightGray"/>
               </w:rPr>
-              <w:t>/{id}</w:t>
-            </w:r>
+              <w:t xml:space="preserve"> </w:t>
+            </w:r>
+            <w:r>
+              <w:rPr>
+                <w:rFonts w:ascii="Consolas" w:hAnsi="Consolas"/>
+                <w:b w:val="0"/>
+                <w:highlight w:val="lightGray"/>
+                <w:lang w:val="en-US"/>
+              </w:rPr>
+              <w:t>/{</w:t>
+            </w:r>
+            <w:proofErr w:type="spellStart"/>
+            <w:r>
+              <w:rPr>
+                <w:rFonts w:ascii="Consolas" w:hAnsi="Consolas"/>
+                <w:b w:val="0"/>
+                <w:highlight w:val="lightGray"/>
+                <w:lang w:val="en-US"/>
+              </w:rPr>
+              <w:t>id_user</w:t>
+            </w:r>
+            <w:proofErr w:type="spellEnd"/>
+            <w:r>
+              <w:rPr>
+                <w:rFonts w:ascii="Consolas" w:hAnsi="Consolas"/>
+                <w:b w:val="0"/>
+                <w:highlight w:val="lightGray"/>
+                <w:lang w:val="en-US"/>
+              </w:rPr>
+              <w:t>}</w:t>
+            </w:r>
+            <w:r>
+              <w:rPr>
+                <w:rFonts w:ascii="Consolas" w:hAnsi="Consolas"/>
+                <w:b w:val="0"/>
+                <w:highlight w:val="lightGray"/>
+              </w:rPr>
+              <w:t>/</w:t>
+            </w:r>
+            <w:proofErr w:type="spellStart"/>
+            <w:r>
+              <w:rPr>
+                <w:rFonts w:ascii="Consolas" w:hAnsi="Consolas"/>
+                <w:b w:val="0"/>
+                <w:highlight w:val="lightGray"/>
+              </w:rPr>
+              <w:t>boardTeam</w:t>
+            </w:r>
+            <w:proofErr w:type="spellEnd"/>
           </w:p>
         </w:tc>
       </w:tr>
@@ -6257,13 +6483,7 @@
               <w:t xml:space="preserve">Web resource that </w:t>
             </w:r>
             <w:r>
-              <w:t xml:space="preserve">cancels the process of </w:t>
-            </w:r>
-            <w:r>
-              <w:t>add</w:t>
-            </w:r>
-            <w:r>
-              <w:t>ing</w:t>
+              <w:t>adds</w:t>
             </w:r>
             <w:r>
               <w:t xml:space="preserve"> the user to the contact list. Redirects to the user contact list page.  </w:t>
@@ -6322,6 +6542,9 @@
               <w:cnfStyle w:val="000000100000" w:firstRow="0" w:lastRow="0" w:firstColumn="0" w:lastColumn="0" w:oddVBand="0" w:evenVBand="0" w:oddHBand="1" w:evenHBand="0" w:firstRowFirstColumn="0" w:firstRowLastColumn="0" w:lastRowFirstColumn="0" w:lastRowLastColumn="0"/>
             </w:pPr>
             <w:r>
+              <w:t>+</w:t>
+            </w:r>
+            <w:r>
               <w:t>id: integer</w:t>
             </w:r>
           </w:p>
@@ -6335,7 +6558,7 @@
               <w:cnfStyle w:val="000000100000" w:firstRow="0" w:lastRow="0" w:firstColumn="0" w:lastColumn="0" w:oddVBand="0" w:evenVBand="0" w:oddHBand="1" w:evenHBand="0" w:firstRowFirstColumn="0" w:firstRowLastColumn="0" w:lastRowFirstColumn="0" w:lastRowLastColumn="0"/>
             </w:pPr>
             <w:r>
-              <w:t>Id of the selected user</w:t>
+              <w:t>User primary key</w:t>
             </w:r>
           </w:p>
         </w:tc>
@@ -6346,6 +6569,174 @@
             <w:cnfStyle w:val="001000000000" w:firstRow="0" w:lastRow="0" w:firstColumn="1" w:lastColumn="0" w:oddVBand="0" w:evenVBand="0" w:oddHBand="0" w:evenHBand="0" w:firstRowFirstColumn="0" w:firstRowLastColumn="0" w:lastRowFirstColumn="0" w:lastRowLastColumn="0"/>
             <w:tcW w:w="1838" w:type="dxa"/>
           </w:tcPr>
+          <w:p/>
+        </w:tc>
+        <w:tc>
+          <w:tcPr>
+            <w:tcW w:w="3402" w:type="dxa"/>
+          </w:tcPr>
+          <w:p>
+            <w:pPr>
+              <w:cnfStyle w:val="000000000000" w:firstRow="0" w:lastRow="0" w:firstColumn="0" w:lastColumn="0" w:oddVBand="0" w:evenVBand="0" w:oddHBand="0" w:evenHBand="0" w:firstRowFirstColumn="0" w:firstRowLastColumn="0" w:lastRowFirstColumn="0" w:lastRowLastColumn="0"/>
+            </w:pPr>
+            <w:r>
+              <w:t>+</w:t>
+            </w:r>
+            <w:r>
+              <w:t>username: string</w:t>
+            </w:r>
+          </w:p>
+        </w:tc>
+        <w:tc>
+          <w:tcPr>
+            <w:tcW w:w="3254" w:type="dxa"/>
+          </w:tcPr>
+          <w:p>
+            <w:pPr>
+              <w:cnfStyle w:val="000000000000" w:firstRow="0" w:lastRow="0" w:firstColumn="0" w:lastColumn="0" w:oddVBand="0" w:evenVBand="0" w:oddHBand="0" w:evenHBand="0" w:firstRowFirstColumn="0" w:firstRowLastColumn="0" w:lastRowFirstColumn="0" w:lastRowLastColumn="0"/>
+            </w:pPr>
+            <w:r>
+              <w:t>User’s username</w:t>
+            </w:r>
+          </w:p>
+        </w:tc>
+      </w:tr>
+      <w:tr>
+        <w:trPr>
+          <w:cnfStyle w:val="000000100000" w:firstRow="0" w:lastRow="0" w:firstColumn="0" w:lastColumn="0" w:oddVBand="0" w:evenVBand="0" w:oddHBand="1" w:evenHBand="0" w:firstRowFirstColumn="0" w:firstRowLastColumn="0" w:lastRowFirstColumn="0" w:lastRowLastColumn="0"/>
+        </w:trPr>
+        <w:tc>
+          <w:tcPr>
+            <w:cnfStyle w:val="001000000000" w:firstRow="0" w:lastRow="0" w:firstColumn="1" w:lastColumn="0" w:oddVBand="0" w:evenVBand="0" w:oddHBand="0" w:evenHBand="0" w:firstRowFirstColumn="0" w:firstRowLastColumn="0" w:lastRowFirstColumn="0" w:lastRowLastColumn="0"/>
+            <w:tcW w:w="1838" w:type="dxa"/>
+          </w:tcPr>
+          <w:p/>
+        </w:tc>
+        <w:tc>
+          <w:tcPr>
+            <w:tcW w:w="3402" w:type="dxa"/>
+          </w:tcPr>
+          <w:p>
+            <w:pPr>
+              <w:cnfStyle w:val="000000100000" w:firstRow="0" w:lastRow="0" w:firstColumn="0" w:lastColumn="0" w:oddVBand="0" w:evenVBand="0" w:oddHBand="1" w:evenHBand="0" w:firstRowFirstColumn="0" w:firstRowLastColumn="0" w:lastRowFirstColumn="0" w:lastRowLastColumn="0"/>
+            </w:pPr>
+            <w:r>
+              <w:t>+</w:t>
+            </w:r>
+            <w:proofErr w:type="spellStart"/>
+            <w:r>
+              <w:t>fullName</w:t>
+            </w:r>
+            <w:proofErr w:type="spellEnd"/>
+            <w:r>
+              <w:t>: string</w:t>
+            </w:r>
+          </w:p>
+        </w:tc>
+        <w:tc>
+          <w:tcPr>
+            <w:tcW w:w="3254" w:type="dxa"/>
+          </w:tcPr>
+          <w:p>
+            <w:pPr>
+              <w:cnfStyle w:val="000000100000" w:firstRow="0" w:lastRow="0" w:firstColumn="0" w:lastColumn="0" w:oddVBand="0" w:evenVBand="0" w:oddHBand="1" w:evenHBand="0" w:firstRowFirstColumn="0" w:firstRowLastColumn="0" w:lastRowFirstColumn="0" w:lastRowLastColumn="0"/>
+            </w:pPr>
+            <w:r>
+              <w:t>User’s full name</w:t>
+            </w:r>
+          </w:p>
+        </w:tc>
+      </w:tr>
+      <w:tr>
+        <w:tc>
+          <w:tcPr>
+            <w:cnfStyle w:val="001000000000" w:firstRow="0" w:lastRow="0" w:firstColumn="1" w:lastColumn="0" w:oddVBand="0" w:evenVBand="0" w:oddHBand="0" w:evenHBand="0" w:firstRowFirstColumn="0" w:firstRowLastColumn="0" w:lastRowFirstColumn="0" w:lastRowLastColumn="0"/>
+            <w:tcW w:w="1838" w:type="dxa"/>
+          </w:tcPr>
+          <w:p/>
+        </w:tc>
+        <w:tc>
+          <w:tcPr>
+            <w:tcW w:w="3402" w:type="dxa"/>
+          </w:tcPr>
+          <w:p>
+            <w:pPr>
+              <w:cnfStyle w:val="000000000000" w:firstRow="0" w:lastRow="0" w:firstColumn="0" w:lastColumn="0" w:oddVBand="0" w:evenVBand="0" w:oddHBand="0" w:evenHBand="0" w:firstRowFirstColumn="0" w:firstRowLastColumn="0" w:lastRowFirstColumn="0" w:lastRowLastColumn="0"/>
+            </w:pPr>
+            <w:r>
+              <w:t>+</w:t>
+            </w:r>
+            <w:r>
+              <w:t>email: string</w:t>
+            </w:r>
+          </w:p>
+        </w:tc>
+        <w:tc>
+          <w:tcPr>
+            <w:tcW w:w="3254" w:type="dxa"/>
+          </w:tcPr>
+          <w:p>
+            <w:pPr>
+              <w:cnfStyle w:val="000000000000" w:firstRow="0" w:lastRow="0" w:firstColumn="0" w:lastColumn="0" w:oddVBand="0" w:evenVBand="0" w:oddHBand="0" w:evenHBand="0" w:firstRowFirstColumn="0" w:firstRowLastColumn="0" w:lastRowFirstColumn="0" w:lastRowLastColumn="0"/>
+            </w:pPr>
+            <w:r>
+              <w:t>User’s email</w:t>
+            </w:r>
+          </w:p>
+        </w:tc>
+      </w:tr>
+      <w:tr>
+        <w:trPr>
+          <w:cnfStyle w:val="000000100000" w:firstRow="0" w:lastRow="0" w:firstColumn="0" w:lastColumn="0" w:oddVBand="0" w:evenVBand="0" w:oddHBand="1" w:evenHBand="0" w:firstRowFirstColumn="0" w:firstRowLastColumn="0" w:lastRowFirstColumn="0" w:lastRowLastColumn="0"/>
+        </w:trPr>
+        <w:tc>
+          <w:tcPr>
+            <w:cnfStyle w:val="001000000000" w:firstRow="0" w:lastRow="0" w:firstColumn="1" w:lastColumn="0" w:oddVBand="0" w:evenVBand="0" w:oddHBand="0" w:evenHBand="0" w:firstRowFirstColumn="0" w:firstRowLastColumn="0" w:lastRowFirstColumn="0" w:lastRowLastColumn="0"/>
+            <w:tcW w:w="1838" w:type="dxa"/>
+          </w:tcPr>
+          <w:p/>
+        </w:tc>
+        <w:tc>
+          <w:tcPr>
+            <w:tcW w:w="3402" w:type="dxa"/>
+          </w:tcPr>
+          <w:p>
+            <w:pPr>
+              <w:cnfStyle w:val="000000100000" w:firstRow="0" w:lastRow="0" w:firstColumn="0" w:lastColumn="0" w:oddVBand="0" w:evenVBand="0" w:oddHBand="1" w:evenHBand="0" w:firstRowFirstColumn="0" w:firstRowLastColumn="0" w:lastRowFirstColumn="0" w:lastRowLastColumn="0"/>
+            </w:pPr>
+            <w:r>
+              <w:t>+</w:t>
+            </w:r>
+            <w:r>
+              <w:t xml:space="preserve">confirm: </w:t>
+            </w:r>
+            <w:proofErr w:type="spellStart"/>
+            <w:r>
+              <w:t>boolean</w:t>
+            </w:r>
+            <w:proofErr w:type="spellEnd"/>
+          </w:p>
+        </w:tc>
+        <w:tc>
+          <w:tcPr>
+            <w:tcW w:w="3254" w:type="dxa"/>
+          </w:tcPr>
+          <w:p>
+            <w:pPr>
+              <w:cnfStyle w:val="000000100000" w:firstRow="0" w:lastRow="0" w:firstColumn="0" w:lastColumn="0" w:oddVBand="0" w:evenVBand="0" w:oddHBand="1" w:evenHBand="0" w:firstRowFirstColumn="0" w:firstRowLastColumn="0" w:lastRowFirstColumn="0" w:lastRowLastColumn="0"/>
+            </w:pPr>
+            <w:r>
+              <w:t>Confirm desire to add contact</w:t>
+            </w:r>
+          </w:p>
+        </w:tc>
+      </w:tr>
+      <w:tr>
+        <w:tc>
+          <w:tcPr>
+            <w:cnfStyle w:val="001000000000" w:firstRow="0" w:lastRow="0" w:firstColumn="1" w:lastColumn="0" w:oddVBand="0" w:evenVBand="0" w:oddHBand="0" w:evenHBand="0" w:firstRowFirstColumn="0" w:firstRowLastColumn="0" w:lastRowFirstColumn="0" w:lastRowLastColumn="0"/>
+            <w:tcW w:w="1838" w:type="dxa"/>
+          </w:tcPr>
           <w:p>
             <w:r>
               <w:t>Redirects</w:t>
@@ -6354,25 +6745,16 @@
         </w:tc>
         <w:tc>
           <w:tcPr>
-            <w:tcW w:w="3402" w:type="dxa"/>
+            <w:tcW w:w="6656" w:type="dxa"/>
+            <w:gridSpan w:val="2"/>
           </w:tcPr>
           <w:p>
             <w:pPr>
               <w:cnfStyle w:val="000000000000" w:firstRow="0" w:lastRow="0" w:firstColumn="0" w:lastColumn="0" w:oddVBand="0" w:evenVBand="0" w:oddHBand="0" w:evenHBand="0" w:firstRowFirstColumn="0" w:firstRowLastColumn="0" w:lastRowFirstColumn="0" w:lastRowLastColumn="0"/>
             </w:pPr>
             <w:r>
-              <w:t>UI20</w:t>
-            </w:r>
-          </w:p>
-        </w:tc>
-        <w:tc>
-          <w:tcPr>
-            <w:tcW w:w="3254" w:type="dxa"/>
-          </w:tcPr>
-          <w:p>
-            <w:pPr>
-              <w:cnfStyle w:val="000000000000" w:firstRow="0" w:lastRow="0" w:firstColumn="0" w:lastColumn="0" w:oddVBand="0" w:evenVBand="0" w:oddHBand="0" w:evenHBand="0" w:firstRowFirstColumn="0" w:firstRowLastColumn="0" w:lastRowFirstColumn="0" w:lastRowLastColumn="0"/>
-            </w:pPr>
+              <w:t>R115</w:t>
+            </w:r>
           </w:p>
         </w:tc>
       </w:tr>
@@ -6795,7 +7177,6 @@
         </w:numPr>
       </w:pPr>
       <w:r>
-        <w:lastRenderedPageBreak/>
         <w:t>R210: Select option to delete user</w:t>
       </w:r>
       <w:r>
@@ -6831,6 +7212,7 @@
         <w:rPr>
           <w:lang w:val="en-US"/>
         </w:rPr>
+        <w:lastRenderedPageBreak/>
         <w:t>R21</w:t>
       </w:r>
       <w:r>
@@ -6849,13 +7231,19 @@
         <w:rPr>
           <w:lang w:val="en-US"/>
         </w:rPr>
-        <w:t>Confirm d</w:t>
+        <w:t>D</w:t>
       </w:r>
       <w:r>
         <w:rPr>
           <w:lang w:val="en-US"/>
         </w:rPr>
-        <w:t>elete user action</w:t>
+        <w:t xml:space="preserve">elete user </w:t>
+      </w:r>
+      <w:r>
+        <w:rPr>
+          <w:lang w:val="en-US"/>
+        </w:rPr>
+        <w:t>form</w:t>
       </w:r>
       <w:r>
         <w:rPr>
@@ -6893,7 +7281,19 @@
         <w:rPr>
           <w:lang w:val="en-US"/>
         </w:rPr>
-        <w:t>R212: Cancel delete user action</w:t>
+        <w:t xml:space="preserve">R212: </w:t>
+      </w:r>
+      <w:r>
+        <w:rPr>
+          <w:lang w:val="en-US"/>
+        </w:rPr>
+        <w:t>De</w:t>
+      </w:r>
+      <w:r>
+        <w:rPr>
+          <w:lang w:val="en-US"/>
+        </w:rPr>
+        <w:t>lete user action</w:t>
       </w:r>
       <w:r>
         <w:rPr>
@@ -7275,6 +7675,9 @@
               <w:cnfStyle w:val="000000100000" w:firstRow="0" w:lastRow="0" w:firstColumn="0" w:lastColumn="0" w:oddVBand="0" w:evenVBand="0" w:oddHBand="1" w:evenHBand="0" w:firstRowFirstColumn="0" w:firstRowLastColumn="0" w:lastRowFirstColumn="0" w:lastRowLastColumn="0"/>
             </w:pPr>
             <w:r>
+              <w:t>+</w:t>
+            </w:r>
+            <w:r>
               <w:t>username: string</w:t>
             </w:r>
           </w:p>
@@ -7290,8 +7693,6 @@
             <w:r>
               <w:t>Username to search for</w:t>
             </w:r>
-            <w:bookmarkStart w:id="0" w:name="_GoBack"/>
-            <w:bookmarkEnd w:id="0"/>
           </w:p>
         </w:tc>
       </w:tr>
@@ -7514,6 +7915,9 @@
               <w:cnfStyle w:val="000000100000" w:firstRow="0" w:lastRow="0" w:firstColumn="0" w:lastColumn="0" w:oddVBand="0" w:evenVBand="0" w:oddHBand="1" w:evenHBand="0" w:firstRowFirstColumn="0" w:firstRowLastColumn="0" w:lastRowFirstColumn="0" w:lastRowLastColumn="0"/>
             </w:pPr>
             <w:r>
+              <w:t>+</w:t>
+            </w:r>
+            <w:r>
               <w:t>id: integer</w:t>
             </w:r>
           </w:p>
@@ -7768,6 +8172,9 @@
               <w:cnfStyle w:val="000000100000" w:firstRow="0" w:lastRow="0" w:firstColumn="0" w:lastColumn="0" w:oddVBand="0" w:evenVBand="0" w:oddHBand="1" w:evenHBand="0" w:firstRowFirstColumn="0" w:firstRowLastColumn="0" w:lastRowFirstColumn="0" w:lastRowLastColumn="0"/>
             </w:pPr>
             <w:r>
+              <w:t>+</w:t>
+            </w:r>
+            <w:r>
               <w:t>id: integer</w:t>
             </w:r>
           </w:p>
@@ -8041,6 +8448,9 @@
               <w:cnfStyle w:val="000000100000" w:firstRow="0" w:lastRow="0" w:firstColumn="0" w:lastColumn="0" w:oddVBand="0" w:evenVBand="0" w:oddHBand="1" w:evenHBand="0" w:firstRowFirstColumn="0" w:firstRowLastColumn="0" w:lastRowFirstColumn="0" w:lastRowLastColumn="0"/>
             </w:pPr>
             <w:r>
+              <w:t>+</w:t>
+            </w:r>
+            <w:r>
               <w:t>i</w:t>
             </w:r>
             <w:r>
@@ -8286,6 +8696,9 @@
               <w:cnfStyle w:val="000000100000" w:firstRow="0" w:lastRow="0" w:firstColumn="0" w:lastColumn="0" w:oddVBand="0" w:evenVBand="0" w:oddHBand="1" w:evenHBand="0" w:firstRowFirstColumn="0" w:firstRowLastColumn="0" w:lastRowFirstColumn="0" w:lastRowLastColumn="0"/>
             </w:pPr>
             <w:r>
+              <w:t>+</w:t>
+            </w:r>
+            <w:r>
               <w:t>id: integer</w:t>
             </w:r>
           </w:p>
@@ -8320,6 +8733,9 @@
             <w:pPr>
               <w:cnfStyle w:val="000000000000" w:firstRow="0" w:lastRow="0" w:firstColumn="0" w:lastColumn="0" w:oddVBand="0" w:evenVBand="0" w:oddHBand="0" w:evenHBand="0" w:firstRowFirstColumn="0" w:firstRowLastColumn="0" w:lastRowFirstColumn="0" w:lastRowLastColumn="0"/>
             </w:pPr>
+            <w:r>
+              <w:t>+</w:t>
+            </w:r>
             <w:r>
               <w:t>message: text</w:t>
             </w:r>
@@ -8609,6 +9025,9 @@
               <w:cnfStyle w:val="000000100000" w:firstRow="0" w:lastRow="0" w:firstColumn="0" w:lastColumn="0" w:oddVBand="0" w:evenVBand="0" w:oddHBand="1" w:evenHBand="0" w:firstRowFirstColumn="0" w:firstRowLastColumn="0" w:lastRowFirstColumn="0" w:lastRowLastColumn="0"/>
             </w:pPr>
             <w:r>
+              <w:t>+</w:t>
+            </w:r>
+            <w:r>
               <w:t>id: integer</w:t>
             </w:r>
           </w:p>
@@ -8820,13 +9239,7 @@
               <w:cnfStyle w:val="000000100000" w:firstRow="0" w:lastRow="0" w:firstColumn="0" w:lastColumn="0" w:oddVBand="0" w:evenVBand="0" w:oddHBand="1" w:evenHBand="0" w:firstRowFirstColumn="0" w:firstRowLastColumn="0" w:lastRowFirstColumn="0" w:lastRowLastColumn="0"/>
             </w:pPr>
             <w:r>
-              <w:t xml:space="preserve">Pop up with a form where the administrator can </w:t>
-            </w:r>
-            <w:r>
-              <w:t>select the user permissions (user/administrator)</w:t>
-            </w:r>
-            <w:r>
-              <w:t>.</w:t>
+              <w:t>Pop up with a form where the administrator can select the user permissions (user/administrator).</w:t>
             </w:r>
           </w:p>
         </w:tc>
@@ -8882,10 +9295,10 @@
               <w:cnfStyle w:val="000000100000" w:firstRow="0" w:lastRow="0" w:firstColumn="0" w:lastColumn="0" w:oddVBand="0" w:evenVBand="0" w:oddHBand="1" w:evenHBand="0" w:firstRowFirstColumn="0" w:firstRowLastColumn="0" w:lastRowFirstColumn="0" w:lastRowLastColumn="0"/>
             </w:pPr>
             <w:r>
-              <w:t>i</w:t>
-            </w:r>
-            <w:r>
-              <w:t>d: integer</w:t>
+              <w:t>+</w:t>
+            </w:r>
+            <w:r>
+              <w:t>id: integer</w:t>
             </w:r>
           </w:p>
         </w:tc>
@@ -9102,13 +9515,7 @@
               <w:cnfStyle w:val="000000100000" w:firstRow="0" w:lastRow="0" w:firstColumn="0" w:lastColumn="0" w:oddVBand="0" w:evenVBand="0" w:oddHBand="1" w:evenHBand="0" w:firstRowFirstColumn="0" w:firstRowLastColumn="0" w:lastRowFirstColumn="0" w:lastRowLastColumn="0"/>
             </w:pPr>
             <w:r>
-              <w:t xml:space="preserve">Web resource that </w:t>
-            </w:r>
-            <w:r>
-              <w:t>changes the user permissions in the system</w:t>
-            </w:r>
-            <w:r>
-              <w:t xml:space="preserve">. Redirects to the user list page.  </w:t>
+              <w:t xml:space="preserve">Web resource that changes the user permissions in the system. Redirects to the user list page.  </w:t>
             </w:r>
           </w:p>
         </w:tc>
@@ -9164,6 +9571,9 @@
               <w:cnfStyle w:val="000000100000" w:firstRow="0" w:lastRow="0" w:firstColumn="0" w:lastColumn="0" w:oddVBand="0" w:evenVBand="0" w:oddHBand="1" w:evenHBand="0" w:firstRowFirstColumn="0" w:firstRowLastColumn="0" w:lastRowFirstColumn="0" w:lastRowLastColumn="0"/>
             </w:pPr>
             <w:r>
+              <w:t>+</w:t>
+            </w:r>
+            <w:r>
               <w:t>id: integer</w:t>
             </w:r>
           </w:p>
@@ -9199,6 +9609,9 @@
               <w:cnfStyle w:val="000000000000" w:firstRow="0" w:lastRow="0" w:firstColumn="0" w:lastColumn="0" w:oddVBand="0" w:evenVBand="0" w:oddHBand="0" w:evenHBand="0" w:firstRowFirstColumn="0" w:firstRowLastColumn="0" w:lastRowFirstColumn="0" w:lastRowLastColumn="0"/>
             </w:pPr>
             <w:r>
+              <w:t>+</w:t>
+            </w:r>
+            <w:r>
               <w:t>message: text</w:t>
             </w:r>
           </w:p>
@@ -9236,6 +9649,9 @@
             <w:pPr>
               <w:cnfStyle w:val="000000100000" w:firstRow="0" w:lastRow="0" w:firstColumn="0" w:lastColumn="0" w:oddVBand="0" w:evenVBand="0" w:oddHBand="1" w:evenHBand="0" w:firstRowFirstColumn="0" w:firstRowLastColumn="0" w:lastRowFirstColumn="0" w:lastRowLastColumn="0"/>
             </w:pPr>
+            <w:r>
+              <w:t>+</w:t>
+            </w:r>
             <w:r>
               <w:t>administrator: bool</w:t>
             </w:r>
@@ -9347,6 +9763,12 @@
           <w:u w:val="single"/>
         </w:rPr>
         <w:t>R210: Select option to delete user</w:t>
+      </w:r>
+      <w:r>
+        <w:rPr>
+          <w:u w:val="single"/>
+        </w:rPr>
+        <w:t xml:space="preserve"> action</w:t>
       </w:r>
     </w:p>
     <w:tbl>
@@ -9429,10 +9851,7 @@
               <w:cnfStyle w:val="000000100000" w:firstRow="0" w:lastRow="0" w:firstColumn="0" w:lastColumn="0" w:oddVBand="0" w:evenVBand="0" w:oddHBand="1" w:evenHBand="0" w:firstRowFirstColumn="0" w:firstRowLastColumn="0" w:lastRowFirstColumn="0" w:lastRowLastColumn="0"/>
             </w:pPr>
             <w:r>
-              <w:t xml:space="preserve">Web resource that creates pop up for the administrator to </w:t>
-            </w:r>
-            <w:r>
-              <w:t xml:space="preserve">confirm or cancel </w:t>
+              <w:t xml:space="preserve">Web resource that creates pop up for the administrator to confirm or cancel </w:t>
             </w:r>
             <w:r>
               <w:t>the deletion of the user</w:t>
@@ -9465,7 +9884,7 @@
               <w:cnfStyle w:val="000000000000" w:firstRow="0" w:lastRow="0" w:firstColumn="0" w:lastColumn="0" w:oddVBand="0" w:evenVBand="0" w:oddHBand="0" w:evenHBand="0" w:firstRowFirstColumn="0" w:firstRowLastColumn="0" w:lastRowFirstColumn="0" w:lastRowLastColumn="0"/>
             </w:pPr>
             <w:r>
-              <w:t>DELETE</w:t>
+              <w:t>POST</w:t>
             </w:r>
           </w:p>
         </w:tc>
@@ -9494,6 +9913,9 @@
               <w:cnfStyle w:val="000000100000" w:firstRow="0" w:lastRow="0" w:firstColumn="0" w:lastColumn="0" w:oddVBand="0" w:evenVBand="0" w:oddHBand="1" w:evenHBand="0" w:firstRowFirstColumn="0" w:firstRowLastColumn="0" w:lastRowFirstColumn="0" w:lastRowLastColumn="0"/>
             </w:pPr>
             <w:r>
+              <w:t>+</w:t>
+            </w:r>
+            <w:r>
               <w:t>id: integer</w:t>
             </w:r>
           </w:p>
@@ -9533,13 +9955,7 @@
               <w:cnfStyle w:val="000000000000" w:firstRow="0" w:lastRow="0" w:firstColumn="0" w:lastColumn="0" w:oddVBand="0" w:evenVBand="0" w:oddHBand="0" w:evenHBand="0" w:firstRowFirstColumn="0" w:firstRowLastColumn="0" w:lastRowFirstColumn="0" w:lastRowLastColumn="0"/>
             </w:pPr>
             <w:r>
-              <w:t>R2</w:t>
-            </w:r>
-            <w:r>
-              <w:t>1</w:t>
-            </w:r>
-            <w:r>
-              <w:t>0</w:t>
+              <w:t>R210</w:t>
             </w:r>
           </w:p>
         </w:tc>
@@ -9634,13 +10050,27 @@
         </w:rPr>
         <w:t xml:space="preserve">: </w:t>
       </w:r>
+      <w:r>
+        <w:rPr>
+          <w:u w:val="single"/>
+          <w:lang w:val="pt-PT"/>
+        </w:rPr>
+        <w:t>D</w:t>
+      </w:r>
+      <w:r>
+        <w:rPr>
+          <w:u w:val="single"/>
+          <w:lang w:val="pt-PT"/>
+        </w:rPr>
+        <w:t xml:space="preserve">elete </w:t>
+      </w:r>
       <w:proofErr w:type="spellStart"/>
       <w:r>
         <w:rPr>
           <w:u w:val="single"/>
           <w:lang w:val="pt-PT"/>
         </w:rPr>
-        <w:t>Confirm</w:t>
+        <w:t>user</w:t>
       </w:r>
       <w:proofErr w:type="spellEnd"/>
       <w:r>
@@ -9648,38 +10078,15 @@
           <w:u w:val="single"/>
           <w:lang w:val="pt-PT"/>
         </w:rPr>
-        <w:t xml:space="preserve"> d</w:t>
-      </w:r>
+        <w:t xml:space="preserve"> </w:t>
+      </w:r>
+      <w:proofErr w:type="spellStart"/>
       <w:r>
         <w:rPr>
           <w:u w:val="single"/>
           <w:lang w:val="pt-PT"/>
         </w:rPr>
-        <w:t xml:space="preserve">elete </w:t>
-      </w:r>
-      <w:proofErr w:type="spellStart"/>
-      <w:r>
-        <w:rPr>
-          <w:u w:val="single"/>
-          <w:lang w:val="pt-PT"/>
-        </w:rPr>
-        <w:t>user</w:t>
-      </w:r>
-      <w:proofErr w:type="spellEnd"/>
-      <w:r>
-        <w:rPr>
-          <w:u w:val="single"/>
-          <w:lang w:val="pt-PT"/>
-        </w:rPr>
-        <w:t xml:space="preserve"> </w:t>
-      </w:r>
-      <w:proofErr w:type="spellStart"/>
-      <w:r>
-        <w:rPr>
-          <w:u w:val="single"/>
-          <w:lang w:val="pt-PT"/>
-        </w:rPr>
-        <w:t>action</w:t>
+        <w:t>form</w:t>
       </w:r>
       <w:proofErr w:type="spellEnd"/>
     </w:p>
@@ -9763,13 +10170,10 @@
               <w:cnfStyle w:val="000000100000" w:firstRow="0" w:lastRow="0" w:firstColumn="0" w:lastColumn="0" w:oddVBand="0" w:evenVBand="0" w:oddHBand="1" w:evenHBand="0" w:firstRowFirstColumn="0" w:firstRowLastColumn="0" w:lastRowFirstColumn="0" w:lastRowLastColumn="0"/>
             </w:pPr>
             <w:r>
-              <w:t xml:space="preserve">Web resource </w:t>
-            </w:r>
-            <w:r>
-              <w:t>deletes the selected user from the system</w:t>
-            </w:r>
-            <w:r>
-              <w:t xml:space="preserve">. Redirects to the user list page.  </w:t>
+              <w:t>Pop-up to delete</w:t>
+            </w:r>
+            <w:r>
+              <w:t xml:space="preserve"> the selected user from the system. Redirects to the user list page.  </w:t>
             </w:r>
           </w:p>
         </w:tc>
@@ -9796,7 +10200,7 @@
               <w:cnfStyle w:val="000000000000" w:firstRow="0" w:lastRow="0" w:firstColumn="0" w:lastColumn="0" w:oddVBand="0" w:evenVBand="0" w:oddHBand="0" w:evenHBand="0" w:firstRowFirstColumn="0" w:firstRowLastColumn="0" w:lastRowFirstColumn="0" w:lastRowLastColumn="0"/>
             </w:pPr>
             <w:r>
-              <w:t>POST</w:t>
+              <w:t>GET</w:t>
             </w:r>
           </w:p>
         </w:tc>
@@ -9812,85 +10216,7 @@
           </w:tcPr>
           <w:p>
             <w:r>
-              <w:t>Request Body</w:t>
-            </w:r>
-          </w:p>
-        </w:tc>
-        <w:tc>
-          <w:tcPr>
-            <w:tcW w:w="3402" w:type="dxa"/>
-          </w:tcPr>
-          <w:p>
-            <w:pPr>
-              <w:cnfStyle w:val="000000100000" w:firstRow="0" w:lastRow="0" w:firstColumn="0" w:lastColumn="0" w:oddVBand="0" w:evenVBand="0" w:oddHBand="1" w:evenHBand="0" w:firstRowFirstColumn="0" w:firstRowLastColumn="0" w:lastRowFirstColumn="0" w:lastRowLastColumn="0"/>
-            </w:pPr>
-            <w:r>
-              <w:t>id: integer</w:t>
-            </w:r>
-          </w:p>
-        </w:tc>
-        <w:tc>
-          <w:tcPr>
-            <w:tcW w:w="3254" w:type="dxa"/>
-          </w:tcPr>
-          <w:p>
-            <w:pPr>
-              <w:cnfStyle w:val="000000100000" w:firstRow="0" w:lastRow="0" w:firstColumn="0" w:lastColumn="0" w:oddVBand="0" w:evenVBand="0" w:oddHBand="1" w:evenHBand="0" w:firstRowFirstColumn="0" w:firstRowLastColumn="0" w:lastRowFirstColumn="0" w:lastRowLastColumn="0"/>
-            </w:pPr>
-            <w:r>
-              <w:t>Id of the selected user</w:t>
-            </w:r>
-          </w:p>
-        </w:tc>
-      </w:tr>
-      <w:tr>
-        <w:tc>
-          <w:tcPr>
-            <w:cnfStyle w:val="001000000000" w:firstRow="0" w:lastRow="0" w:firstColumn="1" w:lastColumn="0" w:oddVBand="0" w:evenVBand="0" w:oddHBand="0" w:evenHBand="0" w:firstRowFirstColumn="0" w:firstRowLastColumn="0" w:lastRowFirstColumn="0" w:lastRowLastColumn="0"/>
-            <w:tcW w:w="1838" w:type="dxa"/>
-          </w:tcPr>
-          <w:p>
-            <w:r>
-              <w:t>Redirects</w:t>
-            </w:r>
-          </w:p>
-        </w:tc>
-        <w:tc>
-          <w:tcPr>
-            <w:tcW w:w="3402" w:type="dxa"/>
-          </w:tcPr>
-          <w:p>
-            <w:pPr>
-              <w:cnfStyle w:val="000000000000" w:firstRow="0" w:lastRow="0" w:firstColumn="0" w:lastColumn="0" w:oddVBand="0" w:evenVBand="0" w:oddHBand="0" w:evenHBand="0" w:firstRowFirstColumn="0" w:firstRowLastColumn="0" w:lastRowFirstColumn="0" w:lastRowLastColumn="0"/>
-            </w:pPr>
-            <w:r>
-              <w:t>UI20</w:t>
-            </w:r>
-          </w:p>
-        </w:tc>
-        <w:tc>
-          <w:tcPr>
-            <w:tcW w:w="3254" w:type="dxa"/>
-          </w:tcPr>
-          <w:p>
-            <w:pPr>
-              <w:cnfStyle w:val="000000000000" w:firstRow="0" w:lastRow="0" w:firstColumn="0" w:lastColumn="0" w:oddVBand="0" w:evenVBand="0" w:oddHBand="0" w:evenHBand="0" w:firstRowFirstColumn="0" w:firstRowLastColumn="0" w:lastRowFirstColumn="0" w:lastRowLastColumn="0"/>
-            </w:pPr>
-          </w:p>
-        </w:tc>
-      </w:tr>
-      <w:tr>
-        <w:trPr>
-          <w:cnfStyle w:val="000000100000" w:firstRow="0" w:lastRow="0" w:firstColumn="0" w:lastColumn="0" w:oddVBand="0" w:evenVBand="0" w:oddHBand="1" w:evenHBand="0" w:firstRowFirstColumn="0" w:firstRowLastColumn="0" w:lastRowFirstColumn="0" w:lastRowLastColumn="0"/>
-        </w:trPr>
-        <w:tc>
-          <w:tcPr>
-            <w:cnfStyle w:val="001000000000" w:firstRow="0" w:lastRow="0" w:firstColumn="1" w:lastColumn="0" w:oddVBand="0" w:evenVBand="0" w:oddHBand="0" w:evenHBand="0" w:firstRowFirstColumn="0" w:firstRowLastColumn="0" w:lastRowFirstColumn="0" w:lastRowLastColumn="0"/>
-            <w:tcW w:w="1838" w:type="dxa"/>
-          </w:tcPr>
-          <w:p>
-            <w:r>
-              <w:t>Permissions</w:t>
+              <w:t>UI</w:t>
             </w:r>
           </w:p>
         </w:tc>
@@ -9902,6 +10228,72 @@
           <w:p>
             <w:pPr>
               <w:cnfStyle w:val="000000100000" w:firstRow="0" w:lastRow="0" w:firstColumn="0" w:lastColumn="0" w:oddVBand="0" w:evenVBand="0" w:oddHBand="1" w:evenHBand="0" w:firstRowFirstColumn="0" w:firstRowLastColumn="0" w:lastRowFirstColumn="0" w:lastRowLastColumn="0"/>
+            </w:pPr>
+            <w:r>
+              <w:t>UI20</w:t>
+            </w:r>
+          </w:p>
+        </w:tc>
+      </w:tr>
+      <w:tr>
+        <w:tc>
+          <w:tcPr>
+            <w:cnfStyle w:val="001000000000" w:firstRow="0" w:lastRow="0" w:firstColumn="1" w:lastColumn="0" w:oddVBand="0" w:evenVBand="0" w:oddHBand="0" w:evenHBand="0" w:firstRowFirstColumn="0" w:firstRowLastColumn="0" w:lastRowFirstColumn="0" w:lastRowLastColumn="0"/>
+            <w:tcW w:w="1838" w:type="dxa"/>
+          </w:tcPr>
+          <w:p>
+            <w:r>
+              <w:t>SUBMIT</w:t>
+            </w:r>
+          </w:p>
+        </w:tc>
+        <w:tc>
+          <w:tcPr>
+            <w:tcW w:w="3402" w:type="dxa"/>
+          </w:tcPr>
+          <w:p>
+            <w:pPr>
+              <w:cnfStyle w:val="000000000000" w:firstRow="0" w:lastRow="0" w:firstColumn="0" w:lastColumn="0" w:oddVBand="0" w:evenVBand="0" w:oddHBand="0" w:evenHBand="0" w:firstRowFirstColumn="0" w:firstRowLastColumn="0" w:lastRowFirstColumn="0" w:lastRowLastColumn="0"/>
+            </w:pPr>
+            <w:r>
+              <w:t>R212</w:t>
+            </w:r>
+          </w:p>
+        </w:tc>
+        <w:tc>
+          <w:tcPr>
+            <w:tcW w:w="3254" w:type="dxa"/>
+          </w:tcPr>
+          <w:p>
+            <w:pPr>
+              <w:cnfStyle w:val="000000000000" w:firstRow="0" w:lastRow="0" w:firstColumn="0" w:lastColumn="0" w:oddVBand="0" w:evenVBand="0" w:oddHBand="0" w:evenHBand="0" w:firstRowFirstColumn="0" w:firstRowLastColumn="0" w:lastRowFirstColumn="0" w:lastRowLastColumn="0"/>
+            </w:pPr>
+          </w:p>
+        </w:tc>
+      </w:tr>
+      <w:tr>
+        <w:trPr>
+          <w:cnfStyle w:val="000000100000" w:firstRow="0" w:lastRow="0" w:firstColumn="0" w:lastColumn="0" w:oddVBand="0" w:evenVBand="0" w:oddHBand="1" w:evenHBand="0" w:firstRowFirstColumn="0" w:firstRowLastColumn="0" w:lastRowFirstColumn="0" w:lastRowLastColumn="0"/>
+        </w:trPr>
+        <w:tc>
+          <w:tcPr>
+            <w:cnfStyle w:val="001000000000" w:firstRow="0" w:lastRow="0" w:firstColumn="1" w:lastColumn="0" w:oddVBand="0" w:evenVBand="0" w:oddHBand="0" w:evenHBand="0" w:firstRowFirstColumn="0" w:firstRowLastColumn="0" w:lastRowFirstColumn="0" w:lastRowLastColumn="0"/>
+            <w:tcW w:w="1838" w:type="dxa"/>
+          </w:tcPr>
+          <w:p>
+            <w:r>
+              <w:t>Permissions</w:t>
+            </w:r>
+          </w:p>
+        </w:tc>
+        <w:tc>
+          <w:tcPr>
+            <w:tcW w:w="6656" w:type="dxa"/>
+            <w:gridSpan w:val="2"/>
+          </w:tcPr>
+          <w:p>
+            <w:pPr>
+              <w:cnfStyle w:val="000000100000" w:firstRow="0" w:lastRow="0" w:firstColumn="0" w:lastColumn="0" w:oddVBand="0" w:evenVBand="0" w:oddHBand="1" w:evenHBand="0" w:firstRowFirstColumn="0" w:firstRowLastColumn="0" w:lastRowFirstColumn="0" w:lastRowLastColumn="0"/>
               <w:rPr>
                 <w:u w:val="single"/>
               </w:rPr>
@@ -9958,28 +10350,12 @@
         </w:rPr>
         <w:t xml:space="preserve">: </w:t>
       </w:r>
-      <w:proofErr w:type="spellStart"/>
       <w:r>
         <w:rPr>
           <w:u w:val="single"/>
           <w:lang w:val="pt-PT"/>
         </w:rPr>
-        <w:t>C</w:t>
-      </w:r>
-      <w:r>
-        <w:rPr>
-          <w:u w:val="single"/>
-          <w:lang w:val="pt-PT"/>
-        </w:rPr>
-        <w:t>ancel</w:t>
-      </w:r>
-      <w:proofErr w:type="spellEnd"/>
-      <w:r>
-        <w:rPr>
-          <w:u w:val="single"/>
-          <w:lang w:val="pt-PT"/>
-        </w:rPr>
-        <w:t xml:space="preserve"> d</w:t>
+        <w:t>D</w:t>
       </w:r>
       <w:r>
         <w:rPr>
@@ -10097,10 +10473,10 @@
               <w:t xml:space="preserve">Web resource </w:t>
             </w:r>
             <w:r>
-              <w:t xml:space="preserve">cancels the process of deleting the selected user. </w:t>
-            </w:r>
-            <w:r>
-              <w:t xml:space="preserve">Redirects to the user list page.  </w:t>
+              <w:t>that deletes</w:t>
+            </w:r>
+            <w:r>
+              <w:t xml:space="preserve"> the selected user. Redirects to the user list page.  </w:t>
             </w:r>
           </w:p>
         </w:tc>
@@ -10127,7 +10503,7 @@
               <w:cnfStyle w:val="000000000000" w:firstRow="0" w:lastRow="0" w:firstColumn="0" w:lastColumn="0" w:oddVBand="0" w:evenVBand="0" w:oddHBand="0" w:evenHBand="0" w:firstRowFirstColumn="0" w:firstRowLastColumn="0" w:lastRowFirstColumn="0" w:lastRowLastColumn="0"/>
             </w:pPr>
             <w:r>
-              <w:t>POST</w:t>
+              <w:t>DELETE</w:t>
             </w:r>
           </w:p>
         </w:tc>
@@ -10156,6 +10532,9 @@
               <w:cnfStyle w:val="000000100000" w:firstRow="0" w:lastRow="0" w:firstColumn="0" w:lastColumn="0" w:oddVBand="0" w:evenVBand="0" w:oddHBand="1" w:evenHBand="0" w:firstRowFirstColumn="0" w:firstRowLastColumn="0" w:lastRowFirstColumn="0" w:lastRowLastColumn="0"/>
             </w:pPr>
             <w:r>
+              <w:t>+</w:t>
+            </w:r>
+            <w:r>
               <w:t>id: integer</w:t>
             </w:r>
           </w:p>
@@ -10180,6 +10559,57 @@
             <w:cnfStyle w:val="001000000000" w:firstRow="0" w:lastRow="0" w:firstColumn="1" w:lastColumn="0" w:oddVBand="0" w:evenVBand="0" w:oddHBand="0" w:evenHBand="0" w:firstRowFirstColumn="0" w:firstRowLastColumn="0" w:lastRowFirstColumn="0" w:lastRowLastColumn="0"/>
             <w:tcW w:w="1838" w:type="dxa"/>
           </w:tcPr>
+          <w:p/>
+        </w:tc>
+        <w:tc>
+          <w:tcPr>
+            <w:tcW w:w="3402" w:type="dxa"/>
+          </w:tcPr>
+          <w:p>
+            <w:pPr>
+              <w:cnfStyle w:val="000000000000" w:firstRow="0" w:lastRow="0" w:firstColumn="0" w:lastColumn="0" w:oddVBand="0" w:evenVBand="0" w:oddHBand="0" w:evenHBand="0" w:firstRowFirstColumn="0" w:firstRowLastColumn="0" w:lastRowFirstColumn="0" w:lastRowLastColumn="0"/>
+            </w:pPr>
+            <w:r>
+              <w:t>+</w:t>
+            </w:r>
+            <w:r>
+              <w:t>c</w:t>
+            </w:r>
+            <w:bookmarkStart w:id="0" w:name="_GoBack"/>
+            <w:bookmarkEnd w:id="0"/>
+            <w:r>
+              <w:t xml:space="preserve">onfirm: </w:t>
+            </w:r>
+            <w:proofErr w:type="spellStart"/>
+            <w:r>
+              <w:t>boolean</w:t>
+            </w:r>
+            <w:proofErr w:type="spellEnd"/>
+          </w:p>
+        </w:tc>
+        <w:tc>
+          <w:tcPr>
+            <w:tcW w:w="3254" w:type="dxa"/>
+          </w:tcPr>
+          <w:p>
+            <w:pPr>
+              <w:cnfStyle w:val="000000000000" w:firstRow="0" w:lastRow="0" w:firstColumn="0" w:lastColumn="0" w:oddVBand="0" w:evenVBand="0" w:oddHBand="0" w:evenHBand="0" w:firstRowFirstColumn="0" w:firstRowLastColumn="0" w:lastRowFirstColumn="0" w:lastRowLastColumn="0"/>
+            </w:pPr>
+            <w:r>
+              <w:t>Confirm desire to delete user</w:t>
+            </w:r>
+          </w:p>
+        </w:tc>
+      </w:tr>
+      <w:tr>
+        <w:trPr>
+          <w:cnfStyle w:val="000000100000" w:firstRow="0" w:lastRow="0" w:firstColumn="0" w:lastColumn="0" w:oddVBand="0" w:evenVBand="0" w:oddHBand="1" w:evenHBand="0" w:firstRowFirstColumn="0" w:firstRowLastColumn="0" w:lastRowFirstColumn="0" w:lastRowLastColumn="0"/>
+        </w:trPr>
+        <w:tc>
+          <w:tcPr>
+            <w:cnfStyle w:val="001000000000" w:firstRow="0" w:lastRow="0" w:firstColumn="1" w:lastColumn="0" w:oddVBand="0" w:evenVBand="0" w:oddHBand="0" w:evenHBand="0" w:firstRowFirstColumn="0" w:firstRowLastColumn="0" w:lastRowFirstColumn="0" w:lastRowLastColumn="0"/>
+            <w:tcW w:w="1838" w:type="dxa"/>
+          </w:tcPr>
           <w:p>
             <w:r>
               <w:t>Redirects</w:t>
@@ -10192,7 +10622,7 @@
           </w:tcPr>
           <w:p>
             <w:pPr>
-              <w:cnfStyle w:val="000000000000" w:firstRow="0" w:lastRow="0" w:firstColumn="0" w:lastColumn="0" w:oddVBand="0" w:evenVBand="0" w:oddHBand="0" w:evenHBand="0" w:firstRowFirstColumn="0" w:firstRowLastColumn="0" w:lastRowFirstColumn="0" w:lastRowLastColumn="0"/>
+              <w:cnfStyle w:val="000000100000" w:firstRow="0" w:lastRow="0" w:firstColumn="0" w:lastColumn="0" w:oddVBand="0" w:evenVBand="0" w:oddHBand="1" w:evenHBand="0" w:firstRowFirstColumn="0" w:firstRowLastColumn="0" w:lastRowFirstColumn="0" w:lastRowLastColumn="0"/>
             </w:pPr>
             <w:r>
               <w:t>UI20</w:t>
@@ -10205,15 +10635,12 @@
           </w:tcPr>
           <w:p>
             <w:pPr>
-              <w:cnfStyle w:val="000000000000" w:firstRow="0" w:lastRow="0" w:firstColumn="0" w:lastColumn="0" w:oddVBand="0" w:evenVBand="0" w:oddHBand="0" w:evenHBand="0" w:firstRowFirstColumn="0" w:firstRowLastColumn="0" w:lastRowFirstColumn="0" w:lastRowLastColumn="0"/>
-            </w:pPr>
-          </w:p>
-        </w:tc>
-      </w:tr>
-      <w:tr>
-        <w:trPr>
-          <w:cnfStyle w:val="000000100000" w:firstRow="0" w:lastRow="0" w:firstColumn="0" w:lastColumn="0" w:oddVBand="0" w:evenVBand="0" w:oddHBand="1" w:evenHBand="0" w:firstRowFirstColumn="0" w:firstRowLastColumn="0" w:lastRowFirstColumn="0" w:lastRowLastColumn="0"/>
-        </w:trPr>
+              <w:cnfStyle w:val="000000100000" w:firstRow="0" w:lastRow="0" w:firstColumn="0" w:lastColumn="0" w:oddVBand="0" w:evenVBand="0" w:oddHBand="1" w:evenHBand="0" w:firstRowFirstColumn="0" w:firstRowLastColumn="0" w:lastRowFirstColumn="0" w:lastRowLastColumn="0"/>
+            </w:pPr>
+          </w:p>
+        </w:tc>
+      </w:tr>
+      <w:tr>
         <w:tc>
           <w:tcPr>
             <w:cnfStyle w:val="001000000000" w:firstRow="0" w:lastRow="0" w:firstColumn="1" w:lastColumn="0" w:oddVBand="0" w:evenVBand="0" w:oddHBand="0" w:evenHBand="0" w:firstRowFirstColumn="0" w:firstRowLastColumn="0" w:lastRowFirstColumn="0" w:lastRowLastColumn="0"/>
@@ -10232,7 +10659,7 @@
           </w:tcPr>
           <w:p>
             <w:pPr>
-              <w:cnfStyle w:val="000000100000" w:firstRow="0" w:lastRow="0" w:firstColumn="0" w:lastColumn="0" w:oddVBand="0" w:evenVBand="0" w:oddHBand="1" w:evenHBand="0" w:firstRowFirstColumn="0" w:firstRowLastColumn="0" w:lastRowFirstColumn="0" w:lastRowLastColumn="0"/>
+              <w:cnfStyle w:val="000000000000" w:firstRow="0" w:lastRow="0" w:firstColumn="0" w:lastColumn="0" w:oddVBand="0" w:evenVBand="0" w:oddHBand="0" w:evenHBand="0" w:firstRowFirstColumn="0" w:firstRowLastColumn="0" w:lastRowFirstColumn="0" w:lastRowLastColumn="0"/>
               <w:rPr>
                 <w:u w:val="single"/>
               </w:rPr>
@@ -10306,6 +10733,138 @@
         </w:rPr>
         <w:t>Module M07: Static pages</w:t>
       </w:r>
+    </w:p>
+    <w:p/>
+    <w:p/>
+    <w:p>
+      <w:pPr>
+        <w:spacing w:after="0"/>
+        <w:jc w:val="both"/>
+      </w:pPr>
+      <w:r>
+        <w:t xml:space="preserve">GROUP1734, </w:t>
+      </w:r>
+      <w:r>
+        <w:t>08</w:t>
+      </w:r>
+      <w:r>
+        <w:t>/0</w:t>
+      </w:r>
+      <w:r>
+        <w:t>4</w:t>
+      </w:r>
+      <w:r>
+        <w:t>/2018</w:t>
+      </w:r>
+    </w:p>
+    <w:p>
+      <w:pPr>
+        <w:pStyle w:val="PargrafodaLista"/>
+        <w:numPr>
+          <w:ilvl w:val="0"/>
+          <w:numId w:val="4"/>
+        </w:numPr>
+        <w:spacing w:after="0"/>
+        <w:jc w:val="both"/>
+        <w:rPr>
+          <w:lang w:val="pt-PT"/>
+        </w:rPr>
+      </w:pPr>
+      <w:proofErr w:type="spellStart"/>
+      <w:r>
+        <w:rPr>
+          <w:lang w:val="pt-PT"/>
+        </w:rPr>
+        <w:t>Ilona</w:t>
+      </w:r>
+      <w:proofErr w:type="spellEnd"/>
+      <w:r>
+        <w:rPr>
+          <w:lang w:val="pt-PT"/>
+        </w:rPr>
+        <w:t xml:space="preserve"> </w:t>
+      </w:r>
+      <w:proofErr w:type="spellStart"/>
+      <w:r>
+        <w:rPr>
+          <w:lang w:val="pt-PT"/>
+        </w:rPr>
+        <w:t>Generalova</w:t>
+      </w:r>
+      <w:proofErr w:type="spellEnd"/>
+      <w:r>
+        <w:rPr>
+          <w:lang w:val="pt-PT"/>
+        </w:rPr>
+        <w:t>, up201400035@fe.up.pt</w:t>
+      </w:r>
+    </w:p>
+    <w:p>
+      <w:pPr>
+        <w:pStyle w:val="PargrafodaLista"/>
+        <w:numPr>
+          <w:ilvl w:val="0"/>
+          <w:numId w:val="4"/>
+        </w:numPr>
+        <w:spacing w:after="0"/>
+        <w:jc w:val="both"/>
+        <w:rPr>
+          <w:lang w:val="pt-PT"/>
+        </w:rPr>
+      </w:pPr>
+      <w:r>
+        <w:rPr>
+          <w:lang w:val="pt-PT"/>
+        </w:rPr>
+        <w:t>Maria Inês Gonçalves, up201402784@fe.up.pt</w:t>
+      </w:r>
+    </w:p>
+    <w:p>
+      <w:pPr>
+        <w:pStyle w:val="PargrafodaLista"/>
+        <w:numPr>
+          <w:ilvl w:val="0"/>
+          <w:numId w:val="4"/>
+        </w:numPr>
+        <w:spacing w:after="0"/>
+        <w:jc w:val="both"/>
+        <w:rPr>
+          <w:lang w:val="pt-PT"/>
+        </w:rPr>
+      </w:pPr>
+      <w:r>
+        <w:rPr>
+          <w:lang w:val="pt-PT"/>
+        </w:rPr>
+        <w:t>Maria Teresa Valério, up201405655@fe.up.pt</w:t>
+      </w:r>
+    </w:p>
+    <w:p>
+      <w:pPr>
+        <w:pStyle w:val="PargrafodaLista"/>
+        <w:numPr>
+          <w:ilvl w:val="0"/>
+          <w:numId w:val="4"/>
+        </w:numPr>
+        <w:spacing w:after="0"/>
+        <w:jc w:val="both"/>
+        <w:rPr>
+          <w:lang w:val="pt-PT"/>
+        </w:rPr>
+      </w:pPr>
+      <w:r>
+        <w:rPr>
+          <w:lang w:val="pt-PT"/>
+        </w:rPr>
+        <w:t>Sara Gomes, up201405085@fe.up.pt</w:t>
+      </w:r>
+    </w:p>
+    <w:p>
+      <w:pPr>
+        <w:rPr>
+          <w:lang w:val="pt-PT"/>
+        </w:rPr>
+      </w:pPr>
     </w:p>
     <w:sectPr>
       <w:pgSz w:w="11906" w:h="16838"/>
@@ -10522,6 +11081,120 @@
     </w:lvl>
   </w:abstractNum>
   <w:abstractNum w:abstractNumId="2" w15:restartNumberingAfterBreak="0">
+    <w:nsid w:val="793C5153"/>
+    <w:multiLevelType w:val="hybridMultilevel"/>
+    <w:tmpl w:val="2E48035E"/>
+    <w:lvl w:ilvl="0" w:tplc="A8E28A18">
+      <w:start w:val="1"/>
+      <w:numFmt w:val="bullet"/>
+      <w:lvlText w:val=""/>
+      <w:lvlJc w:val="left"/>
+      <w:pPr>
+        <w:ind w:left="720" w:hanging="360"/>
+      </w:pPr>
+      <w:rPr>
+        <w:rFonts w:ascii="Symbol" w:hAnsi="Symbol" w:hint="default"/>
+        <w:sz w:val="16"/>
+      </w:rPr>
+    </w:lvl>
+    <w:lvl w:ilvl="1" w:tplc="08160003" w:tentative="1">
+      <w:start w:val="1"/>
+      <w:numFmt w:val="bullet"/>
+      <w:lvlText w:val="o"/>
+      <w:lvlJc w:val="left"/>
+      <w:pPr>
+        <w:ind w:left="1440" w:hanging="360"/>
+      </w:pPr>
+      <w:rPr>
+        <w:rFonts w:ascii="Courier New" w:hAnsi="Courier New" w:cs="Courier New" w:hint="default"/>
+      </w:rPr>
+    </w:lvl>
+    <w:lvl w:ilvl="2" w:tplc="08160005" w:tentative="1">
+      <w:start w:val="1"/>
+      <w:numFmt w:val="bullet"/>
+      <w:lvlText w:val=""/>
+      <w:lvlJc w:val="left"/>
+      <w:pPr>
+        <w:ind w:left="2160" w:hanging="360"/>
+      </w:pPr>
+      <w:rPr>
+        <w:rFonts w:ascii="Wingdings" w:hAnsi="Wingdings" w:hint="default"/>
+      </w:rPr>
+    </w:lvl>
+    <w:lvl w:ilvl="3" w:tplc="08160001" w:tentative="1">
+      <w:start w:val="1"/>
+      <w:numFmt w:val="bullet"/>
+      <w:lvlText w:val=""/>
+      <w:lvlJc w:val="left"/>
+      <w:pPr>
+        <w:ind w:left="2880" w:hanging="360"/>
+      </w:pPr>
+      <w:rPr>
+        <w:rFonts w:ascii="Symbol" w:hAnsi="Symbol" w:hint="default"/>
+      </w:rPr>
+    </w:lvl>
+    <w:lvl w:ilvl="4" w:tplc="08160003" w:tentative="1">
+      <w:start w:val="1"/>
+      <w:numFmt w:val="bullet"/>
+      <w:lvlText w:val="o"/>
+      <w:lvlJc w:val="left"/>
+      <w:pPr>
+        <w:ind w:left="3600" w:hanging="360"/>
+      </w:pPr>
+      <w:rPr>
+        <w:rFonts w:ascii="Courier New" w:hAnsi="Courier New" w:cs="Courier New" w:hint="default"/>
+      </w:rPr>
+    </w:lvl>
+    <w:lvl w:ilvl="5" w:tplc="08160005" w:tentative="1">
+      <w:start w:val="1"/>
+      <w:numFmt w:val="bullet"/>
+      <w:lvlText w:val=""/>
+      <w:lvlJc w:val="left"/>
+      <w:pPr>
+        <w:ind w:left="4320" w:hanging="360"/>
+      </w:pPr>
+      <w:rPr>
+        <w:rFonts w:ascii="Wingdings" w:hAnsi="Wingdings" w:hint="default"/>
+      </w:rPr>
+    </w:lvl>
+    <w:lvl w:ilvl="6" w:tplc="08160001" w:tentative="1">
+      <w:start w:val="1"/>
+      <w:numFmt w:val="bullet"/>
+      <w:lvlText w:val=""/>
+      <w:lvlJc w:val="left"/>
+      <w:pPr>
+        <w:ind w:left="5040" w:hanging="360"/>
+      </w:pPr>
+      <w:rPr>
+        <w:rFonts w:ascii="Symbol" w:hAnsi="Symbol" w:hint="default"/>
+      </w:rPr>
+    </w:lvl>
+    <w:lvl w:ilvl="7" w:tplc="08160003" w:tentative="1">
+      <w:start w:val="1"/>
+      <w:numFmt w:val="bullet"/>
+      <w:lvlText w:val="o"/>
+      <w:lvlJc w:val="left"/>
+      <w:pPr>
+        <w:ind w:left="5760" w:hanging="360"/>
+      </w:pPr>
+      <w:rPr>
+        <w:rFonts w:ascii="Courier New" w:hAnsi="Courier New" w:cs="Courier New" w:hint="default"/>
+      </w:rPr>
+    </w:lvl>
+    <w:lvl w:ilvl="8" w:tplc="08160005" w:tentative="1">
+      <w:start w:val="1"/>
+      <w:numFmt w:val="bullet"/>
+      <w:lvlText w:val=""/>
+      <w:lvlJc w:val="left"/>
+      <w:pPr>
+        <w:ind w:left="6480" w:hanging="360"/>
+      </w:pPr>
+      <w:rPr>
+        <w:rFonts w:ascii="Wingdings" w:hAnsi="Wingdings" w:hint="default"/>
+      </w:rPr>
+    </w:lvl>
+  </w:abstractNum>
+  <w:abstractNum w:abstractNumId="3" w15:restartNumberingAfterBreak="0">
     <w:nsid w:val="7950454D"/>
     <w:multiLevelType w:val="hybridMultilevel"/>
     <w:tmpl w:val="A16C5140"/>
@@ -10638,10 +11311,13 @@
     <w:abstractNumId w:val="0"/>
   </w:num>
   <w:num w:numId="2">
-    <w:abstractNumId w:val="2"/>
+    <w:abstractNumId w:val="3"/>
   </w:num>
   <w:num w:numId="3">
     <w:abstractNumId w:val="1"/>
+  </w:num>
+  <w:num w:numId="4">
+    <w:abstractNumId w:val="2"/>
   </w:num>
 </w:numbering>
 </file>
